--- a/End-to-End-Open-source-Collaboration-Guidance.docx
+++ b/End-to-End-Open-source-Collaboration-Guidance.docx
@@ -503,7 +503,7 @@
         <w:pStyle w:val="FirstParagraph"/>
       </w:pPr>
       <w:r>
-        <w:t xml:space="preserve">CLA: Contributor License Agreement. Has a similar purpose to a DCO (Developer Certificate of Origin).</w:t>
+        <w:t xml:space="preserve">CLA: Contributor licence Agreement. Has a similar purpose to a DCO (Developer Certificate of Origin).</w:t>
       </w:r>
     </w:p>
     <w:p>
@@ -527,7 +527,7 @@
         <w:pStyle w:val="BodyText"/>
       </w:pPr>
       <w:r>
-        <w:t xml:space="preserve">GPL: GNU General Public License</w:t>
+        <w:t xml:space="preserve">GPL: GNU General Public Licence</w:t>
       </w:r>
     </w:p>
     <w:p>
@@ -535,7 +535,7 @@
         <w:pStyle w:val="BodyText"/>
       </w:pPr>
       <w:r>
-        <w:t xml:space="preserve">MIT: Common acronym for a license released by the Massachusetts Institute of Technology</w:t>
+        <w:t xml:space="preserve">MIT: Common acronym for a licence released by the Massachusetts Institute of Technology</w:t>
       </w:r>
     </w:p>
     <w:p>
@@ -589,7 +589,7 @@
         <w:t xml:space="preserve"> </w:t>
       </w:r>
       <w:r>
-        <w:t xml:space="preserve">software is software covered by a license that legally allows access and inspection of the software’s source code. The many varieties of open-source licenses determine what you can then do with the software’s source code, i.e. copy, modify, contribute or redistribute. Being able to view and then do something with source code wasn’t always so. The term</w:t>
+        <w:t xml:space="preserve">software is software covered by a licence that legally allows access and inspection of the software’s source code. The many varieties of open-source licences determine what you can then do with the software’s source code, i.e. copy, modify, contribute or redistribute. Being able to view and then do something with source code wasn’t always so. The term</w:t>
       </w:r>
       <w:r>
         <w:t xml:space="preserve"> </w:t>
@@ -652,7 +652,7 @@
         <w:t xml:space="preserve"> </w:t>
       </w:r>
       <w:r>
-        <w:t xml:space="preserve">by Richard Stallman and formalised by the creation of the Free Software Foundation in 1985, including the creation of a legally enforceable licenses (the GNU Public License) to enshrine source code as</w:t>
+        <w:t xml:space="preserve">by Richard Stallman and formalised by the creation of the Free Software Foundation in 1985, including the creation of a legally enforceable licences (the GNU Public Licence) to enshrine source code as</w:t>
       </w:r>
       <w:r>
         <w:t xml:space="preserve"> </w:t>
@@ -712,7 +712,7 @@
         <w:t xml:space="preserve"> </w:t>
       </w:r>
       <w:r>
-        <w:t xml:space="preserve">is the preferred term by most with respect to software with a license that allows access to the source code.</w:t>
+        <w:t xml:space="preserve">is the preferred term by most with respect to software with a licence that allows access to the source code.</w:t>
       </w:r>
     </w:p>
     <w:p>
@@ -720,11 +720,11 @@
         <w:pStyle w:val="BodyText"/>
       </w:pPr>
       <w:r>
-        <w:t xml:space="preserve">Readers coming from the pharmaceutical industry probably perceive a contradiction here: how can software which is typically gratis to use, have any intrinsic value to either business or private users? Fair enough: this industry depends on capital investment which then depends on retaining the details of their drugs and production secret. The difference lies in the utility of (some) software, versus, in this example, a drug or therapy. Certain categories of software enable the creation of new value. Obvious examples being programming languages enabling creation of specialized applications which can support a specific business process, e.g. C, Python, R and many others. The ability to use and improve these open source languages freely accelerate in multiple dimensions the ability to create business value, e.g. specialized smart phone apps that offers a service to end-users. Imagine if you have an idea for a smart phone app, but before you can write a line of code, you need to buy a license to install that language. And after investing the time and money to access this language you realise it doesn’t work as well as you need for your particular app. Or worse yet, it has a bug which renders it unfit for your purpose. Little chance you can resolve this quickly. Open-source software does not have these restrictions so you can focus all your resources on end-user value, not the tools needed for creation. The drugs and therapies manufactured by the pharmaceutical industry are the equivalent of a smart phone app: they provide end-user value. It’s sound business logic to open source the tools used to create these products: remove the restrictions to creating drugs and enable each company to sharpen their focus on developing and delivering them.</w:t>
+        <w:t xml:space="preserve">Readers coming from the pharmaceutical industry probably perceive a contradiction here: how can software which is typically gratis to use, have any intrinsic value to either business or private users? Fair enough: this industry depends on capital investment which then depends on retaining the details of their drugs and production secret. The difference lies in the utility of (some) software, versus, in this example, a drug or therapy. Certain categories of software enable the creation of new value. Obvious examples being programming languages enabling creation of specialized applications which can support a specific business process, e.g. C, Python, R and many others. The ability to use and improve these open source languages freely accelerate in multiple dimensions the ability to create business value, e.g. specialized smart phone apps that offers a service to end-users. Imagine if you have an idea for a smart phone app, but before you can write a line of code, you need to buy a licence to install that language. And after investing the time and money to access this language you realise it doesn’t work as well as you need for your particular app. Or worse yet, it has a bug which renders it unfit for your purpose. Little chance you can resolve this quickly. Open-source software does not have these restrictions so you can focus all your resources on end-user value, not the tools needed for creation. The drugs and therapies manufactured by the pharmaceutical industry are the equivalent of a smart phone app: they provide end-user value. It’s sound business logic to open source the tools used to create these products: remove the restrictions to creating drugs and enable each company to sharpen their focus on developing and delivering them.</w:t>
       </w:r>
     </w:p>
     <w:bookmarkEnd w:id="23"/>
-    <w:bookmarkStart w:id="57" w:name="using-open-source"/>
+    <w:bookmarkStart w:id="58" w:name="using-open-source"/>
     <w:p>
       <w:pPr>
         <w:pStyle w:val="Heading1"/>
@@ -908,7 +908,19 @@
         <w:pStyle w:val="FirstParagraph"/>
       </w:pPr>
       <w:r>
-        <w:t xml:space="preserve">Projects can go through lifecycles, so activity on a repo could have a variety of positive or negative implications. A project could have almost no active community in terms of recent contributions or response to issues, much like the R package survival (</w:t>
+        <w:t xml:space="preserve">The activity on a project does not tell you the quality and extent of use of a project. Two examples are:</w:t>
+      </w:r>
+    </w:p>
+    <w:p>
+      <w:pPr>
+        <w:numPr>
+          <w:ilvl w:val="0"/>
+          <w:numId w:val="1005"/>
+        </w:numPr>
+        <w:pStyle w:val="Compact"/>
+      </w:pPr>
+      <w:r>
+        <w:t xml:space="preserve">A project could have almost no active community in terms of recent contributions or response to issues, much like the R package survival (</w:t>
       </w:r>
       <w:hyperlink r:id="rId32">
         <w:r>
@@ -919,12 +931,24 @@
         </w:r>
       </w:hyperlink>
       <w:r>
-        <w:t xml:space="preserve">), yet be a stable and critical package in R installations. Alternatively, a lack of activity could indicate a package is abandoned or deprecated. CROSS LINK LUFECYCLES</w:t>
-      </w:r>
-    </w:p>
-    <w:p>
-      <w:pPr>
-        <w:pStyle w:val="BodyText"/>
+        <w:t xml:space="preserve">), yet be a stable and critical package in R installations.</w:t>
+      </w:r>
+    </w:p>
+    <w:p>
+      <w:pPr>
+        <w:numPr>
+          <w:ilvl w:val="0"/>
+          <w:numId w:val="1005"/>
+        </w:numPr>
+        <w:pStyle w:val="Compact"/>
+      </w:pPr>
+      <w:r>
+        <w:t xml:space="preserve">A project could also have no activity as it has been abondened after or before it reached v1.0.</w:t>
+      </w:r>
+    </w:p>
+    <w:p>
+      <w:pPr>
+        <w:pStyle w:val="FirstParagraph"/>
       </w:pPr>
       <w:r>
         <w:t xml:space="preserve">The community behind a project is also not limited to the people that contribute code. Users can also engage with a project via giving feedback via mechanisms like GitHub issues, emailing authors or engaging in discussions on GitHub issues.</w:t>
@@ -1056,109 +1080,11 @@
       <w:pPr>
         <w:numPr>
           <w:ilvl w:val="0"/>
-          <w:numId w:val="1005"/>
+          <w:numId w:val="1006"/>
         </w:numPr>
       </w:pPr>
       <w:r>
         <w:t xml:space="preserve">How many individuals contributed to the project? </w:t>
-      </w:r>
-    </w:p>
-    <w:p>
-      <w:pPr>
-        <w:numPr>
-          <w:ilvl w:val="0"/>
-          <w:numId w:val="1005"/>
-        </w:numPr>
-      </w:pPr>
-      <w:r>
-        <w:t xml:space="preserve">What is the spread in contributions? What is the size of the</w:t>
-      </w:r>
-      <w:r>
-        <w:t xml:space="preserve"> </w:t>
-      </w:r>
-      <w:r>
-        <w:t xml:space="preserve">‘</w:t>
-      </w:r>
-      <w:r>
-        <w:t xml:space="preserve">core</w:t>
-      </w:r>
-      <w:r>
-        <w:t xml:space="preserve">’</w:t>
-      </w:r>
-      <w:r>
-        <w:t xml:space="preserve"> </w:t>
-      </w:r>
-      <w:r>
-        <w:t xml:space="preserve">group that contribute the majority of the code? What is the spread of commits – is it highly skewed to 1 or 2 people contributing? </w:t>
-      </w:r>
-    </w:p>
-    <w:p>
-      <w:pPr>
-        <w:numPr>
-          <w:ilvl w:val="0"/>
-          <w:numId w:val="1005"/>
-        </w:numPr>
-      </w:pPr>
-      <w:r>
-        <w:t xml:space="preserve">What is the recent and trends in commit activity? Is it currently active, formerly or is yet to become active? </w:t>
-      </w:r>
-    </w:p>
-    <w:p>
-      <w:pPr>
-        <w:numPr>
-          <w:ilvl w:val="0"/>
-          <w:numId w:val="1005"/>
-        </w:numPr>
-      </w:pPr>
-      <w:r>
-        <w:t xml:space="preserve">How many open and closed issues are there? If it’s a low number, is that in line with the age and expected use of the project? </w:t>
-      </w:r>
-    </w:p>
-    <w:p>
-      <w:pPr>
-        <w:numPr>
-          <w:ilvl w:val="0"/>
-          <w:numId w:val="1005"/>
-        </w:numPr>
-      </w:pPr>
-      <w:r>
-        <w:t xml:space="preserve">Are there</w:t>
-      </w:r>
-      <w:r>
-        <w:t xml:space="preserve"> </w:t>
-      </w:r>
-      <w:r>
-        <w:t xml:space="preserve">‘</w:t>
-      </w:r>
-      <w:r>
-        <w:t xml:space="preserve">stale</w:t>
-      </w:r>
-      <w:r>
-        <w:t xml:space="preserve">’</w:t>
-      </w:r>
-      <w:r>
-        <w:t xml:space="preserve"> </w:t>
-      </w:r>
-      <w:r>
-        <w:t xml:space="preserve">open issues, where issues remain open for months or years? Are many of these stale issues with comments, suggesting some discussion, or absent of comments suggesting there is no feedback loop present between issues and the codebase? A thing to also look for is whether closed issues are resolved, as some projects use bots to automatically close stale issues. </w:t>
-      </w:r>
-    </w:p>
-    <w:bookmarkEnd w:id="38"/>
-    <w:bookmarkStart w:id="43" w:name="how-do-i-find-open-source-projects"/>
-    <w:p>
-      <w:pPr>
-        <w:pStyle w:val="Heading2"/>
-      </w:pPr>
-      <w:r>
-        <w:t xml:space="preserve">2.4 How do I find open-source projects? </w:t>
-      </w:r>
-    </w:p>
-    <w:p>
-      <w:pPr>
-        <w:pStyle w:val="FirstParagraph"/>
-      </w:pPr>
-      <w:r>
-        <w:t xml:space="preserve">Numerous methods exist to find projects. Specific to R projects, the following sources exist: </w:t>
       </w:r>
     </w:p>
     <w:p>
@@ -1166,6 +1092,104 @@
         <w:numPr>
           <w:ilvl w:val="0"/>
           <w:numId w:val="1006"/>
+        </w:numPr>
+      </w:pPr>
+      <w:r>
+        <w:t xml:space="preserve">What is the spread in contributions? What is the size of the</w:t>
+      </w:r>
+      <w:r>
+        <w:t xml:space="preserve"> </w:t>
+      </w:r>
+      <w:r>
+        <w:t xml:space="preserve">‘</w:t>
+      </w:r>
+      <w:r>
+        <w:t xml:space="preserve">core</w:t>
+      </w:r>
+      <w:r>
+        <w:t xml:space="preserve">’</w:t>
+      </w:r>
+      <w:r>
+        <w:t xml:space="preserve"> </w:t>
+      </w:r>
+      <w:r>
+        <w:t xml:space="preserve">group that contribute the majority of the code? What is the spread of commits – is it highly skewed to 1 or 2 people contributing? </w:t>
+      </w:r>
+    </w:p>
+    <w:p>
+      <w:pPr>
+        <w:numPr>
+          <w:ilvl w:val="0"/>
+          <w:numId w:val="1006"/>
+        </w:numPr>
+      </w:pPr>
+      <w:r>
+        <w:t xml:space="preserve">What is the recent and trends in commit activity? Is it currently active, formerly or is yet to become active? </w:t>
+      </w:r>
+    </w:p>
+    <w:p>
+      <w:pPr>
+        <w:numPr>
+          <w:ilvl w:val="0"/>
+          <w:numId w:val="1006"/>
+        </w:numPr>
+      </w:pPr>
+      <w:r>
+        <w:t xml:space="preserve">How many open and closed issues are there? If it’s a low number, is that in line with the age and expected use of the project? </w:t>
+      </w:r>
+    </w:p>
+    <w:p>
+      <w:pPr>
+        <w:numPr>
+          <w:ilvl w:val="0"/>
+          <w:numId w:val="1006"/>
+        </w:numPr>
+      </w:pPr>
+      <w:r>
+        <w:t xml:space="preserve">Are there</w:t>
+      </w:r>
+      <w:r>
+        <w:t xml:space="preserve"> </w:t>
+      </w:r>
+      <w:r>
+        <w:t xml:space="preserve">‘</w:t>
+      </w:r>
+      <w:r>
+        <w:t xml:space="preserve">stale</w:t>
+      </w:r>
+      <w:r>
+        <w:t xml:space="preserve">’</w:t>
+      </w:r>
+      <w:r>
+        <w:t xml:space="preserve"> </w:t>
+      </w:r>
+      <w:r>
+        <w:t xml:space="preserve">open issues, where issues remain open for months or years? Are many of these stale issues with comments, suggesting some discussion, or absent of comments suggesting there is no feedback loop present between issues and the codebase? A thing to also look for is whether closed issues are resolved, as some projects use bots to automatically close stale issues. </w:t>
+      </w:r>
+    </w:p>
+    <w:bookmarkEnd w:id="38"/>
+    <w:bookmarkStart w:id="43" w:name="how-do-i-find-open-source-projects"/>
+    <w:p>
+      <w:pPr>
+        <w:pStyle w:val="Heading2"/>
+      </w:pPr>
+      <w:r>
+        <w:t xml:space="preserve">2.4 How do I find open-source projects? </w:t>
+      </w:r>
+    </w:p>
+    <w:p>
+      <w:pPr>
+        <w:pStyle w:val="FirstParagraph"/>
+      </w:pPr>
+      <w:r>
+        <w:t xml:space="preserve">Numerous methods exist to find projects. Specific to R projects, the following sources exist: </w:t>
+      </w:r>
+    </w:p>
+    <w:p>
+      <w:pPr>
+        <w:numPr>
+          <w:ilvl w:val="0"/>
+          <w:numId w:val="1007"/>
         </w:numPr>
       </w:pPr>
       <w:hyperlink r:id="rId39">
@@ -1184,7 +1208,7 @@
       <w:pPr>
         <w:numPr>
           <w:ilvl w:val="0"/>
-          <w:numId w:val="1006"/>
+          <w:numId w:val="1007"/>
         </w:numPr>
       </w:pPr>
       <w:hyperlink r:id="rId40">
@@ -1203,7 +1227,7 @@
       <w:pPr>
         <w:numPr>
           <w:ilvl w:val="0"/>
-          <w:numId w:val="1006"/>
+          <w:numId w:val="1007"/>
         </w:numPr>
       </w:pPr>
       <w:hyperlink r:id="rId41">
@@ -1222,7 +1246,7 @@
       <w:pPr>
         <w:numPr>
           <w:ilvl w:val="0"/>
-          <w:numId w:val="1006"/>
+          <w:numId w:val="1007"/>
         </w:numPr>
       </w:pPr>
       <w:hyperlink r:id="rId42">
@@ -1305,14 +1329,14 @@
         <w:pStyle w:val="BodyText"/>
       </w:pPr>
       <w:r>
-        <w:t xml:space="preserve">In the case of wanting to change default behaviour of package beyond what is possible in the current function, the user has several options if an open-source license is specified – ranging from extending the package function to meet your needs, through to initiating a new package. It can be difficult to decide whether to extend an existing package, or whether it may be worth starting a new one, some resources to help understand how to contribute to a new package: </w:t>
+        <w:t xml:space="preserve">In the case of wanting to change default behaviour of package beyond what is possible in the current function, the user has several options if an open-source licence is specified – ranging from extending the package function to meet your needs, through to initiating a new package. It can be difficult to decide whether to extend an existing package, or whether it may be worth starting a new one, some resources to help understand how to contribute to a new package: </w:t>
       </w:r>
     </w:p>
     <w:p>
       <w:pPr>
         <w:numPr>
           <w:ilvl w:val="0"/>
-          <w:numId w:val="1007"/>
+          <w:numId w:val="1008"/>
         </w:numPr>
       </w:pPr>
       <w:r>
@@ -1337,7 +1361,7 @@
       <w:pPr>
         <w:numPr>
           <w:ilvl w:val="0"/>
-          <w:numId w:val="1007"/>
+          <w:numId w:val="1008"/>
         </w:numPr>
       </w:pPr>
       <w:r>
@@ -1345,7 +1369,7 @@
       </w:r>
     </w:p>
     <w:bookmarkEnd w:id="48"/>
-    <w:bookmarkStart w:id="53" w:name="Xfa5ca5ee160b5f4c11fe050f6210cb273dafea2"/>
+    <w:bookmarkStart w:id="54" w:name="Xfa5ca5ee160b5f4c11fe050f6210cb273dafea2"/>
     <w:p>
       <w:pPr>
         <w:pStyle w:val="Heading2"/>
@@ -1366,7 +1390,7 @@
       <w:pPr>
         <w:numPr>
           <w:ilvl w:val="0"/>
-          <w:numId w:val="1008"/>
+          <w:numId w:val="1009"/>
         </w:numPr>
       </w:pPr>
       <w:r>
@@ -1377,7 +1401,7 @@
       <w:pPr>
         <w:numPr>
           <w:ilvl w:val="0"/>
-          <w:numId w:val="1008"/>
+          <w:numId w:val="1009"/>
         </w:numPr>
       </w:pPr>
       <w:r>
@@ -1388,7 +1412,7 @@
       <w:pPr>
         <w:numPr>
           <w:ilvl w:val="0"/>
-          <w:numId w:val="1008"/>
+          <w:numId w:val="1009"/>
         </w:numPr>
       </w:pPr>
       <w:r>
@@ -1431,12 +1455,29 @@
         </w:r>
       </w:hyperlink>
       <w:r>
-        <w:t xml:space="preserve">, which contains examples from Roche, Merck and Novartis (as of July 2022) on how they approach validation and risk mitigation. The R Validation Hub is also continuing work on the</w:t>
+        <w:t xml:space="preserve">, which contains examples from Roche, Merck and Novartis (as of July 2022) on how they approach validation and risk mitigation. The R Validation Hub also created</w:t>
       </w:r>
       <w:r>
         <w:t xml:space="preserve"> </w:t>
       </w:r>
       <w:hyperlink r:id="rId51">
+        <w:r>
+          <w:rPr>
+            <w:rStyle w:val="VerbatimChar"/>
+          </w:rPr>
+          <w:t xml:space="preserve">riskmetric</w:t>
+        </w:r>
+      </w:hyperlink>
+      <w:r>
+        <w:t xml:space="preserve"> </w:t>
+      </w:r>
+      <w:r>
+        <w:t xml:space="preserve">as a tool to extract metrics relevant to validation, and is continuing work on the</w:t>
+      </w:r>
+      <w:r>
+        <w:t xml:space="preserve"> </w:t>
+      </w:r>
+      <w:hyperlink r:id="rId52">
         <w:r>
           <w:rPr>
             <w:rStyle w:val="Hyperlink"/>
@@ -1445,7 +1486,7 @@
         </w:r>
       </w:hyperlink>
       <w:r>
-        <w:t xml:space="preserve">, which aims to provide an application that will surface metrics to a user to help evaluate an R package. </w:t>
+        <w:t xml:space="preserve">, which aims to provide an application that will surface these metrics to a user to help evaluate an R package. </w:t>
       </w:r>
     </w:p>
     <w:p>
@@ -1458,7 +1499,7 @@
       <w:r>
         <w:t xml:space="preserve"> </w:t>
       </w:r>
-      <w:hyperlink r:id="rId52">
+      <w:hyperlink r:id="rId53">
         <w:r>
           <w:rPr>
             <w:rStyle w:val="Hyperlink"/>
@@ -1470,14 +1511,14 @@
         <w:t xml:space="preserve">, which will generate a PDF with the unit testing results, as well as a traceability of matrix of documentation to tested functionality against a standard rocker R container.</w:t>
       </w:r>
     </w:p>
-    <w:bookmarkEnd w:id="53"/>
-    <w:bookmarkStart w:id="56" w:name="licenses-using-a-project"/>
+    <w:bookmarkEnd w:id="54"/>
+    <w:bookmarkStart w:id="57" w:name="licences-using-a-project"/>
     <w:p>
       <w:pPr>
         <w:pStyle w:val="Heading2"/>
       </w:pPr>
       <w:r>
-        <w:t xml:space="preserve">2.7 Licenses: using a project </w:t>
+        <w:t xml:space="preserve">2.7 Licences: using a project </w:t>
       </w:r>
     </w:p>
     <w:p>
@@ -1485,7 +1526,7 @@
         <w:pStyle w:val="FirstParagraph"/>
       </w:pPr>
       <w:r>
-        <w:t xml:space="preserve">The licence of projects you depend on, particularly if you incorporate the source code into your compiled/shared product, can have drastic effects on what you can do with your project. It is always important to seek in-house counsel advice on your companies position on different license types.  </w:t>
+        <w:t xml:space="preserve">The licence of projects you depend on, particularly if you incorporate the source code into your compiled/shared product, can have drastic effects on what you can do with your project. It is always important to seek in-house counsel advice on your companies position on different licence types.  </w:t>
       </w:r>
     </w:p>
     <w:p>
@@ -1494,18 +1535,6 @@
       </w:pPr>
       <w:r>
         <w:t xml:space="preserve">As a general guidance: </w:t>
-      </w:r>
-    </w:p>
-    <w:p>
-      <w:pPr>
-        <w:numPr>
-          <w:ilvl w:val="0"/>
-          <w:numId w:val="1009"/>
-        </w:numPr>
-        <w:pStyle w:val="Compact"/>
-      </w:pPr>
-      <w:r>
-        <w:t xml:space="preserve">There are permissive licenses that allow people to use a project in almost any way, through to copy-left licenses that prevent distributing and, in some cases, monetizing any project that incorporates the dependency into its codebase.  </w:t>
       </w:r>
     </w:p>
     <w:p>
@@ -1517,12 +1546,24 @@
         <w:pStyle w:val="Compact"/>
       </w:pPr>
       <w:r>
-        <w:t xml:space="preserve">Two key resources to understand license types are</w:t>
-      </w:r>
-      <w:r>
-        <w:t xml:space="preserve"> </w:t>
-      </w:r>
-      <w:hyperlink r:id="rId54">
+        <w:t xml:space="preserve">There are permissive licences that allow people to use a project in almost any way, through to copy-left licences that prevent distributing and, in some cases, monetizing any project that incorporates the dependency into its codebase.  </w:t>
+      </w:r>
+    </w:p>
+    <w:p>
+      <w:pPr>
+        <w:numPr>
+          <w:ilvl w:val="0"/>
+          <w:numId w:val="1011"/>
+        </w:numPr>
+        <w:pStyle w:val="Compact"/>
+      </w:pPr>
+      <w:r>
+        <w:t xml:space="preserve">Two key resources to understand licence types are</w:t>
+      </w:r>
+      <w:r>
+        <w:t xml:space="preserve"> </w:t>
+      </w:r>
+      <w:hyperlink r:id="rId55">
         <w:r>
           <w:rPr>
             <w:rStyle w:val="Hyperlink"/>
@@ -1539,7 +1580,7 @@
       <w:r>
         <w:t xml:space="preserve"> </w:t>
       </w:r>
-      <w:hyperlink r:id="rId55">
+      <w:hyperlink r:id="rId56">
         <w:r>
           <w:rPr>
             <w:rStyle w:val="Hyperlink"/>
@@ -1551,9 +1592,9 @@
         <w:t xml:space="preserve">.  </w:t>
       </w:r>
     </w:p>
-    <w:bookmarkEnd w:id="56"/>
     <w:bookmarkEnd w:id="57"/>
-    <w:bookmarkStart w:id="85" w:name="releasing-open-source"/>
+    <w:bookmarkEnd w:id="58"/>
+    <w:bookmarkStart w:id="86" w:name="releasing-open-source"/>
     <w:p>
       <w:pPr>
         <w:pStyle w:val="Heading1"/>
@@ -1570,7 +1611,7 @@
         <w:t xml:space="preserve">Without open-source, many of the R packages we use today would never have developed or would be kept behind company firewalls. Open-source provides a mechanism for code sharing and collaboration, which in turn means talent can flow from company to company across our industry, we prevent duplication of the same post-competitive tools, and we move closer to decrease the burden on reviewers by bringing consistency in both our code and outputs in a submission.</w:t>
       </w:r>
     </w:p>
-    <w:bookmarkStart w:id="59" w:name="intellectual-property-ip"/>
+    <w:bookmarkStart w:id="60" w:name="intellectual-property-ip"/>
     <w:p>
       <w:pPr>
         <w:pStyle w:val="Heading2"/>
@@ -1649,12 +1690,12 @@
         <w:pStyle w:val="Definition"/>
       </w:pPr>
       <w:r>
-        <w:t xml:space="preserve">Code that translates existing eCRF data into a CSR for submission. In the context of PhUSE collaborators, this will often be packages that take data and apply templated data steps and visualizations, like those seen in the</w:t>
-      </w:r>
-      <w:r>
-        <w:t xml:space="preserve"> </w:t>
-      </w:r>
-      <w:hyperlink r:id="rId58">
+        <w:t xml:space="preserve">A less common term we have defined to be where code collaboration improves the efficency of insights, rather than the creation of insights that would otherwise not be possible. In the context of PhUSE collaborators, this includes packages that take CDISC data and apply templated data steps and visualizations to prepare a CSR, like those seen in the</w:t>
+      </w:r>
+      <w:r>
+        <w:t xml:space="preserve"> </w:t>
+      </w:r>
+      <w:hyperlink r:id="rId59">
         <w:r>
           <w:rPr>
             <w:rStyle w:val="Hyperlink"/>
@@ -1666,8 +1707,8 @@
         <w:t xml:space="preserve">.</w:t>
       </w:r>
     </w:p>
-    <w:bookmarkEnd w:id="59"/>
-    <w:bookmarkStart w:id="77" w:name="preparing-for-release"/>
+    <w:bookmarkEnd w:id="60"/>
+    <w:bookmarkStart w:id="78" w:name="preparing-for-release"/>
     <w:p>
       <w:pPr>
         <w:pStyle w:val="Heading2"/>
@@ -1676,7 +1717,7 @@
         <w:t xml:space="preserve">3.2 Preparing for release</w:t>
       </w:r>
     </w:p>
-    <w:bookmarkStart w:id="60" w:name="when-is-a-good-time-to-open-source"/>
+    <w:bookmarkStart w:id="61" w:name="when-is-a-good-time-to-open-source"/>
     <w:p>
       <w:pPr>
         <w:pStyle w:val="Heading3"/>
@@ -1728,8 +1769,8 @@
         <w:t xml:space="preserve">that already exists. There is often a benefit to define what you want to do, decide if it would be open sourced, and if so, then start it in an open-source setting. This also helps to encourage defining a clear scope from day one, and encourage others to engage early rather than initiate additional projects that later may not be compatible without significant re-factoring.</w:t>
       </w:r>
     </w:p>
-    <w:bookmarkEnd w:id="60"/>
-    <w:bookmarkStart w:id="75" w:name="X9afe078789d81b58845473f1c5e0d550f082e44"/>
+    <w:bookmarkEnd w:id="61"/>
+    <w:bookmarkStart w:id="76" w:name="X9afe078789d81b58845473f1c5e0d550f082e44"/>
     <w:p>
       <w:pPr>
         <w:pStyle w:val="Heading3"/>
@@ -1748,7 +1789,7 @@
       <w:r>
         <w:t xml:space="preserve"> </w:t>
       </w:r>
-      <w:hyperlink r:id="rId61">
+      <w:hyperlink r:id="rId62">
         <w:r>
           <w:rPr>
             <w:rStyle w:val="Hyperlink"/>
@@ -1762,7 +1803,7 @@
       <w:r>
         <w:t xml:space="preserve"> </w:t>
       </w:r>
-      <w:hyperlink r:id="rId62">
+      <w:hyperlink r:id="rId63">
         <w:r>
           <w:rPr>
             <w:rStyle w:val="Hyperlink"/>
@@ -1776,7 +1817,7 @@
       <w:r>
         <w:t xml:space="preserve"> </w:t>
       </w:r>
-      <w:hyperlink r:id="rId63">
+      <w:hyperlink r:id="rId64">
         <w:r>
           <w:rPr>
             <w:rStyle w:val="Hyperlink"/>
@@ -1790,7 +1831,7 @@
       <w:r>
         <w:t xml:space="preserve"> </w:t>
       </w:r>
-      <w:hyperlink r:id="rId64">
+      <w:hyperlink r:id="rId65">
         <w:r>
           <w:rPr>
             <w:rStyle w:val="Hyperlink"/>
@@ -1804,7 +1845,7 @@
       <w:r>
         <w:t xml:space="preserve"> </w:t>
       </w:r>
-      <w:hyperlink r:id="rId65">
+      <w:hyperlink r:id="rId66">
         <w:r>
           <w:rPr>
             <w:rStyle w:val="Hyperlink"/>
@@ -1818,7 +1859,7 @@
       <w:r>
         <w:t xml:space="preserve"> </w:t>
       </w:r>
-      <w:hyperlink r:id="rId66">
+      <w:hyperlink r:id="rId67">
         <w:r>
           <w:rPr>
             <w:rStyle w:val="Hyperlink"/>
@@ -1835,7 +1876,7 @@
         <w:pStyle w:val="BodyText"/>
       </w:pPr>
       <w:r>
-        <w:t xml:space="preserve">Ultimately, the license chosen has an impact on how a package can be used, rather than the location the code is shared from. The location though can influence how a project is perceived. If it is hosted on a GitHub organisation with the name of a pharma company, relative to a pan-company organisation, it may imply that the project is</w:t>
+        <w:t xml:space="preserve">Ultimately, the licence chosen has an impact on how a package can be used, rather than the location the code is shared from. The location though can influence how a project is perceived. If it is hosted on a GitHub organisation with the name of a pharma company, relative to a pan-company organisation, it may imply that the project is</w:t>
       </w:r>
       <w:r>
         <w:t xml:space="preserve"> </w:t>
@@ -1864,26 +1905,26 @@
       <w:pPr>
         <w:numPr>
           <w:ilvl w:val="0"/>
-          <w:numId w:val="1011"/>
-        </w:numPr>
-        <w:pStyle w:val="Compact"/>
-      </w:pPr>
-      <w:r>
-        <w:t xml:space="preserve">Personal Github orgs</w:t>
-      </w:r>
-    </w:p>
-    <w:p>
-      <w:pPr>
-        <w:numPr>
-          <w:ilvl w:val="1"/>
           <w:numId w:val="1012"/>
         </w:numPr>
         <w:pStyle w:val="Compact"/>
       </w:pPr>
       <w:r>
+        <w:t xml:space="preserve">Personal Github orgs</w:t>
+      </w:r>
+    </w:p>
+    <w:p>
+      <w:pPr>
+        <w:numPr>
+          <w:ilvl w:val="1"/>
+          <w:numId w:val="1013"/>
+        </w:numPr>
+        <w:pStyle w:val="Compact"/>
+      </w:pPr>
+      <w:r>
         <w:t xml:space="preserve">diffdf (</w:t>
       </w:r>
-      <w:hyperlink r:id="rId67">
+      <w:hyperlink r:id="rId68">
         <w:r>
           <w:rPr>
             <w:rStyle w:val="Hyperlink"/>
@@ -1910,7 +1951,7 @@
       <w:pPr>
         <w:numPr>
           <w:ilvl w:val="0"/>
-          <w:numId w:val="1011"/>
+          <w:numId w:val="1012"/>
         </w:numPr>
         <w:pStyle w:val="Compact"/>
       </w:pPr>
@@ -1922,11 +1963,11 @@
       <w:pPr>
         <w:numPr>
           <w:ilvl w:val="1"/>
-          <w:numId w:val="1013"/>
+          <w:numId w:val="1014"/>
         </w:numPr>
         <w:pStyle w:val="Compact"/>
       </w:pPr>
-      <w:hyperlink r:id="rId64">
+      <w:hyperlink r:id="rId65">
         <w:r>
           <w:rPr>
             <w:rStyle w:val="Hyperlink"/>
@@ -1942,11 +1983,11 @@
       <w:pPr>
         <w:numPr>
           <w:ilvl w:val="1"/>
-          <w:numId w:val="1013"/>
+          <w:numId w:val="1014"/>
         </w:numPr>
         <w:pStyle w:val="Compact"/>
       </w:pPr>
-      <w:hyperlink r:id="rId65">
+      <w:hyperlink r:id="rId66">
         <w:r>
           <w:rPr>
             <w:rStyle w:val="Hyperlink"/>
@@ -1962,11 +2003,11 @@
       <w:pPr>
         <w:numPr>
           <w:ilvl w:val="1"/>
-          <w:numId w:val="1013"/>
+          <w:numId w:val="1014"/>
         </w:numPr>
         <w:pStyle w:val="Compact"/>
       </w:pPr>
-      <w:hyperlink r:id="rId68">
+      <w:hyperlink r:id="rId69">
         <w:r>
           <w:rPr>
             <w:rStyle w:val="Hyperlink"/>
@@ -1982,7 +2023,7 @@
       <w:pPr>
         <w:numPr>
           <w:ilvl w:val="0"/>
-          <w:numId w:val="1011"/>
+          <w:numId w:val="1012"/>
         </w:numPr>
         <w:pStyle w:val="Compact"/>
       </w:pPr>
@@ -1994,7 +2035,7 @@
       <w:pPr>
         <w:numPr>
           <w:ilvl w:val="1"/>
-          <w:numId w:val="1014"/>
+          <w:numId w:val="1015"/>
         </w:numPr>
         <w:pStyle w:val="Compact"/>
       </w:pPr>
@@ -2004,7 +2045,7 @@
       <w:r>
         <w:t xml:space="preserve"> </w:t>
       </w:r>
-      <w:hyperlink r:id="rId69">
+      <w:hyperlink r:id="rId70">
         <w:r>
           <w:rPr>
             <w:rStyle w:val="Hyperlink"/>
@@ -2018,7 +2059,7 @@
       <w:r>
         <w:t xml:space="preserve"> </w:t>
       </w:r>
-      <w:hyperlink r:id="rId70">
+      <w:hyperlink r:id="rId71">
         <w:r>
           <w:rPr>
             <w:rStyle w:val="Hyperlink"/>
@@ -2032,7 +2073,7 @@
       <w:r>
         <w:t xml:space="preserve"> </w:t>
       </w:r>
-      <w:hyperlink r:id="rId71">
+      <w:hyperlink r:id="rId72">
         <w:r>
           <w:rPr>
             <w:rStyle w:val="Hyperlink"/>
@@ -2046,7 +2087,7 @@
       <w:r>
         <w:t xml:space="preserve"> </w:t>
       </w:r>
-      <w:hyperlink r:id="rId72">
+      <w:hyperlink r:id="rId73">
         <w:r>
           <w:rPr>
             <w:rStyle w:val="Hyperlink"/>
@@ -2059,7 +2100,7 @@
       <w:pPr>
         <w:numPr>
           <w:ilvl w:val="0"/>
-          <w:numId w:val="1011"/>
+          <w:numId w:val="1012"/>
         </w:numPr>
         <w:pStyle w:val="Compact"/>
       </w:pPr>
@@ -2071,11 +2112,11 @@
       <w:pPr>
         <w:numPr>
           <w:ilvl w:val="1"/>
-          <w:numId w:val="1015"/>
+          <w:numId w:val="1016"/>
         </w:numPr>
         <w:pStyle w:val="Compact"/>
       </w:pPr>
-      <w:hyperlink r:id="rId61">
+      <w:hyperlink r:id="rId62">
         <w:r>
           <w:rPr>
             <w:rStyle w:val="Hyperlink"/>
@@ -2091,11 +2132,11 @@
       <w:pPr>
         <w:numPr>
           <w:ilvl w:val="1"/>
-          <w:numId w:val="1015"/>
+          <w:numId w:val="1016"/>
         </w:numPr>
         <w:pStyle w:val="Compact"/>
       </w:pPr>
-      <w:hyperlink r:id="rId63">
+      <w:hyperlink r:id="rId64">
         <w:r>
           <w:rPr>
             <w:rStyle w:val="Hyperlink"/>
@@ -2109,7 +2150,7 @@
       <w:r>
         <w:t xml:space="preserve"> </w:t>
       </w:r>
-      <w:hyperlink r:id="rId73">
+      <w:hyperlink r:id="rId74">
         <w:r>
           <w:rPr>
             <w:rStyle w:val="Hyperlink"/>
@@ -2123,7 +2164,7 @@
       <w:r>
         <w:t xml:space="preserve"> </w:t>
       </w:r>
-      <w:hyperlink r:id="rId74">
+      <w:hyperlink r:id="rId75">
         <w:r>
           <w:rPr>
             <w:rStyle w:val="Hyperlink"/>
@@ -2135,8 +2176,8 @@
         <w:t xml:space="preserve">, etc: rOpenSci maintains several GitHub orgs, with rOpenSci housing mature R packages contributed by their staff, or peer-reviewed.</w:t>
       </w:r>
     </w:p>
-    <w:bookmarkEnd w:id="75"/>
-    <w:bookmarkStart w:id="76" w:name="X1a99699a2a22b9a336ef3f48f9e1f7e79fa3557"/>
+    <w:bookmarkEnd w:id="76"/>
+    <w:bookmarkStart w:id="77" w:name="X1a99699a2a22b9a336ef3f48f9e1f7e79fa3557"/>
     <w:p>
       <w:pPr>
         <w:pStyle w:val="Heading3"/>
@@ -2153,9 +2194,9 @@
         <w:t xml:space="preserve">If a package started its development on an internal git server, or a private repository on github.com, there could be some risk of exposing data either in issues, or historical commits. These could range from screenshots of patient data, tables or other business confidential information in issues, to passwords or files in the git commit history that were deleted but not purged. The recommendation is to always flatten the commit history, and wipe issues by starting a new git repository when open sourcing unless you are certain no information can be leaked.</w:t>
       </w:r>
     </w:p>
-    <w:bookmarkEnd w:id="76"/>
     <w:bookmarkEnd w:id="77"/>
-    <w:bookmarkStart w:id="78" w:name="could-others-claim-we-stole-their-ip"/>
+    <w:bookmarkEnd w:id="78"/>
+    <w:bookmarkStart w:id="79" w:name="could-others-claim-we-stole-their-ip"/>
     <w:p>
       <w:pPr>
         <w:pStyle w:val="Heading2"/>
@@ -2177,11 +2218,11 @@
         <w:pStyle w:val="BodyText"/>
       </w:pPr>
       <w:r>
-        <w:t xml:space="preserve">It is possible that decisions made before open sourcing could become a risk after open sourcing. As an example of a plausible scenario; a team need to implement a new function. This function exists in another GPL-3 copy left licenced project. To add that project would introduce multiple dependencies that aren’t used by that particular function so a member of the team decides to copy the function into the package. One year later, the package is open sourced with the licence infringing code. Such an occurrence could be lessened by a Contributor License Agreement (CLA; see https://github.com/contributor-assistant/github-action for an example of CLA automation). A CLA helps ensure that anyone contributing to a project acknowledges specific terms expected of contributions, like the contributions are novel code and the author will abide by the projects license terms. In the absence of a CLA it is important to ensure that all code within the package is original, and there is no culture of cannibalising external code and infringing on people’s copyright within the development team even for internal projects.</w:t>
-      </w:r>
-    </w:p>
-    <w:bookmarkEnd w:id="78"/>
-    <w:bookmarkStart w:id="79" w:name="reputational-risks-and-supporting-others"/>
+        <w:t xml:space="preserve">It is possible that decisions made before open sourcing could become a risk after open sourcing. As an example of a plausible scenario; a team need to implement a new function. This function exists in another GPL-3 copy left licenced project. To add that project would introduce multiple dependencies that aren’t used by that particular function so a member of the team decides to copy the function into the package. One year later, the package is open sourced with the licence infringing code. Such an occurrence could be lessened by a Contributor Licence Agreement (CLA; see https://github.com/contributor-assistant/github-action for an example of CLA automation). A CLA helps ensure that anyone contributing to a project acknowledges specific terms expected of contributions, like the contributions are novel code and the author will abide by the projects licence terms. In the absence of a CLA it is important to ensure that all code within the package is original, and there is no culture of cannibalising external code and infringing on people’s copyright within the development team even for internal projects.</w:t>
+      </w:r>
+    </w:p>
+    <w:bookmarkEnd w:id="79"/>
+    <w:bookmarkStart w:id="80" w:name="reputational-risks-and-supporting-others"/>
     <w:p>
       <w:pPr>
         <w:pStyle w:val="Heading2"/>
@@ -2206,14 +2247,14 @@
         <w:t xml:space="preserve">In this guidance it is suggested to open-source early, yet doing so could expose projects that are not ready for use, might be cancelled before reaching v1.0 or are never successfully adopted. The ratio of failed to successful projects is an important consideration, but a skew in that ratio being a negative indicator can be mitigated if repositories are clear on what stage of the product life cycle they are at (https://lifecycle.r-lib.org/) and make use of tools to inform users if a project has been deprecated (https://docs.github.com/en/repositories/archiving-a-github-repository/archiving-repositories), or are looking for new maintainers to take over the project.</w:t>
       </w:r>
     </w:p>
-    <w:bookmarkEnd w:id="79"/>
-    <w:bookmarkStart w:id="80" w:name="licenses-releasing-a-project"/>
+    <w:bookmarkEnd w:id="80"/>
+    <w:bookmarkStart w:id="81" w:name="licences-releasing-a-project"/>
     <w:p>
       <w:pPr>
         <w:pStyle w:val="Heading2"/>
       </w:pPr>
       <w:r>
-        <w:t xml:space="preserve">3.5 Licenses: releasing a project</w:t>
+        <w:t xml:space="preserve">3.5 Licences: releasing a project</w:t>
       </w:r>
     </w:p>
     <w:p>
@@ -2221,7 +2262,7 @@
         <w:pStyle w:val="FirstParagraph"/>
       </w:pPr>
       <w:r>
-        <w:t xml:space="preserve">Ultimately, the license used for a project would require in-house counsel guidance on what license is preferred.</w:t>
+        <w:t xml:space="preserve">Ultimately, the licence used for a project would require in-house counsel guidance on what licence is preferred.</w:t>
       </w:r>
     </w:p>
     <w:p>
@@ -2229,7 +2270,7 @@
         <w:pStyle w:val="BodyText"/>
       </w:pPr>
       <w:r>
-        <w:t xml:space="preserve">All code open-sourced should have a license. The license has a standard location of being a text file called</w:t>
+        <w:t xml:space="preserve">All code open-sourced should have a licence. The licence has a standard location of being a text file called</w:t>
       </w:r>
       <w:r>
         <w:t xml:space="preserve"> </w:t>
@@ -2262,7 +2303,7 @@
         <w:t xml:space="preserve">’</w:t>
       </w:r>
       <w:r>
-        <w:t xml:space="preserve">. Of particular note is that R packages often have the license specified in the R specific location of the DESCRIPTION file, or may have it in both the standard and R specific locations (in rare cases these can also contradict so it is important to read both).</w:t>
+        <w:t xml:space="preserve">. Of particular note is that R packages often have the licence specified in the R specific location of the DESCRIPTION file, or may have it in both the standard and R specific locations (in rare cases these can also contradict so it is important to read both).</w:t>
       </w:r>
     </w:p>
     <w:p>
@@ -2270,7 +2311,7 @@
         <w:pStyle w:val="BodyText"/>
       </w:pPr>
       <w:r>
-        <w:t xml:space="preserve">Generally, permissive licenses are more common in clinical reporting, with the majority of pharmaverse R packages using an MIT (https://choosealicense.com/licenses/mit/) or Apache 2.0 (https://choosealicense.com/licenses/apache-2.0/) license (add ref). These licences allow distribution, commercial use and modification. One primary difference between MIT and Apache 2.0 is that the latter has patent protection language and rules around trademark usage, and may be preferred in larger projects due to its focus on more explicitly spelling out the terms.</w:t>
+        <w:t xml:space="preserve">Generally, permissive licences are more common in clinical reporting, with the majority of pharmaverse R packages using an MIT (https://choosealicense.com/licenses/mit/) or Apache 2.0 (https://choosealicense.com/licenses/apache-2.0/) license (add ref). These licences allow distribution, commercial use and modification. One primary difference between MIT and Apache 2.0 is that the latter has patent protection language and rules around trademark usage, and may be preferred in larger projects due to its focus on more explicitly spelling out the terms.</w:t>
       </w:r>
     </w:p>
     <w:p>
@@ -2289,8 +2330,8 @@
         <w:t xml:space="preserve">It is highly recommended to select a suitable license from the project initiation, because a change in the license could impact many aspects of the project. With a permissive license, others have been granted permission to license modification from its inception. When under a permissive license, you could change to a license with more requirements, but this would not rescind the historical codebase that has a more permissive license.</w:t>
       </w:r>
     </w:p>
-    <w:bookmarkEnd w:id="80"/>
-    <w:bookmarkStart w:id="81" w:name="collaboration-and-governance-models"/>
+    <w:bookmarkEnd w:id="81"/>
+    <w:bookmarkStart w:id="82" w:name="collaboration-and-governance-models"/>
     <w:p>
       <w:pPr>
         <w:pStyle w:val="Heading2"/>
@@ -2307,8 +2348,8 @@
         <w:t xml:space="preserve">Open-sourcing a project allows others to leverage the code, but the ultimate goal is often that the open-source community adopts and helps extend and evolve the project. How projects govern this shared development is diverse. A commonality across all projects is that the repository, and it’s main/production branch, will have some form of write access control, meaning a level of governance is present even if it’s not formalised.</w:t>
       </w:r>
     </w:p>
-    <w:bookmarkEnd w:id="81"/>
-    <w:bookmarkStart w:id="82" w:name="X6735769b9d61db8e36c540d0a41a1ea6952a3d0"/>
+    <w:bookmarkEnd w:id="82"/>
+    <w:bookmarkStart w:id="83" w:name="X6735769b9d61db8e36c540d0a41a1ea6952a3d0"/>
     <w:p>
       <w:pPr>
         <w:pStyle w:val="Heading2"/>
@@ -2534,8 +2575,8 @@
         <w:t xml:space="preserve">Contributions to open-source code can come in many forms, and there is a great deal of diversity in projects relevant to clinical reporting. This is an emerging area for pharma companies, and so we will focus on promoting awareness, rather than giving firm guidelines.</w:t>
       </w:r>
     </w:p>
-    <w:bookmarkEnd w:id="82"/>
-    <w:bookmarkStart w:id="83" w:name="when-do-we-need-contracts"/>
+    <w:bookmarkEnd w:id="83"/>
+    <w:bookmarkStart w:id="84" w:name="when-do-we-need-contracts"/>
     <w:p>
       <w:pPr>
         <w:pStyle w:val="Heading2"/>
@@ -2640,8 +2681,8 @@
         <w:t xml:space="preserve">Contribution models</w:t>
       </w:r>
     </w:p>
-    <w:bookmarkEnd w:id="83"/>
-    <w:bookmarkStart w:id="84" w:name="the-risks-of-open-sourcing"/>
+    <w:bookmarkEnd w:id="84"/>
+    <w:bookmarkStart w:id="85" w:name="the-risks-of-open-sourcing"/>
     <w:p>
       <w:pPr>
         <w:pStyle w:val="Heading2"/>
@@ -2681,9 +2722,9 @@
         <w:t xml:space="preserve">, WITHOUT WARRANTY OF ANY KIND, EXPRESS OR IMPLIED, INCLUDING BUT NOT LIMITED TO THE WARRANTIES OF MERCHANTABILITY, FITNESS FOR A PARTICULAR PURPOSE AND NONINFRINGEMENT. IN NO EVENT SHALL THE AUTHORS OR COPYRIGHT HOLDERS BE LIABLE FOR ANY CLAIM, DAMAGES OR OTHER LIABILITY, WHETHER IN AN ACTION OF CONTRACT, TORT OR OTHERWISE, ARISING FROM, OUT OF OR IN CONNECTION WITH THE SOFTWARE OR THE USE OR OTHER DEALINGS IN THE SOFTWARE.</w:t>
       </w:r>
     </w:p>
-    <w:bookmarkEnd w:id="84"/>
     <w:bookmarkEnd w:id="85"/>
-    <w:bookmarkStart w:id="86" w:name="contributors"/>
+    <w:bookmarkEnd w:id="86"/>
+    <w:bookmarkStart w:id="87" w:name="contributors"/>
     <w:p>
       <w:pPr>
         <w:pStyle w:val="Heading1"/>
@@ -2762,8 +2803,8 @@
         <w:t xml:space="preserve">Ross Farrugia (Roche)</w:t>
       </w:r>
     </w:p>
-    <w:bookmarkEnd w:id="86"/>
-    <w:bookmarkStart w:id="92" w:name="references"/>
+    <w:bookmarkEnd w:id="87"/>
+    <w:bookmarkStart w:id="93" w:name="references"/>
     <w:p>
       <w:pPr>
         <w:pStyle w:val="Heading1"/>
@@ -2772,8 +2813,8 @@
         <w:t xml:space="preserve">References</w:t>
       </w:r>
     </w:p>
-    <w:bookmarkStart w:id="91" w:name="refs"/>
-    <w:bookmarkStart w:id="87" w:name="ref-Peterson2018"/>
+    <w:bookmarkStart w:id="92" w:name="refs"/>
+    <w:bookmarkStart w:id="88" w:name="ref-Peterson2018"/>
     <w:p>
       <w:pPr>
         <w:pStyle w:val="Bibliography"/>
@@ -2788,8 +2829,8 @@
         <w:t xml:space="preserve">“How i Coined the Term Open Source.”</w:t>
       </w:r>
     </w:p>
-    <w:bookmarkEnd w:id="87"/>
-    <w:bookmarkStart w:id="88" w:name="ref-Cont2016"/>
+    <w:bookmarkEnd w:id="88"/>
+    <w:bookmarkStart w:id="89" w:name="ref-Cont2016"/>
     <w:p>
       <w:pPr>
         <w:pStyle w:val="Bibliography"/>
@@ -2820,8 +2861,8 @@
         <w:t xml:space="preserve">95 (1): Article 3.</w:t>
       </w:r>
     </w:p>
-    <w:bookmarkEnd w:id="88"/>
-    <w:bookmarkStart w:id="89" w:name="ref-LawArising"/>
+    <w:bookmarkEnd w:id="89"/>
+    <w:bookmarkStart w:id="90" w:name="ref-LawArising"/>
     <w:p>
       <w:pPr>
         <w:pStyle w:val="Bibliography"/>
@@ -2836,8 +2877,8 @@
         <w:t xml:space="preserve">“Arising Intellectual Property Definition.”</w:t>
       </w:r>
     </w:p>
-    <w:bookmarkEnd w:id="89"/>
-    <w:bookmarkStart w:id="90" w:name="ref-OSI"/>
+    <w:bookmarkEnd w:id="90"/>
+    <w:bookmarkStart w:id="91" w:name="ref-OSI"/>
     <w:p>
       <w:pPr>
         <w:pStyle w:val="Bibliography"/>
@@ -2852,9 +2893,9 @@
         <w:t xml:space="preserve">“History of the OSI.”</w:t>
       </w:r>
     </w:p>
-    <w:bookmarkEnd w:id="90"/>
     <w:bookmarkEnd w:id="91"/>
     <w:bookmarkEnd w:id="92"/>
+    <w:bookmarkEnd w:id="93"/>
     <w:sectPr/>
   </w:body>
 </w:document>
@@ -3083,6 +3124,9 @@
     <w:abstractNumId w:val="991"/>
   </w:num>
   <w:num w:numId="1015">
+    <w:abstractNumId w:val="991"/>
+  </w:num>
+  <w:num w:numId="1016">
     <w:abstractNumId w:val="991"/>
   </w:num>
 </w:numbering>

--- a/End-to-End-Open-source-Collaboration-Guidance.docx
+++ b/End-to-End-Open-source-Collaboration-Guidance.docx
@@ -610,10 +610,10 @@
         <w:t xml:space="preserve">has been in use at least since the 1990’s</w:t>
       </w:r>
       <w:r>
-        <w:t xml:space="preserve"> </w:t>
-      </w:r>
-      <w:r>
-        <w:t xml:space="preserve">(Christine Peterson 2018)</w:t>
+        <w:rPr>
+          <w:vertAlign w:val="superscript"/>
+        </w:rPr>
+        <w:t xml:space="preserve">1</w:t>
       </w:r>
       <w:r>
         <w:t xml:space="preserve"> </w:t>
@@ -688,10 +688,10 @@
         <w:t xml:space="preserve">to mean gratis, which was incorrect: most open-source licences allow the software to be sold for a fee</w:t>
       </w:r>
       <w:r>
-        <w:t xml:space="preserve"> </w:t>
-      </w:r>
-      <w:r>
-        <w:t xml:space="preserve">(OSI 2018)</w:t>
+        <w:rPr>
+          <w:vertAlign w:val="superscript"/>
+        </w:rPr>
+        <w:t xml:space="preserve">2</w:t>
       </w:r>
       <w:r>
         <w:t xml:space="preserve">. As is the case, even if the main goal of open source is not creating software gratis, it so happens that the majority of open-source software is made available at no cost. Regardless of whether it is sold for a fee or not, the term</w:t>
@@ -720,11 +720,36 @@
         <w:pStyle w:val="BodyText"/>
       </w:pPr>
       <w:r>
-        <w:t xml:space="preserve">Readers coming from the pharmaceutical industry probably perceive a contradiction here: how can software which is typically gratis to use, have any intrinsic value to either business or private users? Fair enough: this industry depends on capital investment which then depends on retaining the details of their drugs and production secret. The difference lies in the utility of (some) software, versus, in this example, a drug or therapy. Certain categories of software enable the creation of new value. Obvious examples being programming languages enabling creation of specialized applications which can support a specific business process, e.g. C, Python, R and many others. The ability to use and improve these open source languages freely accelerate in multiple dimensions the ability to create business value, e.g. specialized smart phone apps that offers a service to end-users. Imagine if you have an idea for a smart phone app, but before you can write a line of code, you need to buy a licence to install that language. And after investing the time and money to access this language you realise it doesn’t work as well as you need for your particular app. Or worse yet, it has a bug which renders it unfit for your purpose. Little chance you can resolve this quickly. Open-source software does not have these restrictions so you can focus all your resources on end-user value, not the tools needed for creation. The drugs and therapies manufactured by the pharmaceutical industry are the equivalent of a smart phone app: they provide end-user value. It’s sound business logic to open source the tools used to create these products: remove the restrictions to creating drugs and enable each company to sharpen their focus on developing and delivering them.</w:t>
+        <w:t xml:space="preserve">Readers coming from the pharmaceutical industry probably perceive a contradiction here: how can software which is typically gratis to use, have any intrinsic value to either business or private users? Fair enough: this industry depends on capital investment which then depends on retaining the details of their drugs and production secret. The difference lies in the utility of (some) software, versus, in this example, a drug or therapy. Certain categories of software enable the creation of new value. Obvious examples being programming languages enabling creation of specialized applications which can support a specific business process, e.g. C, Python, R and many others. The ability to use and improve these open source languages freely accelerate in multiple dimensions the ability to create business value, e.g. specialized smart phone apps that offers a service to end-users. Imagine if you have an idea for a smart phone app, but before you can write a line of code, you need to buy a licence to install that language. And after investing the time and money to access this language you realise it doesn’t work as well as you need for your particular app. Or worse yet, it has a bug which renders it unfit for your purpose. Little chance you can resolve this quickly. Open-source software does not have these restrictions so you can focus all your resources on end-user value, not the tools needed for creation.</w:t>
+      </w:r>
+    </w:p>
+    <w:p>
+      <w:pPr>
+        <w:pStyle w:val="BodyText"/>
+      </w:pPr>
+      <w:r>
+        <w:t xml:space="preserve">Open source is also a step towards insuring repoducibility. Consider an analysis done in a propriety language by a pharmaceutical. An academic accessing the same data through a data sharing initiative may find results that contradict those done using the propriety tool. They would not be able repoduce the results - and in fact any attempt to repoduce results is dependent on the for-profit company providing a license to generate that insight</w:t>
+      </w:r>
+      <w:r>
+        <w:rPr>
+          <w:vertAlign w:val="superscript"/>
+        </w:rPr>
+        <w:t xml:space="preserve">3</w:t>
+      </w:r>
+      <w:r>
+        <w:t xml:space="preserve">.</w:t>
+      </w:r>
+    </w:p>
+    <w:p>
+      <w:pPr>
+        <w:pStyle w:val="BodyText"/>
+      </w:pPr>
+      <w:r>
+        <w:t xml:space="preserve">The drugs and therapies manufactured by the pharmaceutical industry are the equivalent of a smart phone app: they provide end-user value. It’s sound business logic to open source the tools used to create these products: remove the restrictions to creating drugs and enable each company to sharpen their focus on developing and delivering them.</w:t>
       </w:r>
     </w:p>
     <w:bookmarkEnd w:id="23"/>
-    <w:bookmarkStart w:id="58" w:name="using-open-source"/>
+    <w:bookmarkStart w:id="60" w:name="using-open-source"/>
     <w:p>
       <w:pPr>
         <w:pStyle w:val="Heading1"/>
@@ -1168,7 +1193,7 @@
       </w:r>
     </w:p>
     <w:bookmarkEnd w:id="38"/>
-    <w:bookmarkStart w:id="43" w:name="how-do-i-find-open-source-projects"/>
+    <w:bookmarkStart w:id="44" w:name="how-do-i-find-open-source-projects"/>
     <w:p>
       <w:pPr>
         <w:pStyle w:val="Heading2"/>
@@ -1235,11 +1260,32 @@
           <w:rPr>
             <w:rStyle w:val="Hyperlink"/>
           </w:rPr>
-          <w:t xml:space="preserve">rseek.org</w:t>
-        </w:r>
-      </w:hyperlink>
-      <w:r>
-        <w:t xml:space="preserve">: Google filter for R relevant content. </w:t>
+          <w:t xml:space="preserve">R universe</w:t>
+        </w:r>
+      </w:hyperlink>
+      <w:r>
+        <w:t xml:space="preserve"> </w:t>
+      </w:r>
+      <w:r>
+        <w:t xml:space="preserve">for ecosystems of packages available from CRAN-like repositories. As an example, the Pharmaverse has the</w:t>
+      </w:r>
+      <w:r>
+        <w:t xml:space="preserve"> </w:t>
+      </w:r>
+      <w:r>
+        <w:t xml:space="preserve">‘</w:t>
+      </w:r>
+      <w:r>
+        <w:t xml:space="preserve">bleeding edge</w:t>
+      </w:r>
+      <w:r>
+        <w:t xml:space="preserve">’</w:t>
+      </w:r>
+      <w:r>
+        <w:t xml:space="preserve"> </w:t>
+      </w:r>
+      <w:r>
+        <w:t xml:space="preserve">of the main branches of all included R package available as a CRAN-like repository: https://pharmaverse.r-universe.dev/builds</w:t>
       </w:r>
     </w:p>
     <w:p>
@@ -1254,6 +1300,25 @@
           <w:rPr>
             <w:rStyle w:val="Hyperlink"/>
           </w:rPr>
+          <w:t xml:space="preserve">rseek.org</w:t>
+        </w:r>
+      </w:hyperlink>
+      <w:r>
+        <w:t xml:space="preserve">: Google filter for R relevant content. </w:t>
+      </w:r>
+    </w:p>
+    <w:p>
+      <w:pPr>
+        <w:numPr>
+          <w:ilvl w:val="0"/>
+          <w:numId w:val="1007"/>
+        </w:numPr>
+      </w:pPr>
+      <w:hyperlink r:id="rId43">
+        <w:r>
+          <w:rPr>
+            <w:rStyle w:val="Hyperlink"/>
+          </w:rPr>
           <w:t xml:space="preserve">rinpharma.com/publication</w:t>
         </w:r>
       </w:hyperlink>
@@ -1261,8 +1326,8 @@
         <w:t xml:space="preserve">: the proceedings of the R/Pharma conference contain many relevant projects. </w:t>
       </w:r>
     </w:p>
-    <w:bookmarkEnd w:id="43"/>
-    <w:bookmarkStart w:id="48" w:name="X275156e6bd95a2ab427e7fbc2e61fed38fa0d5a"/>
+    <w:bookmarkEnd w:id="44"/>
+    <w:bookmarkStart w:id="49" w:name="X275156e6bd95a2ab427e7fbc2e61fed38fa0d5a"/>
     <w:p>
       <w:pPr>
         <w:pStyle w:val="Heading2"/>
@@ -1281,7 +1346,7 @@
       <w:r>
         <w:t xml:space="preserve"> </w:t>
       </w:r>
-      <w:hyperlink r:id="rId44">
+      <w:hyperlink r:id="rId45">
         <w:r>
           <w:rPr>
             <w:rStyle w:val="Hyperlink"/>
@@ -1295,7 +1360,7 @@
       <w:r>
         <w:t xml:space="preserve"> </w:t>
       </w:r>
-      <w:hyperlink r:id="rId45">
+      <w:hyperlink r:id="rId46">
         <w:r>
           <w:rPr>
             <w:rStyle w:val="Hyperlink"/>
@@ -1312,7 +1377,7 @@
       <w:r>
         <w:t xml:space="preserve"> </w:t>
       </w:r>
-      <w:hyperlink r:id="rId46">
+      <w:hyperlink r:id="rId47">
         <w:r>
           <w:rPr>
             <w:rStyle w:val="Hyperlink"/>
@@ -1345,7 +1410,7 @@
       <w:r>
         <w:t xml:space="preserve"> </w:t>
       </w:r>
-      <w:hyperlink r:id="rId47">
+      <w:hyperlink r:id="rId48">
         <w:r>
           <w:rPr>
             <w:rStyle w:val="Hyperlink"/>
@@ -1368,8 +1433,8 @@
         <w:t xml:space="preserve">Many packages have a CONTRIBUTING.md file, or mention in the README.md, how you can contribute. They may also be a dedicated tag for issues discussing new features (e.g. 'enhancements'). </w:t>
       </w:r>
     </w:p>
-    <w:bookmarkEnd w:id="48"/>
-    <w:bookmarkStart w:id="54" w:name="Xfa5ca5ee160b5f4c11fe050f6210cb273dafea2"/>
+    <w:bookmarkEnd w:id="49"/>
+    <w:bookmarkStart w:id="56" w:name="Xfa5ca5ee160b5f4c11fe050f6210cb273dafea2"/>
     <w:p>
       <w:pPr>
         <w:pStyle w:val="Heading2"/>
@@ -1429,7 +1494,7 @@
       <w:r>
         <w:t xml:space="preserve"> </w:t>
       </w:r>
-      <w:hyperlink r:id="rId49">
+      <w:hyperlink r:id="rId50">
         <w:r>
           <w:rPr>
             <w:rStyle w:val="Hyperlink"/>
@@ -1446,7 +1511,7 @@
       <w:r>
         <w:t xml:space="preserve"> </w:t>
       </w:r>
-      <w:hyperlink r:id="rId50">
+      <w:hyperlink r:id="rId51">
         <w:r>
           <w:rPr>
             <w:rStyle w:val="Hyperlink"/>
@@ -1460,7 +1525,7 @@
       <w:r>
         <w:t xml:space="preserve"> </w:t>
       </w:r>
-      <w:hyperlink r:id="rId51">
+      <w:hyperlink r:id="rId52">
         <w:r>
           <w:rPr>
             <w:rStyle w:val="VerbatimChar"/>
@@ -1477,7 +1542,7 @@
       <w:r>
         <w:t xml:space="preserve"> </w:t>
       </w:r>
-      <w:hyperlink r:id="rId52">
+      <w:hyperlink r:id="rId53">
         <w:r>
           <w:rPr>
             <w:rStyle w:val="Hyperlink"/>
@@ -1499,7 +1564,7 @@
       <w:r>
         <w:t xml:space="preserve"> </w:t>
       </w:r>
-      <w:hyperlink r:id="rId53">
+      <w:hyperlink r:id="rId54">
         <w:r>
           <w:rPr>
             <w:rStyle w:val="Hyperlink"/>
@@ -1511,8 +1576,62 @@
         <w:t xml:space="preserve">, which will generate a PDF with the unit testing results, as well as a traceability of matrix of documentation to tested functionality against a standard rocker R container.</w:t>
       </w:r>
     </w:p>
-    <w:bookmarkEnd w:id="54"/>
-    <w:bookmarkStart w:id="57" w:name="licences-using-a-project"/>
+    <w:p>
+      <w:pPr>
+        <w:pStyle w:val="BodyText"/>
+      </w:pPr>
+      <w:r>
+        <w:t xml:space="preserve">The</w:t>
+      </w:r>
+      <w:r>
+        <w:t xml:space="preserve"> </w:t>
+      </w:r>
+      <w:hyperlink r:id="rId55">
+        <w:r>
+          <w:rPr>
+            <w:rStyle w:val="VerbatimChar"/>
+          </w:rPr>
+          <w:t xml:space="preserve">oysteR</w:t>
+        </w:r>
+      </w:hyperlink>
+      <w:r>
+        <w:t xml:space="preserve"> </w:t>
+      </w:r>
+      <w:r>
+        <w:t xml:space="preserve">R package can help scan R projects for known vulnerabilities via a REST API interface into the vendor tool</w:t>
+      </w:r>
+      <w:r>
+        <w:t xml:space="preserve"> </w:t>
+      </w:r>
+      <w:r>
+        <w:rPr>
+          <w:iCs/>
+          <w:i/>
+        </w:rPr>
+        <w:t xml:space="preserve">OSS Index</w:t>
+      </w:r>
+      <w:r>
+        <w:t xml:space="preserve"> </w:t>
+      </w:r>
+      <w:r>
+        <w:t xml:space="preserve">from</w:t>
+      </w:r>
+      <w:r>
+        <w:t xml:space="preserve"> </w:t>
+      </w:r>
+      <w:r>
+        <w:rPr>
+          <w:iCs/>
+          <w:i/>
+        </w:rPr>
+        <w:t xml:space="preserve">sonatype</w:t>
+      </w:r>
+      <w:r>
+        <w:t xml:space="preserve">.</w:t>
+      </w:r>
+    </w:p>
+    <w:bookmarkEnd w:id="56"/>
+    <w:bookmarkStart w:id="59" w:name="licences-using-a-project"/>
     <w:p>
       <w:pPr>
         <w:pStyle w:val="Heading2"/>
@@ -1563,7 +1682,7 @@
       <w:r>
         <w:t xml:space="preserve"> </w:t>
       </w:r>
-      <w:hyperlink r:id="rId55">
+      <w:hyperlink r:id="rId57">
         <w:r>
           <w:rPr>
             <w:rStyle w:val="Hyperlink"/>
@@ -1580,7 +1699,7 @@
       <w:r>
         <w:t xml:space="preserve"> </w:t>
       </w:r>
-      <w:hyperlink r:id="rId56">
+      <w:hyperlink r:id="rId58">
         <w:r>
           <w:rPr>
             <w:rStyle w:val="Hyperlink"/>
@@ -1592,9 +1711,9 @@
         <w:t xml:space="preserve">.  </w:t>
       </w:r>
     </w:p>
-    <w:bookmarkEnd w:id="57"/>
-    <w:bookmarkEnd w:id="58"/>
-    <w:bookmarkStart w:id="86" w:name="releasing-open-source"/>
+    <w:bookmarkEnd w:id="59"/>
+    <w:bookmarkEnd w:id="60"/>
+    <w:bookmarkStart w:id="96" w:name="releasing-open-source"/>
     <w:p>
       <w:pPr>
         <w:pStyle w:val="Heading1"/>
@@ -1611,7 +1730,7 @@
         <w:t xml:space="preserve">Without open-source, many of the R packages we use today would never have developed or would be kept behind company firewalls. Open-source provides a mechanism for code sharing and collaboration, which in turn means talent can flow from company to company across our industry, we prevent duplication of the same post-competitive tools, and we move closer to decrease the burden on reviewers by bringing consistency in both our code and outputs in a submission.</w:t>
       </w:r>
     </w:p>
-    <w:bookmarkStart w:id="60" w:name="intellectual-property-ip"/>
+    <w:bookmarkStart w:id="62" w:name="intellectual-property-ip"/>
     <w:p>
       <w:pPr>
         <w:pStyle w:val="Heading2"/>
@@ -1628,10 +1747,10 @@
         <w:t xml:space="preserve">IP is often bucketed into pre-competitive and competitive IP</w:t>
       </w:r>
       <w:r>
-        <w:t xml:space="preserve"> </w:t>
-      </w:r>
-      <w:r>
-        <w:t xml:space="preserve">(Contreras 2016)</w:t>
+        <w:rPr>
+          <w:vertAlign w:val="superscript"/>
+        </w:rPr>
+        <w:t xml:space="preserve">4</w:t>
       </w:r>
       <w:r>
         <w:t xml:space="preserve">, with post-competitive being a less established term we will define in this guidance. In clinical reporting, we place significant resources into the collection and presentation of information that was collected on our competitive IP in confirmatory clinical trials. In order to help separate this simpler case from pre-competitive – here we define as post-competitive a unique scenario of code that takes data generated as part of confirmatory studies (e.g. a Phase III trial) and creates an output. Post-competitive IP is where the benefits of open sourcing and encouraging between company collaboration can be more clearly differentiated from potential competitive advantage in developing new medicines.</w:t>
@@ -1695,7 +1814,7 @@
       <w:r>
         <w:t xml:space="preserve"> </w:t>
       </w:r>
-      <w:hyperlink r:id="rId59">
+      <w:hyperlink r:id="rId61">
         <w:r>
           <w:rPr>
             <w:rStyle w:val="Hyperlink"/>
@@ -1707,8 +1826,8 @@
         <w:t xml:space="preserve">.</w:t>
       </w:r>
     </w:p>
-    <w:bookmarkEnd w:id="60"/>
-    <w:bookmarkStart w:id="78" w:name="preparing-for-release"/>
+    <w:bookmarkEnd w:id="62"/>
+    <w:bookmarkStart w:id="80" w:name="preparing-for-release"/>
     <w:p>
       <w:pPr>
         <w:pStyle w:val="Heading2"/>
@@ -1717,7 +1836,7 @@
         <w:t xml:space="preserve">3.2 Preparing for release</w:t>
       </w:r>
     </w:p>
-    <w:bookmarkStart w:id="61" w:name="when-is-a-good-time-to-open-source"/>
+    <w:bookmarkStart w:id="63" w:name="when-is-a-good-time-to-open-source"/>
     <w:p>
       <w:pPr>
         <w:pStyle w:val="Heading3"/>
@@ -1744,10 +1863,10 @@
         <w:t xml:space="preserve">arising IP</w:t>
       </w:r>
       <w:r>
-        <w:t xml:space="preserve"> </w:t>
-      </w:r>
-      <w:r>
-        <w:t xml:space="preserve">(Law Insider 2022)</w:t>
+        <w:rPr>
+          <w:vertAlign w:val="superscript"/>
+        </w:rPr>
+        <w:t xml:space="preserve">5</w:t>
       </w:r>
       <w:r>
         <w:t xml:space="preserve">, that is IP generated as part of the project, is simpler to handle than</w:t>
@@ -1769,8 +1888,8 @@
         <w:t xml:space="preserve">that already exists. There is often a benefit to define what you want to do, decide if it would be open sourced, and if so, then start it in an open-source setting. This also helps to encourage defining a clear scope from day one, and encourage others to engage early rather than initiate additional projects that later may not be compatible without significant re-factoring.</w:t>
       </w:r>
     </w:p>
-    <w:bookmarkEnd w:id="61"/>
-    <w:bookmarkStart w:id="76" w:name="X9afe078789d81b58845473f1c5e0d550f082e44"/>
+    <w:bookmarkEnd w:id="63"/>
+    <w:bookmarkStart w:id="78" w:name="X9afe078789d81b58845473f1c5e0d550f082e44"/>
     <w:p>
       <w:pPr>
         <w:pStyle w:val="Heading3"/>
@@ -1789,7 +1908,7 @@
       <w:r>
         <w:t xml:space="preserve"> </w:t>
       </w:r>
-      <w:hyperlink r:id="rId62">
+      <w:hyperlink r:id="rId64">
         <w:r>
           <w:rPr>
             <w:rStyle w:val="Hyperlink"/>
@@ -1803,7 +1922,7 @@
       <w:r>
         <w:t xml:space="preserve"> </w:t>
       </w:r>
-      <w:hyperlink r:id="rId63">
+      <w:hyperlink r:id="rId65">
         <w:r>
           <w:rPr>
             <w:rStyle w:val="Hyperlink"/>
@@ -1817,7 +1936,7 @@
       <w:r>
         <w:t xml:space="preserve"> </w:t>
       </w:r>
-      <w:hyperlink r:id="rId64">
+      <w:hyperlink r:id="rId66">
         <w:r>
           <w:rPr>
             <w:rStyle w:val="Hyperlink"/>
@@ -1831,7 +1950,7 @@
       <w:r>
         <w:t xml:space="preserve"> </w:t>
       </w:r>
-      <w:hyperlink r:id="rId65">
+      <w:hyperlink r:id="rId67">
         <w:r>
           <w:rPr>
             <w:rStyle w:val="Hyperlink"/>
@@ -1845,7 +1964,7 @@
       <w:r>
         <w:t xml:space="preserve"> </w:t>
       </w:r>
-      <w:hyperlink r:id="rId66">
+      <w:hyperlink r:id="rId68">
         <w:r>
           <w:rPr>
             <w:rStyle w:val="Hyperlink"/>
@@ -1859,7 +1978,7 @@
       <w:r>
         <w:t xml:space="preserve"> </w:t>
       </w:r>
-      <w:hyperlink r:id="rId67">
+      <w:hyperlink r:id="rId69">
         <w:r>
           <w:rPr>
             <w:rStyle w:val="Hyperlink"/>
@@ -1924,7 +2043,7 @@
       <w:r>
         <w:t xml:space="preserve">diffdf (</w:t>
       </w:r>
-      <w:hyperlink r:id="rId68">
+      <w:hyperlink r:id="rId70">
         <w:r>
           <w:rPr>
             <w:rStyle w:val="Hyperlink"/>
@@ -1967,7 +2086,7 @@
         </w:numPr>
         <w:pStyle w:val="Compact"/>
       </w:pPr>
-      <w:hyperlink r:id="rId65">
+      <w:hyperlink r:id="rId67">
         <w:r>
           <w:rPr>
             <w:rStyle w:val="Hyperlink"/>
@@ -1987,7 +2106,7 @@
         </w:numPr>
         <w:pStyle w:val="Compact"/>
       </w:pPr>
-      <w:hyperlink r:id="rId66">
+      <w:hyperlink r:id="rId68">
         <w:r>
           <w:rPr>
             <w:rStyle w:val="Hyperlink"/>
@@ -2007,7 +2126,7 @@
         </w:numPr>
         <w:pStyle w:val="Compact"/>
       </w:pPr>
-      <w:hyperlink r:id="rId69">
+      <w:hyperlink r:id="rId71">
         <w:r>
           <w:rPr>
             <w:rStyle w:val="Hyperlink"/>
@@ -2045,7 +2164,7 @@
       <w:r>
         <w:t xml:space="preserve"> </w:t>
       </w:r>
-      <w:hyperlink r:id="rId70">
+      <w:hyperlink r:id="rId72">
         <w:r>
           <w:rPr>
             <w:rStyle w:val="Hyperlink"/>
@@ -2059,7 +2178,7 @@
       <w:r>
         <w:t xml:space="preserve"> </w:t>
       </w:r>
-      <w:hyperlink r:id="rId71">
+      <w:hyperlink r:id="rId73">
         <w:r>
           <w:rPr>
             <w:rStyle w:val="Hyperlink"/>
@@ -2073,7 +2192,7 @@
       <w:r>
         <w:t xml:space="preserve"> </w:t>
       </w:r>
-      <w:hyperlink r:id="rId72">
+      <w:hyperlink r:id="rId74">
         <w:r>
           <w:rPr>
             <w:rStyle w:val="Hyperlink"/>
@@ -2087,7 +2206,7 @@
       <w:r>
         <w:t xml:space="preserve"> </w:t>
       </w:r>
-      <w:hyperlink r:id="rId73">
+      <w:hyperlink r:id="rId75">
         <w:r>
           <w:rPr>
             <w:rStyle w:val="Hyperlink"/>
@@ -2116,7 +2235,7 @@
         </w:numPr>
         <w:pStyle w:val="Compact"/>
       </w:pPr>
-      <w:hyperlink r:id="rId62">
+      <w:hyperlink r:id="rId64">
         <w:r>
           <w:rPr>
             <w:rStyle w:val="Hyperlink"/>
@@ -2136,7 +2255,7 @@
         </w:numPr>
         <w:pStyle w:val="Compact"/>
       </w:pPr>
-      <w:hyperlink r:id="rId64">
+      <w:hyperlink r:id="rId66">
         <w:r>
           <w:rPr>
             <w:rStyle w:val="Hyperlink"/>
@@ -2150,7 +2269,7 @@
       <w:r>
         <w:t xml:space="preserve"> </w:t>
       </w:r>
-      <w:hyperlink r:id="rId74">
+      <w:hyperlink r:id="rId76">
         <w:r>
           <w:rPr>
             <w:rStyle w:val="Hyperlink"/>
@@ -2164,7 +2283,7 @@
       <w:r>
         <w:t xml:space="preserve"> </w:t>
       </w:r>
-      <w:hyperlink r:id="rId75">
+      <w:hyperlink r:id="rId77">
         <w:r>
           <w:rPr>
             <w:rStyle w:val="Hyperlink"/>
@@ -2176,8 +2295,8 @@
         <w:t xml:space="preserve">, etc: rOpenSci maintains several GitHub orgs, with rOpenSci housing mature R packages contributed by their staff, or peer-reviewed.</w:t>
       </w:r>
     </w:p>
-    <w:bookmarkEnd w:id="76"/>
-    <w:bookmarkStart w:id="77" w:name="X1a99699a2a22b9a336ef3f48f9e1f7e79fa3557"/>
+    <w:bookmarkEnd w:id="78"/>
+    <w:bookmarkStart w:id="79" w:name="X1a99699a2a22b9a336ef3f48f9e1f7e79fa3557"/>
     <w:p>
       <w:pPr>
         <w:pStyle w:val="Heading3"/>
@@ -2194,9 +2313,9 @@
         <w:t xml:space="preserve">If a package started its development on an internal git server, or a private repository on github.com, there could be some risk of exposing data either in issues, or historical commits. These could range from screenshots of patient data, tables or other business confidential information in issues, to passwords or files in the git commit history that were deleted but not purged. The recommendation is to always flatten the commit history, and wipe issues by starting a new git repository when open sourcing unless you are certain no information can be leaked.</w:t>
       </w:r>
     </w:p>
-    <w:bookmarkEnd w:id="77"/>
-    <w:bookmarkEnd w:id="78"/>
-    <w:bookmarkStart w:id="79" w:name="could-others-claim-we-stole-their-ip"/>
+    <w:bookmarkEnd w:id="79"/>
+    <w:bookmarkEnd w:id="80"/>
+    <w:bookmarkStart w:id="82" w:name="could-others-claim-we-stole-their-ip"/>
     <w:p>
       <w:pPr>
         <w:pStyle w:val="Heading2"/>
@@ -2218,11 +2337,28 @@
         <w:pStyle w:val="BodyText"/>
       </w:pPr>
       <w:r>
-        <w:t xml:space="preserve">It is possible that decisions made before open sourcing could become a risk after open sourcing. As an example of a plausible scenario; a team need to implement a new function. This function exists in another GPL-3 copy left licenced project. To add that project would introduce multiple dependencies that aren’t used by that particular function so a member of the team decides to copy the function into the package. One year later, the package is open sourced with the licence infringing code. Such an occurrence could be lessened by a Contributor Licence Agreement (CLA; see https://github.com/contributor-assistant/github-action for an example of CLA automation). A CLA helps ensure that anyone contributing to a project acknowledges specific terms expected of contributions, like the contributions are novel code and the author will abide by the projects licence terms. In the absence of a CLA it is important to ensure that all code within the package is original, and there is no culture of cannibalising external code and infringing on people’s copyright within the development team even for internal projects.</w:t>
-      </w:r>
-    </w:p>
-    <w:bookmarkEnd w:id="79"/>
-    <w:bookmarkStart w:id="80" w:name="reputational-risks-and-supporting-others"/>
+        <w:t xml:space="preserve">It is possible that decisions made before open sourcing could become a risk after open sourcing. As an example of a plausible scenario; a team need to implement a new function. This function exists in another GPL-3 copy left licenced project. To add that project would introduce multiple dependencies that aren’t used by that particular function so a member of the team decides to copy the function into the package. One year later, the package is open sourced with the licence infringing code. Such an occurrence could be lessened by a Contributor Licence Agreement (CLA; see</w:t>
+      </w:r>
+      <w:r>
+        <w:t xml:space="preserve"> </w:t>
+      </w:r>
+      <w:hyperlink r:id="rId81">
+        <w:r>
+          <w:rPr>
+            <w:rStyle w:val="Hyperlink"/>
+          </w:rPr>
+          <w:t xml:space="preserve">the bot contributor-assistant</w:t>
+        </w:r>
+      </w:hyperlink>
+      <w:r>
+        <w:t xml:space="preserve"> </w:t>
+      </w:r>
+      <w:r>
+        <w:t xml:space="preserve">for an example of CLA automation). A CLA helps ensure that anyone contributing to a project acknowledges specific terms expected of contributions, like the contributions are novel code and the author will abide by the projects licence terms. In the absence of a CLA it is important to ensure that all code within the package is original, and there is no culture of cannibalising external code and infringing on people’s copyright within the development team even for internal projects.</w:t>
+      </w:r>
+    </w:p>
+    <w:bookmarkEnd w:id="82"/>
+    <w:bookmarkStart w:id="85" w:name="reputational-risks-and-supporting-others"/>
     <w:p>
       <w:pPr>
         <w:pStyle w:val="Heading2"/>
@@ -2244,11 +2380,42 @@
         <w:pStyle w:val="BodyText"/>
       </w:pPr>
       <w:r>
-        <w:t xml:space="preserve">In this guidance it is suggested to open-source early, yet doing so could expose projects that are not ready for use, might be cancelled before reaching v1.0 or are never successfully adopted. The ratio of failed to successful projects is an important consideration, but a skew in that ratio being a negative indicator can be mitigated if repositories are clear on what stage of the product life cycle they are at (https://lifecycle.r-lib.org/) and make use of tools to inform users if a project has been deprecated (https://docs.github.com/en/repositories/archiving-a-github-repository/archiving-repositories), or are looking for new maintainers to take over the project.</w:t>
-      </w:r>
-    </w:p>
-    <w:bookmarkEnd w:id="80"/>
-    <w:bookmarkStart w:id="81" w:name="licences-releasing-a-project"/>
+        <w:t xml:space="preserve">In this guidance it is suggested to open-source early, yet doing so could expose projects that are not ready for use, might be cancelled before reaching v1.0 or are never successfully adopted. The ratio of failed to successful projects is an important consideration, but a skew in that ratio being a negative indicator can be mitigated if repositories are clear on what stage of the product</w:t>
+      </w:r>
+      <w:r>
+        <w:t xml:space="preserve"> </w:t>
+      </w:r>
+      <w:hyperlink r:id="rId83">
+        <w:r>
+          <w:rPr>
+            <w:rStyle w:val="Hyperlink"/>
+          </w:rPr>
+          <w:t xml:space="preserve">life cycle they are at</w:t>
+        </w:r>
+      </w:hyperlink>
+      <w:r>
+        <w:t xml:space="preserve"> </w:t>
+      </w:r>
+      <w:r>
+        <w:t xml:space="preserve">and make use of</w:t>
+      </w:r>
+      <w:r>
+        <w:t xml:space="preserve"> </w:t>
+      </w:r>
+      <w:hyperlink r:id="rId84">
+        <w:r>
+          <w:rPr>
+            <w:rStyle w:val="Hyperlink"/>
+          </w:rPr>
+          <w:t xml:space="preserve">tools to inform users if a project has been deprecated</w:t>
+        </w:r>
+      </w:hyperlink>
+      <w:r>
+        <w:t xml:space="preserve">, or are looking for new maintainers to take over the project.</w:t>
+      </w:r>
+    </w:p>
+    <w:bookmarkEnd w:id="85"/>
+    <w:bookmarkStart w:id="88" w:name="licences-releasing-a-project"/>
     <w:p>
       <w:pPr>
         <w:pStyle w:val="Heading2"/>
@@ -2311,7 +2478,41 @@
         <w:pStyle w:val="BodyText"/>
       </w:pPr>
       <w:r>
-        <w:t xml:space="preserve">Generally, permissive licences are more common in clinical reporting, with the majority of pharmaverse R packages using an MIT (https://choosealicense.com/licenses/mit/) or Apache 2.0 (https://choosealicense.com/licenses/apache-2.0/) license (add ref). These licences allow distribution, commercial use and modification. One primary difference between MIT and Apache 2.0 is that the latter has patent protection language and rules around trademark usage, and may be preferred in larger projects due to its focus on more explicitly spelling out the terms.</w:t>
+        <w:t xml:space="preserve">Generally, permissive licences are more common in clinical reporting, with the majority of pharmaverse R packages using an</w:t>
+      </w:r>
+      <w:r>
+        <w:t xml:space="preserve"> </w:t>
+      </w:r>
+      <w:hyperlink r:id="rId86">
+        <w:r>
+          <w:rPr>
+            <w:rStyle w:val="Hyperlink"/>
+          </w:rPr>
+          <w:t xml:space="preserve">MIT</w:t>
+        </w:r>
+      </w:hyperlink>
+      <w:r>
+        <w:t xml:space="preserve"> </w:t>
+      </w:r>
+      <w:r>
+        <w:t xml:space="preserve">or</w:t>
+      </w:r>
+      <w:r>
+        <w:t xml:space="preserve"> </w:t>
+      </w:r>
+      <w:hyperlink r:id="rId87">
+        <w:r>
+          <w:rPr>
+            <w:rStyle w:val="Hyperlink"/>
+          </w:rPr>
+          <w:t xml:space="preserve">Apache 2.0</w:t>
+        </w:r>
+      </w:hyperlink>
+      <w:r>
+        <w:t xml:space="preserve"> </w:t>
+      </w:r>
+      <w:r>
+        <w:t xml:space="preserve">license. These licences allow distribution, commercial use and modification. One primary difference between MIT and Apache 2.0 is that the latter has patent protection language and rules around trademark usage, and may be preferred in larger projects due to its focus on more explicitly spelling out the terms.</w:t>
       </w:r>
     </w:p>
     <w:p>
@@ -2330,8 +2531,8 @@
         <w:t xml:space="preserve">It is highly recommended to select a suitable license from the project initiation, because a change in the license could impact many aspects of the project. With a permissive license, others have been granted permission to license modification from its inception. When under a permissive license, you could change to a license with more requirements, but this would not rescind the historical codebase that has a more permissive license.</w:t>
       </w:r>
     </w:p>
-    <w:bookmarkEnd w:id="81"/>
-    <w:bookmarkStart w:id="82" w:name="collaboration-and-governance-models"/>
+    <w:bookmarkEnd w:id="88"/>
+    <w:bookmarkStart w:id="89" w:name="collaboration-and-governance-models"/>
     <w:p>
       <w:pPr>
         <w:pStyle w:val="Heading2"/>
@@ -2348,8 +2549,8 @@
         <w:t xml:space="preserve">Open-sourcing a project allows others to leverage the code, but the ultimate goal is often that the open-source community adopts and helps extend and evolve the project. How projects govern this shared development is diverse. A commonality across all projects is that the repository, and it’s main/production branch, will have some form of write access control, meaning a level of governance is present even if it’s not formalised.</w:t>
       </w:r>
     </w:p>
-    <w:bookmarkEnd w:id="82"/>
-    <w:bookmarkStart w:id="83" w:name="X6735769b9d61db8e36c540d0a41a1ea6952a3d0"/>
+    <w:bookmarkEnd w:id="89"/>
+    <w:bookmarkStart w:id="93" w:name="X6735769b9d61db8e36c540d0a41a1ea6952a3d0"/>
     <w:p>
       <w:pPr>
         <w:pStyle w:val="Heading2"/>
@@ -2363,7 +2564,55 @@
         <w:pStyle w:val="FirstParagraph"/>
       </w:pPr>
       <w:r>
-        <w:t xml:space="preserve">There is no definitive definition of open-source governance models. The following models are based on mapping Redhat (https://www.redhat.com/en/blog/understanding-open-source-governance-models and https://opensource.com/article/20/5/open-source-governance) and Linux Foundation (https://www.linuxfoundation.org/tools/open-source-reading-list/) notes to the packages relevant to clinical reporting.</w:t>
+        <w:t xml:space="preserve">There is no definitive definition of open-source governance models. The following models are based on mapping</w:t>
+      </w:r>
+      <w:r>
+        <w:t xml:space="preserve"> </w:t>
+      </w:r>
+      <w:hyperlink r:id="rId90">
+        <w:r>
+          <w:rPr>
+            <w:rStyle w:val="Hyperlink"/>
+          </w:rPr>
+          <w:t xml:space="preserve">Redhat</w:t>
+        </w:r>
+      </w:hyperlink>
+      <w:r>
+        <w:t xml:space="preserve">,</w:t>
+      </w:r>
+      <w:r>
+        <w:t xml:space="preserve"> </w:t>
+      </w:r>
+      <w:hyperlink r:id="rId91">
+        <w:r>
+          <w:rPr>
+            <w:rStyle w:val="Hyperlink"/>
+          </w:rPr>
+          <w:t xml:space="preserve">opensource.com</w:t>
+        </w:r>
+      </w:hyperlink>
+      <w:r>
+        <w:t xml:space="preserve"> </w:t>
+      </w:r>
+      <w:r>
+        <w:t xml:space="preserve">and</w:t>
+      </w:r>
+      <w:r>
+        <w:t xml:space="preserve"> </w:t>
+      </w:r>
+      <w:hyperlink r:id="rId92">
+        <w:r>
+          <w:rPr>
+            <w:rStyle w:val="Hyperlink"/>
+          </w:rPr>
+          <w:t xml:space="preserve">Linux Foundation</w:t>
+        </w:r>
+      </w:hyperlink>
+      <w:r>
+        <w:t xml:space="preserve"> </w:t>
+      </w:r>
+      <w:r>
+        <w:t xml:space="preserve">notes to the packages relevant to clinical reporting.</w:t>
       </w:r>
     </w:p>
     <w:p>
@@ -2575,8 +2824,8 @@
         <w:t xml:space="preserve">Contributions to open-source code can come in many forms, and there is a great deal of diversity in projects relevant to clinical reporting. This is an emerging area for pharma companies, and so we will focus on promoting awareness, rather than giving firm guidelines.</w:t>
       </w:r>
     </w:p>
-    <w:bookmarkEnd w:id="83"/>
-    <w:bookmarkStart w:id="84" w:name="when-do-we-need-contracts"/>
+    <w:bookmarkEnd w:id="93"/>
+    <w:bookmarkStart w:id="94" w:name="when-do-we-need-contracts"/>
     <w:p>
       <w:pPr>
         <w:pStyle w:val="Heading2"/>
@@ -2673,176 +2922,253 @@
         <w:t xml:space="preserve">It remains a discussion point though whether licenses are required, and the decision to create a license may become relevant if companies want to formally pool resources. It’s important to note that with permissively license projects, it is possible that if two entities want to take a package in different directions, they are able to by forking the project. So, contributions to another entities package are not lost to the contributing company.</w:t>
       </w:r>
     </w:p>
+    <w:bookmarkEnd w:id="94"/>
+    <w:bookmarkStart w:id="95" w:name="the-risks-of-open-sourcing"/>
+    <w:p>
+      <w:pPr>
+        <w:pStyle w:val="Heading2"/>
+      </w:pPr>
+      <w:r>
+        <w:t xml:space="preserve">3.9 The risks of open-sourcing</w:t>
+      </w:r>
+    </w:p>
+    <w:p>
+      <w:pPr>
+        <w:pStyle w:val="FirstParagraph"/>
+      </w:pPr>
+      <w:r>
+        <w:t xml:space="preserve">One open question is often how does open-sourcing open a company up to liability, indemnity and warranties. We previously discussed CLA bots, as a mechanism to reinforce the need for contributions to be original, and never cannibalised from another project. For remaining risks from others using an open sourced codebase, licenses will include some language. As an example, 50% of the MIT license is devoted to this topic with the following working:</w:t>
+      </w:r>
+    </w:p>
+    <w:p>
+      <w:pPr>
+        <w:pStyle w:val="BlockText"/>
+      </w:pPr>
+      <w:r>
+        <w:t xml:space="preserve">THE SOFTWARE IS PROVIDED</w:t>
+      </w:r>
+      <w:r>
+        <w:t xml:space="preserve"> </w:t>
+      </w:r>
+      <w:r>
+        <w:t xml:space="preserve">“</w:t>
+      </w:r>
+      <w:r>
+        <w:t xml:space="preserve">AS IS</w:t>
+      </w:r>
+      <w:r>
+        <w:t xml:space="preserve">”</w:t>
+      </w:r>
+      <w:r>
+        <w:t xml:space="preserve">, WITHOUT WARRANTY OF ANY KIND, EXPRESS OR IMPLIED, INCLUDING BUT NOT LIMITED TO THE WARRANTIES OF MERCHANTABILITY, FITNESS FOR A PARTICULAR PURPOSE AND NONINFRINGEMENT. IN NO EVENT SHALL THE AUTHORS OR COPYRIGHT HOLDERS BE LIABLE FOR ANY CLAIM, DAMAGES OR OTHER LIABILITY, WHETHER IN AN ACTION OF CONTRACT, TORT OR OTHERWISE, ARISING FROM, OUT OF OR IN CONNECTION WITH THE SOFTWARE OR THE USE OR OTHER DEALINGS IN THE SOFTWARE.</w:t>
+      </w:r>
+    </w:p>
+    <w:bookmarkEnd w:id="95"/>
+    <w:bookmarkEnd w:id="96"/>
+    <w:bookmarkStart w:id="97" w:name="contributors"/>
+    <w:p>
+      <w:pPr>
+        <w:pStyle w:val="Heading1"/>
+      </w:pPr>
+      <w:r>
+        <w:t xml:space="preserve">4. Contributors</w:t>
+      </w:r>
+    </w:p>
+    <w:p>
+      <w:pPr>
+        <w:pStyle w:val="FirstParagraph"/>
+      </w:pPr>
+      <w:r>
+        <w:t xml:space="preserve">We’d like to thank the following people that have contributed</w:t>
+      </w:r>
+      <w:r>
+        <w:t xml:space="preserve"> </w:t>
+      </w:r>
+      <w:r>
+        <w:t xml:space="preserve">initial content or revisions, in alphabetical order:</w:t>
+      </w:r>
+    </w:p>
     <w:p>
       <w:pPr>
         <w:pStyle w:val="BodyText"/>
       </w:pPr>
       <w:r>
-        <w:t xml:space="preserve">Contribution models</w:t>
-      </w:r>
-    </w:p>
-    <w:bookmarkEnd w:id="84"/>
-    <w:bookmarkStart w:id="85" w:name="the-risks-of-open-sourcing"/>
-    <w:p>
-      <w:pPr>
-        <w:pStyle w:val="Heading2"/>
-      </w:pPr>
-      <w:r>
-        <w:t xml:space="preserve">3.9 The risks of open-sourcing</w:t>
-      </w:r>
-    </w:p>
-    <w:p>
-      <w:pPr>
-        <w:pStyle w:val="FirstParagraph"/>
-      </w:pPr>
-      <w:r>
-        <w:t xml:space="preserve">One open question is often how does open-sourcing open a company up to liability, indemnity and warranties. We previously discussed CLA bots, as a mechanism to reinforce the need for contributions to be original, and never cannibalised from another project. For remaining risks from others using an open sourced codebase, licenses will include some language. As an example, 50% of the MIT license is devoted to this topic with the following working:</w:t>
-      </w:r>
-    </w:p>
-    <w:p>
-      <w:pPr>
-        <w:pStyle w:val="BlockText"/>
-      </w:pPr>
-      <w:r>
-        <w:t xml:space="preserve">THE SOFTWARE IS PROVIDED</w:t>
-      </w:r>
-      <w:r>
-        <w:t xml:space="preserve"> </w:t>
-      </w:r>
-      <w:r>
-        <w:t xml:space="preserve">“</w:t>
-      </w:r>
-      <w:r>
-        <w:t xml:space="preserve">AS IS</w:t>
-      </w:r>
-      <w:r>
-        <w:t xml:space="preserve">”</w:t>
-      </w:r>
-      <w:r>
-        <w:t xml:space="preserve">, WITHOUT WARRANTY OF ANY KIND, EXPRESS OR IMPLIED, INCLUDING BUT NOT LIMITED TO THE WARRANTIES OF MERCHANTABILITY, FITNESS FOR A PARTICULAR PURPOSE AND NONINFRINGEMENT. IN NO EVENT SHALL THE AUTHORS OR COPYRIGHT HOLDERS BE LIABLE FOR ANY CLAIM, DAMAGES OR OTHER LIABILITY, WHETHER IN AN ACTION OF CONTRACT, TORT OR OTHERWISE, ARISING FROM, OUT OF OR IN CONNECTION WITH THE SOFTWARE OR THE USE OR OTHER DEALINGS IN THE SOFTWARE.</w:t>
-      </w:r>
-    </w:p>
-    <w:bookmarkEnd w:id="85"/>
-    <w:bookmarkEnd w:id="86"/>
-    <w:bookmarkStart w:id="87" w:name="contributors"/>
+        <w:t xml:space="preserve">Anders Bilgrau, Novo nordisk</w:t>
+      </w:r>
+    </w:p>
+    <w:p>
+      <w:pPr>
+        <w:pStyle w:val="BodyText"/>
+      </w:pPr>
+      <w:r>
+        <w:t xml:space="preserve">Estella Dong, Bayer</w:t>
+      </w:r>
+    </w:p>
+    <w:p>
+      <w:pPr>
+        <w:pStyle w:val="BodyText"/>
+      </w:pPr>
+      <w:r>
+        <w:t xml:space="preserve">James Black, Roche (co-lead)</w:t>
+      </w:r>
+    </w:p>
+    <w:p>
+      <w:pPr>
+        <w:pStyle w:val="BodyText"/>
+      </w:pPr>
+      <w:r>
+        <w:t xml:space="preserve">Karl Brand, Bayer</w:t>
+      </w:r>
+    </w:p>
+    <w:p>
+      <w:pPr>
+        <w:pStyle w:val="BodyText"/>
+      </w:pPr>
+      <w:r>
+        <w:t xml:space="preserve">Keaven Anderson, Merck</w:t>
+      </w:r>
+    </w:p>
+    <w:p>
+      <w:pPr>
+        <w:pStyle w:val="BodyText"/>
+      </w:pPr>
+      <w:r>
+        <w:t xml:space="preserve">Michael Stackhouse, Atorus Research (co-lead)</w:t>
+      </w:r>
+    </w:p>
+    <w:p>
+      <w:pPr>
+        <w:pStyle w:val="BodyText"/>
+      </w:pPr>
+      <w:r>
+        <w:t xml:space="preserve">Ross Farrugia, Roche</w:t>
+      </w:r>
+    </w:p>
+    <w:p>
+      <w:pPr>
+        <w:pStyle w:val="BodyText"/>
+      </w:pPr>
+      <w:r>
+        <w:t xml:space="preserve">Samir Parmar, Pfizer</w:t>
+      </w:r>
+    </w:p>
+    <w:bookmarkEnd w:id="97"/>
+    <w:bookmarkStart w:id="108" w:name="references"/>
     <w:p>
       <w:pPr>
         <w:pStyle w:val="Heading1"/>
       </w:pPr>
       <w:r>
-        <w:t xml:space="preserve">4. Contributors</w:t>
-      </w:r>
-    </w:p>
-    <w:p>
-      <w:pPr>
-        <w:pStyle w:val="FirstParagraph"/>
-      </w:pPr>
-      <w:r>
-        <w:t xml:space="preserve">We’d like to thank the following people that have contributed</w:t>
-      </w:r>
-      <w:r>
-        <w:t xml:space="preserve"> </w:t>
-      </w:r>
-      <w:r>
-        <w:t xml:space="preserve">initial content or revisions, in alphabetical order:</w:t>
-      </w:r>
-    </w:p>
-    <w:p>
-      <w:pPr>
-        <w:pStyle w:val="BodyText"/>
-      </w:pPr>
-      <w:r>
-        <w:t xml:space="preserve">Anders Bilgrau, Novo nordisk</w:t>
-      </w:r>
-    </w:p>
-    <w:p>
-      <w:pPr>
-        <w:pStyle w:val="BodyText"/>
-      </w:pPr>
-      <w:r>
-        <w:t xml:space="preserve">Estella Dong, Bayer</w:t>
-      </w:r>
-    </w:p>
-    <w:p>
-      <w:pPr>
-        <w:pStyle w:val="BodyText"/>
-      </w:pPr>
-      <w:r>
-        <w:t xml:space="preserve">James Black, Roche (co-lead)</w:t>
-      </w:r>
-    </w:p>
-    <w:p>
-      <w:pPr>
-        <w:pStyle w:val="BodyText"/>
-      </w:pPr>
-      <w:r>
-        <w:t xml:space="preserve">Karl Brand, Bayer</w:t>
-      </w:r>
-    </w:p>
-    <w:p>
-      <w:pPr>
-        <w:pStyle w:val="BodyText"/>
-      </w:pPr>
-      <w:r>
-        <w:t xml:space="preserve">Keaven Anderson, Merck</w:t>
-      </w:r>
-    </w:p>
-    <w:p>
-      <w:pPr>
-        <w:pStyle w:val="BodyText"/>
-      </w:pPr>
-      <w:r>
-        <w:t xml:space="preserve">Michael Stackhouse, Atorus Research (co-lead)</w:t>
-      </w:r>
-    </w:p>
-    <w:p>
-      <w:pPr>
-        <w:pStyle w:val="BodyText"/>
-      </w:pPr>
-      <w:r>
-        <w:t xml:space="preserve">Ross Farrugia (Roche)</w:t>
-      </w:r>
-    </w:p>
-    <w:bookmarkEnd w:id="87"/>
-    <w:bookmarkStart w:id="93" w:name="references"/>
-    <w:p>
-      <w:pPr>
-        <w:pStyle w:val="Heading1"/>
-      </w:pPr>
-      <w:r>
         <w:t xml:space="preserve">References</w:t>
       </w:r>
     </w:p>
-    <w:bookmarkStart w:id="92" w:name="refs"/>
-    <w:bookmarkStart w:id="88" w:name="ref-Peterson2018"/>
+    <w:bookmarkStart w:id="107" w:name="refs"/>
+    <w:bookmarkStart w:id="99" w:name="ref-Peterson2018"/>
     <w:p>
       <w:pPr>
         <w:pStyle w:val="Bibliography"/>
       </w:pPr>
       <w:r>
-        <w:t xml:space="preserve">Christine Peterson. 2018.</w:t>
-      </w:r>
-      <w:r>
-        <w:t xml:space="preserve"> </w:t>
-      </w:r>
-      <w:r>
-        <w:t xml:space="preserve">“How i Coined the Term Open Source.”</w:t>
-      </w:r>
-    </w:p>
-    <w:bookmarkEnd w:id="88"/>
-    <w:bookmarkStart w:id="89" w:name="ref-Cont2016"/>
+        <w:t xml:space="preserve">1.</w:t>
+      </w:r>
+      <w:r>
+        <w:t xml:space="preserve"> </w:t>
+      </w:r>
+      <w:r>
+        <w:t xml:space="preserve">	</w:t>
+      </w:r>
+      <w:r>
+        <w:t xml:space="preserve">Christine Peterson. How i coined the term open source. Published online 2018. Accessed February 2, 2023.</w:t>
+      </w:r>
+      <w:r>
+        <w:t xml:space="preserve"> </w:t>
+      </w:r>
+      <w:hyperlink r:id="rId98">
+        <w:r>
+          <w:rPr>
+            <w:rStyle w:val="Hyperlink"/>
+          </w:rPr>
+          <w:t xml:space="preserve">https://opensource.com/article/18/2/coining-term-open-source-software</w:t>
+        </w:r>
+      </w:hyperlink>
+    </w:p>
+    <w:bookmarkEnd w:id="99"/>
+    <w:bookmarkStart w:id="101" w:name="ref-OSI"/>
     <w:p>
       <w:pPr>
         <w:pStyle w:val="Bibliography"/>
       </w:pPr>
       <w:r>
-        <w:t xml:space="preserve">Contreras, Jorge. 2016.</w:t>
-      </w:r>
-      <w:r>
-        <w:t xml:space="preserve"> </w:t>
-      </w:r>
-      <w:r>
-        <w:t xml:space="preserve">“Pre-Competition.”</w:t>
+        <w:t xml:space="preserve">2.</w:t>
+      </w:r>
+      <w:r>
+        <w:t xml:space="preserve"> </w:t>
+      </w:r>
+      <w:r>
+        <w:t xml:space="preserve">	</w:t>
+      </w:r>
+      <w:r>
+        <w:t xml:space="preserve">OSI. History of the OSI. Published online 2018. Accessed February 2, 2023.</w:t>
+      </w:r>
+      <w:r>
+        <w:t xml:space="preserve"> </w:t>
+      </w:r>
+      <w:hyperlink r:id="rId100">
+        <w:r>
+          <w:rPr>
+            <w:rStyle w:val="Hyperlink"/>
+          </w:rPr>
+          <w:t xml:space="preserve">https://opensource.org/history</w:t>
+        </w:r>
+      </w:hyperlink>
+    </w:p>
+    <w:bookmarkEnd w:id="101"/>
+    <w:bookmarkStart w:id="103" w:name="ref-Rodrigues2022"/>
+    <w:p>
+      <w:pPr>
+        <w:pStyle w:val="Bibliography"/>
+      </w:pPr>
+      <w:r>
+        <w:t xml:space="preserve">3.</w:t>
+      </w:r>
+      <w:r>
+        <w:t xml:space="preserve"> </w:t>
+      </w:r>
+      <w:r>
+        <w:t xml:space="preserve">	</w:t>
+      </w:r>
+      <w:r>
+        <w:t xml:space="preserve">Bruno Rodrigues. Open source is a hard requirement for reproducibility. Published online 2022. Accessed February 20, 2023.</w:t>
+      </w:r>
+      <w:r>
+        <w:t xml:space="preserve"> </w:t>
+      </w:r>
+      <w:hyperlink r:id="rId102">
+        <w:r>
+          <w:rPr>
+            <w:rStyle w:val="Hyperlink"/>
+          </w:rPr>
+          <w:t xml:space="preserve">https://www.brodrigues.co/blog/2022-11-16-open_source_repro/</w:t>
+        </w:r>
+      </w:hyperlink>
+    </w:p>
+    <w:bookmarkEnd w:id="103"/>
+    <w:bookmarkStart w:id="104" w:name="ref-Cont2016"/>
+    <w:p>
+      <w:pPr>
+        <w:pStyle w:val="Bibliography"/>
+      </w:pPr>
+      <w:r>
+        <w:t xml:space="preserve">4.</w:t>
+      </w:r>
+      <w:r>
+        <w:t xml:space="preserve"> </w:t>
+      </w:r>
+      <w:r>
+        <w:t xml:space="preserve">	</w:t>
+      </w:r>
+      <w:r>
+        <w:t xml:space="preserve">Contreras J. Pre-competition.</w:t>
       </w:r>
       <w:r>
         <w:t xml:space="preserve"> </w:t>
@@ -2855,47 +3181,42 @@
         <w:t xml:space="preserve">North Corolina Law Review</w:t>
       </w:r>
       <w:r>
-        <w:t xml:space="preserve"> </w:t>
-      </w:r>
-      <w:r>
-        <w:t xml:space="preserve">95 (1): Article 3.</w:t>
-      </w:r>
-    </w:p>
-    <w:bookmarkEnd w:id="89"/>
-    <w:bookmarkStart w:id="90" w:name="ref-LawArising"/>
+        <w:t xml:space="preserve">. 2016;95(1):Article 3.</w:t>
+      </w:r>
+    </w:p>
+    <w:bookmarkEnd w:id="104"/>
+    <w:bookmarkStart w:id="106" w:name="ref-LawArising"/>
     <w:p>
       <w:pPr>
         <w:pStyle w:val="Bibliography"/>
       </w:pPr>
       <w:r>
-        <w:t xml:space="preserve">Law Insider. 2022.</w:t>
-      </w:r>
-      <w:r>
-        <w:t xml:space="preserve"> </w:t>
-      </w:r>
-      <w:r>
-        <w:t xml:space="preserve">“Arising Intellectual Property Definition.”</w:t>
-      </w:r>
-    </w:p>
-    <w:bookmarkEnd w:id="90"/>
-    <w:bookmarkStart w:id="91" w:name="ref-OSI"/>
-    <w:p>
-      <w:pPr>
-        <w:pStyle w:val="Bibliography"/>
-      </w:pPr>
-      <w:r>
-        <w:t xml:space="preserve">OSI. 2018.</w:t>
-      </w:r>
-      <w:r>
-        <w:t xml:space="preserve"> </w:t>
-      </w:r>
-      <w:r>
-        <w:t xml:space="preserve">“History of the OSI.”</w:t>
-      </w:r>
-    </w:p>
-    <w:bookmarkEnd w:id="91"/>
-    <w:bookmarkEnd w:id="92"/>
-    <w:bookmarkEnd w:id="93"/>
+        <w:t xml:space="preserve">5.</w:t>
+      </w:r>
+      <w:r>
+        <w:t xml:space="preserve"> </w:t>
+      </w:r>
+      <w:r>
+        <w:t xml:space="preserve">	</w:t>
+      </w:r>
+      <w:r>
+        <w:t xml:space="preserve">Law Insider. Arising intellectual property definition. Published online 2022. Accessed February 2, 2023.</w:t>
+      </w:r>
+      <w:r>
+        <w:t xml:space="preserve"> </w:t>
+      </w:r>
+      <w:hyperlink r:id="rId105">
+        <w:r>
+          <w:rPr>
+            <w:rStyle w:val="Hyperlink"/>
+          </w:rPr>
+          <w:t xml:space="preserve">https://www.lawinsider.com/dictionary/arising-intellectual-property/</w:t>
+        </w:r>
+      </w:hyperlink>
+    </w:p>
+    <w:bookmarkEnd w:id="106"/>
+    <w:bookmarkEnd w:id="107"/>
+    <w:bookmarkEnd w:id="108"/>
     <w:sectPr/>
   </w:body>
 </w:document>

--- a/End-to-End-Open-source-Collaboration-Guidance.docx
+++ b/End-to-End-Open-source-Collaboration-Guidance.docx
@@ -326,7 +326,7 @@
         <w:pStyle w:val="FirstParagraph"/>
       </w:pPr>
       <w:r>
-        <w:t xml:space="preserve">The primary aim of this collaboration is to provide guidance and link out to more information. In this whitepaper, R packages are referenced as an example OSS project that is a focal point today in clinical reporting, but the principles extend to other libraries in python, Julia, javascript etc. The following topics are covered in this white paper: </w:t>
+        <w:t xml:space="preserve">The primary aim of this collaboration is to provide guidance within the context of how open source is relevant to PhUSE members, and link out to more information to avoid duplication on more generalisable topics. In this guidance, R packages are referenced as an example OSS project that is a focal point today in clinical reporting, but the principles extend to other libraries in python, Julia, javascript etc. The following topics are covered in this white paper: </w:t>
       </w:r>
     </w:p>
     <w:p>
@@ -398,7 +398,6 @@
           <w:ilvl w:val="0"/>
           <w:numId w:val="1002"/>
         </w:numPr>
-        <w:pStyle w:val="Compact"/>
       </w:pPr>
       <w:r>
         <w:t xml:space="preserve">A summary and recommendation of licence types, with particular focus on permissive vs copyleft licences and the ramifications on code built on top of your project Relevance of licences present in dependencies, direct vs transitive dependencies, and the issues around compiling with dependencies that could occur in something like a public shiny app </w:t>
@@ -408,7 +407,7 @@
       <w:pPr>
         <w:numPr>
           <w:ilvl w:val="0"/>
-          <w:numId w:val="1003"/>
+          <w:numId w:val="1002"/>
         </w:numPr>
       </w:pPr>
       <w:r>
@@ -419,7 +418,7 @@
       <w:pPr>
         <w:numPr>
           <w:ilvl w:val="0"/>
-          <w:numId w:val="1003"/>
+          <w:numId w:val="1002"/>
         </w:numPr>
       </w:pPr>
       <w:r>
@@ -430,7 +429,7 @@
       <w:pPr>
         <w:numPr>
           <w:ilvl w:val="0"/>
-          <w:numId w:val="1003"/>
+          <w:numId w:val="1002"/>
         </w:numPr>
       </w:pPr>
       <w:r>
@@ -441,7 +440,7 @@
       <w:pPr>
         <w:numPr>
           <w:ilvl w:val="0"/>
-          <w:numId w:val="1003"/>
+          <w:numId w:val="1002"/>
         </w:numPr>
       </w:pPr>
       <w:r>
@@ -452,7 +451,7 @@
       <w:pPr>
         <w:numPr>
           <w:ilvl w:val="0"/>
-          <w:numId w:val="1003"/>
+          <w:numId w:val="1002"/>
         </w:numPr>
       </w:pPr>
       <w:r>
@@ -463,7 +462,7 @@
       <w:pPr>
         <w:numPr>
           <w:ilvl w:val="0"/>
-          <w:numId w:val="1004"/>
+          <w:numId w:val="1002"/>
         </w:numPr>
       </w:pPr>
       <w:r>
@@ -474,7 +473,7 @@
       <w:pPr>
         <w:numPr>
           <w:ilvl w:val="0"/>
-          <w:numId w:val="1004"/>
+          <w:numId w:val="1002"/>
         </w:numPr>
       </w:pPr>
       <w:r>
@@ -482,88 +481,81 @@
       </w:r>
     </w:p>
     <w:bookmarkEnd w:id="20"/>
-    <w:bookmarkStart w:id="21" w:name="section"/>
+    <w:bookmarkStart w:id="21" w:name="definitions"/>
     <w:p>
       <w:pPr>
         <w:pStyle w:val="Heading1"/>
       </w:pPr>
+      <w:r>
+        <w:t xml:space="preserve">Definitions</w:t>
+      </w:r>
+    </w:p>
+    <w:p>
+      <w:pPr>
+        <w:pStyle w:val="FirstParagraph"/>
+      </w:pPr>
+      <w:r>
+        <w:t xml:space="preserve">CLA: Contributor licence Agreement. Has a similar purpose to a DCO (Developer Certificate of Origin).</w:t>
+      </w:r>
+    </w:p>
+    <w:p>
+      <w:pPr>
+        <w:pStyle w:val="BodyText"/>
+      </w:pPr>
+      <w:r>
+        <w:t xml:space="preserve">CSR: Clinical Study Report</w:t>
+      </w:r>
+    </w:p>
+    <w:p>
+      <w:pPr>
+        <w:pStyle w:val="BodyText"/>
+      </w:pPr>
+      <w:r>
+        <w:t xml:space="preserve">eCRF: electronic Case Report Form</w:t>
+      </w:r>
+    </w:p>
+    <w:p>
+      <w:pPr>
+        <w:pStyle w:val="BodyText"/>
+      </w:pPr>
+      <w:r>
+        <w:t xml:space="preserve">GPL: GNU General Public Licence</w:t>
+      </w:r>
+    </w:p>
+    <w:p>
+      <w:pPr>
+        <w:pStyle w:val="BodyText"/>
+      </w:pPr>
+      <w:r>
+        <w:t xml:space="preserve">MIT: Common acronym for a licence released by the Massachusetts Institute of Technology</w:t>
+      </w:r>
+    </w:p>
+    <w:p>
+      <w:pPr>
+        <w:pStyle w:val="BodyText"/>
+      </w:pPr>
+      <w:r>
+        <w:t xml:space="preserve">OS: Open-Source</w:t>
+      </w:r>
+    </w:p>
+    <w:p>
+      <w:pPr>
+        <w:pStyle w:val="BodyText"/>
+      </w:pPr>
+      <w:r>
+        <w:t xml:space="preserve">OSS: Open-Source Software</w:t>
+      </w:r>
+    </w:p>
+    <w:p>
+      <w:pPr>
+        <w:pStyle w:val="BodyText"/>
+      </w:pPr>
+      <w:r>
+        <w:t xml:space="preserve">IP: Intellectual Property</w:t>
+      </w:r>
     </w:p>
     <w:bookmarkEnd w:id="21"/>
-    <w:bookmarkStart w:id="22" w:name="definitions"/>
-    <w:p>
-      <w:pPr>
-        <w:pStyle w:val="Heading1"/>
-      </w:pPr>
-      <w:r>
-        <w:t xml:space="preserve">Definitions</w:t>
-      </w:r>
-    </w:p>
-    <w:p>
-      <w:pPr>
-        <w:pStyle w:val="FirstParagraph"/>
-      </w:pPr>
-      <w:r>
-        <w:t xml:space="preserve">CLA: Contributor licence Agreement. Has a similar purpose to a DCO (Developer Certificate of Origin).</w:t>
-      </w:r>
-    </w:p>
-    <w:p>
-      <w:pPr>
-        <w:pStyle w:val="BodyText"/>
-      </w:pPr>
-      <w:r>
-        <w:t xml:space="preserve">CSR: Clinical Study Report</w:t>
-      </w:r>
-    </w:p>
-    <w:p>
-      <w:pPr>
-        <w:pStyle w:val="BodyText"/>
-      </w:pPr>
-      <w:r>
-        <w:t xml:space="preserve">eCRF: electronic Case Report Form</w:t>
-      </w:r>
-    </w:p>
-    <w:p>
-      <w:pPr>
-        <w:pStyle w:val="BodyText"/>
-      </w:pPr>
-      <w:r>
-        <w:t xml:space="preserve">GPL: GNU General Public Licence</w:t>
-      </w:r>
-    </w:p>
-    <w:p>
-      <w:pPr>
-        <w:pStyle w:val="BodyText"/>
-      </w:pPr>
-      <w:r>
-        <w:t xml:space="preserve">MIT: Common acronym for a licence released by the Massachusetts Institute of Technology</w:t>
-      </w:r>
-    </w:p>
-    <w:p>
-      <w:pPr>
-        <w:pStyle w:val="BodyText"/>
-      </w:pPr>
-      <w:r>
-        <w:t xml:space="preserve">OS: Open-Source</w:t>
-      </w:r>
-    </w:p>
-    <w:p>
-      <w:pPr>
-        <w:pStyle w:val="BodyText"/>
-      </w:pPr>
-      <w:r>
-        <w:t xml:space="preserve">OSS: Open-Source Software</w:t>
-      </w:r>
-    </w:p>
-    <w:p>
-      <w:pPr>
-        <w:pStyle w:val="BodyText"/>
-      </w:pPr>
-      <w:r>
-        <w:t xml:space="preserve">IP: Intellectual Property</w:t>
-      </w:r>
-    </w:p>
-    <w:bookmarkEnd w:id="22"/>
-    <w:bookmarkStart w:id="23" w:name="open-source-the-what-and-why"/>
+    <w:bookmarkStart w:id="22" w:name="open-source-the-what-and-why"/>
     <w:p>
       <w:pPr>
         <w:pStyle w:val="Heading1"/>
@@ -634,7 +626,15 @@
         <w:t xml:space="preserve">’</w:t>
       </w:r>
       <w:r>
-        <w:t xml:space="preserve">. As computing systems became widely adopted in universities and beyond, so to the value of freely accessing the source code of the software they ran became apparent. This effort was described as making software</w:t>
+        <w:t xml:space="preserve">.</w:t>
+      </w:r>
+    </w:p>
+    <w:p>
+      <w:pPr>
+        <w:pStyle w:val="BodyText"/>
+      </w:pPr>
+      <w:r>
+        <w:t xml:space="preserve">As computing systems became widely adopted in universities and beyond, so to the value of freely accessing the source code of the software they ran became apparent. This effort was described as making software</w:t>
       </w:r>
       <w:r>
         <w:t xml:space="preserve"> </w:t>
@@ -685,7 +685,7 @@
         <w:t xml:space="preserve"> </w:t>
       </w:r>
       <w:r>
-        <w:t xml:space="preserve">to mean gratis, which was incorrect: most open-source licences allow the software to be sold for a fee</w:t>
+        <w:t xml:space="preserve">to mean gratis, which was incorrect: most open-source licences allow the software to be sold for a fee.</w:t>
       </w:r>
       <w:r>
         <w:rPr>
@@ -694,7 +694,10 @@
         <w:t xml:space="preserve">2</w:t>
       </w:r>
       <w:r>
-        <w:t xml:space="preserve">. As is the case, even if the main goal of open source is not creating software gratis, it so happens that the majority of open-source software is made available at no cost. Regardless of whether it is sold for a fee or not, the term</w:t>
+        <w:t xml:space="preserve"> </w:t>
+      </w:r>
+      <w:r>
+        <w:t xml:space="preserve">As is the case, even if the main goal of open source is not creating software gratis, it so happens that the majority of open-source software is made available at no cost. Regardless of whether it is sold for a fee or not, the term</w:t>
       </w:r>
       <w:r>
         <w:t xml:space="preserve"> </w:t>
@@ -728,7 +731,7 @@
         <w:pStyle w:val="BodyText"/>
       </w:pPr>
       <w:r>
-        <w:t xml:space="preserve">Open source is also a step towards insuring repoducibility. Consider an analysis done in a propriety language by a pharmaceutical. An academic accessing the same data through a data sharing initiative may find results that contradict those done using the propriety tool. They would not be able repoduce the results - and in fact any attempt to repoduce results is dependent on the for-profit company providing a license to generate that insight</w:t>
+        <w:t xml:space="preserve">Open source is also a step towards insuring repoducibility. Consider an analysis done in a propriety language by a pharmaceutical. An academic accessing the same data through a data sharing initiative may find results that contradict those done using the propriety tool. They would not be able repoduce the results - and in fact any attempt to repoduce results is dependent on the for-profit company providing a license to generate that insight.</w:t>
       </w:r>
       <w:r>
         <w:rPr>
@@ -736,9 +739,6 @@
         </w:rPr>
         <w:t xml:space="preserve">3</w:t>
       </w:r>
-      <w:r>
-        <w:t xml:space="preserve">.</w:t>
-      </w:r>
     </w:p>
     <w:p>
       <w:pPr>
@@ -748,23 +748,68 @@
         <w:t xml:space="preserve">The drugs and therapies manufactured by the pharmaceutical industry are the equivalent of a smart phone app: they provide end-user value. It’s sound business logic to open source the tools used to create these products: remove the restrictions to creating drugs and enable each company to sharpen their focus on developing and delivering them.</w:t>
       </w:r>
     </w:p>
+    <w:bookmarkEnd w:id="22"/>
+    <w:bookmarkStart w:id="62" w:name="using-open-source"/>
+    <w:p>
+      <w:pPr>
+        <w:pStyle w:val="Heading1"/>
+      </w:pPr>
+      <w:r>
+        <w:t xml:space="preserve">2. Using open source</w:t>
+      </w:r>
+    </w:p>
+    <w:bookmarkStart w:id="23" w:name="Xd1a6701a35bf7773b6383aa93d1b4d501ee1394"/>
+    <w:p>
+      <w:pPr>
+        <w:pStyle w:val="Heading2"/>
+      </w:pPr>
+      <w:r>
+        <w:t xml:space="preserve">2.1 What is the open-source health of the package? </w:t>
+      </w:r>
+    </w:p>
+    <w:p>
+      <w:pPr>
+        <w:pStyle w:val="FirstParagraph"/>
+      </w:pPr>
+      <w:r>
+        <w:t xml:space="preserve">The communities that maintain and build open-source packages are diverse, and there are no set conventions on how they are maintained, resourced, and governed. There are no universal magic metrics to summarise whether an OS project is</w:t>
+      </w:r>
+      <w:r>
+        <w:t xml:space="preserve"> </w:t>
+      </w:r>
+      <w:r>
+        <w:rPr>
+          <w:iCs/>
+          <w:i/>
+        </w:rPr>
+        <w:t xml:space="preserve">‘</w:t>
+      </w:r>
+      <w:r>
+        <w:rPr>
+          <w:iCs/>
+          <w:i/>
+        </w:rPr>
+        <w:t xml:space="preserve">healthy</w:t>
+      </w:r>
+      <w:r>
+        <w:rPr>
+          <w:iCs/>
+          <w:i/>
+        </w:rPr>
+        <w:t xml:space="preserve">’</w:t>
+      </w:r>
+      <w:r>
+        <w:t xml:space="preserve">; for example if a project has had no activity for 12 months, is that because the product has been abandoned/superseded, or could it be it had a small well-defined scope and is now stable and feature complete? The following section is a non-exhaustive discussion of topics relevant when using open-source data science projects. </w:t>
+      </w:r>
+    </w:p>
     <w:bookmarkEnd w:id="23"/>
-    <w:bookmarkStart w:id="60" w:name="using-open-source"/>
-    <w:p>
-      <w:pPr>
-        <w:pStyle w:val="Heading1"/>
-      </w:pPr>
-      <w:r>
-        <w:t xml:space="preserve">2. Using open source</w:t>
-      </w:r>
-    </w:p>
-    <w:bookmarkStart w:id="24" w:name="Xd1a6701a35bf7773b6383aa93d1b4d501ee1394"/>
+    <w:bookmarkStart w:id="39" w:name="Xb4c5c998b251a106696daec02961c97ebef0c05"/>
     <w:p>
       <w:pPr>
         <w:pStyle w:val="Heading2"/>
       </w:pPr>
       <w:r>
-        <w:t xml:space="preserve">2.1 What is the open-source health of the package? </w:t>
+        <w:t xml:space="preserve">2.2 How can I see the activity of an open-source project? </w:t>
       </w:r>
     </w:p>
     <w:p>
@@ -772,25 +817,38 @@
         <w:pStyle w:val="FirstParagraph"/>
       </w:pPr>
       <w:r>
-        <w:t xml:space="preserve">The communities that maintain and build open-source packages are diverse, and there are no set conventions on how they are maintained, resourced, and governed. Looking at metrics individually could be misleading – e.g., if a project has had no activity for 12 months, is that because the product has been abandoned/superseded, or could it be it had a small well-defined scope and is now stable and feature complete? The following section is a non-exhaustive discussion of topics relevant when using open-source data science projects. </w:t>
-      </w:r>
-    </w:p>
-    <w:bookmarkEnd w:id="24"/>
-    <w:bookmarkStart w:id="31" w:name="Xb4c5c998b251a106696daec02961c97ebef0c05"/>
-    <w:p>
-      <w:pPr>
-        <w:pStyle w:val="Heading2"/>
-      </w:pPr>
-      <w:r>
-        <w:t xml:space="preserve">2.2 How can I see the activity of an open-source project? </w:t>
-      </w:r>
-    </w:p>
-    <w:p>
-      <w:pPr>
-        <w:pStyle w:val="FirstParagraph"/>
-      </w:pPr>
-      <w:r>
-        <w:t xml:space="preserve">Many, but not all, open-source projects are on github.com or gitlab.com. On github.com, every repo contains a tab called Insights, from where you can see information on the people who contributed lines of code to a project. Of a particular interest might be the Contributor tab within Insights, an example screenshot of the dplyr R package contributor page is in</w:t>
+        <w:t xml:space="preserve">Many, but not all, open-source projects are on</w:t>
+      </w:r>
+      <w:r>
+        <w:t xml:space="preserve"> </w:t>
+      </w:r>
+      <w:hyperlink r:id="rId24">
+        <w:r>
+          <w:rPr>
+            <w:rStyle w:val="Hyperlink"/>
+          </w:rPr>
+          <w:t xml:space="preserve">github.com</w:t>
+        </w:r>
+      </w:hyperlink>
+      <w:r>
+        <w:t xml:space="preserve"> </w:t>
+      </w:r>
+      <w:r>
+        <w:t xml:space="preserve">or</w:t>
+      </w:r>
+      <w:r>
+        <w:t xml:space="preserve"> </w:t>
+      </w:r>
+      <w:hyperlink r:id="rId25">
+        <w:r>
+          <w:rPr>
+            <w:rStyle w:val="Hyperlink"/>
+          </w:rPr>
+          <w:t xml:space="preserve">gitlab.com</w:t>
+        </w:r>
+      </w:hyperlink>
+      <w:r>
+        <w:t xml:space="preserve">. On github.com, every repo contains a tab called Insights, from where you can see information on the people who contributed lines of code to a project. Of a particular interest might be the Contributor tab within Insights, an example screenshot of the dplyr R package contributor page is in</w:t>
       </w:r>
       <w:r>
         <w:t xml:space="preserve"> </w:t>
@@ -814,7 +872,7 @@
       <w:r>
         <w:t xml:space="preserve">Some sites like openpharma.pharmaverse.org (specific to R and python packages in pharma) and OSS Insights (</w:t>
       </w:r>
-      <w:hyperlink r:id="rId25">
+      <w:hyperlink r:id="rId26">
         <w:r>
           <w:rPr>
             <w:rStyle w:val="Hyperlink"/>
@@ -828,7 +886,7 @@
       <w:r>
         <w:t xml:space="preserve"> </w:t>
       </w:r>
-      <w:hyperlink r:id="rId26">
+      <w:hyperlink r:id="rId27">
         <w:r>
           <w:rPr>
             <w:rStyle w:val="Hyperlink"/>
@@ -852,7 +910,7 @@
       <w:tr>
         <w:tc>
           <w:tcPr/>
-          <w:bookmarkStart w:id="30" w:name="fig-dplyr"/>
+          <w:bookmarkStart w:id="31" w:name="fig-dplyr"/>
           <w:p>
             <w:pPr>
               <w:pStyle w:val="Figure"/>
@@ -863,18 +921,18 @@
                 <wp:inline>
                   <wp:extent cx="5334000" cy="3693249"/>
                   <wp:effectExtent b="0" l="0" r="0" t="0"/>
-                  <wp:docPr descr="" title="" id="28" name="Picture"/>
+                  <wp:docPr descr="" title="" id="29" name="Picture"/>
                   <a:graphic>
                     <a:graphicData uri="http://schemas.openxmlformats.org/drawingml/2006/picture">
                       <pic:pic>
                         <pic:nvPicPr>
-                          <pic:cNvPr descr="./assets/ghdplyr.png" id="29" name="Picture"/>
+                          <pic:cNvPr descr="./assets/ghdplyr.png" id="30" name="Picture"/>
                           <pic:cNvPicPr>
                             <a:picLocks noChangeArrowheads="1" noChangeAspect="1"/>
                           </pic:cNvPicPr>
                         </pic:nvPicPr>
                         <pic:blipFill>
-                          <a:blip r:embed="rId27"/>
+                          <a:blip r:embed="rId28"/>
                           <a:stretch>
                             <a:fillRect/>
                           </a:stretch>
@@ -914,18 +972,17 @@
               <w:t xml:space="preserve">Figure 2.1: Screenshot from Insight tab for the dplyr R package</w:t>
             </w:r>
           </w:p>
-          <w:bookmarkEnd w:id="30"/>
+          <w:bookmarkEnd w:id="31"/>
         </w:tc>
       </w:tr>
     </w:tbl>
-    <w:bookmarkEnd w:id="31"/>
     <w:bookmarkStart w:id="38" w:name="X2e07c326f155fbf5dc23826f6292c52b8988a56"/>
     <w:p>
       <w:pPr>
-        <w:pStyle w:val="Heading2"/>
-      </w:pPr>
-      <w:r>
-        <w:t xml:space="preserve">2.3 How active are the community behind a project? </w:t>
+        <w:pStyle w:val="Heading3"/>
+      </w:pPr>
+      <w:r>
+        <w:t xml:space="preserve">2.2.1 How active are the community behind a project? </w:t>
       </w:r>
     </w:p>
     <w:p>
@@ -940,7 +997,7 @@
       <w:pPr>
         <w:numPr>
           <w:ilvl w:val="0"/>
-          <w:numId w:val="1005"/>
+          <w:numId w:val="1003"/>
         </w:numPr>
         <w:pStyle w:val="Compact"/>
       </w:pPr>
@@ -963,7 +1020,7 @@
       <w:pPr>
         <w:numPr>
           <w:ilvl w:val="0"/>
-          <w:numId w:val="1005"/>
+          <w:numId w:val="1003"/>
         </w:numPr>
         <w:pStyle w:val="Compact"/>
       </w:pPr>
@@ -1105,11 +1162,317 @@
       <w:pPr>
         <w:numPr>
           <w:ilvl w:val="0"/>
-          <w:numId w:val="1006"/>
+          <w:numId w:val="1004"/>
         </w:numPr>
       </w:pPr>
       <w:r>
         <w:t xml:space="preserve">How many individuals contributed to the project? </w:t>
+      </w:r>
+    </w:p>
+    <w:p>
+      <w:pPr>
+        <w:numPr>
+          <w:ilvl w:val="0"/>
+          <w:numId w:val="1004"/>
+        </w:numPr>
+      </w:pPr>
+      <w:r>
+        <w:t xml:space="preserve">What is the spread in contributions? What is the size of the</w:t>
+      </w:r>
+      <w:r>
+        <w:t xml:space="preserve"> </w:t>
+      </w:r>
+      <w:r>
+        <w:t xml:space="preserve">‘</w:t>
+      </w:r>
+      <w:r>
+        <w:t xml:space="preserve">core</w:t>
+      </w:r>
+      <w:r>
+        <w:t xml:space="preserve">’</w:t>
+      </w:r>
+      <w:r>
+        <w:t xml:space="preserve"> </w:t>
+      </w:r>
+      <w:r>
+        <w:t xml:space="preserve">group that contribute the majority of the code? What is the spread of commits – is it highly skewed to 1 or 2 people contributing? </w:t>
+      </w:r>
+    </w:p>
+    <w:p>
+      <w:pPr>
+        <w:numPr>
+          <w:ilvl w:val="0"/>
+          <w:numId w:val="1004"/>
+        </w:numPr>
+      </w:pPr>
+      <w:r>
+        <w:t xml:space="preserve">What is the recent and trends in commit activity? Is it currently active, formerly or is yet to become active? </w:t>
+      </w:r>
+    </w:p>
+    <w:p>
+      <w:pPr>
+        <w:numPr>
+          <w:ilvl w:val="0"/>
+          <w:numId w:val="1004"/>
+        </w:numPr>
+      </w:pPr>
+      <w:r>
+        <w:t xml:space="preserve">How many open and closed issues are there? If it’s a low number, is that in line with the age and expected use of the project? </w:t>
+      </w:r>
+    </w:p>
+    <w:p>
+      <w:pPr>
+        <w:numPr>
+          <w:ilvl w:val="0"/>
+          <w:numId w:val="1004"/>
+        </w:numPr>
+      </w:pPr>
+      <w:r>
+        <w:t xml:space="preserve">Are there</w:t>
+      </w:r>
+      <w:r>
+        <w:t xml:space="preserve"> </w:t>
+      </w:r>
+      <w:r>
+        <w:t xml:space="preserve">‘</w:t>
+      </w:r>
+      <w:r>
+        <w:t xml:space="preserve">stale</w:t>
+      </w:r>
+      <w:r>
+        <w:t xml:space="preserve">’</w:t>
+      </w:r>
+      <w:r>
+        <w:t xml:space="preserve"> </w:t>
+      </w:r>
+      <w:r>
+        <w:t xml:space="preserve">open issues, where issues remain open for months or years? Are many of these stale issues with comments, suggesting some discussion, or absent of comments suggesting there is no feedback loop present between issues and the codebase? A thing to also look for is whether closed issues are resolved, as some projects use bots to automatically close stale issues. </w:t>
+      </w:r>
+    </w:p>
+    <w:bookmarkEnd w:id="38"/>
+    <w:bookmarkEnd w:id="39"/>
+    <w:bookmarkStart w:id="46" w:name="how-do-i-find-open-source-projects"/>
+    <w:p>
+      <w:pPr>
+        <w:pStyle w:val="Heading2"/>
+      </w:pPr>
+      <w:r>
+        <w:t xml:space="preserve">2.3 How do I find open-source projects? </w:t>
+      </w:r>
+    </w:p>
+    <w:p>
+      <w:pPr>
+        <w:pStyle w:val="FirstParagraph"/>
+      </w:pPr>
+      <w:r>
+        <w:t xml:space="preserve">Numerous methods exist to find projects. Specific to R projects, the following sources exist: </w:t>
+      </w:r>
+    </w:p>
+    <w:p>
+      <w:pPr>
+        <w:numPr>
+          <w:ilvl w:val="0"/>
+          <w:numId w:val="1005"/>
+        </w:numPr>
+      </w:pPr>
+      <w:hyperlink r:id="rId40">
+        <w:r>
+          <w:rPr>
+            <w:rStyle w:val="Hyperlink"/>
+          </w:rPr>
+          <w:t xml:space="preserve">pharmaverse.org</w:t>
+        </w:r>
+      </w:hyperlink>
+      <w:r>
+        <w:t xml:space="preserve">: opinionated/curated effort to provide end-to-end tools for clinical reporting. </w:t>
+      </w:r>
+    </w:p>
+    <w:p>
+      <w:pPr>
+        <w:numPr>
+          <w:ilvl w:val="0"/>
+          <w:numId w:val="1005"/>
+        </w:numPr>
+      </w:pPr>
+      <w:hyperlink r:id="rId41">
+        <w:r>
+          <w:rPr>
+            <w:rStyle w:val="Hyperlink"/>
+          </w:rPr>
+          <w:t xml:space="preserve">http://openpharma.pharmaverse.org</w:t>
+        </w:r>
+      </w:hyperlink>
+      <w:r>
+        <w:t xml:space="preserve">: un-opinionated tracker of packages built by pharma for pharma use cases. It also and indexes and provides package metadata in a dashboard, and provides metadata to pharmaverse.org. </w:t>
+      </w:r>
+    </w:p>
+    <w:p>
+      <w:pPr>
+        <w:numPr>
+          <w:ilvl w:val="0"/>
+          <w:numId w:val="1005"/>
+        </w:numPr>
+      </w:pPr>
+      <w:r>
+        <w:t xml:space="preserve">The</w:t>
+      </w:r>
+      <w:r>
+        <w:t xml:space="preserve"> </w:t>
+      </w:r>
+      <w:hyperlink r:id="rId42">
+        <w:r>
+          <w:rPr>
+            <w:rStyle w:val="Hyperlink"/>
+          </w:rPr>
+          <w:t xml:space="preserve">R universe</w:t>
+        </w:r>
+      </w:hyperlink>
+      <w:r>
+        <w:t xml:space="preserve"> </w:t>
+      </w:r>
+      <w:r>
+        <w:t xml:space="preserve">hosts ecosystems of packages in CRAN-like repositories. As an example, the Pharmaverse has the</w:t>
+      </w:r>
+      <w:r>
+        <w:t xml:space="preserve"> </w:t>
+      </w:r>
+      <w:r>
+        <w:t xml:space="preserve">‘</w:t>
+      </w:r>
+      <w:r>
+        <w:t xml:space="preserve">bleeding edge</w:t>
+      </w:r>
+      <w:r>
+        <w:t xml:space="preserve">’</w:t>
+      </w:r>
+      <w:r>
+        <w:t xml:space="preserve"> </w:t>
+      </w:r>
+      <w:r>
+        <w:t xml:space="preserve">of the main branches of all included R package available as a</w:t>
+      </w:r>
+      <w:r>
+        <w:t xml:space="preserve"> </w:t>
+      </w:r>
+      <w:hyperlink r:id="rId43">
+        <w:r>
+          <w:rPr>
+            <w:rStyle w:val="Hyperlink"/>
+          </w:rPr>
+          <w:t xml:space="preserve">CRAN-like repository</w:t>
+        </w:r>
+      </w:hyperlink>
+      <w:r>
+        <w:t xml:space="preserve">.</w:t>
+      </w:r>
+    </w:p>
+    <w:p>
+      <w:pPr>
+        <w:numPr>
+          <w:ilvl w:val="0"/>
+          <w:numId w:val="1005"/>
+        </w:numPr>
+      </w:pPr>
+      <w:hyperlink r:id="rId44">
+        <w:r>
+          <w:rPr>
+            <w:rStyle w:val="Hyperlink"/>
+          </w:rPr>
+          <w:t xml:space="preserve">rseek.org</w:t>
+        </w:r>
+      </w:hyperlink>
+      <w:r>
+        <w:t xml:space="preserve">: Google filter for R relevant content. </w:t>
+      </w:r>
+    </w:p>
+    <w:p>
+      <w:pPr>
+        <w:numPr>
+          <w:ilvl w:val="0"/>
+          <w:numId w:val="1005"/>
+        </w:numPr>
+      </w:pPr>
+      <w:hyperlink r:id="rId45">
+        <w:r>
+          <w:rPr>
+            <w:rStyle w:val="Hyperlink"/>
+          </w:rPr>
+          <w:t xml:space="preserve">rinpharma.com/publication</w:t>
+        </w:r>
+      </w:hyperlink>
+      <w:r>
+        <w:t xml:space="preserve">: the proceedings of the R/Pharma conference contain many relevant projects. </w:t>
+      </w:r>
+    </w:p>
+    <w:bookmarkEnd w:id="46"/>
+    <w:bookmarkStart w:id="51" w:name="X275156e6bd95a2ab427e7fbc2e61fed38fa0d5a"/>
+    <w:p>
+      <w:pPr>
+        <w:pStyle w:val="Heading2"/>
+      </w:pPr>
+      <w:r>
+        <w:t xml:space="preserve">2.4 What do I do if I see a project I could use, but it needs modification for my use case? </w:t>
+      </w:r>
+    </w:p>
+    <w:p>
+      <w:pPr>
+        <w:pStyle w:val="FirstParagraph"/>
+      </w:pPr>
+      <w:r>
+        <w:t xml:space="preserve">Using R packages as an example, if your analysis plan requires creating a Kaplan Meier plot, you could implement this using open code you program using R base plotting functions. Alternatively, you could introduce a dependency on a package that provides that functionality as a parameterised function, like</w:t>
+      </w:r>
+      <w:r>
+        <w:t xml:space="preserve"> </w:t>
+      </w:r>
+      <w:hyperlink r:id="rId47">
+        <w:r>
+          <w:rPr>
+            <w:rStyle w:val="Hyperlink"/>
+          </w:rPr>
+          <w:t xml:space="preserve">survminer</w:t>
+        </w:r>
+      </w:hyperlink>
+      <w:r>
+        <w:t xml:space="preserve">,</w:t>
+      </w:r>
+      <w:r>
+        <w:t xml:space="preserve"> </w:t>
+      </w:r>
+      <w:hyperlink r:id="rId48">
+        <w:r>
+          <w:rPr>
+            <w:rStyle w:val="Hyperlink"/>
+          </w:rPr>
+          <w:t xml:space="preserve">visR</w:t>
+        </w:r>
+      </w:hyperlink>
+      <w:r>
+        <w:t xml:space="preserve"> </w:t>
+      </w:r>
+      <w:r>
+        <w:t xml:space="preserve">or</w:t>
+      </w:r>
+      <w:r>
+        <w:t xml:space="preserve"> </w:t>
+      </w:r>
+      <w:hyperlink r:id="rId49">
+        <w:r>
+          <w:rPr>
+            <w:rStyle w:val="Hyperlink"/>
+          </w:rPr>
+          <w:t xml:space="preserve">tern</w:t>
+        </w:r>
+      </w:hyperlink>
+      <w:r>
+        <w:t xml:space="preserve">. Occasionally an existing package may be missing a feature you want, as can be derived from the presence of at least 3 R packages with a Kaplan Meier plotting function. In such cases, you may need to extend, or start a new package.   </w:t>
+      </w:r>
+    </w:p>
+    <w:p>
+      <w:pPr>
+        <w:pStyle w:val="BodyText"/>
+      </w:pPr>
+      <w:r>
+        <w:t xml:space="preserve">When an existing tool is not a perfect fit, it can be difficult to decide whether to extend an existing package, or whether it may be worth starting a new one. Some resources to help understand how to contribute to a new package are: </w:t>
       </w:r>
     </w:p>
     <w:p>
@@ -1120,26 +1483,19 @@
         </w:numPr>
       </w:pPr>
       <w:r>
-        <w:t xml:space="preserve">What is the spread in contributions? What is the size of the</w:t>
-      </w:r>
-      <w:r>
-        <w:t xml:space="preserve"> </w:t>
-      </w:r>
-      <w:r>
-        <w:t xml:space="preserve">‘</w:t>
-      </w:r>
-      <w:r>
-        <w:t xml:space="preserve">core</w:t>
-      </w:r>
-      <w:r>
-        <w:t xml:space="preserve">’</w:t>
-      </w:r>
-      <w:r>
-        <w:t xml:space="preserve"> </w:t>
-      </w:r>
-      <w:r>
-        <w:t xml:space="preserve">group that contribute the majority of the code? What is the spread of commits – is it highly skewed to 1 or 2 people contributing? </w:t>
-      </w:r>
+        <w:t xml:space="preserve">A</w:t>
+      </w:r>
+      <w:r>
+        <w:t xml:space="preserve"> </w:t>
+      </w:r>
+      <w:hyperlink r:id="rId50">
+        <w:r>
+          <w:rPr>
+            <w:rStyle w:val="Hyperlink"/>
+          </w:rPr>
+          <w:t xml:space="preserve">blog post by Jim Hester on contributing to the tidyverse</w:t>
+        </w:r>
+      </w:hyperlink>
     </w:p>
     <w:p>
       <w:pPr>
@@ -1149,57 +1505,26 @@
         </w:numPr>
       </w:pPr>
       <w:r>
-        <w:t xml:space="preserve">What is the recent and trends in commit activity? Is it currently active, formerly or is yet to become active? </w:t>
-      </w:r>
-    </w:p>
-    <w:p>
-      <w:pPr>
-        <w:numPr>
-          <w:ilvl w:val="0"/>
-          <w:numId w:val="1006"/>
-        </w:numPr>
-      </w:pPr>
-      <w:r>
-        <w:t xml:space="preserve">How many open and closed issues are there? If it’s a low number, is that in line with the age and expected use of the project? </w:t>
-      </w:r>
-    </w:p>
-    <w:p>
-      <w:pPr>
-        <w:numPr>
-          <w:ilvl w:val="0"/>
-          <w:numId w:val="1006"/>
-        </w:numPr>
-      </w:pPr>
-      <w:r>
-        <w:t xml:space="preserve">Are there</w:t>
-      </w:r>
-      <w:r>
-        <w:t xml:space="preserve"> </w:t>
-      </w:r>
-      <w:r>
-        <w:t xml:space="preserve">‘</w:t>
-      </w:r>
-      <w:r>
-        <w:t xml:space="preserve">stale</w:t>
-      </w:r>
-      <w:r>
-        <w:t xml:space="preserve">’</w:t>
-      </w:r>
-      <w:r>
-        <w:t xml:space="preserve"> </w:t>
-      </w:r>
-      <w:r>
-        <w:t xml:space="preserve">open issues, where issues remain open for months or years? Are many of these stale issues with comments, suggesting some discussion, or absent of comments suggesting there is no feedback loop present between issues and the codebase? A thing to also look for is whether closed issues are resolved, as some projects use bots to automatically close stale issues. </w:t>
-      </w:r>
-    </w:p>
-    <w:bookmarkEnd w:id="38"/>
-    <w:bookmarkStart w:id="44" w:name="how-do-i-find-open-source-projects"/>
+        <w:t xml:space="preserve">Many packages have a CONTRIBUTING.md file, or mention in the README.md, how you can contribute. They may also be a dedicated tag for issues discussing new features (e.g. </w:t>
+      </w:r>
+      <w:r>
+        <w:rPr>
+          <w:rStyle w:val="VerbatimChar"/>
+        </w:rPr>
+        <w:t xml:space="preserve">'enhancements'</w:t>
+      </w:r>
+      <w:r>
+        <w:t xml:space="preserve">). </w:t>
+      </w:r>
+    </w:p>
+    <w:bookmarkEnd w:id="51"/>
+    <w:bookmarkStart w:id="58" w:name="Xfa5ca5ee160b5f4c11fe050f6210cb273dafea2"/>
     <w:p>
       <w:pPr>
         <w:pStyle w:val="Heading2"/>
       </w:pPr>
       <w:r>
-        <w:t xml:space="preserve">2.4 How do I find open-source projects? </w:t>
+        <w:t xml:space="preserve">2.5 What can help me understand the risks around using an open-source project? </w:t>
       </w:r>
     </w:p>
     <w:p>
@@ -1207,7 +1532,7 @@
         <w:pStyle w:val="FirstParagraph"/>
       </w:pPr>
       <w:r>
-        <w:t xml:space="preserve">Numerous methods exist to find projects. Specific to R projects, the following sources exist: </w:t>
+        <w:t xml:space="preserve">Risk can come from several domains including;  </w:t>
       </w:r>
     </w:p>
     <w:p>
@@ -1217,16 +1542,8 @@
           <w:numId w:val="1007"/>
         </w:numPr>
       </w:pPr>
-      <w:hyperlink r:id="rId39">
-        <w:r>
-          <w:rPr>
-            <w:rStyle w:val="Hyperlink"/>
-          </w:rPr>
-          <w:t xml:space="preserve">pharmaverse.org</w:t>
-        </w:r>
-      </w:hyperlink>
-      <w:r>
-        <w:t xml:space="preserve">: opinionated/curated effort to provide end-to-end tools for clinical reporting. </w:t>
+      <w:r>
+        <w:t xml:space="preserve">Security, e.g. it has malicious code, </w:t>
       </w:r>
     </w:p>
     <w:p>
@@ -1236,16 +1553,8 @@
           <w:numId w:val="1007"/>
         </w:numPr>
       </w:pPr>
-      <w:hyperlink r:id="rId40">
-        <w:r>
-          <w:rPr>
-            <w:rStyle w:val="Hyperlink"/>
-          </w:rPr>
-          <w:t xml:space="preserve">http://openpharma.pharmaverse.org</w:t>
-        </w:r>
-      </w:hyperlink>
-      <w:r>
-        <w:t xml:space="preserve">: un-opinionated tracker of packages built by pharma for pharma use cases. It also and indexes and provides package metadata in a dashboard, and provides metadata to pharmaverse.org. </w:t>
+      <w:r>
+        <w:t xml:space="preserve">Quality, the package has poor documentation and code is unreliable. </w:t>
       </w:r>
     </w:p>
     <w:p>
@@ -1255,85 +1564,8 @@
           <w:numId w:val="1007"/>
         </w:numPr>
       </w:pPr>
-      <w:hyperlink r:id="rId41">
-        <w:r>
-          <w:rPr>
-            <w:rStyle w:val="Hyperlink"/>
-          </w:rPr>
-          <w:t xml:space="preserve">R universe</w:t>
-        </w:r>
-      </w:hyperlink>
-      <w:r>
-        <w:t xml:space="preserve"> </w:t>
-      </w:r>
-      <w:r>
-        <w:t xml:space="preserve">for ecosystems of packages available from CRAN-like repositories. As an example, the Pharmaverse has the</w:t>
-      </w:r>
-      <w:r>
-        <w:t xml:space="preserve"> </w:t>
-      </w:r>
-      <w:r>
-        <w:t xml:space="preserve">‘</w:t>
-      </w:r>
-      <w:r>
-        <w:t xml:space="preserve">bleeding edge</w:t>
-      </w:r>
-      <w:r>
-        <w:t xml:space="preserve">’</w:t>
-      </w:r>
-      <w:r>
-        <w:t xml:space="preserve"> </w:t>
-      </w:r>
-      <w:r>
-        <w:t xml:space="preserve">of the main branches of all included R package available as a CRAN-like repository: https://pharmaverse.r-universe.dev/builds</w:t>
-      </w:r>
-    </w:p>
-    <w:p>
-      <w:pPr>
-        <w:numPr>
-          <w:ilvl w:val="0"/>
-          <w:numId w:val="1007"/>
-        </w:numPr>
-      </w:pPr>
-      <w:hyperlink r:id="rId42">
-        <w:r>
-          <w:rPr>
-            <w:rStyle w:val="Hyperlink"/>
-          </w:rPr>
-          <w:t xml:space="preserve">rseek.org</w:t>
-        </w:r>
-      </w:hyperlink>
-      <w:r>
-        <w:t xml:space="preserve">: Google filter for R relevant content. </w:t>
-      </w:r>
-    </w:p>
-    <w:p>
-      <w:pPr>
-        <w:numPr>
-          <w:ilvl w:val="0"/>
-          <w:numId w:val="1007"/>
-        </w:numPr>
-      </w:pPr>
-      <w:hyperlink r:id="rId43">
-        <w:r>
-          <w:rPr>
-            <w:rStyle w:val="Hyperlink"/>
-          </w:rPr>
-          <w:t xml:space="preserve">rinpharma.com/publication</w:t>
-        </w:r>
-      </w:hyperlink>
-      <w:r>
-        <w:t xml:space="preserve">: the proceedings of the R/Pharma conference contain many relevant projects. </w:t>
-      </w:r>
-    </w:p>
-    <w:bookmarkEnd w:id="44"/>
-    <w:bookmarkStart w:id="49" w:name="X275156e6bd95a2ab427e7fbc2e61fed38fa0d5a"/>
-    <w:p>
-      <w:pPr>
-        <w:pStyle w:val="Heading2"/>
-      </w:pPr>
-      <w:r>
-        <w:t xml:space="preserve">2.5 What do I do if I see a project I could use, but it needs modification for my use case? </w:t>
+      <w:r>
+        <w:t xml:space="preserve">Accuracy, the package does not correctly reference what it does, or implements it incorrectly.  </w:t>
       </w:r>
     </w:p>
     <w:p>
@@ -1341,52 +1573,69 @@
         <w:pStyle w:val="FirstParagraph"/>
       </w:pPr>
       <w:r>
-        <w:t xml:space="preserve">Using R packages as an example, if your analysis plan requires creating a Kaplan Meier plot, you could implement this using open code you program using R base plotting functions. Alternatively, you could introduce a dependency on a package that provides that functionality as a parameterised function, like</w:t>
-      </w:r>
-      <w:r>
-        <w:t xml:space="preserve"> </w:t>
-      </w:r>
-      <w:hyperlink r:id="rId45">
-        <w:r>
-          <w:rPr>
-            <w:rStyle w:val="Hyperlink"/>
-          </w:rPr>
-          <w:t xml:space="preserve">survminer</w:t>
-        </w:r>
-      </w:hyperlink>
-      <w:r>
-        <w:t xml:space="preserve">,</w:t>
-      </w:r>
-      <w:r>
-        <w:t xml:space="preserve"> </w:t>
-      </w:r>
-      <w:hyperlink r:id="rId46">
-        <w:r>
-          <w:rPr>
-            <w:rStyle w:val="Hyperlink"/>
-          </w:rPr>
-          <w:t xml:space="preserve">visR</w:t>
-        </w:r>
-      </w:hyperlink>
-      <w:r>
-        <w:t xml:space="preserve"> </w:t>
-      </w:r>
-      <w:r>
-        <w:t xml:space="preserve">or</w:t>
-      </w:r>
-      <w:r>
-        <w:t xml:space="preserve"> </w:t>
-      </w:r>
-      <w:hyperlink r:id="rId47">
-        <w:r>
-          <w:rPr>
-            <w:rStyle w:val="Hyperlink"/>
-          </w:rPr>
-          <w:t xml:space="preserve">tern</w:t>
-        </w:r>
-      </w:hyperlink>
-      <w:r>
-        <w:t xml:space="preserve">. Occasionally an existing package may be missing a feature you want, as can be derived from the presence of at least 3 R packages with a Kaplan Meier plotting function. In such cases, you may need to extend, or start a new package.   </w:t>
+        <w:t xml:space="preserve">The</w:t>
+      </w:r>
+      <w:r>
+        <w:t xml:space="preserve"> </w:t>
+      </w:r>
+      <w:hyperlink r:id="rId52">
+        <w:r>
+          <w:rPr>
+            <w:rStyle w:val="Hyperlink"/>
+          </w:rPr>
+          <w:t xml:space="preserve">R validation hub</w:t>
+        </w:r>
+      </w:hyperlink>
+      <w:r>
+        <w:t xml:space="preserve"> </w:t>
+      </w:r>
+      <w:r>
+        <w:t xml:space="preserve">is a pan-pharma organisation, that aims to coordinate between pharma companies how the validation (and by extension risk) in R packages is undertaken and documented. Of particular relevance is the</w:t>
+      </w:r>
+      <w:r>
+        <w:t xml:space="preserve"> </w:t>
+      </w:r>
+      <w:hyperlink r:id="rId53">
+        <w:r>
+          <w:rPr>
+            <w:rStyle w:val="Hyperlink"/>
+          </w:rPr>
+          <w:t xml:space="preserve">Case Studies repository</w:t>
+        </w:r>
+      </w:hyperlink>
+      <w:r>
+        <w:t xml:space="preserve">, which contains examples from Roche, Merck and Novartis (as of July 2022) on how they approach validation and risk mitigation. The R Validation Hub also created</w:t>
+      </w:r>
+      <w:r>
+        <w:t xml:space="preserve"> </w:t>
+      </w:r>
+      <w:hyperlink r:id="rId54">
+        <w:r>
+          <w:rPr>
+            <w:rStyle w:val="VerbatimChar"/>
+          </w:rPr>
+          <w:t xml:space="preserve">riskmetric</w:t>
+        </w:r>
+      </w:hyperlink>
+      <w:r>
+        <w:t xml:space="preserve"> </w:t>
+      </w:r>
+      <w:r>
+        <w:t xml:space="preserve">as a tool to extract metrics relevant to validation, and is continuing work on the</w:t>
+      </w:r>
+      <w:r>
+        <w:t xml:space="preserve"> </w:t>
+      </w:r>
+      <w:hyperlink r:id="rId55">
+        <w:r>
+          <w:rPr>
+            <w:rStyle w:val="Hyperlink"/>
+          </w:rPr>
+          <w:t xml:space="preserve">Risk Assessment App</w:t>
+        </w:r>
+      </w:hyperlink>
+      <w:r>
+        <w:t xml:space="preserve">, which aims to provide an application that will surface these metrics to a user to help evaluate an R package. </w:t>
       </w:r>
     </w:p>
     <w:p>
@@ -1394,99 +1643,26 @@
         <w:pStyle w:val="BodyText"/>
       </w:pPr>
       <w:r>
-        <w:t xml:space="preserve">In the case of wanting to change default behaviour of package beyond what is possible in the current function, the user has several options if an open-source licence is specified – ranging from extending the package function to meet your needs, through to initiating a new package. It can be difficult to decide whether to extend an existing package, or whether it may be worth starting a new one, some resources to help understand how to contribute to a new package: </w:t>
-      </w:r>
-    </w:p>
-    <w:p>
-      <w:pPr>
-        <w:numPr>
-          <w:ilvl w:val="0"/>
-          <w:numId w:val="1008"/>
-        </w:numPr>
-      </w:pPr>
-      <w:r>
-        <w:t xml:space="preserve">A blog post by Jim Hester on contributing to the tidyverse:</w:t>
-      </w:r>
-      <w:r>
-        <w:t xml:space="preserve"> </w:t>
-      </w:r>
-      <w:hyperlink r:id="rId48">
-        <w:r>
-          <w:rPr>
-            <w:rStyle w:val="Hyperlink"/>
-          </w:rPr>
-          <w:t xml:space="preserve">https://www.tidyverse.org/blog/2017/08/contributing/</w:t>
-        </w:r>
-      </w:hyperlink>
-      <w:r>
-        <w:t xml:space="preserve"> </w:t>
-      </w:r>
-    </w:p>
-    <w:p>
-      <w:pPr>
-        <w:numPr>
-          <w:ilvl w:val="0"/>
-          <w:numId w:val="1008"/>
-        </w:numPr>
-      </w:pPr>
-      <w:r>
-        <w:t xml:space="preserve">Many packages have a CONTRIBUTING.md file, or mention in the README.md, how you can contribute. They may also be a dedicated tag for issues discussing new features (e.g. 'enhancements'). </w:t>
-      </w:r>
-    </w:p>
-    <w:bookmarkEnd w:id="49"/>
-    <w:bookmarkStart w:id="56" w:name="Xfa5ca5ee160b5f4c11fe050f6210cb273dafea2"/>
-    <w:p>
-      <w:pPr>
-        <w:pStyle w:val="Heading2"/>
-      </w:pPr>
-      <w:r>
-        <w:t xml:space="preserve">2.6 What can help me understand the risks around using an open-source project? </w:t>
-      </w:r>
-    </w:p>
-    <w:p>
-      <w:pPr>
-        <w:pStyle w:val="FirstParagraph"/>
-      </w:pPr>
-      <w:r>
-        <w:t xml:space="preserve">Risk can come from several domains including;  </w:t>
-      </w:r>
-    </w:p>
-    <w:p>
-      <w:pPr>
-        <w:numPr>
-          <w:ilvl w:val="0"/>
-          <w:numId w:val="1009"/>
-        </w:numPr>
-      </w:pPr>
-      <w:r>
-        <w:t xml:space="preserve">Security, e.g. it has malicious code, </w:t>
-      </w:r>
-    </w:p>
-    <w:p>
-      <w:pPr>
-        <w:numPr>
-          <w:ilvl w:val="0"/>
-          <w:numId w:val="1009"/>
-        </w:numPr>
-      </w:pPr>
-      <w:r>
-        <w:t xml:space="preserve">Quality, the package has poor documentation and code is unreliable. </w:t>
-      </w:r>
-    </w:p>
-    <w:p>
-      <w:pPr>
-        <w:numPr>
-          <w:ilvl w:val="0"/>
-          <w:numId w:val="1009"/>
-        </w:numPr>
-      </w:pPr>
-      <w:r>
-        <w:t xml:space="preserve">Accuracy, the package does not correctly reference what it does, or implements it incorrectly.  </w:t>
-      </w:r>
-    </w:p>
-    <w:p>
-      <w:pPr>
-        <w:pStyle w:val="FirstParagraph"/>
+        <w:t xml:space="preserve">Roche has also open sourced a github-action called</w:t>
+      </w:r>
+      <w:r>
+        <w:t xml:space="preserve"> </w:t>
+      </w:r>
+      <w:hyperlink r:id="rId56">
+        <w:r>
+          <w:rPr>
+            <w:rStyle w:val="Hyperlink"/>
+          </w:rPr>
+          <w:t xml:space="preserve">thevalidatoR, which is available on Github Marketplace</w:t>
+        </w:r>
+      </w:hyperlink>
+      <w:r>
+        <w:t xml:space="preserve">, which will generate a PDF with the unit testing results, as well as a traceability matrix of documentation against tested functionality in a specified container.</w:t>
+      </w:r>
+    </w:p>
+    <w:p>
+      <w:pPr>
+        <w:pStyle w:val="BodyText"/>
       </w:pPr>
       <w:r>
         <w:t xml:space="preserve">The</w:t>
@@ -1494,99 +1670,7 @@
       <w:r>
         <w:t xml:space="preserve"> </w:t>
       </w:r>
-      <w:hyperlink r:id="rId50">
-        <w:r>
-          <w:rPr>
-            <w:rStyle w:val="Hyperlink"/>
-          </w:rPr>
-          <w:t xml:space="preserve">R validation hub</w:t>
-        </w:r>
-      </w:hyperlink>
-      <w:r>
-        <w:t xml:space="preserve"> </w:t>
-      </w:r>
-      <w:r>
-        <w:t xml:space="preserve">is a pan-pharma organisation, that aims to coordinate between pharma companies how the validation (and by extension risk) in R packages is undertaken and documented. Of particular relevance is the</w:t>
-      </w:r>
-      <w:r>
-        <w:t xml:space="preserve"> </w:t>
-      </w:r>
-      <w:hyperlink r:id="rId51">
-        <w:r>
-          <w:rPr>
-            <w:rStyle w:val="Hyperlink"/>
-          </w:rPr>
-          <w:t xml:space="preserve">Case Studies repository</w:t>
-        </w:r>
-      </w:hyperlink>
-      <w:r>
-        <w:t xml:space="preserve">, which contains examples from Roche, Merck and Novartis (as of July 2022) on how they approach validation and risk mitigation. The R Validation Hub also created</w:t>
-      </w:r>
-      <w:r>
-        <w:t xml:space="preserve"> </w:t>
-      </w:r>
-      <w:hyperlink r:id="rId52">
-        <w:r>
-          <w:rPr>
-            <w:rStyle w:val="VerbatimChar"/>
-          </w:rPr>
-          <w:t xml:space="preserve">riskmetric</w:t>
-        </w:r>
-      </w:hyperlink>
-      <w:r>
-        <w:t xml:space="preserve"> </w:t>
-      </w:r>
-      <w:r>
-        <w:t xml:space="preserve">as a tool to extract metrics relevant to validation, and is continuing work on the</w:t>
-      </w:r>
-      <w:r>
-        <w:t xml:space="preserve"> </w:t>
-      </w:r>
-      <w:hyperlink r:id="rId53">
-        <w:r>
-          <w:rPr>
-            <w:rStyle w:val="Hyperlink"/>
-          </w:rPr>
-          <w:t xml:space="preserve">Risk Assessment App</w:t>
-        </w:r>
-      </w:hyperlink>
-      <w:r>
-        <w:t xml:space="preserve">, which aims to provide an application that will surface these metrics to a user to help evaluate an R package. </w:t>
-      </w:r>
-    </w:p>
-    <w:p>
-      <w:pPr>
-        <w:pStyle w:val="BodyText"/>
-      </w:pPr>
-      <w:r>
-        <w:t xml:space="preserve">Roche has also open sourced a github-action called</w:t>
-      </w:r>
-      <w:r>
-        <w:t xml:space="preserve"> </w:t>
-      </w:r>
-      <w:hyperlink r:id="rId54">
-        <w:r>
-          <w:rPr>
-            <w:rStyle w:val="Hyperlink"/>
-          </w:rPr>
-          <w:t xml:space="preserve">thevalidatoR, which is available on Github Marketplace</w:t>
-        </w:r>
-      </w:hyperlink>
-      <w:r>
-        <w:t xml:space="preserve">, which will generate a PDF with the unit testing results, as well as a traceability of matrix of documentation to tested functionality against a standard rocker R container.</w:t>
-      </w:r>
-    </w:p>
-    <w:p>
-      <w:pPr>
-        <w:pStyle w:val="BodyText"/>
-      </w:pPr>
-      <w:r>
-        <w:t xml:space="preserve">The</w:t>
-      </w:r>
-      <w:r>
-        <w:t xml:space="preserve"> </w:t>
-      </w:r>
-      <w:hyperlink r:id="rId55">
+      <w:hyperlink r:id="rId57">
         <w:r>
           <w:rPr>
             <w:rStyle w:val="VerbatimChar"/>
@@ -1630,14 +1714,14 @@
         <w:t xml:space="preserve">.</w:t>
       </w:r>
     </w:p>
-    <w:bookmarkEnd w:id="56"/>
-    <w:bookmarkStart w:id="59" w:name="licences-using-a-project"/>
+    <w:bookmarkEnd w:id="58"/>
+    <w:bookmarkStart w:id="61" w:name="licences-using-a-project"/>
     <w:p>
       <w:pPr>
         <w:pStyle w:val="Heading2"/>
       </w:pPr>
       <w:r>
-        <w:t xml:space="preserve">2.7 Licences: using a project </w:t>
+        <w:t xml:space="preserve">2.6 Licences: using a project </w:t>
       </w:r>
     </w:p>
     <w:p>
@@ -1654,6 +1738,370 @@
       </w:pPr>
       <w:r>
         <w:t xml:space="preserve">As a general guidance: </w:t>
+      </w:r>
+    </w:p>
+    <w:p>
+      <w:pPr>
+        <w:numPr>
+          <w:ilvl w:val="0"/>
+          <w:numId w:val="1008"/>
+        </w:numPr>
+        <w:pStyle w:val="Compact"/>
+      </w:pPr>
+      <w:r>
+        <w:t xml:space="preserve">There are permissive licences that allow people to use a project in almost any way, through to copy-left licences that prevent distributing and, in some cases, monetizing any project that incorporates the dependency into its codebase.  </w:t>
+      </w:r>
+    </w:p>
+    <w:p>
+      <w:pPr>
+        <w:numPr>
+          <w:ilvl w:val="0"/>
+          <w:numId w:val="1009"/>
+        </w:numPr>
+        <w:pStyle w:val="Compact"/>
+      </w:pPr>
+      <w:r>
+        <w:t xml:space="preserve">Two key resources to understand licence types are</w:t>
+      </w:r>
+      <w:r>
+        <w:t xml:space="preserve"> </w:t>
+      </w:r>
+      <w:hyperlink r:id="rId59">
+        <w:r>
+          <w:rPr>
+            <w:rStyle w:val="Hyperlink"/>
+          </w:rPr>
+          <w:t xml:space="preserve">https://choosealicense.com/</w:t>
+        </w:r>
+      </w:hyperlink>
+      <w:r>
+        <w:t xml:space="preserve"> </w:t>
+      </w:r>
+      <w:r>
+        <w:t xml:space="preserve">and</w:t>
+      </w:r>
+      <w:r>
+        <w:t xml:space="preserve"> </w:t>
+      </w:r>
+      <w:hyperlink r:id="rId60">
+        <w:r>
+          <w:rPr>
+            <w:rStyle w:val="Hyperlink"/>
+          </w:rPr>
+          <w:t xml:space="preserve">https://opensource.org/licenses</w:t>
+        </w:r>
+      </w:hyperlink>
+      <w:r>
+        <w:t xml:space="preserve">.  </w:t>
+      </w:r>
+    </w:p>
+    <w:bookmarkEnd w:id="61"/>
+    <w:bookmarkEnd w:id="62"/>
+    <w:bookmarkStart w:id="98" w:name="releasing-open-source"/>
+    <w:p>
+      <w:pPr>
+        <w:pStyle w:val="Heading1"/>
+      </w:pPr>
+      <w:r>
+        <w:t xml:space="preserve">3. Releasing open source</w:t>
+      </w:r>
+    </w:p>
+    <w:p>
+      <w:pPr>
+        <w:pStyle w:val="FirstParagraph"/>
+      </w:pPr>
+      <w:r>
+        <w:t xml:space="preserve">Without open-source, many of the R packages we use today would never have developed or would be kept behind company firewalls. Open-source provides a mechanism for code sharing and collaboration, which in turn means talent can flow from company to company across our industry, we prevent duplication of the same post-competitive tools, and we move closer to decrease the burden on reviewers by bringing consistency in both our code and outputs in a submission.</w:t>
+      </w:r>
+    </w:p>
+    <w:bookmarkStart w:id="64" w:name="intellectual-property-ip"/>
+    <w:p>
+      <w:pPr>
+        <w:pStyle w:val="Heading2"/>
+      </w:pPr>
+      <w:r>
+        <w:t xml:space="preserve">3.1 Intellectual Property (IP)</w:t>
+      </w:r>
+    </w:p>
+    <w:p>
+      <w:pPr>
+        <w:pStyle w:val="FirstParagraph"/>
+      </w:pPr>
+      <w:r>
+        <w:t xml:space="preserve">IP is often bucketed into pre-competitive and competitive IP</w:t>
+      </w:r>
+      <w:r>
+        <w:rPr>
+          <w:vertAlign w:val="superscript"/>
+        </w:rPr>
+        <w:t xml:space="preserve">4</w:t>
+      </w:r>
+      <w:r>
+        <w:t xml:space="preserve">, with post-competitive being a less established term we will define in this guidance. In clinical reporting, we place significant resources into the collection and presentation of information that was collected on our competitive IP in confirmatory clinical trials. In order to help separate this simpler case from pre-competitive – here we define as post-competitive a unique scenario of code that takes data generated as part of confirmatory studies (e.g. a Phase III trial) and creates an output. Post-competitive IP is where the benefits of open sourcing and encouraging between company collaboration can be more clearly differentiated from potential competitive advantage in developing new medicines.</w:t>
+      </w:r>
+    </w:p>
+    <w:p>
+      <w:pPr>
+        <w:pStyle w:val="BodyText"/>
+      </w:pPr>
+      <w:r>
+        <w:t xml:space="preserve">The following summarizes the three types of IP:</w:t>
+      </w:r>
+    </w:p>
+    <w:p>
+      <w:pPr>
+        <w:pStyle w:val="DefinitionTerm"/>
+      </w:pPr>
+      <w:r>
+        <w:t xml:space="preserve">Pre-competitive</w:t>
+      </w:r>
+    </w:p>
+    <w:p>
+      <w:pPr>
+        <w:pStyle w:val="Definition"/>
+      </w:pPr>
+      <w:r>
+        <w:t xml:space="preserve">IP which is not a competitive advantage. This can be a complex definition, and will require guidance from company council. For instance, data standards may clearly be pre-competitive, but for anonymised data from historical trials, or an algorithm that generates risk scores for a certain outcome could provide a competitive advantage, or be defined as pre-competitive.</w:t>
+      </w:r>
+    </w:p>
+    <w:p>
+      <w:pPr>
+        <w:pStyle w:val="DefinitionTerm"/>
+      </w:pPr>
+      <w:r>
+        <w:t xml:space="preserve">Competitive IP</w:t>
+      </w:r>
+    </w:p>
+    <w:p>
+      <w:pPr>
+        <w:pStyle w:val="Definition"/>
+      </w:pPr>
+      <w:r>
+        <w:t xml:space="preserve">Clinical reporting relevant examples would be information on a new target, molecule or algorithm that provides an advantage in the creation of new medicines, or as a standalone data product that can be monetized.</w:t>
+      </w:r>
+    </w:p>
+    <w:p>
+      <w:pPr>
+        <w:pStyle w:val="DefinitionTerm"/>
+      </w:pPr>
+      <w:r>
+        <w:t xml:space="preserve">Post-competitive IP</w:t>
+      </w:r>
+    </w:p>
+    <w:p>
+      <w:pPr>
+        <w:pStyle w:val="Definition"/>
+      </w:pPr>
+      <w:r>
+        <w:t xml:space="preserve">A less common term we have defined to be where code collaboration improves the efficency of insights, rather than the creation of insights that would otherwise not be possible. In the context of PhUSE collaborators, this includes packages that take CDISC data and apply templated data steps and visualizations to prepare a CSR, like those seen in the</w:t>
+      </w:r>
+      <w:r>
+        <w:t xml:space="preserve"> </w:t>
+      </w:r>
+      <w:hyperlink r:id="rId63">
+        <w:r>
+          <w:rPr>
+            <w:rStyle w:val="Hyperlink"/>
+          </w:rPr>
+          <w:t xml:space="preserve">pharmaverse</w:t>
+        </w:r>
+      </w:hyperlink>
+      <w:r>
+        <w:t xml:space="preserve">.</w:t>
+      </w:r>
+    </w:p>
+    <w:bookmarkEnd w:id="64"/>
+    <w:bookmarkStart w:id="82" w:name="preparing-for-release"/>
+    <w:p>
+      <w:pPr>
+        <w:pStyle w:val="Heading2"/>
+      </w:pPr>
+      <w:r>
+        <w:t xml:space="preserve">3.2 Preparing for release</w:t>
+      </w:r>
+    </w:p>
+    <w:bookmarkStart w:id="65" w:name="when-is-a-good-time-to-open-source"/>
+    <w:p>
+      <w:pPr>
+        <w:pStyle w:val="Heading3"/>
+      </w:pPr>
+      <w:r>
+        <w:t xml:space="preserve">3.2.1 When is a good time to open source?</w:t>
+      </w:r>
+    </w:p>
+    <w:p>
+      <w:pPr>
+        <w:pStyle w:val="FirstParagraph"/>
+      </w:pPr>
+      <w:r>
+        <w:t xml:space="preserve">As a general rule</w:t>
+      </w:r>
+      <w:r>
+        <w:t xml:space="preserve"> </w:t>
+      </w:r>
+      <w:r>
+        <w:rPr>
+          <w:iCs/>
+          <w:i/>
+        </w:rPr>
+        <w:t xml:space="preserve">arising IP</w:t>
+      </w:r>
+      <w:r>
+        <w:rPr>
+          <w:vertAlign w:val="superscript"/>
+        </w:rPr>
+        <w:t xml:space="preserve">5</w:t>
+      </w:r>
+      <w:r>
+        <w:t xml:space="preserve">, that is IP generated as part of the project, is simpler to handle than</w:t>
+      </w:r>
+      <w:r>
+        <w:t xml:space="preserve"> </w:t>
+      </w:r>
+      <w:r>
+        <w:rPr>
+          <w:iCs/>
+          <w:i/>
+        </w:rPr>
+        <w:t xml:space="preserve">background IP</w:t>
+      </w:r>
+      <w:r>
+        <w:t xml:space="preserve"> </w:t>
+      </w:r>
+      <w:r>
+        <w:t xml:space="preserve">that already exists. There is often a benefit to define what you want to do, decide if it would be open sourced, and if so, start it in an open-source setting. This also helps to encourage defining a clear scope from day one, and encourage others to engage early rather than initiate additional projects that later may not be compatible without significant re-factoring.</w:t>
+      </w:r>
+    </w:p>
+    <w:bookmarkEnd w:id="65"/>
+    <w:bookmarkStart w:id="80" w:name="X9afe078789d81b58845473f1c5e0d550f082e44"/>
+    <w:p>
+      <w:pPr>
+        <w:pStyle w:val="Heading3"/>
+      </w:pPr>
+      <w:r>
+        <w:t xml:space="preserve">3.2.2 Does it matter where you put a package on github.com?</w:t>
+      </w:r>
+    </w:p>
+    <w:p>
+      <w:pPr>
+        <w:pStyle w:val="FirstParagraph"/>
+      </w:pPr>
+      <w:r>
+        <w:t xml:space="preserve">What are the differences between GitHub organizations that host packages like</w:t>
+      </w:r>
+      <w:r>
+        <w:t xml:space="preserve"> </w:t>
+      </w:r>
+      <w:hyperlink r:id="rId66">
+        <w:r>
+          <w:rPr>
+            <w:rStyle w:val="Hyperlink"/>
+          </w:rPr>
+          <w:t xml:space="preserve">phuse-org</w:t>
+        </w:r>
+      </w:hyperlink>
+      <w:r>
+        <w:t xml:space="preserve">,</w:t>
+      </w:r>
+      <w:r>
+        <w:t xml:space="preserve"> </w:t>
+      </w:r>
+      <w:hyperlink r:id="rId67">
+        <w:r>
+          <w:rPr>
+            <w:rStyle w:val="Hyperlink"/>
+          </w:rPr>
+          <w:t xml:space="preserve">rinpharma</w:t>
+        </w:r>
+      </w:hyperlink>
+      <w:r>
+        <w:t xml:space="preserve">,</w:t>
+      </w:r>
+      <w:r>
+        <w:t xml:space="preserve"> </w:t>
+      </w:r>
+      <w:hyperlink r:id="rId68">
+        <w:r>
+          <w:rPr>
+            <w:rStyle w:val="Hyperlink"/>
+          </w:rPr>
+          <w:t xml:space="preserve">ropensci</w:t>
+        </w:r>
+      </w:hyperlink>
+      <w:r>
+        <w:t xml:space="preserve">,</w:t>
+      </w:r>
+      <w:r>
+        <w:t xml:space="preserve"> </w:t>
+      </w:r>
+      <w:hyperlink r:id="rId69">
+        <w:r>
+          <w:rPr>
+            <w:rStyle w:val="Hyperlink"/>
+          </w:rPr>
+          <w:t xml:space="preserve">openpharma</w:t>
+        </w:r>
+      </w:hyperlink>
+      <w:r>
+        <w:t xml:space="preserve">,</w:t>
+      </w:r>
+      <w:r>
+        <w:t xml:space="preserve"> </w:t>
+      </w:r>
+      <w:hyperlink r:id="rId70">
+        <w:r>
+          <w:rPr>
+            <w:rStyle w:val="Hyperlink"/>
+          </w:rPr>
+          <w:t xml:space="preserve">pharmaverse</w:t>
+        </w:r>
+      </w:hyperlink>
+      <w:r>
+        <w:t xml:space="preserve">,</w:t>
+      </w:r>
+      <w:r>
+        <w:t xml:space="preserve"> </w:t>
+      </w:r>
+      <w:hyperlink r:id="rId71">
+        <w:r>
+          <w:rPr>
+            <w:rStyle w:val="Hyperlink"/>
+          </w:rPr>
+          <w:t xml:space="preserve">pharmar</w:t>
+        </w:r>
+      </w:hyperlink>
+      <w:r>
+        <w:t xml:space="preserve">, personal organisations, company owned organisations and organisations created to host a single project?</w:t>
+      </w:r>
+    </w:p>
+    <w:p>
+      <w:pPr>
+        <w:pStyle w:val="BodyText"/>
+      </w:pPr>
+      <w:r>
+        <w:t xml:space="preserve">Ultimately, the licence chosen has an impact on how a package can be used, rather than the location the code is shared from. The location though can influence how a project is perceived. If it is hosted on a GitHub organisation with the name of a pharma company, relative to a pan-company organisation, it may imply that the project is</w:t>
+      </w:r>
+      <w:r>
+        <w:t xml:space="preserve"> </w:t>
+      </w:r>
+      <w:r>
+        <w:t xml:space="preserve">‘</w:t>
+      </w:r>
+      <w:r>
+        <w:rPr>
+          <w:iCs/>
+          <w:i/>
+        </w:rPr>
+        <w:t xml:space="preserve">Company A’s</w:t>
+      </w:r>
+      <w:r>
+        <w:t xml:space="preserve">’</w:t>
+      </w:r>
+      <w:r>
+        <w:t xml:space="preserve"> </w:t>
+      </w:r>
+      <w:r>
+        <w:t xml:space="preserve">project rather than something they wish to co-create. As a general rule, the recommendation would be to place it in a company’s organisation if you wish to remain control of the roadmap, but look to pan-company organisations if you wish to co-create and co-own the packages trajectory. Some examples are;</w:t>
       </w:r>
     </w:p>
     <w:p>
@@ -1665,371 +2113,125 @@
         <w:pStyle w:val="Compact"/>
       </w:pPr>
       <w:r>
-        <w:t xml:space="preserve">There are permissive licences that allow people to use a project in almost any way, through to copy-left licences that prevent distributing and, in some cases, monetizing any project that incorporates the dependency into its codebase.  </w:t>
+        <w:t xml:space="preserve">Personal Github orgs</w:t>
       </w:r>
     </w:p>
     <w:p>
       <w:pPr>
         <w:numPr>
-          <w:ilvl w:val="0"/>
+          <w:ilvl w:val="1"/>
           <w:numId w:val="1011"/>
         </w:numPr>
         <w:pStyle w:val="Compact"/>
       </w:pPr>
       <w:r>
-        <w:t xml:space="preserve">Two key resources to understand licence types are</w:t>
-      </w:r>
-      <w:r>
-        <w:t xml:space="preserve"> </w:t>
-      </w:r>
-      <w:hyperlink r:id="rId57">
-        <w:r>
-          <w:rPr>
-            <w:rStyle w:val="Hyperlink"/>
-          </w:rPr>
-          <w:t xml:space="preserve">https://choosealicense.com/</w:t>
-        </w:r>
-      </w:hyperlink>
-      <w:r>
-        <w:t xml:space="preserve"> </w:t>
-      </w:r>
-      <w:r>
-        <w:t xml:space="preserve">and</w:t>
-      </w:r>
-      <w:r>
-        <w:t xml:space="preserve"> </w:t>
-      </w:r>
-      <w:hyperlink r:id="rId58">
-        <w:r>
-          <w:rPr>
-            <w:rStyle w:val="Hyperlink"/>
-          </w:rPr>
-          <w:t xml:space="preserve">https://opensource.org/licenses</w:t>
-        </w:r>
-      </w:hyperlink>
-      <w:r>
-        <w:t xml:space="preserve">.  </w:t>
-      </w:r>
-    </w:p>
-    <w:bookmarkEnd w:id="59"/>
-    <w:bookmarkEnd w:id="60"/>
-    <w:bookmarkStart w:id="96" w:name="releasing-open-source"/>
-    <w:p>
-      <w:pPr>
-        <w:pStyle w:val="Heading1"/>
-      </w:pPr>
-      <w:r>
-        <w:t xml:space="preserve">3. Releasing open source</w:t>
-      </w:r>
-    </w:p>
-    <w:p>
-      <w:pPr>
-        <w:pStyle w:val="FirstParagraph"/>
-      </w:pPr>
-      <w:r>
-        <w:t xml:space="preserve">Without open-source, many of the R packages we use today would never have developed or would be kept behind company firewalls. Open-source provides a mechanism for code sharing and collaboration, which in turn means talent can flow from company to company across our industry, we prevent duplication of the same post-competitive tools, and we move closer to decrease the burden on reviewers by bringing consistency in both our code and outputs in a submission.</w:t>
-      </w:r>
-    </w:p>
-    <w:bookmarkStart w:id="62" w:name="intellectual-property-ip"/>
-    <w:p>
-      <w:pPr>
-        <w:pStyle w:val="Heading2"/>
-      </w:pPr>
-      <w:r>
-        <w:t xml:space="preserve">3.1 Intellectual Property (IP)</w:t>
-      </w:r>
-    </w:p>
-    <w:p>
-      <w:pPr>
-        <w:pStyle w:val="FirstParagraph"/>
-      </w:pPr>
-      <w:r>
-        <w:t xml:space="preserve">IP is often bucketed into pre-competitive and competitive IP</w:t>
-      </w:r>
-      <w:r>
-        <w:rPr>
-          <w:vertAlign w:val="superscript"/>
-        </w:rPr>
-        <w:t xml:space="preserve">4</w:t>
-      </w:r>
-      <w:r>
-        <w:t xml:space="preserve">, with post-competitive being a less established term we will define in this guidance. In clinical reporting, we place significant resources into the collection and presentation of information that was collected on our competitive IP in confirmatory clinical trials. In order to help separate this simpler case from pre-competitive – here we define as post-competitive a unique scenario of code that takes data generated as part of confirmatory studies (e.g. a Phase III trial) and creates an output. Post-competitive IP is where the benefits of open sourcing and encouraging between company collaboration can be more clearly differentiated from potential competitive advantage in developing new medicines.</w:t>
-      </w:r>
-    </w:p>
-    <w:p>
-      <w:pPr>
-        <w:pStyle w:val="BodyText"/>
-      </w:pPr>
-      <w:r>
-        <w:t xml:space="preserve">The following summarizes the three types of IP:</w:t>
-      </w:r>
-    </w:p>
-    <w:p>
-      <w:pPr>
-        <w:pStyle w:val="DefinitionTerm"/>
-      </w:pPr>
-      <w:r>
-        <w:t xml:space="preserve">Pre-competitive</w:t>
-      </w:r>
-    </w:p>
-    <w:p>
-      <w:pPr>
-        <w:pStyle w:val="Definition"/>
-      </w:pPr>
-      <w:r>
-        <w:t xml:space="preserve">IP which is not a competitive advantage. This can be a complex definition, and will require guidance from company council. For instance, data standards may clearly be pre-competitive, but for anonymised data from historical trials, or an algorithm that generates risk scores for a certain outcome could provide a competitive advantage, or be defined as pre-competitive.</w:t>
-      </w:r>
-    </w:p>
-    <w:p>
-      <w:pPr>
-        <w:pStyle w:val="DefinitionTerm"/>
-      </w:pPr>
-      <w:r>
-        <w:t xml:space="preserve">Competitive IP</w:t>
-      </w:r>
-    </w:p>
-    <w:p>
-      <w:pPr>
-        <w:pStyle w:val="Definition"/>
-      </w:pPr>
-      <w:r>
-        <w:t xml:space="preserve">Clinical reporting relevant examples would be information on a new target, molecule or algorithm that provides an advantage in the creation of new medicines, or as a standalone data product that can be monetized.</w:t>
-      </w:r>
-    </w:p>
-    <w:p>
-      <w:pPr>
-        <w:pStyle w:val="DefinitionTerm"/>
-      </w:pPr>
-      <w:r>
-        <w:t xml:space="preserve">Post-competitive IP</w:t>
-      </w:r>
-    </w:p>
-    <w:p>
-      <w:pPr>
-        <w:pStyle w:val="Definition"/>
-      </w:pPr>
-      <w:r>
-        <w:t xml:space="preserve">A less common term we have defined to be where code collaboration improves the efficency of insights, rather than the creation of insights that would otherwise not be possible. In the context of PhUSE collaborators, this includes packages that take CDISC data and apply templated data steps and visualizations to prepare a CSR, like those seen in the</w:t>
-      </w:r>
-      <w:r>
-        <w:t xml:space="preserve"> </w:t>
-      </w:r>
-      <w:hyperlink r:id="rId61">
-        <w:r>
-          <w:rPr>
-            <w:rStyle w:val="Hyperlink"/>
-          </w:rPr>
-          <w:t xml:space="preserve">pharmaverse</w:t>
-        </w:r>
-      </w:hyperlink>
-      <w:r>
-        <w:t xml:space="preserve">.</w:t>
-      </w:r>
-    </w:p>
-    <w:bookmarkEnd w:id="62"/>
-    <w:bookmarkStart w:id="80" w:name="preparing-for-release"/>
-    <w:p>
-      <w:pPr>
-        <w:pStyle w:val="Heading2"/>
-      </w:pPr>
-      <w:r>
-        <w:t xml:space="preserve">3.2 Preparing for release</w:t>
-      </w:r>
-    </w:p>
-    <w:bookmarkStart w:id="63" w:name="when-is-a-good-time-to-open-source"/>
-    <w:p>
-      <w:pPr>
-        <w:pStyle w:val="Heading3"/>
-      </w:pPr>
-      <w:r>
-        <w:t xml:space="preserve">3.2.1 When is a good time to open source?</w:t>
-      </w:r>
-    </w:p>
-    <w:p>
-      <w:pPr>
-        <w:pStyle w:val="FirstParagraph"/>
-      </w:pPr>
-      <w:r>
-        <w:t xml:space="preserve">As a general rule</w:t>
-      </w:r>
-      <w:r>
-        <w:t xml:space="preserve"> </w:t>
-      </w:r>
-      <w:r>
-        <w:rPr>
-          <w:iCs/>
-          <w:i/>
-        </w:rPr>
-        <w:t xml:space="preserve">arising IP</w:t>
-      </w:r>
-      <w:r>
-        <w:rPr>
-          <w:vertAlign w:val="superscript"/>
-        </w:rPr>
-        <w:t xml:space="preserve">5</w:t>
-      </w:r>
-      <w:r>
-        <w:t xml:space="preserve">, that is IP generated as part of the project, is simpler to handle than</w:t>
-      </w:r>
-      <w:r>
-        <w:t xml:space="preserve"> </w:t>
-      </w:r>
-      <w:r>
-        <w:rPr>
-          <w:iCs/>
-          <w:i/>
-        </w:rPr>
-        <w:t xml:space="preserve">background IP</w:t>
-      </w:r>
-      <w:r>
-        <w:t xml:space="preserve"> </w:t>
-      </w:r>
-      <w:r>
-        <w:t xml:space="preserve">that already exists. There is often a benefit to define what you want to do, decide if it would be open sourced, and if so, then start it in an open-source setting. This also helps to encourage defining a clear scope from day one, and encourage others to engage early rather than initiate additional projects that later may not be compatible without significant re-factoring.</w:t>
-      </w:r>
-    </w:p>
-    <w:bookmarkEnd w:id="63"/>
-    <w:bookmarkStart w:id="78" w:name="X9afe078789d81b58845473f1c5e0d550f082e44"/>
-    <w:p>
-      <w:pPr>
-        <w:pStyle w:val="Heading3"/>
-      </w:pPr>
-      <w:r>
-        <w:t xml:space="preserve">3.2.2 Does it matter where you put a package on github.com?</w:t>
-      </w:r>
-    </w:p>
-    <w:p>
-      <w:pPr>
-        <w:pStyle w:val="FirstParagraph"/>
-      </w:pPr>
-      <w:r>
-        <w:t xml:space="preserve">What are the differences between GitHub organizations that host packages like</w:t>
-      </w:r>
-      <w:r>
-        <w:t xml:space="preserve"> </w:t>
-      </w:r>
-      <w:hyperlink r:id="rId64">
-        <w:r>
-          <w:rPr>
-            <w:rStyle w:val="Hyperlink"/>
-          </w:rPr>
-          <w:t xml:space="preserve">phuse-org</w:t>
-        </w:r>
-      </w:hyperlink>
-      <w:r>
-        <w:t xml:space="preserve">,</w:t>
-      </w:r>
-      <w:r>
-        <w:t xml:space="preserve"> </w:t>
-      </w:r>
-      <w:hyperlink r:id="rId65">
-        <w:r>
-          <w:rPr>
-            <w:rStyle w:val="Hyperlink"/>
-          </w:rPr>
-          <w:t xml:space="preserve">rinpharma</w:t>
-        </w:r>
-      </w:hyperlink>
-      <w:r>
-        <w:t xml:space="preserve">,</w:t>
-      </w:r>
-      <w:r>
-        <w:t xml:space="preserve"> </w:t>
-      </w:r>
-      <w:hyperlink r:id="rId66">
-        <w:r>
-          <w:rPr>
-            <w:rStyle w:val="Hyperlink"/>
-          </w:rPr>
-          <w:t xml:space="preserve">ropensci</w:t>
-        </w:r>
-      </w:hyperlink>
-      <w:r>
-        <w:t xml:space="preserve">,</w:t>
-      </w:r>
-      <w:r>
-        <w:t xml:space="preserve"> </w:t>
-      </w:r>
-      <w:hyperlink r:id="rId67">
-        <w:r>
-          <w:rPr>
-            <w:rStyle w:val="Hyperlink"/>
-          </w:rPr>
-          <w:t xml:space="preserve">openpharma</w:t>
-        </w:r>
-      </w:hyperlink>
-      <w:r>
-        <w:t xml:space="preserve">,</w:t>
-      </w:r>
-      <w:r>
-        <w:t xml:space="preserve"> </w:t>
-      </w:r>
-      <w:hyperlink r:id="rId68">
-        <w:r>
-          <w:rPr>
-            <w:rStyle w:val="Hyperlink"/>
-          </w:rPr>
-          <w:t xml:space="preserve">pharmaverse</w:t>
-        </w:r>
-      </w:hyperlink>
-      <w:r>
-        <w:t xml:space="preserve">,</w:t>
-      </w:r>
-      <w:r>
-        <w:t xml:space="preserve"> </w:t>
-      </w:r>
-      <w:hyperlink r:id="rId69">
-        <w:r>
-          <w:rPr>
-            <w:rStyle w:val="Hyperlink"/>
-          </w:rPr>
-          <w:t xml:space="preserve">pharmar</w:t>
-        </w:r>
-      </w:hyperlink>
-      <w:r>
-        <w:t xml:space="preserve">, personal organisations, company owned organisations and organisations created to host a single project?</w:t>
-      </w:r>
-    </w:p>
-    <w:p>
-      <w:pPr>
-        <w:pStyle w:val="BodyText"/>
-      </w:pPr>
-      <w:r>
-        <w:t xml:space="preserve">Ultimately, the licence chosen has an impact on how a package can be used, rather than the location the code is shared from. The location though can influence how a project is perceived. If it is hosted on a GitHub organisation with the name of a pharma company, relative to a pan-company organisation, it may imply that the project is</w:t>
-      </w:r>
-      <w:r>
-        <w:t xml:space="preserve"> </w:t>
-      </w:r>
-      <w:r>
-        <w:t xml:space="preserve">‘</w:t>
-      </w:r>
-      <w:r>
-        <w:rPr>
-          <w:iCs/>
-          <w:i/>
-        </w:rPr>
-        <w:t xml:space="preserve">Company A’s</w:t>
-      </w:r>
-      <w:r>
-        <w:t xml:space="preserve">’</w:t>
-      </w:r>
-      <w:r>
-        <w:t xml:space="preserve"> </w:t>
-      </w:r>
-      <w:r>
-        <w:t xml:space="preserve">project rather than something they wish to co-create. As a general rule, the recommendation would be to place it in a company’s organisation if you wish to remain control of the roadmap, but look to pan-company organisations if you wish to co-create and co-own the packages trajectory. Some examples are;</w:t>
+        <w:t xml:space="preserve">diffdf (</w:t>
+      </w:r>
+      <w:hyperlink r:id="rId72">
+        <w:r>
+          <w:rPr>
+            <w:rStyle w:val="Hyperlink"/>
+          </w:rPr>
+          <w:t xml:space="preserve">gowerc/diffdf</w:t>
+        </w:r>
+      </w:hyperlink>
+      <w:r>
+        <w:t xml:space="preserve">) and survival (</w:t>
+      </w:r>
+      <w:hyperlink r:id="rId32">
+        <w:r>
+          <w:rPr>
+            <w:rStyle w:val="Hyperlink"/>
+          </w:rPr>
+          <w:t xml:space="preserve">therneau/survival</w:t>
+        </w:r>
+      </w:hyperlink>
+      <w:r>
+        <w:t xml:space="preserve">) are examples of two repositories used in pharma hosted in Github orgs belonging to a specific individual.</w:t>
       </w:r>
     </w:p>
     <w:p>
       <w:pPr>
         <w:numPr>
           <w:ilvl w:val="0"/>
+          <w:numId w:val="1010"/>
+        </w:numPr>
+        <w:pStyle w:val="Compact"/>
+      </w:pPr>
+      <w:r>
+        <w:t xml:space="preserve">Project/Initiative Github orgs</w:t>
+      </w:r>
+    </w:p>
+    <w:p>
+      <w:pPr>
+        <w:numPr>
+          <w:ilvl w:val="1"/>
           <w:numId w:val="1012"/>
         </w:numPr>
         <w:pStyle w:val="Compact"/>
       </w:pPr>
-      <w:r>
-        <w:t xml:space="preserve">Personal Github orgs</w:t>
+      <w:hyperlink r:id="rId69">
+        <w:r>
+          <w:rPr>
+            <w:rStyle w:val="Hyperlink"/>
+          </w:rPr>
+          <w:t xml:space="preserve">openpharma</w:t>
+        </w:r>
+      </w:hyperlink>
+      <w:r>
+        <w:t xml:space="preserve">: While openpharma has a dashboard and metadata pipeline that is agnostic to where a package comes from, it also will house packages that do not want to be associated with a specific company or organisation.</w:t>
+      </w:r>
+    </w:p>
+    <w:p>
+      <w:pPr>
+        <w:numPr>
+          <w:ilvl w:val="1"/>
+          <w:numId w:val="1012"/>
+        </w:numPr>
+        <w:pStyle w:val="Compact"/>
+      </w:pPr>
+      <w:hyperlink r:id="rId70">
+        <w:r>
+          <w:rPr>
+            <w:rStyle w:val="Hyperlink"/>
+          </w:rPr>
+          <w:t xml:space="preserve">pharmaverse</w:t>
+        </w:r>
+      </w:hyperlink>
+      <w:r>
+        <w:t xml:space="preserve">: A sub-set of the pharmaverse clinical reporting repositories are also hosted on the pharmaverse Github org.</w:t>
+      </w:r>
+    </w:p>
+    <w:p>
+      <w:pPr>
+        <w:numPr>
+          <w:ilvl w:val="1"/>
+          <w:numId w:val="1012"/>
+        </w:numPr>
+        <w:pStyle w:val="Compact"/>
+      </w:pPr>
+      <w:hyperlink r:id="rId73">
+        <w:r>
+          <w:rPr>
+            <w:rStyle w:val="Hyperlink"/>
+          </w:rPr>
+          <w:t xml:space="preserve">pharmaR</w:t>
+        </w:r>
+      </w:hyperlink>
+      <w:r>
+        <w:t xml:space="preserve">: Houses repositories from the R Validation Hub working group.</w:t>
+      </w:r>
+    </w:p>
+    <w:p>
+      <w:pPr>
+        <w:numPr>
+          <w:ilvl w:val="0"/>
+          <w:numId w:val="1010"/>
+        </w:numPr>
+        <w:pStyle w:val="Compact"/>
+      </w:pPr>
+      <w:r>
+        <w:t xml:space="preserve">Company Github orgs</w:t>
       </w:r>
     </w:p>
     <w:p>
@@ -2041,41 +2243,72 @@
         <w:pStyle w:val="Compact"/>
       </w:pPr>
       <w:r>
-        <w:t xml:space="preserve">diffdf (</w:t>
-      </w:r>
-      <w:hyperlink r:id="rId70">
-        <w:r>
-          <w:rPr>
-            <w:rStyle w:val="Hyperlink"/>
-          </w:rPr>
-          <w:t xml:space="preserve">gowerc/diffdf</w:t>
-        </w:r>
-      </w:hyperlink>
-      <w:r>
-        <w:t xml:space="preserve">) and survival (</w:t>
-      </w:r>
-      <w:hyperlink r:id="rId32">
-        <w:r>
-          <w:rPr>
-            <w:rStyle w:val="Hyperlink"/>
-          </w:rPr>
-          <w:t xml:space="preserve">therneau/survival</w:t>
-        </w:r>
-      </w:hyperlink>
-      <w:r>
-        <w:t xml:space="preserve">) are examples of two repositories used in pharma hosted in Github orgs belonging to a specific individual</w:t>
-      </w:r>
+        <w:t xml:space="preserve">Many companies maintain Github orgs either at the company or department in a company level, like</w:t>
+      </w:r>
+      <w:r>
+        <w:t xml:space="preserve"> </w:t>
+      </w:r>
+      <w:hyperlink r:id="rId74">
+        <w:r>
+          <w:rPr>
+            <w:rStyle w:val="Hyperlink"/>
+          </w:rPr>
+          <w:t xml:space="preserve">GSK-Biostatistics</w:t>
+        </w:r>
+      </w:hyperlink>
+      <w:r>
+        <w:t xml:space="preserve">,</w:t>
+      </w:r>
+      <w:r>
+        <w:t xml:space="preserve"> </w:t>
+      </w:r>
+      <w:hyperlink r:id="rId75">
+        <w:r>
+          <w:rPr>
+            <w:rStyle w:val="Hyperlink"/>
+          </w:rPr>
+          <w:t xml:space="preserve">Roche</w:t>
+        </w:r>
+      </w:hyperlink>
+      <w:r>
+        <w:t xml:space="preserve">,</w:t>
+      </w:r>
+      <w:r>
+        <w:t xml:space="preserve"> </w:t>
+      </w:r>
+      <w:hyperlink r:id="rId76">
+        <w:r>
+          <w:rPr>
+            <w:rStyle w:val="Hyperlink"/>
+          </w:rPr>
+          <w:t xml:space="preserve">Genentech</w:t>
+        </w:r>
+      </w:hyperlink>
+      <w:r>
+        <w:t xml:space="preserve">,</w:t>
+      </w:r>
+      <w:r>
+        <w:t xml:space="preserve"> </w:t>
+      </w:r>
+      <w:hyperlink r:id="rId77">
+        <w:r>
+          <w:rPr>
+            <w:rStyle w:val="Hyperlink"/>
+          </w:rPr>
+          <w:t xml:space="preserve">Novartis</w:t>
+        </w:r>
+      </w:hyperlink>
     </w:p>
     <w:p>
       <w:pPr>
         <w:numPr>
           <w:ilvl w:val="0"/>
-          <w:numId w:val="1012"/>
+          <w:numId w:val="1010"/>
         </w:numPr>
         <w:pStyle w:val="Compact"/>
       </w:pPr>
       <w:r>
-        <w:t xml:space="preserve">Project/Initiative Github orgs</w:t>
+        <w:t xml:space="preserve">Organisation Github orgs.</w:t>
       </w:r>
     </w:p>
     <w:p>
@@ -2086,16 +2319,16 @@
         </w:numPr>
         <w:pStyle w:val="Compact"/>
       </w:pPr>
-      <w:hyperlink r:id="rId67">
-        <w:r>
-          <w:rPr>
-            <w:rStyle w:val="Hyperlink"/>
-          </w:rPr>
-          <w:t xml:space="preserve">openpharma</w:t>
-        </w:r>
-      </w:hyperlink>
-      <w:r>
-        <w:t xml:space="preserve">: While openpharma has a dashboard and metadata pipeline that is agnostic to where a package comes from, it also will house packages that do not want to be associated with a specific company or organisation</w:t>
+      <w:hyperlink r:id="rId66">
+        <w:r>
+          <w:rPr>
+            <w:rStyle w:val="Hyperlink"/>
+          </w:rPr>
+          <w:t xml:space="preserve">phuse-org</w:t>
+        </w:r>
+      </w:hyperlink>
+      <w:r>
+        <w:t xml:space="preserve">: PHUSE projects and working groups from PHUSE.</w:t>
       </w:r>
     </w:p>
     <w:p>
@@ -2111,65 +2344,7 @@
           <w:rPr>
             <w:rStyle w:val="Hyperlink"/>
           </w:rPr>
-          <w:t xml:space="preserve">pharmaverse</w:t>
-        </w:r>
-      </w:hyperlink>
-      <w:r>
-        <w:t xml:space="preserve">: A sub-set of the pharmaverse clinical reporting repositories are also hosted on the pharmaverse Github org</w:t>
-      </w:r>
-    </w:p>
-    <w:p>
-      <w:pPr>
-        <w:numPr>
-          <w:ilvl w:val="1"/>
-          <w:numId w:val="1014"/>
-        </w:numPr>
-        <w:pStyle w:val="Compact"/>
-      </w:pPr>
-      <w:hyperlink r:id="rId71">
-        <w:r>
-          <w:rPr>
-            <w:rStyle w:val="Hyperlink"/>
-          </w:rPr>
-          <w:t xml:space="preserve">pharmaR</w:t>
-        </w:r>
-      </w:hyperlink>
-      <w:r>
-        <w:t xml:space="preserve">: Houses repositories from the R Validation Hub working group</w:t>
-      </w:r>
-    </w:p>
-    <w:p>
-      <w:pPr>
-        <w:numPr>
-          <w:ilvl w:val="0"/>
-          <w:numId w:val="1012"/>
-        </w:numPr>
-        <w:pStyle w:val="Compact"/>
-      </w:pPr>
-      <w:r>
-        <w:t xml:space="preserve">Company Github orgs</w:t>
-      </w:r>
-    </w:p>
-    <w:p>
-      <w:pPr>
-        <w:numPr>
-          <w:ilvl w:val="1"/>
-          <w:numId w:val="1015"/>
-        </w:numPr>
-        <w:pStyle w:val="Compact"/>
-      </w:pPr>
-      <w:r>
-        <w:t xml:space="preserve">Many companies maintain Github orgs either at the company or department in a company level, like</w:t>
-      </w:r>
-      <w:r>
-        <w:t xml:space="preserve"> </w:t>
-      </w:r>
-      <w:hyperlink r:id="rId72">
-        <w:r>
-          <w:rPr>
-            <w:rStyle w:val="Hyperlink"/>
-          </w:rPr>
-          <w:t xml:space="preserve">GSK-Biostatistics</w:t>
+          <w:t xml:space="preserve">ropensci</w:t>
         </w:r>
       </w:hyperlink>
       <w:r>
@@ -2178,12 +2353,12 @@
       <w:r>
         <w:t xml:space="preserve"> </w:t>
       </w:r>
-      <w:hyperlink r:id="rId73">
-        <w:r>
-          <w:rPr>
-            <w:rStyle w:val="Hyperlink"/>
-          </w:rPr>
-          <w:t xml:space="preserve">Roche</w:t>
+      <w:hyperlink r:id="rId78">
+        <w:r>
+          <w:rPr>
+            <w:rStyle w:val="Hyperlink"/>
+          </w:rPr>
+          <w:t xml:space="preserve">ropenscilabs</w:t>
         </w:r>
       </w:hyperlink>
       <w:r>
@@ -2192,12 +2367,325 @@
       <w:r>
         <w:t xml:space="preserve"> </w:t>
       </w:r>
-      <w:hyperlink r:id="rId74">
-        <w:r>
-          <w:rPr>
-            <w:rStyle w:val="Hyperlink"/>
-          </w:rPr>
-          <w:t xml:space="preserve">Genentech</w:t>
+      <w:hyperlink r:id="rId79">
+        <w:r>
+          <w:rPr>
+            <w:rStyle w:val="Hyperlink"/>
+          </w:rPr>
+          <w:t xml:space="preserve">ropensci-docs</w:t>
+        </w:r>
+      </w:hyperlink>
+      <w:r>
+        <w:t xml:space="preserve">, etc: rOpenSci maintains several GitHub orgs, with rOpenSci housing mature R packages contributed by their staff, or peer-reviewed.</w:t>
+      </w:r>
+    </w:p>
+    <w:bookmarkEnd w:id="80"/>
+    <w:bookmarkStart w:id="81" w:name="X1a99699a2a22b9a336ef3f48f9e1f7e79fa3557"/>
+    <w:p>
+      <w:pPr>
+        <w:pStyle w:val="Heading3"/>
+      </w:pPr>
+      <w:r>
+        <w:t xml:space="preserve">3.2.3 What is important to look for when releasing a package that started life internally?</w:t>
+      </w:r>
+    </w:p>
+    <w:p>
+      <w:pPr>
+        <w:pStyle w:val="FirstParagraph"/>
+      </w:pPr>
+      <w:r>
+        <w:t xml:space="preserve">If a package started its development on an internal git server, or a private repository on github.com, there could be some risk of exposing data either in issues, or historical commits. These could range from screenshots of patient data, tables or other business confidential information in issues, to passwords or files in the git commit history that were deleted but not purged. The recommendation is to always flatten the commit history, and wipe issues by starting a new git repository when open sourcing unless you are certain no information can be leaked.</w:t>
+      </w:r>
+    </w:p>
+    <w:bookmarkEnd w:id="81"/>
+    <w:bookmarkEnd w:id="82"/>
+    <w:bookmarkStart w:id="84" w:name="could-others-claim-we-stole-their-ip"/>
+    <w:p>
+      <w:pPr>
+        <w:pStyle w:val="Heading2"/>
+      </w:pPr>
+      <w:r>
+        <w:t xml:space="preserve">3.3 Could others claim we stole their IP?</w:t>
+      </w:r>
+    </w:p>
+    <w:p>
+      <w:pPr>
+        <w:pStyle w:val="FirstParagraph"/>
+      </w:pPr>
+      <w:r>
+        <w:t xml:space="preserve">When discussing the open sourcing of a codebase, it is important to flag to internal counsel existing external projects, and the overlap of scope with the project you intend to release.</w:t>
+      </w:r>
+    </w:p>
+    <w:p>
+      <w:pPr>
+        <w:pStyle w:val="BodyText"/>
+      </w:pPr>
+      <w:r>
+        <w:t xml:space="preserve">It is possible that decisions made before open sourcing could become a risk after open sourcing. As an example of a plausible scenario; a team need to implement a new function. This function exists in another GPL-3 copy left licenced project. To add that project would introduce multiple dependencies that aren’t used by that particular function so a member of the team decides to copy the function into the package. One year later, the package is open sourced with the licence infringing code. Such an occurrence could be lessened by a Contributor Licence Agreement (CLA; see</w:t>
+      </w:r>
+      <w:r>
+        <w:t xml:space="preserve"> </w:t>
+      </w:r>
+      <w:hyperlink r:id="rId83">
+        <w:r>
+          <w:rPr>
+            <w:rStyle w:val="Hyperlink"/>
+          </w:rPr>
+          <w:t xml:space="preserve">the bot contributor-assistant</w:t>
+        </w:r>
+      </w:hyperlink>
+      <w:r>
+        <w:t xml:space="preserve"> </w:t>
+      </w:r>
+      <w:r>
+        <w:t xml:space="preserve">for an example of CLA automation). A CLA helps ensure that anyone contributing to a project acknowledges specific terms expected of contributions, like the contributions are novel code and the author will abide by the projects licence terms. In the absence of a CLA it is important to ensure that all code within the package is original, and there is no culture of cannibalising external code and infringing on people’s copyright within the development team even for internal projects.</w:t>
+      </w:r>
+    </w:p>
+    <w:bookmarkEnd w:id="84"/>
+    <w:bookmarkStart w:id="87" w:name="reputational-risks-and-supporting-others"/>
+    <w:p>
+      <w:pPr>
+        <w:pStyle w:val="Heading2"/>
+      </w:pPr>
+      <w:r>
+        <w:t xml:space="preserve">3.4 Reputational risks and supporting others</w:t>
+      </w:r>
+    </w:p>
+    <w:p>
+      <w:pPr>
+        <w:pStyle w:val="FirstParagraph"/>
+      </w:pPr>
+      <w:r>
+        <w:t xml:space="preserve">What are the expectations when I release a package? Are there risks to my company’s brand having abandoned non-maintained packages?</w:t>
+      </w:r>
+    </w:p>
+    <w:p>
+      <w:pPr>
+        <w:pStyle w:val="BodyText"/>
+      </w:pPr>
+      <w:r>
+        <w:t xml:space="preserve">In this guidance it is suggested to open-source early, yet doing so could expose projects that are not ready for use, might be cancelled before reaching v1.0 or are never successfully adopted. The ratio of failed to successful projects is an important consideration, but a skew in that ratio being a negative indicator can be mitigated if repositories are clear on what stage of the product</w:t>
+      </w:r>
+      <w:r>
+        <w:t xml:space="preserve"> </w:t>
+      </w:r>
+      <w:hyperlink r:id="rId85">
+        <w:r>
+          <w:rPr>
+            <w:rStyle w:val="Hyperlink"/>
+          </w:rPr>
+          <w:t xml:space="preserve">life cycle they are at</w:t>
+        </w:r>
+      </w:hyperlink>
+      <w:r>
+        <w:t xml:space="preserve"> </w:t>
+      </w:r>
+      <w:r>
+        <w:t xml:space="preserve">and make use of</w:t>
+      </w:r>
+      <w:r>
+        <w:t xml:space="preserve"> </w:t>
+      </w:r>
+      <w:hyperlink r:id="rId86">
+        <w:r>
+          <w:rPr>
+            <w:rStyle w:val="Hyperlink"/>
+          </w:rPr>
+          <w:t xml:space="preserve">tools to inform users if a project has been deprecated</w:t>
+        </w:r>
+      </w:hyperlink>
+      <w:r>
+        <w:t xml:space="preserve">, or are looking for new maintainers to take over the project.</w:t>
+      </w:r>
+    </w:p>
+    <w:bookmarkEnd w:id="87"/>
+    <w:bookmarkStart w:id="90" w:name="licences-releasing-a-project"/>
+    <w:p>
+      <w:pPr>
+        <w:pStyle w:val="Heading2"/>
+      </w:pPr>
+      <w:r>
+        <w:t xml:space="preserve">3.5 Licences: releasing a project</w:t>
+      </w:r>
+    </w:p>
+    <w:p>
+      <w:pPr>
+        <w:pStyle w:val="FirstParagraph"/>
+      </w:pPr>
+      <w:r>
+        <w:t xml:space="preserve">Ultimately, the licence used for a project would require in-house counsel guidance on what licence is preferred.</w:t>
+      </w:r>
+    </w:p>
+    <w:p>
+      <w:pPr>
+        <w:pStyle w:val="BodyText"/>
+      </w:pPr>
+      <w:r>
+        <w:t xml:space="preserve">All code open-sourced should have a licence. The licence has a standard location of being a text file called</w:t>
+      </w:r>
+      <w:r>
+        <w:t xml:space="preserve"> </w:t>
+      </w:r>
+      <w:r>
+        <w:t xml:space="preserve">‘</w:t>
+      </w:r>
+      <w:r>
+        <w:t xml:space="preserve">LICENSE</w:t>
+      </w:r>
+      <w:r>
+        <w:t xml:space="preserve">’</w:t>
+      </w:r>
+      <w:r>
+        <w:t xml:space="preserve"> </w:t>
+      </w:r>
+      <w:r>
+        <w:t xml:space="preserve">in the root of the project folder, a text file called</w:t>
+      </w:r>
+      <w:r>
+        <w:t xml:space="preserve"> </w:t>
+      </w:r>
+      <w:r>
+        <w:t xml:space="preserve">‘</w:t>
+      </w:r>
+      <w:r>
+        <w:t xml:space="preserve">LICENSE.txt</w:t>
+      </w:r>
+      <w:r>
+        <w:t xml:space="preserve">’</w:t>
+      </w:r>
+      <w:r>
+        <w:t xml:space="preserve">, or a markdown file called</w:t>
+      </w:r>
+      <w:r>
+        <w:t xml:space="preserve"> </w:t>
+      </w:r>
+      <w:r>
+        <w:t xml:space="preserve">‘</w:t>
+      </w:r>
+      <w:r>
+        <w:t xml:space="preserve">LICENSE.md</w:t>
+      </w:r>
+      <w:r>
+        <w:t xml:space="preserve">’</w:t>
+      </w:r>
+      <w:r>
+        <w:t xml:space="preserve">. Of particular note is that R packages often have the licence specified in the R specific location of the DESCRIPTION file, or may have it in both the standard and R specific locations (in rare cases these can also contradict so it is important to read both).</w:t>
+      </w:r>
+    </w:p>
+    <w:p>
+      <w:pPr>
+        <w:pStyle w:val="BodyText"/>
+      </w:pPr>
+      <w:r>
+        <w:t xml:space="preserve">Generally, permissive licences are more common in clinical reporting, with the majority of pharmaverse R packages using an</w:t>
+      </w:r>
+      <w:r>
+        <w:t xml:space="preserve"> </w:t>
+      </w:r>
+      <w:hyperlink r:id="rId88">
+        <w:r>
+          <w:rPr>
+            <w:rStyle w:val="Hyperlink"/>
+          </w:rPr>
+          <w:t xml:space="preserve">MIT</w:t>
+        </w:r>
+      </w:hyperlink>
+      <w:r>
+        <w:t xml:space="preserve"> </w:t>
+      </w:r>
+      <w:r>
+        <w:t xml:space="preserve">or</w:t>
+      </w:r>
+      <w:r>
+        <w:t xml:space="preserve"> </w:t>
+      </w:r>
+      <w:hyperlink r:id="rId89">
+        <w:r>
+          <w:rPr>
+            <w:rStyle w:val="Hyperlink"/>
+          </w:rPr>
+          <w:t xml:space="preserve">Apache 2.0</w:t>
+        </w:r>
+      </w:hyperlink>
+      <w:r>
+        <w:t xml:space="preserve"> </w:t>
+      </w:r>
+      <w:r>
+        <w:t xml:space="preserve">license. These licences allow distribution, commercial use and modification. One primary difference between MIT and Apache 2.0 is that the latter has patent protection language and rules around trademark usage, and may be preferred in larger projects due to its focus on more explicitly spelling out the terms.</w:t>
+      </w:r>
+    </w:p>
+    <w:p>
+      <w:pPr>
+        <w:pStyle w:val="BodyText"/>
+      </w:pPr>
+      <w:r>
+        <w:t xml:space="preserve">As a general guidance, if the purpose of the project is to let future contributors freely use the code, MIT license is a concise permissive license to adopt. In the pharmaceutical industry, however, the patent of the code is often of concern in a post-competitive environment across companies, and thus an Apache 2.0 license could be more suitable. On the other hand, the copyleft license (e.g. GPLv2, GPLv3) demands any downstream derivatives to follow the same copyleft license of the source project and generally should be avoided. Sometimes, a company’s legal team might come up with their own license that is not listed as one of the approved open-source licenses. It is highly recommended to only use standard open-source licenses, as these are verified by the Open-Source Initiative, so others can easily understand the governance model of your project.</w:t>
+      </w:r>
+    </w:p>
+    <w:p>
+      <w:pPr>
+        <w:pStyle w:val="BodyText"/>
+      </w:pPr>
+      <w:r>
+        <w:t xml:space="preserve">A licence is ideally one of the first commits made at project initiation, because a change in the license could impact many aspects of the project. With a permissive license, others have been granted permission to license modification from its inception. When under a permissive license, you could change to a license with more requirements, but this would not rescind the historical codebase that has a more permissive license.</w:t>
+      </w:r>
+    </w:p>
+    <w:bookmarkEnd w:id="90"/>
+    <w:bookmarkStart w:id="91" w:name="collaboration-and-governance-models"/>
+    <w:p>
+      <w:pPr>
+        <w:pStyle w:val="Heading2"/>
+      </w:pPr>
+      <w:r>
+        <w:t xml:space="preserve">3.6 Collaboration and governance models</w:t>
+      </w:r>
+    </w:p>
+    <w:p>
+      <w:pPr>
+        <w:pStyle w:val="FirstParagraph"/>
+      </w:pPr>
+      <w:r>
+        <w:t xml:space="preserve">Open-sourcing a project allows others to leverage the code, but the ultimate goal is often that the open-source community adopts and helps extend and evolve the project. How projects govern this shared development is diverse. A commonality across all projects is that the repository, and it’s</w:t>
+      </w:r>
+      <w:r>
+        <w:t xml:space="preserve"> </w:t>
+      </w:r>
+      <w:r>
+        <w:rPr>
+          <w:rStyle w:val="VerbatimChar"/>
+        </w:rPr>
+        <w:t xml:space="preserve">main</w:t>
+      </w:r>
+      <w:r>
+        <w:t xml:space="preserve">/production branch, will have some form of write access control, meaning a level of governance is present even if it’s not formalised.</w:t>
+      </w:r>
+    </w:p>
+    <w:bookmarkEnd w:id="91"/>
+    <w:bookmarkStart w:id="95" w:name="X6735769b9d61db8e36c540d0a41a1ea6952a3d0"/>
+    <w:p>
+      <w:pPr>
+        <w:pStyle w:val="Heading2"/>
+      </w:pPr>
+      <w:r>
+        <w:t xml:space="preserve">3.7 What different governance models exist for open source?</w:t>
+      </w:r>
+    </w:p>
+    <w:p>
+      <w:pPr>
+        <w:pStyle w:val="FirstParagraph"/>
+      </w:pPr>
+      <w:r>
+        <w:t xml:space="preserve">There is no definitive definition of open-source governance models. The following models are based on mapping</w:t>
+      </w:r>
+      <w:r>
+        <w:t xml:space="preserve"> </w:t>
+      </w:r>
+      <w:hyperlink r:id="rId92">
+        <w:r>
+          <w:rPr>
+            <w:rStyle w:val="Hyperlink"/>
+          </w:rPr>
+          <w:t xml:space="preserve">Redhat</w:t>
         </w:r>
       </w:hyperlink>
       <w:r>
@@ -2206,103 +2694,229 @@
       <w:r>
         <w:t xml:space="preserve"> </w:t>
       </w:r>
-      <w:hyperlink r:id="rId75">
-        <w:r>
-          <w:rPr>
-            <w:rStyle w:val="Hyperlink"/>
-          </w:rPr>
-          <w:t xml:space="preserve">Novartis</w:t>
-        </w:r>
-      </w:hyperlink>
-    </w:p>
-    <w:p>
-      <w:pPr>
-        <w:numPr>
-          <w:ilvl w:val="0"/>
-          <w:numId w:val="1012"/>
-        </w:numPr>
-        <w:pStyle w:val="Compact"/>
-      </w:pPr>
-      <w:r>
-        <w:t xml:space="preserve">Organisation Github orgs</w:t>
-      </w:r>
-    </w:p>
-    <w:p>
-      <w:pPr>
-        <w:numPr>
-          <w:ilvl w:val="1"/>
-          <w:numId w:val="1016"/>
-        </w:numPr>
-        <w:pStyle w:val="Compact"/>
-      </w:pPr>
-      <w:hyperlink r:id="rId64">
-        <w:r>
-          <w:rPr>
-            <w:rStyle w:val="Hyperlink"/>
-          </w:rPr>
-          <w:t xml:space="preserve">phuse-org</w:t>
-        </w:r>
-      </w:hyperlink>
-      <w:r>
-        <w:t xml:space="preserve">: PHUSE projects and working groups from PHUSE</w:t>
-      </w:r>
-    </w:p>
-    <w:p>
-      <w:pPr>
-        <w:numPr>
-          <w:ilvl w:val="1"/>
-          <w:numId w:val="1016"/>
-        </w:numPr>
-        <w:pStyle w:val="Compact"/>
-      </w:pPr>
-      <w:hyperlink r:id="rId66">
-        <w:r>
-          <w:rPr>
-            <w:rStyle w:val="Hyperlink"/>
-          </w:rPr>
-          <w:t xml:space="preserve">ropensci</w:t>
-        </w:r>
-      </w:hyperlink>
+      <w:hyperlink r:id="rId93">
+        <w:r>
+          <w:rPr>
+            <w:rStyle w:val="Hyperlink"/>
+          </w:rPr>
+          <w:t xml:space="preserve">opensource.com</w:t>
+        </w:r>
+      </w:hyperlink>
+      <w:r>
+        <w:t xml:space="preserve"> </w:t>
+      </w:r>
+      <w:r>
+        <w:t xml:space="preserve">and</w:t>
+      </w:r>
+      <w:r>
+        <w:t xml:space="preserve"> </w:t>
+      </w:r>
+      <w:hyperlink r:id="rId94">
+        <w:r>
+          <w:rPr>
+            <w:rStyle w:val="Hyperlink"/>
+          </w:rPr>
+          <w:t xml:space="preserve">Linux Foundation</w:t>
+        </w:r>
+      </w:hyperlink>
+      <w:r>
+        <w:t xml:space="preserve"> </w:t>
+      </w:r>
+      <w:r>
+        <w:t xml:space="preserve">notes to the packages relevant to clinical reporting.</w:t>
+      </w:r>
+    </w:p>
+    <w:p>
+      <w:pPr>
+        <w:pStyle w:val="DefinitionTerm"/>
+      </w:pPr>
+      <w:r>
+        <w:t xml:space="preserve">Single Entity</w:t>
+      </w:r>
+    </w:p>
+    <w:p>
+      <w:pPr>
+        <w:pStyle w:val="Definition"/>
+      </w:pPr>
+      <w:r>
+        <w:t xml:space="preserve">This category refers to a project where a single entity is the final decision maker, regardless of whether that single entity is an individual, a company or other legal entity. This governance model is sometimes referred to as the</w:t>
+      </w:r>
+      <w:r>
+        <w:t xml:space="preserve"> </w:t>
+      </w:r>
+      <w:r>
+        <w:t xml:space="preserve">“</w:t>
+      </w:r>
+      <w:r>
+        <w:t xml:space="preserve">privately open source</w:t>
+      </w:r>
+      <w:r>
+        <w:t xml:space="preserve">”</w:t>
+      </w:r>
       <w:r>
         <w:t xml:space="preserve">,</w:t>
       </w:r>
       <w:r>
         <w:t xml:space="preserve"> </w:t>
       </w:r>
-      <w:hyperlink r:id="rId76">
-        <w:r>
-          <w:rPr>
-            <w:rStyle w:val="Hyperlink"/>
-          </w:rPr>
-          <w:t xml:space="preserve">ropenscilabs</w:t>
-        </w:r>
-      </w:hyperlink>
+      <w:r>
+        <w:t xml:space="preserve">“</w:t>
+      </w:r>
+      <w:r>
+        <w:t xml:space="preserve">founder-leader</w:t>
+      </w:r>
+      <w:r>
+        <w:t xml:space="preserve">”</w:t>
+      </w:r>
+      <w:r>
+        <w:t xml:space="preserve">, or</w:t>
+      </w:r>
+      <w:r>
+        <w:t xml:space="preserve"> </w:t>
+      </w:r>
+      <w:r>
+        <w:t xml:space="preserve">“</w:t>
+      </w:r>
+      <w:r>
+        <w:t xml:space="preserve">benevolent dictator</w:t>
+      </w:r>
+      <w:r>
+        <w:t xml:space="preserve">”</w:t>
+      </w:r>
+      <w:r>
+        <w:t xml:space="preserve"> </w:t>
+      </w:r>
+      <w:r>
+        <w:t xml:space="preserve">model. The single entity controls which pull requests go to master and provides instruction on how new code should integrate in order to be accepted. Famous examples are Python until 2018 and Linux. Within pharmaverse.org, diffdf and many of the single company governed packages are an example of this governance model.</w:t>
+      </w:r>
+    </w:p>
+    <w:p>
+      <w:pPr>
+        <w:pStyle w:val="DefinitionTerm"/>
+      </w:pPr>
+      <w:r>
+        <w:t xml:space="preserve">Steering Group</w:t>
+      </w:r>
+    </w:p>
+    <w:p>
+      <w:pPr>
+        <w:pStyle w:val="Definition"/>
+      </w:pPr>
+      <w:r>
+        <w:t xml:space="preserve">This category refers to a project where the ultimate decision-making capacity is shared between more than one entity. The structure of the group and manner in which the group makes decisions can vary. The name used to refer to the group can also vary, examples include</w:t>
+      </w:r>
+      <w:r>
+        <w:t xml:space="preserve"> </w:t>
+      </w:r>
+      <w:r>
+        <w:t xml:space="preserve">“</w:t>
+      </w:r>
+      <w:r>
+        <w:t xml:space="preserve">governing board</w:t>
+      </w:r>
+      <w:r>
+        <w:t xml:space="preserve">”</w:t>
+      </w:r>
       <w:r>
         <w:t xml:space="preserve">,</w:t>
       </w:r>
       <w:r>
         <w:t xml:space="preserve"> </w:t>
       </w:r>
-      <w:hyperlink r:id="rId77">
-        <w:r>
-          <w:rPr>
-            <w:rStyle w:val="Hyperlink"/>
-          </w:rPr>
-          <w:t xml:space="preserve">ropensci-docs</w:t>
-        </w:r>
-      </w:hyperlink>
-      <w:r>
-        <w:t xml:space="preserve">, etc: rOpenSci maintains several GitHub orgs, with rOpenSci housing mature R packages contributed by their staff, or peer-reviewed.</w:t>
-      </w:r>
-    </w:p>
-    <w:bookmarkEnd w:id="78"/>
-    <w:bookmarkStart w:id="79" w:name="X1a99699a2a22b9a336ef3f48f9e1f7e79fa3557"/>
-    <w:p>
-      <w:pPr>
-        <w:pStyle w:val="Heading3"/>
-      </w:pPr>
-      <w:r>
-        <w:t xml:space="preserve">3.2.3 What is important to look for when releasing a package that started life internally?</w:t>
+      <w:r>
+        <w:t xml:space="preserve">“</w:t>
+      </w:r>
+      <w:r>
+        <w:t xml:space="preserve">steering group</w:t>
+      </w:r>
+      <w:r>
+        <w:t xml:space="preserve">”</w:t>
+      </w:r>
+      <w:r>
+        <w:t xml:space="preserve">, and</w:t>
+      </w:r>
+      <w:r>
+        <w:t xml:space="preserve"> </w:t>
+      </w:r>
+      <w:r>
+        <w:t xml:space="preserve">“</w:t>
+      </w:r>
+      <w:r>
+        <w:t xml:space="preserve">council</w:t>
+      </w:r>
+      <w:r>
+        <w:t xml:space="preserve">”</w:t>
+      </w:r>
+      <w:r>
+        <w:t xml:space="preserve">. A famous example includes the relatively oligarchical Python Steering Council from 2018, however many projects prefer simple democracies, or merely that a specific number of approvals from among the contributing entities are required to approve acceptance to the production branch. Within pharmaverse.org, admiral is an example of this governance model.</w:t>
+      </w:r>
+    </w:p>
+    <w:p>
+      <w:pPr>
+        <w:pStyle w:val="DefinitionTerm"/>
+      </w:pPr>
+      <w:r>
+        <w:t xml:space="preserve">Do-ocracy</w:t>
+      </w:r>
+    </w:p>
+    <w:p>
+      <w:pPr>
+        <w:pStyle w:val="Definition"/>
+      </w:pPr>
+      <w:r>
+        <w:t xml:space="preserve">This category refers to a project where access to the production branch is given out fairly freely, usually based on prior interactions with the primary contributors, or actual contributions via external pull requests. Trust is placed in the community to come to an agreement regarding acceptance to the production branch. This category is sometimes also referred to as a</w:t>
+      </w:r>
+      <w:r>
+        <w:t xml:space="preserve"> </w:t>
+      </w:r>
+      <w:r>
+        <w:t xml:space="preserve">“</w:t>
+      </w:r>
+      <w:r>
+        <w:t xml:space="preserve">self-governed</w:t>
+      </w:r>
+      <w:r>
+        <w:t xml:space="preserve">”</w:t>
+      </w:r>
+      <w:r>
+        <w:t xml:space="preserve"> </w:t>
+      </w:r>
+      <w:r>
+        <w:t xml:space="preserve">or</w:t>
+      </w:r>
+      <w:r>
+        <w:t xml:space="preserve"> </w:t>
+      </w:r>
+      <w:r>
+        <w:t xml:space="preserve">“</w:t>
+      </w:r>
+      <w:r>
+        <w:t xml:space="preserve">non-governed</w:t>
+      </w:r>
+      <w:r>
+        <w:t xml:space="preserve">”</w:t>
+      </w:r>
+      <w:r>
+        <w:t xml:space="preserve"> </w:t>
+      </w:r>
+      <w:r>
+        <w:t xml:space="preserve">governance model. Within pharmaverse.org, visR is an example of this governance model.</w:t>
+      </w:r>
+    </w:p>
+    <w:p>
+      <w:pPr>
+        <w:pStyle w:val="DefinitionTerm"/>
+      </w:pPr>
+      <w:r>
+        <w:t xml:space="preserve">Foundation governed</w:t>
+      </w:r>
+    </w:p>
+    <w:p>
+      <w:pPr>
+        <w:pStyle w:val="Definition"/>
+      </w:pPr>
+      <w:r>
+        <w:t xml:space="preserve">A legal body (e.g., non-profit) assumes control - an example organisation is the Linux Foundation which governs many projects, while in Pharma there are parallels to efforts like Transcelerate and OHDSI. There are no examples of this model within pharmaverse.org, but R/Pharma repositories do follow this model, where the registered non-profit Open Source in Pharma governs the github organisation.</w:t>
       </w:r>
     </w:p>
     <w:p>
@@ -2310,18 +2924,25 @@
         <w:pStyle w:val="FirstParagraph"/>
       </w:pPr>
       <w:r>
-        <w:t xml:space="preserve">If a package started its development on an internal git server, or a private repository on github.com, there could be some risk of exposing data either in issues, or historical commits. These could range from screenshots of patient data, tables or other business confidential information in issues, to passwords or files in the git commit history that were deleted but not purged. The recommendation is to always flatten the commit history, and wipe issues by starting a new git repository when open sourcing unless you are certain no information can be leaked.</w:t>
-      </w:r>
-    </w:p>
-    <w:bookmarkEnd w:id="79"/>
-    <w:bookmarkEnd w:id="80"/>
-    <w:bookmarkStart w:id="82" w:name="could-others-claim-we-stole-their-ip"/>
+        <w:t xml:space="preserve">If two or more companies want to formally collaborate on an open-source project, what is the role of legal contracts between the companies when the code is open-source?</w:t>
+      </w:r>
+    </w:p>
+    <w:p>
+      <w:pPr>
+        <w:pStyle w:val="BodyText"/>
+      </w:pPr>
+      <w:r>
+        <w:t xml:space="preserve">Contributions to open-source code can come in many forms, and there is a great deal of diversity in projects relevant to clinical reporting. This is an emerging area for pharma companies, and so we will focus on promoting awareness, rather than giving firm guidelines.</w:t>
+      </w:r>
+    </w:p>
+    <w:bookmarkEnd w:id="95"/>
+    <w:bookmarkStart w:id="96" w:name="when-do-we-need-contracts"/>
     <w:p>
       <w:pPr>
         <w:pStyle w:val="Heading2"/>
       </w:pPr>
       <w:r>
-        <w:t xml:space="preserve">3.3 Could others claim we stole their IP?</w:t>
+        <w:t xml:space="preserve">3.8 When do we need contracts?</w:t>
       </w:r>
     </w:p>
     <w:p>
@@ -2329,7 +2950,79 @@
         <w:pStyle w:val="FirstParagraph"/>
       </w:pPr>
       <w:r>
-        <w:t xml:space="preserve">When discussing the open sourcing of a codebase, it is important to flag to internal counsel existing external projects, and the overlap of scope with the project you intend to release.</w:t>
+        <w:t xml:space="preserve">When initiating a project like an R package, or when another company is considering investing in collaboration to an existing project, there could be a discussion on having a legal framework layered on top of the collaboration. To help contextualise this, we will use four example projects.</w:t>
+      </w:r>
+    </w:p>
+    <w:p>
+      <w:pPr>
+        <w:pStyle w:val="DefinitionTerm"/>
+      </w:pPr>
+      <w:r>
+        <w:t xml:space="preserve">dplyr</w:t>
+      </w:r>
+    </w:p>
+    <w:p>
+      <w:pPr>
+        <w:pStyle w:val="Definition"/>
+      </w:pPr>
+      <w:r>
+        <w:t xml:space="preserve">The dplyr project is a ubiquitous in pharma, but is a generic data science package for data munging. The code owners are listed as an individual from a vendor, academia and a consultancy and it’s released under a permissive license. This package is extensively consumed, and a core dependency in data related packages like admiral. This package is heavily depended on Pharma, but no legal agreement exists beyond the permissive licencing on the project.</w:t>
+      </w:r>
+    </w:p>
+    <w:p>
+      <w:pPr>
+        <w:pStyle w:val="DefinitionTerm"/>
+      </w:pPr>
+      <w:r>
+        <w:t xml:space="preserve">gt</w:t>
+      </w:r>
+    </w:p>
+    <w:p>
+      <w:pPr>
+        <w:pStyle w:val="Definition"/>
+      </w:pPr>
+      <w:r>
+        <w:t xml:space="preserve">There is a large spread of table generation packages in Pharma, but several Pharma companies (Roche and GSK – add links to their issues before pub) have publicly been exploring extensions that would allow the use of gt in TLG generation for CSRs. No legal agreement exists beyond the permissive licencing on the project.</w:t>
+      </w:r>
+    </w:p>
+    <w:p>
+      <w:pPr>
+        <w:pStyle w:val="DefinitionTerm"/>
+      </w:pPr>
+      <w:r>
+        <w:t xml:space="preserve">pkglite</w:t>
+      </w:r>
+    </w:p>
+    <w:p>
+      <w:pPr>
+        <w:pStyle w:val="Definition"/>
+      </w:pPr>
+      <w:r>
+        <w:t xml:space="preserve">Submitting code to the FDA requires collapsing the contents into text files with restrictive formats. pkglite exists to collapse and reconstitute an R package before and after the eCTD submission portal. pkglite uses a copy-left license, and copyright is owned by Merck. No legal agreement exists beyond the copy-left licencing on the project.</w:t>
+      </w:r>
+    </w:p>
+    <w:p>
+      <w:pPr>
+        <w:pStyle w:val="DefinitionTerm"/>
+      </w:pPr>
+      <w:r>
+        <w:t xml:space="preserve">admiral</w:t>
+      </w:r>
+    </w:p>
+    <w:p>
+      <w:pPr>
+        <w:pStyle w:val="Definition"/>
+      </w:pPr>
+      <w:r>
+        <w:t xml:space="preserve">admiral is an R package for creating ADaM datasets. The copyright is held between Roche and GSK, and it is permissively licensed. A contract exists between Roche and GSK on their collaboration model. Other Pharma’s have contributed and offered to extend admiral without legal contracts in place on the original codebase.</w:t>
+      </w:r>
+    </w:p>
+    <w:p>
+      <w:pPr>
+        <w:pStyle w:val="FirstParagraph"/>
+      </w:pPr>
+      <w:r>
+        <w:t xml:space="preserve">The examples above were intended to highlight that the majority of R packages used by Pharma companies are done so without legal contracts in place, beyond the license of the project, even when some collaboration takes place.</w:t>
       </w:r>
     </w:p>
     <w:p>
@@ -2337,34 +3030,17 @@
         <w:pStyle w:val="BodyText"/>
       </w:pPr>
       <w:r>
-        <w:t xml:space="preserve">It is possible that decisions made before open sourcing could become a risk after open sourcing. As an example of a plausible scenario; a team need to implement a new function. This function exists in another GPL-3 copy left licenced project. To add that project would introduce multiple dependencies that aren’t used by that particular function so a member of the team decides to copy the function into the package. One year later, the package is open sourced with the licence infringing code. Such an occurrence could be lessened by a Contributor Licence Agreement (CLA; see</w:t>
-      </w:r>
-      <w:r>
-        <w:t xml:space="preserve"> </w:t>
-      </w:r>
-      <w:hyperlink r:id="rId81">
-        <w:r>
-          <w:rPr>
-            <w:rStyle w:val="Hyperlink"/>
-          </w:rPr>
-          <w:t xml:space="preserve">the bot contributor-assistant</w:t>
-        </w:r>
-      </w:hyperlink>
-      <w:r>
-        <w:t xml:space="preserve"> </w:t>
-      </w:r>
-      <w:r>
-        <w:t xml:space="preserve">for an example of CLA automation). A CLA helps ensure that anyone contributing to a project acknowledges specific terms expected of contributions, like the contributions are novel code and the author will abide by the projects licence terms. In the absence of a CLA it is important to ensure that all code within the package is original, and there is no culture of cannibalising external code and infringing on people’s copyright within the development team even for internal projects.</w:t>
-      </w:r>
-    </w:p>
-    <w:bookmarkEnd w:id="82"/>
-    <w:bookmarkStart w:id="85" w:name="reputational-risks-and-supporting-others"/>
+        <w:t xml:space="preserve">It remains a discussion point though whether licenses are required, and the decision to create a license may become relevant if companies want to formally pool resources. It’s important to note that with permissively license projects, it is possible that if two entities want to take a package in different directions, they are able to by forking the project. So, contributions to another entities package are not lost to the contributing company.</w:t>
+      </w:r>
+    </w:p>
+    <w:bookmarkEnd w:id="96"/>
+    <w:bookmarkStart w:id="97" w:name="the-risks-of-open-sourcing"/>
     <w:p>
       <w:pPr>
         <w:pStyle w:val="Heading2"/>
       </w:pPr>
       <w:r>
-        <w:t xml:space="preserve">3.4 Reputational risks and supporting others</w:t>
+        <w:t xml:space="preserve">3.9 The risks of open-sourcing</w:t>
       </w:r>
     </w:p>
     <w:p>
@@ -2372,7 +3048,55 @@
         <w:pStyle w:val="FirstParagraph"/>
       </w:pPr>
       <w:r>
-        <w:t xml:space="preserve">What are the expectations when I release a package? Are there risks to my company’s brand having abandoned non-maintained packages?</w:t>
+        <w:t xml:space="preserve">One open question is often how does open-sourcing open a company up to liability, indemnity and warranties. We previously discussed CLA bots, as a mechanism to reinforce the need for contributions to be original, and never cannibalised from another project. For remaining risks from others using an open sourced codebase, licenses will include some language. As an example, 50% of the MIT license is devoted to this topic with the following working:</w:t>
+      </w:r>
+    </w:p>
+    <w:p>
+      <w:pPr>
+        <w:pStyle w:val="BlockText"/>
+      </w:pPr>
+      <w:r>
+        <w:t xml:space="preserve">THE SOFTWARE IS PROVIDED</w:t>
+      </w:r>
+      <w:r>
+        <w:t xml:space="preserve"> </w:t>
+      </w:r>
+      <w:r>
+        <w:t xml:space="preserve">“</w:t>
+      </w:r>
+      <w:r>
+        <w:t xml:space="preserve">AS IS</w:t>
+      </w:r>
+      <w:r>
+        <w:t xml:space="preserve">”</w:t>
+      </w:r>
+      <w:r>
+        <w:t xml:space="preserve">, WITHOUT WARRANTY OF ANY KIND, EXPRESS OR IMPLIED, INCLUDING BUT NOT LIMITED TO THE WARRANTIES OF MERCHANTABILITY, FITNESS FOR A PARTICULAR PURPOSE AND NONINFRINGEMENT. IN NO EVENT SHALL THE AUTHORS OR COPYRIGHT HOLDERS BE LIABLE FOR ANY CLAIM, DAMAGES OR OTHER LIABILITY, WHETHER IN AN ACTION OF CONTRACT, TORT OR OTHERWISE, ARISING FROM, OUT OF OR IN CONNECTION WITH THE SOFTWARE OR THE USE OR OTHER DEALINGS IN THE SOFTWARE.</w:t>
+      </w:r>
+    </w:p>
+    <w:bookmarkEnd w:id="97"/>
+    <w:bookmarkEnd w:id="98"/>
+    <w:bookmarkStart w:id="99" w:name="contributors"/>
+    <w:p>
+      <w:pPr>
+        <w:pStyle w:val="Heading1"/>
+      </w:pPr>
+      <w:r>
+        <w:t xml:space="preserve">4. Contributors</w:t>
+      </w:r>
+    </w:p>
+    <w:p>
+      <w:pPr>
+        <w:pStyle w:val="FirstParagraph"/>
+      </w:pPr>
+      <w:r>
+        <w:t xml:space="preserve">We’d like to thank the following people that have contributed</w:t>
+      </w:r>
+      <w:r>
+        <w:t xml:space="preserve"> </w:t>
+      </w:r>
+      <w:r>
+        <w:t xml:space="preserve">initial content or revisions, in alphabetical order:</w:t>
       </w:r>
     </w:p>
     <w:p>
@@ -2380,56 +3104,7 @@
         <w:pStyle w:val="BodyText"/>
       </w:pPr>
       <w:r>
-        <w:t xml:space="preserve">In this guidance it is suggested to open-source early, yet doing so could expose projects that are not ready for use, might be cancelled before reaching v1.0 or are never successfully adopted. The ratio of failed to successful projects is an important consideration, but a skew in that ratio being a negative indicator can be mitigated if repositories are clear on what stage of the product</w:t>
-      </w:r>
-      <w:r>
-        <w:t xml:space="preserve"> </w:t>
-      </w:r>
-      <w:hyperlink r:id="rId83">
-        <w:r>
-          <w:rPr>
-            <w:rStyle w:val="Hyperlink"/>
-          </w:rPr>
-          <w:t xml:space="preserve">life cycle they are at</w:t>
-        </w:r>
-      </w:hyperlink>
-      <w:r>
-        <w:t xml:space="preserve"> </w:t>
-      </w:r>
-      <w:r>
-        <w:t xml:space="preserve">and make use of</w:t>
-      </w:r>
-      <w:r>
-        <w:t xml:space="preserve"> </w:t>
-      </w:r>
-      <w:hyperlink r:id="rId84">
-        <w:r>
-          <w:rPr>
-            <w:rStyle w:val="Hyperlink"/>
-          </w:rPr>
-          <w:t xml:space="preserve">tools to inform users if a project has been deprecated</w:t>
-        </w:r>
-      </w:hyperlink>
-      <w:r>
-        <w:t xml:space="preserve">, or are looking for new maintainers to take over the project.</w:t>
-      </w:r>
-    </w:p>
-    <w:bookmarkEnd w:id="85"/>
-    <w:bookmarkStart w:id="88" w:name="licences-releasing-a-project"/>
-    <w:p>
-      <w:pPr>
-        <w:pStyle w:val="Heading2"/>
-      </w:pPr>
-      <w:r>
-        <w:t xml:space="preserve">3.5 Licences: releasing a project</w:t>
-      </w:r>
-    </w:p>
-    <w:p>
-      <w:pPr>
-        <w:pStyle w:val="FirstParagraph"/>
-      </w:pPr>
-      <w:r>
-        <w:t xml:space="preserve">Ultimately, the licence used for a project would require in-house counsel guidance on what licence is preferred.</w:t>
+        <w:t xml:space="preserve">Anders Bilgrau, Novo nordisk</w:t>
       </w:r>
     </w:p>
     <w:p>
@@ -2437,40 +3112,7 @@
         <w:pStyle w:val="BodyText"/>
       </w:pPr>
       <w:r>
-        <w:t xml:space="preserve">All code open-sourced should have a licence. The licence has a standard location of being a text file called</w:t>
-      </w:r>
-      <w:r>
-        <w:t xml:space="preserve"> </w:t>
-      </w:r>
-      <w:r>
-        <w:t xml:space="preserve">‘</w:t>
-      </w:r>
-      <w:r>
-        <w:t xml:space="preserve">LICENSE</w:t>
-      </w:r>
-      <w:r>
-        <w:t xml:space="preserve">’</w:t>
-      </w:r>
-      <w:r>
-        <w:t xml:space="preserve"> </w:t>
-      </w:r>
-      <w:r>
-        <w:t xml:space="preserve">in the root of the project folder, or a markdown file called</w:t>
-      </w:r>
-      <w:r>
-        <w:t xml:space="preserve"> </w:t>
-      </w:r>
-      <w:r>
-        <w:t xml:space="preserve">‘</w:t>
-      </w:r>
-      <w:r>
-        <w:t xml:space="preserve">LICENSE.md</w:t>
-      </w:r>
-      <w:r>
-        <w:t xml:space="preserve">’</w:t>
-      </w:r>
-      <w:r>
-        <w:t xml:space="preserve">. Of particular note is that R packages often have the licence specified in the R specific location of the DESCRIPTION file, or may have it in both the standard and R specific locations (in rare cases these can also contradict so it is important to read both).</w:t>
+        <w:t xml:space="preserve">Estella Dong, Bayer</w:t>
       </w:r>
     </w:p>
     <w:p>
@@ -2478,41 +3120,7 @@
         <w:pStyle w:val="BodyText"/>
       </w:pPr>
       <w:r>
-        <w:t xml:space="preserve">Generally, permissive licences are more common in clinical reporting, with the majority of pharmaverse R packages using an</w:t>
-      </w:r>
-      <w:r>
-        <w:t xml:space="preserve"> </w:t>
-      </w:r>
-      <w:hyperlink r:id="rId86">
-        <w:r>
-          <w:rPr>
-            <w:rStyle w:val="Hyperlink"/>
-          </w:rPr>
-          <w:t xml:space="preserve">MIT</w:t>
-        </w:r>
-      </w:hyperlink>
-      <w:r>
-        <w:t xml:space="preserve"> </w:t>
-      </w:r>
-      <w:r>
-        <w:t xml:space="preserve">or</w:t>
-      </w:r>
-      <w:r>
-        <w:t xml:space="preserve"> </w:t>
-      </w:r>
-      <w:hyperlink r:id="rId87">
-        <w:r>
-          <w:rPr>
-            <w:rStyle w:val="Hyperlink"/>
-          </w:rPr>
-          <w:t xml:space="preserve">Apache 2.0</w:t>
-        </w:r>
-      </w:hyperlink>
-      <w:r>
-        <w:t xml:space="preserve"> </w:t>
-      </w:r>
-      <w:r>
-        <w:t xml:space="preserve">license. These licences allow distribution, commercial use and modification. One primary difference between MIT and Apache 2.0 is that the latter has patent protection language and rules around trademark usage, and may be preferred in larger projects due to its focus on more explicitly spelling out the terms.</w:t>
+        <w:t xml:space="preserve">James Black, Roche (co-lead)</w:t>
       </w:r>
     </w:p>
     <w:p>
@@ -2520,7 +3128,7 @@
         <w:pStyle w:val="BodyText"/>
       </w:pPr>
       <w:r>
-        <w:t xml:space="preserve">As a general guidance, if the purpose of the project is to let future contributors freely use the code, MIT license is a concise permissive license to adopt. In the pharmaceutical industry, however, the patent of the code is often of concern in a post-competitive environment across companies, and thus an Apache 2.0 license could be more suitable. On the other hand, the copyleft license (e.g. GPLv2, GPLv3) demands any downstream derivatives to follow the same copyleft license of the source project and generally should be avoided. Sometimes, a company’s legal team might come up with their own license that is not listed as one of the approved open-source licenses. It is highly recommended to only use standard open-source licenses, as these are verified by the Open-Source Initiative, so others can easily understand the governance model of your project.</w:t>
+        <w:t xml:space="preserve">Karl Brand, Bayer</w:t>
       </w:r>
     </w:p>
     <w:p>
@@ -2528,292 +3136,7 @@
         <w:pStyle w:val="BodyText"/>
       </w:pPr>
       <w:r>
-        <w:t xml:space="preserve">It is highly recommended to select a suitable license from the project initiation, because a change in the license could impact many aspects of the project. With a permissive license, others have been granted permission to license modification from its inception. When under a permissive license, you could change to a license with more requirements, but this would not rescind the historical codebase that has a more permissive license.</w:t>
-      </w:r>
-    </w:p>
-    <w:bookmarkEnd w:id="88"/>
-    <w:bookmarkStart w:id="89" w:name="collaboration-and-governance-models"/>
-    <w:p>
-      <w:pPr>
-        <w:pStyle w:val="Heading2"/>
-      </w:pPr>
-      <w:r>
-        <w:t xml:space="preserve">3.6 Collaboration and governance models</w:t>
-      </w:r>
-    </w:p>
-    <w:p>
-      <w:pPr>
-        <w:pStyle w:val="FirstParagraph"/>
-      </w:pPr>
-      <w:r>
-        <w:t xml:space="preserve">Open-sourcing a project allows others to leverage the code, but the ultimate goal is often that the open-source community adopts and helps extend and evolve the project. How projects govern this shared development is diverse. A commonality across all projects is that the repository, and it’s main/production branch, will have some form of write access control, meaning a level of governance is present even if it’s not formalised.</w:t>
-      </w:r>
-    </w:p>
-    <w:bookmarkEnd w:id="89"/>
-    <w:bookmarkStart w:id="93" w:name="X6735769b9d61db8e36c540d0a41a1ea6952a3d0"/>
-    <w:p>
-      <w:pPr>
-        <w:pStyle w:val="Heading2"/>
-      </w:pPr>
-      <w:r>
-        <w:t xml:space="preserve">3.7 What different governance models exist for open source?</w:t>
-      </w:r>
-    </w:p>
-    <w:p>
-      <w:pPr>
-        <w:pStyle w:val="FirstParagraph"/>
-      </w:pPr>
-      <w:r>
-        <w:t xml:space="preserve">There is no definitive definition of open-source governance models. The following models are based on mapping</w:t>
-      </w:r>
-      <w:r>
-        <w:t xml:space="preserve"> </w:t>
-      </w:r>
-      <w:hyperlink r:id="rId90">
-        <w:r>
-          <w:rPr>
-            <w:rStyle w:val="Hyperlink"/>
-          </w:rPr>
-          <w:t xml:space="preserve">Redhat</w:t>
-        </w:r>
-      </w:hyperlink>
-      <w:r>
-        <w:t xml:space="preserve">,</w:t>
-      </w:r>
-      <w:r>
-        <w:t xml:space="preserve"> </w:t>
-      </w:r>
-      <w:hyperlink r:id="rId91">
-        <w:r>
-          <w:rPr>
-            <w:rStyle w:val="Hyperlink"/>
-          </w:rPr>
-          <w:t xml:space="preserve">opensource.com</w:t>
-        </w:r>
-      </w:hyperlink>
-      <w:r>
-        <w:t xml:space="preserve"> </w:t>
-      </w:r>
-      <w:r>
-        <w:t xml:space="preserve">and</w:t>
-      </w:r>
-      <w:r>
-        <w:t xml:space="preserve"> </w:t>
-      </w:r>
-      <w:hyperlink r:id="rId92">
-        <w:r>
-          <w:rPr>
-            <w:rStyle w:val="Hyperlink"/>
-          </w:rPr>
-          <w:t xml:space="preserve">Linux Foundation</w:t>
-        </w:r>
-      </w:hyperlink>
-      <w:r>
-        <w:t xml:space="preserve"> </w:t>
-      </w:r>
-      <w:r>
-        <w:t xml:space="preserve">notes to the packages relevant to clinical reporting.</w:t>
-      </w:r>
-    </w:p>
-    <w:p>
-      <w:pPr>
-        <w:pStyle w:val="DefinitionTerm"/>
-      </w:pPr>
-      <w:r>
-        <w:t xml:space="preserve">Single Entity</w:t>
-      </w:r>
-    </w:p>
-    <w:p>
-      <w:pPr>
-        <w:pStyle w:val="Definition"/>
-      </w:pPr>
-      <w:r>
-        <w:t xml:space="preserve">This category refers to a project where a single entity is the final decision maker, regardless of whether that single entity is an individual, a company or other legal entity. This governance model is sometimes referred to as the</w:t>
-      </w:r>
-      <w:r>
-        <w:t xml:space="preserve"> </w:t>
-      </w:r>
-      <w:r>
-        <w:t xml:space="preserve">“</w:t>
-      </w:r>
-      <w:r>
-        <w:t xml:space="preserve">privately open source</w:t>
-      </w:r>
-      <w:r>
-        <w:t xml:space="preserve">”</w:t>
-      </w:r>
-      <w:r>
-        <w:t xml:space="preserve">,</w:t>
-      </w:r>
-      <w:r>
-        <w:t xml:space="preserve"> </w:t>
-      </w:r>
-      <w:r>
-        <w:t xml:space="preserve">“</w:t>
-      </w:r>
-      <w:r>
-        <w:t xml:space="preserve">founder-leader</w:t>
-      </w:r>
-      <w:r>
-        <w:t xml:space="preserve">”</w:t>
-      </w:r>
-      <w:r>
-        <w:t xml:space="preserve">, or</w:t>
-      </w:r>
-      <w:r>
-        <w:t xml:space="preserve"> </w:t>
-      </w:r>
-      <w:r>
-        <w:t xml:space="preserve">“</w:t>
-      </w:r>
-      <w:r>
-        <w:t xml:space="preserve">benevolent dictator</w:t>
-      </w:r>
-      <w:r>
-        <w:t xml:space="preserve">”</w:t>
-      </w:r>
-      <w:r>
-        <w:t xml:space="preserve"> </w:t>
-      </w:r>
-      <w:r>
-        <w:t xml:space="preserve">model. The single entity controls which pull requests go to master and provides instruction on how new code should integrate in order to be accepted. Famous examples are Python until 2018 and Linux. Within pharmaverse.org, diffdf and many of the single company governed packages are an example of this governance model.</w:t>
-      </w:r>
-    </w:p>
-    <w:p>
-      <w:pPr>
-        <w:pStyle w:val="DefinitionTerm"/>
-      </w:pPr>
-      <w:r>
-        <w:t xml:space="preserve">Steering Group</w:t>
-      </w:r>
-    </w:p>
-    <w:p>
-      <w:pPr>
-        <w:pStyle w:val="Definition"/>
-      </w:pPr>
-      <w:r>
-        <w:t xml:space="preserve">This category refers to a project where the ultimate decision-making capacity is shared between more than one entity. The structure of the group and manner in which the group makes decisions can vary. The name used to refer to the group can also vary, examples include</w:t>
-      </w:r>
-      <w:r>
-        <w:t xml:space="preserve"> </w:t>
-      </w:r>
-      <w:r>
-        <w:t xml:space="preserve">“</w:t>
-      </w:r>
-      <w:r>
-        <w:t xml:space="preserve">governing board</w:t>
-      </w:r>
-      <w:r>
-        <w:t xml:space="preserve">”</w:t>
-      </w:r>
-      <w:r>
-        <w:t xml:space="preserve">,</w:t>
-      </w:r>
-      <w:r>
-        <w:t xml:space="preserve"> </w:t>
-      </w:r>
-      <w:r>
-        <w:t xml:space="preserve">“</w:t>
-      </w:r>
-      <w:r>
-        <w:t xml:space="preserve">steering group</w:t>
-      </w:r>
-      <w:r>
-        <w:t xml:space="preserve">”</w:t>
-      </w:r>
-      <w:r>
-        <w:t xml:space="preserve">, and</w:t>
-      </w:r>
-      <w:r>
-        <w:t xml:space="preserve"> </w:t>
-      </w:r>
-      <w:r>
-        <w:t xml:space="preserve">“</w:t>
-      </w:r>
-      <w:r>
-        <w:t xml:space="preserve">council</w:t>
-      </w:r>
-      <w:r>
-        <w:t xml:space="preserve">”</w:t>
-      </w:r>
-      <w:r>
-        <w:t xml:space="preserve">. A famous example includes the relatively oligarchical Python Steering Council from 2018, however many projects prefer simple democracies, or merely that a sufficient number of approvals from among the contributing entities are sufficient to approve acceptance to the production branch. Within pharmaverse.org, admiral is an example of this governance model.</w:t>
-      </w:r>
-    </w:p>
-    <w:p>
-      <w:pPr>
-        <w:pStyle w:val="DefinitionTerm"/>
-      </w:pPr>
-      <w:r>
-        <w:t xml:space="preserve">Do-ocracy</w:t>
-      </w:r>
-    </w:p>
-    <w:p>
-      <w:pPr>
-        <w:pStyle w:val="Definition"/>
-      </w:pPr>
-      <w:r>
-        <w:t xml:space="preserve">This category refers to a project where access to the production branch is given out fairly freely, usually based on prior interactions with the primary contributors, or actual contributions via external pull requests. Trust is placed in the community to come to an agreement regarding acceptance to the production branch. This category is sometimes also referred to as a</w:t>
-      </w:r>
-      <w:r>
-        <w:t xml:space="preserve"> </w:t>
-      </w:r>
-      <w:r>
-        <w:t xml:space="preserve">“</w:t>
-      </w:r>
-      <w:r>
-        <w:t xml:space="preserve">self-governed</w:t>
-      </w:r>
-      <w:r>
-        <w:t xml:space="preserve">”</w:t>
-      </w:r>
-      <w:r>
-        <w:t xml:space="preserve"> </w:t>
-      </w:r>
-      <w:r>
-        <w:t xml:space="preserve">or</w:t>
-      </w:r>
-      <w:r>
-        <w:t xml:space="preserve"> </w:t>
-      </w:r>
-      <w:r>
-        <w:t xml:space="preserve">“</w:t>
-      </w:r>
-      <w:r>
-        <w:t xml:space="preserve">non-governed</w:t>
-      </w:r>
-      <w:r>
-        <w:t xml:space="preserve">”</w:t>
-      </w:r>
-      <w:r>
-        <w:t xml:space="preserve"> </w:t>
-      </w:r>
-      <w:r>
-        <w:t xml:space="preserve">governance model. Within pharmaverse.org, visR is an example of this governance model.</w:t>
-      </w:r>
-    </w:p>
-    <w:p>
-      <w:pPr>
-        <w:pStyle w:val="DefinitionTerm"/>
-      </w:pPr>
-      <w:r>
-        <w:t xml:space="preserve">Foundation governed</w:t>
-      </w:r>
-    </w:p>
-    <w:p>
-      <w:pPr>
-        <w:pStyle w:val="Definition"/>
-      </w:pPr>
-      <w:r>
-        <w:t xml:space="preserve">A legal body (e.g., non-profit) assumes control - an example organisation is the Linux Foundation which governs many projects, while in Pharma there are parallels to efforts like Transcelerate and OHDSI. There are no examples of this model within pharmaverse.org, but R/Pharma repositories do follow this model, where the registered non-profit Open Source in Pharma governs the github organisation.</w:t>
-      </w:r>
-    </w:p>
-    <w:p>
-      <w:pPr>
-        <w:pStyle w:val="FirstParagraph"/>
-      </w:pPr>
-      <w:r>
-        <w:t xml:space="preserve">If two or more companies want to formally collaborate on an open-source project, what is the role of legal contracts between the companies when the code is open-source?</w:t>
+        <w:t xml:space="preserve">Keaven Anderson, Merck</w:t>
       </w:r>
     </w:p>
     <w:p>
@@ -2821,97 +3144,7 @@
         <w:pStyle w:val="BodyText"/>
       </w:pPr>
       <w:r>
-        <w:t xml:space="preserve">Contributions to open-source code can come in many forms, and there is a great deal of diversity in projects relevant to clinical reporting. This is an emerging area for pharma companies, and so we will focus on promoting awareness, rather than giving firm guidelines.</w:t>
-      </w:r>
-    </w:p>
-    <w:bookmarkEnd w:id="93"/>
-    <w:bookmarkStart w:id="94" w:name="when-do-we-need-contracts"/>
-    <w:p>
-      <w:pPr>
-        <w:pStyle w:val="Heading2"/>
-      </w:pPr>
-      <w:r>
-        <w:t xml:space="preserve">3.8 When do we need contracts?</w:t>
-      </w:r>
-    </w:p>
-    <w:p>
-      <w:pPr>
-        <w:pStyle w:val="FirstParagraph"/>
-      </w:pPr>
-      <w:r>
-        <w:t xml:space="preserve">When initiating a project like an R package, or when another company is considering investing in collaboration to an existing project, there could be a discussion on having a legal framework layered on top of the collaboration. To help contextualise this, we will use four example projects.</w:t>
-      </w:r>
-    </w:p>
-    <w:p>
-      <w:pPr>
-        <w:pStyle w:val="DefinitionTerm"/>
-      </w:pPr>
-      <w:r>
-        <w:t xml:space="preserve">dplyr</w:t>
-      </w:r>
-    </w:p>
-    <w:p>
-      <w:pPr>
-        <w:pStyle w:val="Definition"/>
-      </w:pPr>
-      <w:r>
-        <w:t xml:space="preserve">The dplyr project is a ubiquitous in pharma, but is a generic data science package for data munging. The code owners are listed as an individual from a vendor, academia and a consultancy and it’s released under a permissive license. This package is extensively consumed, and a core dependency in data related packages like admiral. This package is heavily depended on Pharma, but no legal agreement exists beyond the permissive licencing on the project.</w:t>
-      </w:r>
-    </w:p>
-    <w:p>
-      <w:pPr>
-        <w:pStyle w:val="DefinitionTerm"/>
-      </w:pPr>
-      <w:r>
-        <w:t xml:space="preserve">gt</w:t>
-      </w:r>
-    </w:p>
-    <w:p>
-      <w:pPr>
-        <w:pStyle w:val="Definition"/>
-      </w:pPr>
-      <w:r>
-        <w:t xml:space="preserve">There is a large spread of table generation packages in Pharma, but several Pharma companies (Roche and GSK – add links to their issues before pub) have publicly been exploring extensions that would allow the use of gt in TLG generation for CSRs. No legal agreement exists beyond the permissive licencing on the project.</w:t>
-      </w:r>
-    </w:p>
-    <w:p>
-      <w:pPr>
-        <w:pStyle w:val="DefinitionTerm"/>
-      </w:pPr>
-      <w:r>
-        <w:t xml:space="preserve">pkglite</w:t>
-      </w:r>
-    </w:p>
-    <w:p>
-      <w:pPr>
-        <w:pStyle w:val="Definition"/>
-      </w:pPr>
-      <w:r>
-        <w:t xml:space="preserve">Submitting code to the FDA requires collapsing the contents into text files with restrictive formats. pkglite exists to collapse and reconstitute an R package before and after the eCTD submission portal. pkglite uses a copy-left license, and copyright is owned by Merck. No legal agreement exists beyond the copy-left licencing on the project.</w:t>
-      </w:r>
-    </w:p>
-    <w:p>
-      <w:pPr>
-        <w:pStyle w:val="DefinitionTerm"/>
-      </w:pPr>
-      <w:r>
-        <w:t xml:space="preserve">admiral</w:t>
-      </w:r>
-    </w:p>
-    <w:p>
-      <w:pPr>
-        <w:pStyle w:val="Definition"/>
-      </w:pPr>
-      <w:r>
-        <w:t xml:space="preserve">admiral is an R package for creating ADaM datasets. The copyright is held between Roche and GSK, and it is permissively licensed. A contract exists between Roche and GSK on their collaboration model. Other Pharma’s have contributed and offered to extend admiral without legal contracts in place on the original codebase.</w:t>
-      </w:r>
-    </w:p>
-    <w:p>
-      <w:pPr>
-        <w:pStyle w:val="FirstParagraph"/>
-      </w:pPr>
-      <w:r>
-        <w:t xml:space="preserve">The examples above were intended to highlight that the majority of R packages used by Pharma companies are done so without legal contracts in place, beyond the license of the project, even when some collaboration takes place.</w:t>
+        <w:t xml:space="preserve">Michael Stackhouse, Atorus Research (co-lead)</w:t>
       </w:r>
     </w:p>
     <w:p>
@@ -2919,151 +3152,29 @@
         <w:pStyle w:val="BodyText"/>
       </w:pPr>
       <w:r>
-        <w:t xml:space="preserve">It remains a discussion point though whether licenses are required, and the decision to create a license may become relevant if companies want to formally pool resources. It’s important to note that with permissively license projects, it is possible that if two entities want to take a package in different directions, they are able to by forking the project. So, contributions to another entities package are not lost to the contributing company.</w:t>
-      </w:r>
-    </w:p>
-    <w:bookmarkEnd w:id="94"/>
-    <w:bookmarkStart w:id="95" w:name="the-risks-of-open-sourcing"/>
-    <w:p>
-      <w:pPr>
-        <w:pStyle w:val="Heading2"/>
-      </w:pPr>
-      <w:r>
-        <w:t xml:space="preserve">3.9 The risks of open-sourcing</w:t>
-      </w:r>
-    </w:p>
-    <w:p>
-      <w:pPr>
-        <w:pStyle w:val="FirstParagraph"/>
-      </w:pPr>
-      <w:r>
-        <w:t xml:space="preserve">One open question is often how does open-sourcing open a company up to liability, indemnity and warranties. We previously discussed CLA bots, as a mechanism to reinforce the need for contributions to be original, and never cannibalised from another project. For remaining risks from others using an open sourced codebase, licenses will include some language. As an example, 50% of the MIT license is devoted to this topic with the following working:</w:t>
-      </w:r>
-    </w:p>
-    <w:p>
-      <w:pPr>
-        <w:pStyle w:val="BlockText"/>
-      </w:pPr>
-      <w:r>
-        <w:t xml:space="preserve">THE SOFTWARE IS PROVIDED</w:t>
-      </w:r>
-      <w:r>
-        <w:t xml:space="preserve"> </w:t>
-      </w:r>
-      <w:r>
-        <w:t xml:space="preserve">“</w:t>
-      </w:r>
-      <w:r>
-        <w:t xml:space="preserve">AS IS</w:t>
-      </w:r>
-      <w:r>
-        <w:t xml:space="preserve">”</w:t>
-      </w:r>
-      <w:r>
-        <w:t xml:space="preserve">, WITHOUT WARRANTY OF ANY KIND, EXPRESS OR IMPLIED, INCLUDING BUT NOT LIMITED TO THE WARRANTIES OF MERCHANTABILITY, FITNESS FOR A PARTICULAR PURPOSE AND NONINFRINGEMENT. IN NO EVENT SHALL THE AUTHORS OR COPYRIGHT HOLDERS BE LIABLE FOR ANY CLAIM, DAMAGES OR OTHER LIABILITY, WHETHER IN AN ACTION OF CONTRACT, TORT OR OTHERWISE, ARISING FROM, OUT OF OR IN CONNECTION WITH THE SOFTWARE OR THE USE OR OTHER DEALINGS IN THE SOFTWARE.</w:t>
-      </w:r>
-    </w:p>
-    <w:bookmarkEnd w:id="95"/>
-    <w:bookmarkEnd w:id="96"/>
-    <w:bookmarkStart w:id="97" w:name="contributors"/>
+        <w:t xml:space="preserve">Ross Farrugia, Roche</w:t>
+      </w:r>
+    </w:p>
+    <w:p>
+      <w:pPr>
+        <w:pStyle w:val="BodyText"/>
+      </w:pPr>
+      <w:r>
+        <w:t xml:space="preserve">Samir Parmar, Pfizer</w:t>
+      </w:r>
+    </w:p>
+    <w:bookmarkEnd w:id="99"/>
+    <w:bookmarkStart w:id="110" w:name="references"/>
     <w:p>
       <w:pPr>
         <w:pStyle w:val="Heading1"/>
       </w:pPr>
       <w:r>
-        <w:t xml:space="preserve">4. Contributors</w:t>
-      </w:r>
-    </w:p>
-    <w:p>
-      <w:pPr>
-        <w:pStyle w:val="FirstParagraph"/>
-      </w:pPr>
-      <w:r>
-        <w:t xml:space="preserve">We’d like to thank the following people that have contributed</w:t>
-      </w:r>
-      <w:r>
-        <w:t xml:space="preserve"> </w:t>
-      </w:r>
-      <w:r>
-        <w:t xml:space="preserve">initial content or revisions, in alphabetical order:</w:t>
-      </w:r>
-    </w:p>
-    <w:p>
-      <w:pPr>
-        <w:pStyle w:val="BodyText"/>
-      </w:pPr>
-      <w:r>
-        <w:t xml:space="preserve">Anders Bilgrau, Novo nordisk</w:t>
-      </w:r>
-    </w:p>
-    <w:p>
-      <w:pPr>
-        <w:pStyle w:val="BodyText"/>
-      </w:pPr>
-      <w:r>
-        <w:t xml:space="preserve">Estella Dong, Bayer</w:t>
-      </w:r>
-    </w:p>
-    <w:p>
-      <w:pPr>
-        <w:pStyle w:val="BodyText"/>
-      </w:pPr>
-      <w:r>
-        <w:t xml:space="preserve">James Black, Roche (co-lead)</w:t>
-      </w:r>
-    </w:p>
-    <w:p>
-      <w:pPr>
-        <w:pStyle w:val="BodyText"/>
-      </w:pPr>
-      <w:r>
-        <w:t xml:space="preserve">Karl Brand, Bayer</w:t>
-      </w:r>
-    </w:p>
-    <w:p>
-      <w:pPr>
-        <w:pStyle w:val="BodyText"/>
-      </w:pPr>
-      <w:r>
-        <w:t xml:space="preserve">Keaven Anderson, Merck</w:t>
-      </w:r>
-    </w:p>
-    <w:p>
-      <w:pPr>
-        <w:pStyle w:val="BodyText"/>
-      </w:pPr>
-      <w:r>
-        <w:t xml:space="preserve">Michael Stackhouse, Atorus Research (co-lead)</w:t>
-      </w:r>
-    </w:p>
-    <w:p>
-      <w:pPr>
-        <w:pStyle w:val="BodyText"/>
-      </w:pPr>
-      <w:r>
-        <w:t xml:space="preserve">Ross Farrugia, Roche</w:t>
-      </w:r>
-    </w:p>
-    <w:p>
-      <w:pPr>
-        <w:pStyle w:val="BodyText"/>
-      </w:pPr>
-      <w:r>
-        <w:t xml:space="preserve">Samir Parmar, Pfizer</w:t>
-      </w:r>
-    </w:p>
-    <w:bookmarkEnd w:id="97"/>
-    <w:bookmarkStart w:id="108" w:name="references"/>
-    <w:p>
-      <w:pPr>
-        <w:pStyle w:val="Heading1"/>
-      </w:pPr>
-      <w:r>
         <w:t xml:space="preserve">References</w:t>
       </w:r>
     </w:p>
-    <w:bookmarkStart w:id="107" w:name="refs"/>
-    <w:bookmarkStart w:id="99" w:name="ref-Peterson2018"/>
+    <w:bookmarkStart w:id="109" w:name="refs"/>
+    <w:bookmarkStart w:id="101" w:name="ref-Peterson2018"/>
     <w:p>
       <w:pPr>
         <w:pStyle w:val="Bibliography"/>
@@ -3083,7 +3194,7 @@
       <w:r>
         <w:t xml:space="preserve"> </w:t>
       </w:r>
-      <w:hyperlink r:id="rId98">
+      <w:hyperlink r:id="rId100">
         <w:r>
           <w:rPr>
             <w:rStyle w:val="Hyperlink"/>
@@ -3092,8 +3203,8 @@
         </w:r>
       </w:hyperlink>
     </w:p>
-    <w:bookmarkEnd w:id="99"/>
-    <w:bookmarkStart w:id="101" w:name="ref-OSI"/>
+    <w:bookmarkEnd w:id="101"/>
+    <w:bookmarkStart w:id="103" w:name="ref-OSI"/>
     <w:p>
       <w:pPr>
         <w:pStyle w:val="Bibliography"/>
@@ -3113,7 +3224,7 @@
       <w:r>
         <w:t xml:space="preserve"> </w:t>
       </w:r>
-      <w:hyperlink r:id="rId100">
+      <w:hyperlink r:id="rId102">
         <w:r>
           <w:rPr>
             <w:rStyle w:val="Hyperlink"/>
@@ -3122,8 +3233,8 @@
         </w:r>
       </w:hyperlink>
     </w:p>
-    <w:bookmarkEnd w:id="101"/>
-    <w:bookmarkStart w:id="103" w:name="ref-Rodrigues2022"/>
+    <w:bookmarkEnd w:id="103"/>
+    <w:bookmarkStart w:id="105" w:name="ref-Rodrigues2022"/>
     <w:p>
       <w:pPr>
         <w:pStyle w:val="Bibliography"/>
@@ -3143,7 +3254,7 @@
       <w:r>
         <w:t xml:space="preserve"> </w:t>
       </w:r>
-      <w:hyperlink r:id="rId102">
+      <w:hyperlink r:id="rId104">
         <w:r>
           <w:rPr>
             <w:rStyle w:val="Hyperlink"/>
@@ -3152,8 +3263,8 @@
         </w:r>
       </w:hyperlink>
     </w:p>
-    <w:bookmarkEnd w:id="103"/>
-    <w:bookmarkStart w:id="104" w:name="ref-Cont2016"/>
+    <w:bookmarkEnd w:id="105"/>
+    <w:bookmarkStart w:id="106" w:name="ref-Cont2016"/>
     <w:p>
       <w:pPr>
         <w:pStyle w:val="Bibliography"/>
@@ -3184,8 +3295,8 @@
         <w:t xml:space="preserve">. 2016;95(1):Article 3.</w:t>
       </w:r>
     </w:p>
-    <w:bookmarkEnd w:id="104"/>
-    <w:bookmarkStart w:id="106" w:name="ref-LawArising"/>
+    <w:bookmarkEnd w:id="106"/>
+    <w:bookmarkStart w:id="108" w:name="ref-LawArising"/>
     <w:p>
       <w:pPr>
         <w:pStyle w:val="Bibliography"/>
@@ -3205,7 +3316,7 @@
       <w:r>
         <w:t xml:space="preserve"> </w:t>
       </w:r>
-      <w:hyperlink r:id="rId105">
+      <w:hyperlink r:id="rId107">
         <w:r>
           <w:rPr>
             <w:rStyle w:val="Hyperlink"/>
@@ -3214,9 +3325,9 @@
         </w:r>
       </w:hyperlink>
     </w:p>
-    <w:bookmarkEnd w:id="106"/>
-    <w:bookmarkEnd w:id="107"/>
     <w:bookmarkEnd w:id="108"/>
+    <w:bookmarkEnd w:id="109"/>
+    <w:bookmarkEnd w:id="110"/>
     <w:sectPr/>
   </w:body>
 </w:document>
@@ -3442,12 +3553,6 @@
     <w:abstractNumId w:val="991"/>
   </w:num>
   <w:num w:numId="1014">
-    <w:abstractNumId w:val="991"/>
-  </w:num>
-  <w:num w:numId="1015">
-    <w:abstractNumId w:val="991"/>
-  </w:num>
-  <w:num w:numId="1016">
     <w:abstractNumId w:val="991"/>
   </w:num>
 </w:numbering>

--- a/End-to-End-Open-source-Collaboration-Guidance.docx
+++ b/End-to-End-Open-source-Collaboration-Guidance.docx
@@ -602,10 +602,10 @@
         <w:t xml:space="preserve">has been in use at least since the 1990’s</w:t>
       </w:r>
       <w:r>
-        <w:rPr>
-          <w:vertAlign w:val="superscript"/>
-        </w:rPr>
-        <w:t xml:space="preserve">1</w:t>
+        <w:t xml:space="preserve"> </w:t>
+      </w:r>
+      <w:r>
+        <w:t xml:space="preserve">(Christine Peterson 2018)</w:t>
       </w:r>
       <w:r>
         <w:t xml:space="preserve"> </w:t>
@@ -685,19 +685,16 @@
         <w:t xml:space="preserve"> </w:t>
       </w:r>
       <w:r>
-        <w:t xml:space="preserve">to mean gratis, which was incorrect: most open-source licences allow the software to be sold for a fee.</w:t>
-      </w:r>
-      <w:r>
-        <w:rPr>
-          <w:vertAlign w:val="superscript"/>
-        </w:rPr>
-        <w:t xml:space="preserve">2</w:t>
-      </w:r>
-      <w:r>
-        <w:t xml:space="preserve"> </w:t>
-      </w:r>
-      <w:r>
-        <w:t xml:space="preserve">As is the case, even if the main goal of open source is not creating software gratis, it so happens that the majority of open-source software is made available at no cost. Regardless of whether it is sold for a fee or not, the term</w:t>
+        <w:t xml:space="preserve">to mean gratis, which was incorrect: most open-source licences allow the software to be sold for a fee</w:t>
+      </w:r>
+      <w:r>
+        <w:t xml:space="preserve"> </w:t>
+      </w:r>
+      <w:r>
+        <w:t xml:space="preserve">(OSI 2018)</w:t>
+      </w:r>
+      <w:r>
+        <w:t xml:space="preserve">. As is the case, even if the main goal of open source is not creating software gratis, it so happens that the majority of open-source software is made available at no cost. Regardless of whether it is sold for a fee or not, the term</w:t>
       </w:r>
       <w:r>
         <w:t xml:space="preserve"> </w:t>
@@ -731,13 +728,16 @@
         <w:pStyle w:val="BodyText"/>
       </w:pPr>
       <w:r>
-        <w:t xml:space="preserve">Open source is also a step towards insuring repoducibility. Consider an analysis done in a propriety language by a pharmaceutical. An academic accessing the same data through a data sharing initiative may find results that contradict those done using the propriety tool. They would not be able repoduce the results - and in fact any attempt to repoduce results is dependent on the for-profit company providing a license to generate that insight.</w:t>
-      </w:r>
-      <w:r>
-        <w:rPr>
-          <w:vertAlign w:val="superscript"/>
-        </w:rPr>
-        <w:t xml:space="preserve">3</w:t>
+        <w:t xml:space="preserve">Open source is also a step towards insuring reproducibility. Consider an analysis done in a propriety language by a pharmaceutical. An academic accessing the same data through a data sharing initiative may find results that contradict those done using the propriety tool. They would not be able repoduce the results - and in fact any attempt to repoduce results is dependent on the for-profit company providing a license to generate that insight</w:t>
+      </w:r>
+      <w:r>
+        <w:t xml:space="preserve"> </w:t>
+      </w:r>
+      <w:r>
+        <w:t xml:space="preserve">(Bruno Rodrigues 2022; ROpenSci 2023)</w:t>
+      </w:r>
+      <w:r>
+        <w:t xml:space="preserve">.</w:t>
       </w:r>
     </w:p>
     <w:p>
@@ -749,7 +749,7 @@
       </w:r>
     </w:p>
     <w:bookmarkEnd w:id="22"/>
-    <w:bookmarkStart w:id="62" w:name="using-open-source"/>
+    <w:bookmarkStart w:id="67" w:name="using-open-source"/>
     <w:p>
       <w:pPr>
         <w:pStyle w:val="Heading1"/>
@@ -976,13 +976,13 @@
         </w:tc>
       </w:tr>
     </w:tbl>
-    <w:bookmarkStart w:id="38" w:name="X2e07c326f155fbf5dc23826f6292c52b8988a56"/>
+    <w:bookmarkStart w:id="38" w:name="Xefea67e4d5f9752232a3f0c332fa664c3235b6d"/>
     <w:p>
       <w:pPr>
         <w:pStyle w:val="Heading3"/>
       </w:pPr>
       <w:r>
-        <w:t xml:space="preserve">2.2.1 How active are the community behind a project? </w:t>
+        <w:t xml:space="preserve">2.2.1 How active is the community behind a project? </w:t>
       </w:r>
     </w:p>
     <w:p>
@@ -1155,7 +1155,7 @@
         <w:pStyle w:val="BodyText"/>
       </w:pPr>
       <w:r>
-        <w:t xml:space="preserve">Some things to consider when trying to establish the activity of a community are: </w:t>
+        <w:t xml:space="preserve">Some things to consider when trying to establish the community activity for a given package/project: </w:t>
       </w:r>
     </w:p>
     <w:p>
@@ -1206,7 +1206,7 @@
         </w:numPr>
       </w:pPr>
       <w:r>
-        <w:t xml:space="preserve">What is the recent and trends in commit activity? Is it currently active, formerly or is yet to become active? </w:t>
+        <w:t xml:space="preserve">What are the most recent commits and are there any trends in commit activity? Is it currently active, formerly or is yet to become active? </w:t>
       </w:r>
     </w:p>
     <w:p>
@@ -1251,7 +1251,7 @@
     </w:p>
     <w:bookmarkEnd w:id="38"/>
     <w:bookmarkEnd w:id="39"/>
-    <w:bookmarkStart w:id="46" w:name="how-do-i-find-open-source-projects"/>
+    <w:bookmarkStart w:id="48" w:name="how-do-i-find-open-source-projects"/>
     <w:p>
       <w:pPr>
         <w:pStyle w:val="Heading2"/>
@@ -1303,7 +1303,7 @@
         </w:r>
       </w:hyperlink>
       <w:r>
-        <w:t xml:space="preserve">: un-opinionated tracker of packages built by pharma for pharma use cases. It also and indexes and provides package metadata in a dashboard, and provides metadata to pharmaverse.org. </w:t>
+        <w:t xml:space="preserve">: un-opinionated tracker of packages built by pharma for pharma use cases. It also indexes and provides package metadata in a dashboard, and provides metadata to pharmaverse.org. </w:t>
       </w:r>
     </w:p>
     <w:p>
@@ -1404,8 +1404,41 @@
         <w:t xml:space="preserve">: the proceedings of the R/Pharma conference contain many relevant projects. </w:t>
       </w:r>
     </w:p>
-    <w:bookmarkEnd w:id="46"/>
-    <w:bookmarkStart w:id="51" w:name="X275156e6bd95a2ab427e7fbc2e61fed38fa0d5a"/>
+    <w:p>
+      <w:pPr>
+        <w:numPr>
+          <w:ilvl w:val="0"/>
+          <w:numId w:val="1005"/>
+        </w:numPr>
+      </w:pPr>
+      <w:hyperlink r:id="rId46">
+        <w:r>
+          <w:rPr>
+            <w:rStyle w:val="Hyperlink"/>
+          </w:rPr>
+          <w:t xml:space="preserve">ROpenSci</w:t>
+        </w:r>
+      </w:hyperlink>
+      <w:r>
+        <w:t xml:space="preserve">: maintains a list of packages they have vetted through their software review process, and they also</w:t>
+      </w:r>
+      <w:r>
+        <w:t xml:space="preserve"> </w:t>
+      </w:r>
+      <w:hyperlink r:id="rId47">
+        <w:r>
+          <w:rPr>
+            <w:rStyle w:val="Hyperlink"/>
+          </w:rPr>
+          <w:t xml:space="preserve">categorise the packages by domain</w:t>
+        </w:r>
+      </w:hyperlink>
+      <w:r>
+        <w:t xml:space="preserve">.</w:t>
+      </w:r>
+    </w:p>
+    <w:bookmarkEnd w:id="48"/>
+    <w:bookmarkStart w:id="53" w:name="X275156e6bd95a2ab427e7fbc2e61fed38fa0d5a"/>
     <w:p>
       <w:pPr>
         <w:pStyle w:val="Heading2"/>
@@ -1424,7 +1457,7 @@
       <w:r>
         <w:t xml:space="preserve"> </w:t>
       </w:r>
-      <w:hyperlink r:id="rId47">
+      <w:hyperlink r:id="rId49">
         <w:r>
           <w:rPr>
             <w:rStyle w:val="Hyperlink"/>
@@ -1438,7 +1471,7 @@
       <w:r>
         <w:t xml:space="preserve"> </w:t>
       </w:r>
-      <w:hyperlink r:id="rId48">
+      <w:hyperlink r:id="rId50">
         <w:r>
           <w:rPr>
             <w:rStyle w:val="Hyperlink"/>
@@ -1455,7 +1488,7 @@
       <w:r>
         <w:t xml:space="preserve"> </w:t>
       </w:r>
-      <w:hyperlink r:id="rId49">
+      <w:hyperlink r:id="rId51">
         <w:r>
           <w:rPr>
             <w:rStyle w:val="Hyperlink"/>
@@ -1464,7 +1497,7 @@
         </w:r>
       </w:hyperlink>
       <w:r>
-        <w:t xml:space="preserve">. Occasionally an existing package may be missing a feature you want, as can be derived from the presence of at least 3 R packages with a Kaplan Meier plotting function. In such cases, you may need to extend, or start a new package.   </w:t>
+        <w:t xml:space="preserve">. Occasionally an existing package may be missing a feature you want, as can be derived from the presence of at least 3 R packages with a Kaplan Meier plotting function. In such cases, you may need to extend (i.e. fork and later make a pull request), or start a new package.   </w:t>
       </w:r>
     </w:p>
     <w:p>
@@ -1488,7 +1521,7 @@
       <w:r>
         <w:t xml:space="preserve"> </w:t>
       </w:r>
-      <w:hyperlink r:id="rId50">
+      <w:hyperlink r:id="rId52">
         <w:r>
           <w:rPr>
             <w:rStyle w:val="Hyperlink"/>
@@ -1517,8 +1550,8 @@
         <w:t xml:space="preserve">). </w:t>
       </w:r>
     </w:p>
-    <w:bookmarkEnd w:id="51"/>
-    <w:bookmarkStart w:id="58" w:name="Xfa5ca5ee160b5f4c11fe050f6210cb273dafea2"/>
+    <w:bookmarkEnd w:id="53"/>
+    <w:bookmarkStart w:id="63" w:name="Xfa5ca5ee160b5f4c11fe050f6210cb273dafea2"/>
     <w:p>
       <w:pPr>
         <w:pStyle w:val="Heading2"/>
@@ -1578,7 +1611,7 @@
       <w:r>
         <w:t xml:space="preserve"> </w:t>
       </w:r>
-      <w:hyperlink r:id="rId52">
+      <w:hyperlink r:id="rId54">
         <w:r>
           <w:rPr>
             <w:rStyle w:val="Hyperlink"/>
@@ -1595,7 +1628,7 @@
       <w:r>
         <w:t xml:space="preserve"> </w:t>
       </w:r>
-      <w:hyperlink r:id="rId53">
+      <w:hyperlink r:id="rId55">
         <w:r>
           <w:rPr>
             <w:rStyle w:val="Hyperlink"/>
@@ -1609,7 +1642,7 @@
       <w:r>
         <w:t xml:space="preserve"> </w:t>
       </w:r>
-      <w:hyperlink r:id="rId54">
+      <w:hyperlink r:id="rId56">
         <w:r>
           <w:rPr>
             <w:rStyle w:val="VerbatimChar"/>
@@ -1626,7 +1659,7 @@
       <w:r>
         <w:t xml:space="preserve"> </w:t>
       </w:r>
-      <w:hyperlink r:id="rId55">
+      <w:hyperlink r:id="rId57">
         <w:r>
           <w:rPr>
             <w:rStyle w:val="Hyperlink"/>
@@ -1648,7 +1681,7 @@
       <w:r>
         <w:t xml:space="preserve"> </w:t>
       </w:r>
-      <w:hyperlink r:id="rId56">
+      <w:hyperlink r:id="rId58">
         <w:r>
           <w:rPr>
             <w:rStyle w:val="Hyperlink"/>
@@ -1670,7 +1703,7 @@
       <w:r>
         <w:t xml:space="preserve"> </w:t>
       </w:r>
-      <w:hyperlink r:id="rId57">
+      <w:hyperlink r:id="rId59">
         <w:r>
           <w:rPr>
             <w:rStyle w:val="VerbatimChar"/>
@@ -1714,30 +1747,12 @@
         <w:t xml:space="preserve">.</w:t>
       </w:r>
     </w:p>
-    <w:bookmarkEnd w:id="58"/>
-    <w:bookmarkStart w:id="61" w:name="licences-using-a-project"/>
-    <w:p>
-      <w:pPr>
-        <w:pStyle w:val="Heading2"/>
-      </w:pPr>
-      <w:r>
-        <w:t xml:space="preserve">2.6 Licences: using a project </w:t>
-      </w:r>
-    </w:p>
-    <w:p>
-      <w:pPr>
-        <w:pStyle w:val="FirstParagraph"/>
-      </w:pPr>
-      <w:r>
-        <w:t xml:space="preserve">The licence of projects you depend on, particularly if you incorporate the source code into your compiled/shared product, can have drastic effects on what you can do with your project. It is always important to seek in-house counsel advice on your companies position on different licence types.  </w:t>
-      </w:r>
-    </w:p>
     <w:p>
       <w:pPr>
         <w:pStyle w:val="BodyText"/>
       </w:pPr>
       <w:r>
-        <w:t xml:space="preserve">As a general guidance: </w:t>
+        <w:t xml:space="preserve">Additional resources include:</w:t>
       </w:r>
     </w:p>
     <w:p>
@@ -1749,7 +1764,101 @@
         <w:pStyle w:val="Compact"/>
       </w:pPr>
       <w:r>
-        <w:t xml:space="preserve">There are permissive licences that allow people to use a project in almost any way, through to copy-left licences that prevent distributing and, in some cases, monetizing any project that incorporates the dependency into its codebase.  </w:t>
+        <w:t xml:space="preserve">the PhUSE Connect Paper</w:t>
+      </w:r>
+      <w:r>
+        <w:t xml:space="preserve"> </w:t>
+      </w:r>
+      <w:hyperlink r:id="rId60">
+        <w:r>
+          <w:rPr>
+            <w:rStyle w:val="Hyperlink"/>
+            <w:iCs/>
+            <w:i/>
+          </w:rPr>
+          <w:t xml:space="preserve">How do I select an R package for my clinical workflow?</w:t>
+        </w:r>
+      </w:hyperlink>
+      <w:r>
+        <w:t xml:space="preserve"> </w:t>
+      </w:r>
+      <w:r>
+        <w:t xml:space="preserve">provides additional details</w:t>
+      </w:r>
+      <w:r>
+        <w:t xml:space="preserve"> </w:t>
+      </w:r>
+      <w:r>
+        <w:t xml:space="preserve">of what two authors consider relevant when using an R package for clinical reporting.</w:t>
+      </w:r>
+    </w:p>
+    <w:p>
+      <w:pPr>
+        <w:numPr>
+          <w:ilvl w:val="0"/>
+          <w:numId w:val="1008"/>
+        </w:numPr>
+        <w:pStyle w:val="Compact"/>
+      </w:pPr>
+      <w:r>
+        <w:t xml:space="preserve">The</w:t>
+      </w:r>
+      <w:r>
+        <w:t xml:space="preserve"> </w:t>
+      </w:r>
+      <w:hyperlink r:id="rId61">
+        <w:r>
+          <w:rPr>
+            <w:rStyle w:val="Hyperlink"/>
+          </w:rPr>
+          <w:t xml:space="preserve">R Validation Hub’s white paper</w:t>
+        </w:r>
+      </w:hyperlink>
+      <w:r>
+        <w:t xml:space="preserve"> </w:t>
+      </w:r>
+      <w:r>
+        <w:t xml:space="preserve">extends the concepts discussed here by proposing a validation/risk assessment framework, which as of Q4 2023 is now being translated into an</w:t>
+      </w:r>
+      <w:r>
+        <w:t xml:space="preserve"> </w:t>
+      </w:r>
+      <w:hyperlink r:id="rId62">
+        <w:r>
+          <w:rPr>
+            <w:rStyle w:val="Hyperlink"/>
+          </w:rPr>
+          <w:t xml:space="preserve">opensource collaborative approach to validate R package across Pharma</w:t>
+        </w:r>
+      </w:hyperlink>
+      <w:r>
+        <w:t xml:space="preserve">.</w:t>
+      </w:r>
+    </w:p>
+    <w:bookmarkEnd w:id="63"/>
+    <w:bookmarkStart w:id="66" w:name="licences-using-a-project"/>
+    <w:p>
+      <w:pPr>
+        <w:pStyle w:val="Heading2"/>
+      </w:pPr>
+      <w:r>
+        <w:t xml:space="preserve">2.6 Licences: using a project </w:t>
+      </w:r>
+    </w:p>
+    <w:p>
+      <w:pPr>
+        <w:pStyle w:val="FirstParagraph"/>
+      </w:pPr>
+      <w:r>
+        <w:t xml:space="preserve">The licence of projects you depend on, particularly if you incorporate the source code into your compiled/shared product, can have drastic effects on what you can do with your project. It is always important to seek in-house counsel advice on your companies position on different licence types.  </w:t>
+      </w:r>
+    </w:p>
+    <w:p>
+      <w:pPr>
+        <w:pStyle w:val="BodyText"/>
+      </w:pPr>
+      <w:r>
+        <w:t xml:space="preserve">As a general guidance: </w:t>
       </w:r>
     </w:p>
     <w:p>
@@ -1761,12 +1870,24 @@
         <w:pStyle w:val="Compact"/>
       </w:pPr>
       <w:r>
+        <w:t xml:space="preserve">There are permissive licences that allow people to use a project in almost any way, through to copy-left licences that prevent distributing and, in some cases, monetizing any project that incorporates the dependency into its codebase.  </w:t>
+      </w:r>
+    </w:p>
+    <w:p>
+      <w:pPr>
+        <w:numPr>
+          <w:ilvl w:val="0"/>
+          <w:numId w:val="1010"/>
+        </w:numPr>
+        <w:pStyle w:val="Compact"/>
+      </w:pPr>
+      <w:r>
         <w:t xml:space="preserve">Two key resources to understand licence types are</w:t>
       </w:r>
       <w:r>
         <w:t xml:space="preserve"> </w:t>
       </w:r>
-      <w:hyperlink r:id="rId59">
+      <w:hyperlink r:id="rId64">
         <w:r>
           <w:rPr>
             <w:rStyle w:val="Hyperlink"/>
@@ -1783,7 +1904,7 @@
       <w:r>
         <w:t xml:space="preserve"> </w:t>
       </w:r>
-      <w:hyperlink r:id="rId60">
+      <w:hyperlink r:id="rId65">
         <w:r>
           <w:rPr>
             <w:rStyle w:val="Hyperlink"/>
@@ -1795,9 +1916,9 @@
         <w:t xml:space="preserve">.  </w:t>
       </w:r>
     </w:p>
-    <w:bookmarkEnd w:id="61"/>
-    <w:bookmarkEnd w:id="62"/>
-    <w:bookmarkStart w:id="98" w:name="releasing-open-source"/>
+    <w:bookmarkEnd w:id="66"/>
+    <w:bookmarkEnd w:id="67"/>
+    <w:bookmarkStart w:id="106" w:name="releasing-open-source"/>
     <w:p>
       <w:pPr>
         <w:pStyle w:val="Heading1"/>
@@ -1814,7 +1935,57 @@
         <w:t xml:space="preserve">Without open-source, many of the R packages we use today would never have developed or would be kept behind company firewalls. Open-source provides a mechanism for code sharing and collaboration, which in turn means talent can flow from company to company across our industry, we prevent duplication of the same post-competitive tools, and we move closer to decrease the burden on reviewers by bringing consistency in both our code and outputs in a submission.</w:t>
       </w:r>
     </w:p>
-    <w:bookmarkStart w:id="64" w:name="intellectual-property-ip"/>
+    <w:p>
+      <w:pPr>
+        <w:pStyle w:val="BodyText"/>
+      </w:pPr>
+      <w:r>
+        <w:t xml:space="preserve">Within the context of clinical reporting, we are often focussed on the benefit of inter-company collaboration on packages in the clinical domain. It is important to note though that there is already a strong track record of open source tools supported by Pharma having an impact across data science, examples include Pfizer and</w:t>
+      </w:r>
+      <w:r>
+        <w:t xml:space="preserve"> </w:t>
+      </w:r>
+      <w:r>
+        <w:rPr>
+          <w:rStyle w:val="VerbatimChar"/>
+        </w:rPr>
+        <w:t xml:space="preserve">caret</w:t>
+      </w:r>
+      <w:r>
+        <w:t xml:space="preserve">(Max Kuhn 2010)</w:t>
+      </w:r>
+      <w:r>
+        <w:t xml:space="preserve">, Eli Lilly and</w:t>
+      </w:r>
+      <w:r>
+        <w:t xml:space="preserve"> </w:t>
+      </w:r>
+      <w:r>
+        <w:rPr>
+          <w:rStyle w:val="VerbatimChar"/>
+        </w:rPr>
+        <w:t xml:space="preserve">targets</w:t>
+      </w:r>
+      <w:r>
+        <w:t xml:space="preserve">(Will Landau 2022)</w:t>
+      </w:r>
+      <w:r>
+        <w:t xml:space="preserve"> </w:t>
+      </w:r>
+      <w:r>
+        <w:t xml:space="preserve">and Genentech/Roche and the R language</w:t>
+      </w:r>
+      <w:r>
+        <w:t xml:space="preserve"> </w:t>
+      </w:r>
+      <w:r>
+        <w:t xml:space="preserve">(Ashlee Vance 2009; Michael Lawrence 2018)</w:t>
+      </w:r>
+      <w:r>
+        <w:t xml:space="preserve">.</w:t>
+      </w:r>
+    </w:p>
+    <w:bookmarkStart w:id="69" w:name="intellectual-property-ip"/>
     <w:p>
       <w:pPr>
         <w:pStyle w:val="Heading2"/>
@@ -1831,10 +2002,10 @@
         <w:t xml:space="preserve">IP is often bucketed into pre-competitive and competitive IP</w:t>
       </w:r>
       <w:r>
-        <w:rPr>
-          <w:vertAlign w:val="superscript"/>
-        </w:rPr>
-        <w:t xml:space="preserve">4</w:t>
+        <w:t xml:space="preserve"> </w:t>
+      </w:r>
+      <w:r>
+        <w:t xml:space="preserve">(Contreras 2016)</w:t>
       </w:r>
       <w:r>
         <w:t xml:space="preserve">, with post-competitive being a less established term we will define in this guidance. In clinical reporting, we place significant resources into the collection and presentation of information that was collected on our competitive IP in confirmatory clinical trials. In order to help separate this simpler case from pre-competitive – here we define as post-competitive a unique scenario of code that takes data generated as part of confirmatory studies (e.g. a Phase III trial) and creates an output. Post-competitive IP is where the benefits of open sourcing and encouraging between company collaboration can be more clearly differentiated from potential competitive advantage in developing new medicines.</w:t>
@@ -1898,7 +2069,7 @@
       <w:r>
         <w:t xml:space="preserve"> </w:t>
       </w:r>
-      <w:hyperlink r:id="rId63">
+      <w:hyperlink r:id="rId68">
         <w:r>
           <w:rPr>
             <w:rStyle w:val="Hyperlink"/>
@@ -1910,8 +2081,8 @@
         <w:t xml:space="preserve">.</w:t>
       </w:r>
     </w:p>
-    <w:bookmarkEnd w:id="64"/>
-    <w:bookmarkStart w:id="82" w:name="preparing-for-release"/>
+    <w:bookmarkEnd w:id="69"/>
+    <w:bookmarkStart w:id="88" w:name="preparing-for-release"/>
     <w:p>
       <w:pPr>
         <w:pStyle w:val="Heading2"/>
@@ -1920,7 +2091,7 @@
         <w:t xml:space="preserve">3.2 Preparing for release</w:t>
       </w:r>
     </w:p>
-    <w:bookmarkStart w:id="65" w:name="when-is-a-good-time-to-open-source"/>
+    <w:bookmarkStart w:id="70" w:name="when-is-a-good-time-to-open-source"/>
     <w:p>
       <w:pPr>
         <w:pStyle w:val="Heading3"/>
@@ -1947,10 +2118,10 @@
         <w:t xml:space="preserve">arising IP</w:t>
       </w:r>
       <w:r>
-        <w:rPr>
-          <w:vertAlign w:val="superscript"/>
-        </w:rPr>
-        <w:t xml:space="preserve">5</w:t>
+        <w:t xml:space="preserve"> </w:t>
+      </w:r>
+      <w:r>
+        <w:t xml:space="preserve">(Law Insider 2022)</w:t>
       </w:r>
       <w:r>
         <w:t xml:space="preserve">, that is IP generated as part of the project, is simpler to handle than</w:t>
@@ -1972,8 +2143,8 @@
         <w:t xml:space="preserve">that already exists. There is often a benefit to define what you want to do, decide if it would be open sourced, and if so, start it in an open-source setting. This also helps to encourage defining a clear scope from day one, and encourage others to engage early rather than initiate additional projects that later may not be compatible without significant re-factoring.</w:t>
       </w:r>
     </w:p>
-    <w:bookmarkEnd w:id="65"/>
-    <w:bookmarkStart w:id="80" w:name="X9afe078789d81b58845473f1c5e0d550f082e44"/>
+    <w:bookmarkEnd w:id="70"/>
+    <w:bookmarkStart w:id="86" w:name="X9afe078789d81b58845473f1c5e0d550f082e44"/>
     <w:p>
       <w:pPr>
         <w:pStyle w:val="Heading3"/>
@@ -1992,7 +2163,7 @@
       <w:r>
         <w:t xml:space="preserve"> </w:t>
       </w:r>
-      <w:hyperlink r:id="rId66">
+      <w:hyperlink r:id="rId71">
         <w:r>
           <w:rPr>
             <w:rStyle w:val="Hyperlink"/>
@@ -2006,7 +2177,7 @@
       <w:r>
         <w:t xml:space="preserve"> </w:t>
       </w:r>
-      <w:hyperlink r:id="rId67">
+      <w:hyperlink r:id="rId72">
         <w:r>
           <w:rPr>
             <w:rStyle w:val="Hyperlink"/>
@@ -2020,7 +2191,7 @@
       <w:r>
         <w:t xml:space="preserve"> </w:t>
       </w:r>
-      <w:hyperlink r:id="rId68">
+      <w:hyperlink r:id="rId73">
         <w:r>
           <w:rPr>
             <w:rStyle w:val="Hyperlink"/>
@@ -2034,7 +2205,7 @@
       <w:r>
         <w:t xml:space="preserve"> </w:t>
       </w:r>
-      <w:hyperlink r:id="rId69">
+      <w:hyperlink r:id="rId74">
         <w:r>
           <w:rPr>
             <w:rStyle w:val="Hyperlink"/>
@@ -2048,7 +2219,7 @@
       <w:r>
         <w:t xml:space="preserve"> </w:t>
       </w:r>
-      <w:hyperlink r:id="rId70">
+      <w:hyperlink r:id="rId75">
         <w:r>
           <w:rPr>
             <w:rStyle w:val="Hyperlink"/>
@@ -2062,7 +2233,7 @@
       <w:r>
         <w:t xml:space="preserve"> </w:t>
       </w:r>
-      <w:hyperlink r:id="rId71">
+      <w:hyperlink r:id="rId76">
         <w:r>
           <w:rPr>
             <w:rStyle w:val="Hyperlink"/>
@@ -2108,58 +2279,12 @@
       <w:pPr>
         <w:numPr>
           <w:ilvl w:val="0"/>
-          <w:numId w:val="1010"/>
-        </w:numPr>
-        <w:pStyle w:val="Compact"/>
-      </w:pPr>
-      <w:r>
-        <w:t xml:space="preserve">Personal Github orgs</w:t>
-      </w:r>
-    </w:p>
-    <w:p>
-      <w:pPr>
-        <w:numPr>
-          <w:ilvl w:val="1"/>
           <w:numId w:val="1011"/>
         </w:numPr>
         <w:pStyle w:val="Compact"/>
       </w:pPr>
       <w:r>
-        <w:t xml:space="preserve">diffdf (</w:t>
-      </w:r>
-      <w:hyperlink r:id="rId72">
-        <w:r>
-          <w:rPr>
-            <w:rStyle w:val="Hyperlink"/>
-          </w:rPr>
-          <w:t xml:space="preserve">gowerc/diffdf</w:t>
-        </w:r>
-      </w:hyperlink>
-      <w:r>
-        <w:t xml:space="preserve">) and survival (</w:t>
-      </w:r>
-      <w:hyperlink r:id="rId32">
-        <w:r>
-          <w:rPr>
-            <w:rStyle w:val="Hyperlink"/>
-          </w:rPr>
-          <w:t xml:space="preserve">therneau/survival</w:t>
-        </w:r>
-      </w:hyperlink>
-      <w:r>
-        <w:t xml:space="preserve">) are examples of two repositories used in pharma hosted in Github orgs belonging to a specific individual.</w:t>
-      </w:r>
-    </w:p>
-    <w:p>
-      <w:pPr>
-        <w:numPr>
-          <w:ilvl w:val="0"/>
-          <w:numId w:val="1010"/>
-        </w:numPr>
-        <w:pStyle w:val="Compact"/>
-      </w:pPr>
-      <w:r>
-        <w:t xml:space="preserve">Project/Initiative Github orgs</w:t>
+        <w:t xml:space="preserve">Personal Github orgs</w:t>
       </w:r>
     </w:p>
     <w:p>
@@ -2170,68 +2295,42 @@
         </w:numPr>
         <w:pStyle w:val="Compact"/>
       </w:pPr>
-      <w:hyperlink r:id="rId69">
-        <w:r>
-          <w:rPr>
-            <w:rStyle w:val="Hyperlink"/>
-          </w:rPr>
-          <w:t xml:space="preserve">openpharma</w:t>
-        </w:r>
-      </w:hyperlink>
-      <w:r>
-        <w:t xml:space="preserve">: While openpharma has a dashboard and metadata pipeline that is agnostic to where a package comes from, it also will house packages that do not want to be associated with a specific company or organisation.</w:t>
+      <w:r>
+        <w:t xml:space="preserve">diffdf (</w:t>
+      </w:r>
+      <w:hyperlink r:id="rId77">
+        <w:r>
+          <w:rPr>
+            <w:rStyle w:val="Hyperlink"/>
+          </w:rPr>
+          <w:t xml:space="preserve">gowerc/diffdf</w:t>
+        </w:r>
+      </w:hyperlink>
+      <w:r>
+        <w:t xml:space="preserve">) and survival (</w:t>
+      </w:r>
+      <w:hyperlink r:id="rId32">
+        <w:r>
+          <w:rPr>
+            <w:rStyle w:val="Hyperlink"/>
+          </w:rPr>
+          <w:t xml:space="preserve">therneau/survival</w:t>
+        </w:r>
+      </w:hyperlink>
+      <w:r>
+        <w:t xml:space="preserve">) are examples of two repositories used in pharma hosted in Github orgs belonging to a specific individual.</w:t>
       </w:r>
     </w:p>
     <w:p>
       <w:pPr>
         <w:numPr>
-          <w:ilvl w:val="1"/>
-          <w:numId w:val="1012"/>
+          <w:ilvl w:val="0"/>
+          <w:numId w:val="1011"/>
         </w:numPr>
         <w:pStyle w:val="Compact"/>
       </w:pPr>
-      <w:hyperlink r:id="rId70">
-        <w:r>
-          <w:rPr>
-            <w:rStyle w:val="Hyperlink"/>
-          </w:rPr>
-          <w:t xml:space="preserve">pharmaverse</w:t>
-        </w:r>
-      </w:hyperlink>
-      <w:r>
-        <w:t xml:space="preserve">: A sub-set of the pharmaverse clinical reporting repositories are also hosted on the pharmaverse Github org.</w:t>
-      </w:r>
-    </w:p>
-    <w:p>
-      <w:pPr>
-        <w:numPr>
-          <w:ilvl w:val="1"/>
-          <w:numId w:val="1012"/>
-        </w:numPr>
-        <w:pStyle w:val="Compact"/>
-      </w:pPr>
-      <w:hyperlink r:id="rId73">
-        <w:r>
-          <w:rPr>
-            <w:rStyle w:val="Hyperlink"/>
-          </w:rPr>
-          <w:t xml:space="preserve">pharmaR</w:t>
-        </w:r>
-      </w:hyperlink>
-      <w:r>
-        <w:t xml:space="preserve">: Houses repositories from the R Validation Hub working group.</w:t>
-      </w:r>
-    </w:p>
-    <w:p>
-      <w:pPr>
-        <w:numPr>
-          <w:ilvl w:val="0"/>
-          <w:numId w:val="1010"/>
-        </w:numPr>
-        <w:pStyle w:val="Compact"/>
-      </w:pPr>
-      <w:r>
-        <w:t xml:space="preserve">Company Github orgs</w:t>
+      <w:r>
+        <w:t xml:space="preserve">Project/Initiative Github orgs</w:t>
       </w:r>
     </w:p>
     <w:p>
@@ -2242,73 +2341,68 @@
         </w:numPr>
         <w:pStyle w:val="Compact"/>
       </w:pPr>
-      <w:r>
-        <w:t xml:space="preserve">Many companies maintain Github orgs either at the company or department in a company level, like</w:t>
-      </w:r>
-      <w:r>
-        <w:t xml:space="preserve"> </w:t>
-      </w:r>
       <w:hyperlink r:id="rId74">
         <w:r>
           <w:rPr>
             <w:rStyle w:val="Hyperlink"/>
           </w:rPr>
-          <w:t xml:space="preserve">GSK-Biostatistics</w:t>
-        </w:r>
-      </w:hyperlink>
-      <w:r>
-        <w:t xml:space="preserve">,</w:t>
-      </w:r>
-      <w:r>
-        <w:t xml:space="preserve"> </w:t>
-      </w:r>
+          <w:t xml:space="preserve">openpharma</w:t>
+        </w:r>
+      </w:hyperlink>
+      <w:r>
+        <w:t xml:space="preserve">: While openpharma has a dashboard and metadata pipeline that is agnostic to where a package comes from, it also will house packages that do not want to be associated with a specific company or organisation.</w:t>
+      </w:r>
+    </w:p>
+    <w:p>
+      <w:pPr>
+        <w:numPr>
+          <w:ilvl w:val="1"/>
+          <w:numId w:val="1013"/>
+        </w:numPr>
+        <w:pStyle w:val="Compact"/>
+      </w:pPr>
       <w:hyperlink r:id="rId75">
         <w:r>
           <w:rPr>
             <w:rStyle w:val="Hyperlink"/>
           </w:rPr>
-          <w:t xml:space="preserve">Roche</w:t>
-        </w:r>
-      </w:hyperlink>
-      <w:r>
-        <w:t xml:space="preserve">,</w:t>
-      </w:r>
-      <w:r>
-        <w:t xml:space="preserve"> </w:t>
-      </w:r>
-      <w:hyperlink r:id="rId76">
-        <w:r>
-          <w:rPr>
-            <w:rStyle w:val="Hyperlink"/>
-          </w:rPr>
-          <w:t xml:space="preserve">Genentech</w:t>
-        </w:r>
-      </w:hyperlink>
-      <w:r>
-        <w:t xml:space="preserve">,</w:t>
-      </w:r>
-      <w:r>
-        <w:t xml:space="preserve"> </w:t>
-      </w:r>
-      <w:hyperlink r:id="rId77">
-        <w:r>
-          <w:rPr>
-            <w:rStyle w:val="Hyperlink"/>
-          </w:rPr>
-          <w:t xml:space="preserve">Novartis</w:t>
-        </w:r>
-      </w:hyperlink>
+          <w:t xml:space="preserve">pharmaverse</w:t>
+        </w:r>
+      </w:hyperlink>
+      <w:r>
+        <w:t xml:space="preserve">: A sub-set of the pharmaverse clinical reporting repositories are also hosted on the pharmaverse Github org.</w:t>
+      </w:r>
+    </w:p>
+    <w:p>
+      <w:pPr>
+        <w:numPr>
+          <w:ilvl w:val="1"/>
+          <w:numId w:val="1013"/>
+        </w:numPr>
+        <w:pStyle w:val="Compact"/>
+      </w:pPr>
+      <w:hyperlink r:id="rId78">
+        <w:r>
+          <w:rPr>
+            <w:rStyle w:val="Hyperlink"/>
+          </w:rPr>
+          <w:t xml:space="preserve">pharmaR</w:t>
+        </w:r>
+      </w:hyperlink>
+      <w:r>
+        <w:t xml:space="preserve">: Houses repositories from the R Validation Hub working group.</w:t>
+      </w:r>
     </w:p>
     <w:p>
       <w:pPr>
         <w:numPr>
           <w:ilvl w:val="0"/>
-          <w:numId w:val="1010"/>
+          <w:numId w:val="1011"/>
         </w:numPr>
         <w:pStyle w:val="Compact"/>
       </w:pPr>
       <w:r>
-        <w:t xml:space="preserve">Organisation Github orgs.</w:t>
+        <w:t xml:space="preserve">Company Github orgs</w:t>
       </w:r>
     </w:p>
     <w:p>
@@ -2319,27 +2413,115 @@
         </w:numPr>
         <w:pStyle w:val="Compact"/>
       </w:pPr>
-      <w:hyperlink r:id="rId66">
-        <w:r>
-          <w:rPr>
-            <w:rStyle w:val="Hyperlink"/>
-          </w:rPr>
-          <w:t xml:space="preserve">phuse-org</w:t>
-        </w:r>
-      </w:hyperlink>
-      <w:r>
-        <w:t xml:space="preserve">: PHUSE projects and working groups from PHUSE.</w:t>
-      </w:r>
+      <w:r>
+        <w:t xml:space="preserve">Many companies maintain Github orgs either at the company or department in a company level, like</w:t>
+      </w:r>
+      <w:r>
+        <w:t xml:space="preserve"> </w:t>
+      </w:r>
+      <w:hyperlink r:id="rId79">
+        <w:r>
+          <w:rPr>
+            <w:rStyle w:val="Hyperlink"/>
+          </w:rPr>
+          <w:t xml:space="preserve">GSK-Biostatistics</w:t>
+        </w:r>
+      </w:hyperlink>
+      <w:r>
+        <w:t xml:space="preserve">,</w:t>
+      </w:r>
+      <w:r>
+        <w:t xml:space="preserve"> </w:t>
+      </w:r>
+      <w:hyperlink r:id="rId80">
+        <w:r>
+          <w:rPr>
+            <w:rStyle w:val="Hyperlink"/>
+          </w:rPr>
+          <w:t xml:space="preserve">Roche</w:t>
+        </w:r>
+      </w:hyperlink>
+      <w:r>
+        <w:t xml:space="preserve">,</w:t>
+      </w:r>
+      <w:r>
+        <w:t xml:space="preserve"> </w:t>
+      </w:r>
+      <w:hyperlink r:id="rId81">
+        <w:r>
+          <w:rPr>
+            <w:rStyle w:val="Hyperlink"/>
+          </w:rPr>
+          <w:t xml:space="preserve">Genentech</w:t>
+        </w:r>
+      </w:hyperlink>
+      <w:r>
+        <w:t xml:space="preserve">,</w:t>
+      </w:r>
+      <w:r>
+        <w:t xml:space="preserve"> </w:t>
+      </w:r>
+      <w:hyperlink r:id="rId82">
+        <w:r>
+          <w:rPr>
+            <w:rStyle w:val="Hyperlink"/>
+          </w:rPr>
+          <w:t xml:space="preserve">Novartis</w:t>
+        </w:r>
+      </w:hyperlink>
+    </w:p>
+    <w:p>
+      <w:pPr>
+        <w:numPr>
+          <w:ilvl w:val="0"/>
+          <w:numId w:val="1011"/>
+        </w:numPr>
+        <w:pStyle w:val="Compact"/>
+      </w:pPr>
+      <w:r>
+        <w:t xml:space="preserve">Organisation Github orgs,</w:t>
+      </w:r>
+      <w:r>
+        <w:t xml:space="preserve"> </w:t>
+      </w:r>
+      <w:hyperlink r:id="rId83">
+        <w:r>
+          <w:rPr>
+            <w:rStyle w:val="Hyperlink"/>
+          </w:rPr>
+          <w:t xml:space="preserve">Merck</w:t>
+        </w:r>
+      </w:hyperlink>
     </w:p>
     <w:p>
       <w:pPr>
         <w:numPr>
           <w:ilvl w:val="1"/>
-          <w:numId w:val="1014"/>
+          <w:numId w:val="1015"/>
         </w:numPr>
         <w:pStyle w:val="Compact"/>
       </w:pPr>
-      <w:hyperlink r:id="rId68">
+      <w:hyperlink r:id="rId71">
+        <w:r>
+          <w:rPr>
+            <w:rStyle w:val="Hyperlink"/>
+          </w:rPr>
+          <w:t xml:space="preserve">phuse-org</w:t>
+        </w:r>
+      </w:hyperlink>
+      <w:r>
+        <w:t xml:space="preserve">: PHUSE projects and working groups from PHUSE.</w:t>
+      </w:r>
+    </w:p>
+    <w:p>
+      <w:pPr>
+        <w:numPr>
+          <w:ilvl w:val="1"/>
+          <w:numId w:val="1015"/>
+        </w:numPr>
+        <w:pStyle w:val="Compact"/>
+      </w:pPr>
+      <w:hyperlink r:id="rId73">
         <w:r>
           <w:rPr>
             <w:rStyle w:val="Hyperlink"/>
@@ -2353,7 +2535,7 @@
       <w:r>
         <w:t xml:space="preserve"> </w:t>
       </w:r>
-      <w:hyperlink r:id="rId78">
+      <w:hyperlink r:id="rId84">
         <w:r>
           <w:rPr>
             <w:rStyle w:val="Hyperlink"/>
@@ -2367,7 +2549,7 @@
       <w:r>
         <w:t xml:space="preserve"> </w:t>
       </w:r>
-      <w:hyperlink r:id="rId79">
+      <w:hyperlink r:id="rId85">
         <w:r>
           <w:rPr>
             <w:rStyle w:val="Hyperlink"/>
@@ -2379,8 +2561,8 @@
         <w:t xml:space="preserve">, etc: rOpenSci maintains several GitHub orgs, with rOpenSci housing mature R packages contributed by their staff, or peer-reviewed.</w:t>
       </w:r>
     </w:p>
-    <w:bookmarkEnd w:id="80"/>
-    <w:bookmarkStart w:id="81" w:name="X1a99699a2a22b9a336ef3f48f9e1f7e79fa3557"/>
+    <w:bookmarkEnd w:id="86"/>
+    <w:bookmarkStart w:id="87" w:name="X1a99699a2a22b9a336ef3f48f9e1f7e79fa3557"/>
     <w:p>
       <w:pPr>
         <w:pStyle w:val="Heading3"/>
@@ -2397,9 +2579,9 @@
         <w:t xml:space="preserve">If a package started its development on an internal git server, or a private repository on github.com, there could be some risk of exposing data either in issues, or historical commits. These could range from screenshots of patient data, tables or other business confidential information in issues, to passwords or files in the git commit history that were deleted but not purged. The recommendation is to always flatten the commit history, and wipe issues by starting a new git repository when open sourcing unless you are certain no information can be leaked.</w:t>
       </w:r>
     </w:p>
-    <w:bookmarkEnd w:id="81"/>
-    <w:bookmarkEnd w:id="82"/>
-    <w:bookmarkStart w:id="84" w:name="could-others-claim-we-stole-their-ip"/>
+    <w:bookmarkEnd w:id="87"/>
+    <w:bookmarkEnd w:id="88"/>
+    <w:bookmarkStart w:id="90" w:name="could-others-claim-we-stole-their-ip"/>
     <w:p>
       <w:pPr>
         <w:pStyle w:val="Heading2"/>
@@ -2426,7 +2608,7 @@
       <w:r>
         <w:t xml:space="preserve"> </w:t>
       </w:r>
-      <w:hyperlink r:id="rId83">
+      <w:hyperlink r:id="rId89">
         <w:r>
           <w:rPr>
             <w:rStyle w:val="Hyperlink"/>
@@ -2441,8 +2623,8 @@
         <w:t xml:space="preserve">for an example of CLA automation). A CLA helps ensure that anyone contributing to a project acknowledges specific terms expected of contributions, like the contributions are novel code and the author will abide by the projects licence terms. In the absence of a CLA it is important to ensure that all code within the package is original, and there is no culture of cannibalising external code and infringing on people’s copyright within the development team even for internal projects.</w:t>
       </w:r>
     </w:p>
-    <w:bookmarkEnd w:id="84"/>
-    <w:bookmarkStart w:id="87" w:name="reputational-risks-and-supporting-others"/>
+    <w:bookmarkEnd w:id="90"/>
+    <w:bookmarkStart w:id="95" w:name="reputational-risks-and-supporting-others"/>
     <w:p>
       <w:pPr>
         <w:pStyle w:val="Heading2"/>
@@ -2469,7 +2651,7 @@
       <w:r>
         <w:t xml:space="preserve"> </w:t>
       </w:r>
-      <w:hyperlink r:id="rId85">
+      <w:hyperlink r:id="rId91">
         <w:r>
           <w:rPr>
             <w:rStyle w:val="Hyperlink"/>
@@ -2486,7 +2668,7 @@
       <w:r>
         <w:t xml:space="preserve"> </w:t>
       </w:r>
-      <w:hyperlink r:id="rId86">
+      <w:hyperlink r:id="rId92">
         <w:r>
           <w:rPr>
             <w:rStyle w:val="Hyperlink"/>
@@ -2498,8 +2680,56 @@
         <w:t xml:space="preserve">, or are looking for new maintainers to take over the project.</w:t>
       </w:r>
     </w:p>
-    <w:bookmarkEnd w:id="87"/>
-    <w:bookmarkStart w:id="90" w:name="licences-releasing-a-project"/>
+    <w:p>
+      <w:pPr>
+        <w:pStyle w:val="BodyText"/>
+      </w:pPr>
+      <w:r>
+        <w:t xml:space="preserve">While transperancy on lifecycles can help to ensure no negative reactions come from early software, robust software can have a positive effect on how others view your project.</w:t>
+      </w:r>
+      <w:r>
+        <w:t xml:space="preserve"> </w:t>
+      </w:r>
+      <w:hyperlink r:id="rId93">
+        <w:r>
+          <w:rPr>
+            <w:rStyle w:val="Hyperlink"/>
+          </w:rPr>
+          <w:t xml:space="preserve">ROpenSci’s statistical software review guide</w:t>
+        </w:r>
+      </w:hyperlink>
+      <w:r>
+        <w:t xml:space="preserve"> </w:t>
+      </w:r>
+      <w:r>
+        <w:t xml:space="preserve">includes many recomendations for reviewers</w:t>
+      </w:r>
+      <w:r>
+        <w:t xml:space="preserve"> </w:t>
+      </w:r>
+      <w:r>
+        <w:t xml:space="preserve">that you can also take and apply to your software as you prepare for a version 1.0 release. The</w:t>
+      </w:r>
+      <w:r>
+        <w:t xml:space="preserve"> </w:t>
+      </w:r>
+      <w:hyperlink r:id="rId94">
+        <w:r>
+          <w:rPr>
+            <w:rStyle w:val="Hyperlink"/>
+          </w:rPr>
+          <w:t xml:space="preserve">r-pks.org</w:t>
+        </w:r>
+      </w:hyperlink>
+      <w:r>
+        <w:t xml:space="preserve"> </w:t>
+      </w:r>
+      <w:r>
+        <w:t xml:space="preserve">guide by Hadley Wickham also contains many of the best practices users may expect in a modern R package.</w:t>
+      </w:r>
+    </w:p>
+    <w:bookmarkEnd w:id="95"/>
+    <w:bookmarkStart w:id="98" w:name="licences-releasing-a-project"/>
     <w:p>
       <w:pPr>
         <w:pStyle w:val="Heading2"/>
@@ -2582,7 +2812,7 @@
       <w:r>
         <w:t xml:space="preserve"> </w:t>
       </w:r>
-      <w:hyperlink r:id="rId88">
+      <w:hyperlink r:id="rId96">
         <w:r>
           <w:rPr>
             <w:rStyle w:val="Hyperlink"/>
@@ -2599,7 +2829,7 @@
       <w:r>
         <w:t xml:space="preserve"> </w:t>
       </w:r>
-      <w:hyperlink r:id="rId89">
+      <w:hyperlink r:id="rId97">
         <w:r>
           <w:rPr>
             <w:rStyle w:val="Hyperlink"/>
@@ -2630,8 +2860,8 @@
         <w:t xml:space="preserve">A licence is ideally one of the first commits made at project initiation, because a change in the license could impact many aspects of the project. With a permissive license, others have been granted permission to license modification from its inception. When under a permissive license, you could change to a license with more requirements, but this would not rescind the historical codebase that has a more permissive license.</w:t>
       </w:r>
     </w:p>
-    <w:bookmarkEnd w:id="90"/>
-    <w:bookmarkStart w:id="91" w:name="collaboration-and-governance-models"/>
+    <w:bookmarkEnd w:id="98"/>
+    <w:bookmarkStart w:id="99" w:name="collaboration-and-governance-models"/>
     <w:p>
       <w:pPr>
         <w:pStyle w:val="Heading2"/>
@@ -2660,8 +2890,8 @@
         <w:t xml:space="preserve">/production branch, will have some form of write access control, meaning a level of governance is present even if it’s not formalised.</w:t>
       </w:r>
     </w:p>
-    <w:bookmarkEnd w:id="91"/>
-    <w:bookmarkStart w:id="95" w:name="X6735769b9d61db8e36c540d0a41a1ea6952a3d0"/>
+    <w:bookmarkEnd w:id="99"/>
+    <w:bookmarkStart w:id="103" w:name="X6735769b9d61db8e36c540d0a41a1ea6952a3d0"/>
     <w:p>
       <w:pPr>
         <w:pStyle w:val="Heading2"/>
@@ -2680,7 +2910,7 @@
       <w:r>
         <w:t xml:space="preserve"> </w:t>
       </w:r>
-      <w:hyperlink r:id="rId92">
+      <w:hyperlink r:id="rId100">
         <w:r>
           <w:rPr>
             <w:rStyle w:val="Hyperlink"/>
@@ -2694,7 +2924,7 @@
       <w:r>
         <w:t xml:space="preserve"> </w:t>
       </w:r>
-      <w:hyperlink r:id="rId93">
+      <w:hyperlink r:id="rId101">
         <w:r>
           <w:rPr>
             <w:rStyle w:val="Hyperlink"/>
@@ -2711,7 +2941,7 @@
       <w:r>
         <w:t xml:space="preserve"> </w:t>
       </w:r>
-      <w:hyperlink r:id="rId94">
+      <w:hyperlink r:id="rId102">
         <w:r>
           <w:rPr>
             <w:rStyle w:val="Hyperlink"/>
@@ -2935,8 +3165,8 @@
         <w:t xml:space="preserve">Contributions to open-source code can come in many forms, and there is a great deal of diversity in projects relevant to clinical reporting. This is an emerging area for pharma companies, and so we will focus on promoting awareness, rather than giving firm guidelines.</w:t>
       </w:r>
     </w:p>
-    <w:bookmarkEnd w:id="95"/>
-    <w:bookmarkStart w:id="96" w:name="when-do-we-need-contracts"/>
+    <w:bookmarkEnd w:id="103"/>
+    <w:bookmarkStart w:id="104" w:name="when-do-we-need-contracts"/>
     <w:p>
       <w:pPr>
         <w:pStyle w:val="Heading2"/>
@@ -3033,8 +3263,8 @@
         <w:t xml:space="preserve">It remains a discussion point though whether licenses are required, and the decision to create a license may become relevant if companies want to formally pool resources. It’s important to note that with permissively license projects, it is possible that if two entities want to take a package in different directions, they are able to by forking the project. So, contributions to another entities package are not lost to the contributing company.</w:t>
       </w:r>
     </w:p>
-    <w:bookmarkEnd w:id="96"/>
-    <w:bookmarkStart w:id="97" w:name="the-risks-of-open-sourcing"/>
+    <w:bookmarkEnd w:id="104"/>
+    <w:bookmarkStart w:id="105" w:name="the-risks-of-open-sourcing"/>
     <w:p>
       <w:pPr>
         <w:pStyle w:val="Heading2"/>
@@ -3074,9 +3304,9 @@
         <w:t xml:space="preserve">, WITHOUT WARRANTY OF ANY KIND, EXPRESS OR IMPLIED, INCLUDING BUT NOT LIMITED TO THE WARRANTIES OF MERCHANTABILITY, FITNESS FOR A PARTICULAR PURPOSE AND NONINFRINGEMENT. IN NO EVENT SHALL THE AUTHORS OR COPYRIGHT HOLDERS BE LIABLE FOR ANY CLAIM, DAMAGES OR OTHER LIABILITY, WHETHER IN AN ACTION OF CONTRACT, TORT OR OTHERWISE, ARISING FROM, OUT OF OR IN CONNECTION WITH THE SOFTWARE OR THE USE OR OTHER DEALINGS IN THE SOFTWARE.</w:t>
       </w:r>
     </w:p>
-    <w:bookmarkEnd w:id="97"/>
-    <w:bookmarkEnd w:id="98"/>
-    <w:bookmarkStart w:id="99" w:name="contributors"/>
+    <w:bookmarkEnd w:id="105"/>
+    <w:bookmarkEnd w:id="106"/>
+    <w:bookmarkStart w:id="107" w:name="contributors"/>
     <w:p>
       <w:pPr>
         <w:pStyle w:val="Heading1"/>
@@ -3152,6 +3382,14 @@
         <w:pStyle w:val="BodyText"/>
       </w:pPr>
       <w:r>
+        <w:t xml:space="preserve">Phil Bowsher, Posit</w:t>
+      </w:r>
+    </w:p>
+    <w:p>
+      <w:pPr>
+        <w:pStyle w:val="BodyText"/>
+      </w:pPr>
+      <w:r>
         <w:t xml:space="preserve">Ross Farrugia, Roche</w:t>
       </w:r>
     </w:p>
@@ -3160,11 +3398,19 @@
         <w:pStyle w:val="BodyText"/>
       </w:pPr>
       <w:r>
+        <w:t xml:space="preserve">Ryan Johnson, Posit</w:t>
+      </w:r>
+    </w:p>
+    <w:p>
+      <w:pPr>
+        <w:pStyle w:val="BodyText"/>
+      </w:pPr>
+      <w:r>
         <w:t xml:space="preserve">Samir Parmar, Pfizer</w:t>
       </w:r>
     </w:p>
-    <w:bookmarkEnd w:id="99"/>
-    <w:bookmarkStart w:id="110" w:name="references"/>
+    <w:bookmarkEnd w:id="107"/>
+    <w:bookmarkStart w:id="126" w:name="references"/>
     <w:p>
       <w:pPr>
         <w:pStyle w:val="Heading1"/>
@@ -3173,28 +3419,84 @@
         <w:t xml:space="preserve">References</w:t>
       </w:r>
     </w:p>
-    <w:bookmarkStart w:id="109" w:name="refs"/>
-    <w:bookmarkStart w:id="101" w:name="ref-Peterson2018"/>
+    <w:bookmarkStart w:id="125" w:name="refs"/>
+    <w:bookmarkStart w:id="108" w:name="ref-NYT"/>
     <w:p>
       <w:pPr>
         <w:pStyle w:val="Bibliography"/>
       </w:pPr>
       <w:r>
-        <w:t xml:space="preserve">1.</w:t>
-      </w:r>
-      <w:r>
-        <w:t xml:space="preserve"> </w:t>
-      </w:r>
-      <w:r>
-        <w:t xml:space="preserve">	</w:t>
-      </w:r>
-      <w:r>
-        <w:t xml:space="preserve">Christine Peterson. How i coined the term open source. Published online 2018. Accessed February 2, 2023.</w:t>
-      </w:r>
-      <w:r>
-        <w:t xml:space="preserve"> </w:t>
-      </w:r>
-      <w:hyperlink r:id="rId100">
+        <w:t xml:space="preserve">Ashlee Vance. 2009.</w:t>
+      </w:r>
+      <w:r>
+        <w:t xml:space="preserve"> </w:t>
+      </w:r>
+      <w:r>
+        <w:t xml:space="preserve">“Data Analysts Captivated by r’s Power.”</w:t>
+      </w:r>
+      <w:r>
+        <w:t xml:space="preserve"> </w:t>
+      </w:r>
+      <w:r>
+        <w:rPr>
+          <w:iCs/>
+          <w:i/>
+        </w:rPr>
+        <w:t xml:space="preserve">New York Times</w:t>
+      </w:r>
+      <w:r>
+        <w:t xml:space="preserve">.</w:t>
+      </w:r>
+    </w:p>
+    <w:bookmarkEnd w:id="108"/>
+    <w:bookmarkStart w:id="110" w:name="ref-Rodrigues2022"/>
+    <w:p>
+      <w:pPr>
+        <w:pStyle w:val="Bibliography"/>
+      </w:pPr>
+      <w:r>
+        <w:t xml:space="preserve">Bruno Rodrigues. 2022.</w:t>
+      </w:r>
+      <w:r>
+        <w:t xml:space="preserve"> </w:t>
+      </w:r>
+      <w:r>
+        <w:t xml:space="preserve">“Open Source Is a Hard Requirement for Reproducibility.”</w:t>
+      </w:r>
+      <w:r>
+        <w:t xml:space="preserve"> </w:t>
+      </w:r>
+      <w:hyperlink r:id="rId109">
+        <w:r>
+          <w:rPr>
+            <w:rStyle w:val="Hyperlink"/>
+          </w:rPr>
+          <w:t xml:space="preserve">https://www.brodrigues.co/blog/2022-11-16-open_source_repro/</w:t>
+        </w:r>
+      </w:hyperlink>
+      <w:r>
+        <w:t xml:space="preserve">.</w:t>
+      </w:r>
+    </w:p>
+    <w:bookmarkEnd w:id="110"/>
+    <w:bookmarkStart w:id="112" w:name="ref-Peterson2018"/>
+    <w:p>
+      <w:pPr>
+        <w:pStyle w:val="Bibliography"/>
+      </w:pPr>
+      <w:r>
+        <w:t xml:space="preserve">Christine Peterson. 2018.</w:t>
+      </w:r>
+      <w:r>
+        <w:t xml:space="preserve"> </w:t>
+      </w:r>
+      <w:r>
+        <w:t xml:space="preserve">“How i Coined the Term Open Source.”</w:t>
+      </w:r>
+      <w:r>
+        <w:t xml:space="preserve"> </w:t>
+      </w:r>
+      <w:hyperlink r:id="rId111">
         <w:r>
           <w:rPr>
             <w:rStyle w:val="Hyperlink"/>
@@ -3202,84 +3504,24 @@
           <w:t xml:space="preserve">https://opensource.com/article/18/2/coining-term-open-source-software</w:t>
         </w:r>
       </w:hyperlink>
-    </w:p>
-    <w:bookmarkEnd w:id="101"/>
-    <w:bookmarkStart w:id="103" w:name="ref-OSI"/>
+      <w:r>
+        <w:t xml:space="preserve">.</w:t>
+      </w:r>
+    </w:p>
+    <w:bookmarkEnd w:id="112"/>
+    <w:bookmarkStart w:id="113" w:name="ref-Cont2016"/>
     <w:p>
       <w:pPr>
         <w:pStyle w:val="Bibliography"/>
       </w:pPr>
       <w:r>
-        <w:t xml:space="preserve">2.</w:t>
-      </w:r>
-      <w:r>
-        <w:t xml:space="preserve"> </w:t>
-      </w:r>
-      <w:r>
-        <w:t xml:space="preserve">	</w:t>
-      </w:r>
-      <w:r>
-        <w:t xml:space="preserve">OSI. History of the OSI. Published online 2018. Accessed February 2, 2023.</w:t>
-      </w:r>
-      <w:r>
-        <w:t xml:space="preserve"> </w:t>
-      </w:r>
-      <w:hyperlink r:id="rId102">
-        <w:r>
-          <w:rPr>
-            <w:rStyle w:val="Hyperlink"/>
-          </w:rPr>
-          <w:t xml:space="preserve">https://opensource.org/history</w:t>
-        </w:r>
-      </w:hyperlink>
-    </w:p>
-    <w:bookmarkEnd w:id="103"/>
-    <w:bookmarkStart w:id="105" w:name="ref-Rodrigues2022"/>
-    <w:p>
-      <w:pPr>
-        <w:pStyle w:val="Bibliography"/>
-      </w:pPr>
-      <w:r>
-        <w:t xml:space="preserve">3.</w:t>
-      </w:r>
-      <w:r>
-        <w:t xml:space="preserve"> </w:t>
-      </w:r>
-      <w:r>
-        <w:t xml:space="preserve">	</w:t>
-      </w:r>
-      <w:r>
-        <w:t xml:space="preserve">Bruno Rodrigues. Open source is a hard requirement for reproducibility. Published online 2022. Accessed February 20, 2023.</w:t>
-      </w:r>
-      <w:r>
-        <w:t xml:space="preserve"> </w:t>
-      </w:r>
-      <w:hyperlink r:id="rId104">
-        <w:r>
-          <w:rPr>
-            <w:rStyle w:val="Hyperlink"/>
-          </w:rPr>
-          <w:t xml:space="preserve">https://www.brodrigues.co/blog/2022-11-16-open_source_repro/</w:t>
-        </w:r>
-      </w:hyperlink>
-    </w:p>
-    <w:bookmarkEnd w:id="105"/>
-    <w:bookmarkStart w:id="106" w:name="ref-Cont2016"/>
-    <w:p>
-      <w:pPr>
-        <w:pStyle w:val="Bibliography"/>
-      </w:pPr>
-      <w:r>
-        <w:t xml:space="preserve">4.</w:t>
-      </w:r>
-      <w:r>
-        <w:t xml:space="preserve"> </w:t>
-      </w:r>
-      <w:r>
-        <w:t xml:space="preserve">	</w:t>
-      </w:r>
-      <w:r>
-        <w:t xml:space="preserve">Contreras J. Pre-competition.</w:t>
+        <w:t xml:space="preserve">Contreras, Jorge. 2016.</w:t>
+      </w:r>
+      <w:r>
+        <w:t xml:space="preserve"> </w:t>
+      </w:r>
+      <w:r>
+        <w:t xml:space="preserve">“Pre-Competition.”</w:t>
       </w:r>
       <w:r>
         <w:t xml:space="preserve"> </w:t>
@@ -3292,31 +3534,31 @@
         <w:t xml:space="preserve">North Corolina Law Review</w:t>
       </w:r>
       <w:r>
-        <w:t xml:space="preserve">. 2016;95(1):Article 3.</w:t>
-      </w:r>
-    </w:p>
-    <w:bookmarkEnd w:id="106"/>
-    <w:bookmarkStart w:id="108" w:name="ref-LawArising"/>
+        <w:t xml:space="preserve"> </w:t>
+      </w:r>
+      <w:r>
+        <w:t xml:space="preserve">95 (1): Article 3.</w:t>
+      </w:r>
+    </w:p>
+    <w:bookmarkEnd w:id="113"/>
+    <w:bookmarkStart w:id="115" w:name="ref-LawArising"/>
     <w:p>
       <w:pPr>
         <w:pStyle w:val="Bibliography"/>
       </w:pPr>
       <w:r>
-        <w:t xml:space="preserve">5.</w:t>
-      </w:r>
-      <w:r>
-        <w:t xml:space="preserve"> </w:t>
-      </w:r>
-      <w:r>
-        <w:t xml:space="preserve">	</w:t>
-      </w:r>
-      <w:r>
-        <w:t xml:space="preserve">Law Insider. Arising intellectual property definition. Published online 2022. Accessed February 2, 2023.</w:t>
-      </w:r>
-      <w:r>
-        <w:t xml:space="preserve"> </w:t>
-      </w:r>
-      <w:hyperlink r:id="rId107">
+        <w:t xml:space="preserve">Law Insider. 2022.</w:t>
+      </w:r>
+      <w:r>
+        <w:t xml:space="preserve"> </w:t>
+      </w:r>
+      <w:r>
+        <w:t xml:space="preserve">“Arising Intellectual Property Definition.”</w:t>
+      </w:r>
+      <w:r>
+        <w:t xml:space="preserve"> </w:t>
+      </w:r>
+      <w:hyperlink r:id="rId114">
         <w:r>
           <w:rPr>
             <w:rStyle w:val="Hyperlink"/>
@@ -3324,10 +3566,161 @@
           <w:t xml:space="preserve">https://www.lawinsider.com/dictionary/arising-intellectual-property/</w:t>
         </w:r>
       </w:hyperlink>
-    </w:p>
-    <w:bookmarkEnd w:id="108"/>
-    <w:bookmarkEnd w:id="109"/>
-    <w:bookmarkEnd w:id="110"/>
+      <w:r>
+        <w:t xml:space="preserve">.</w:t>
+      </w:r>
+    </w:p>
+    <w:bookmarkEnd w:id="115"/>
+    <w:bookmarkStart w:id="116" w:name="ref-caret"/>
+    <w:p>
+      <w:pPr>
+        <w:pStyle w:val="Bibliography"/>
+      </w:pPr>
+      <w:r>
+        <w:t xml:space="preserve">Max Kuhn. 2010.</w:t>
+      </w:r>
+      <w:r>
+        <w:t xml:space="preserve"> </w:t>
+      </w:r>
+      <w:r>
+        <w:t xml:space="preserve">“The Caret Package: A Unified Interface for Predictive Models.”</w:t>
+      </w:r>
+    </w:p>
+    <w:bookmarkEnd w:id="116"/>
+    <w:bookmarkStart w:id="118" w:name="ref-Lawrence"/>
+    <w:p>
+      <w:pPr>
+        <w:pStyle w:val="Bibliography"/>
+      </w:pPr>
+      <w:r>
+        <w:t xml:space="preserve">Michael Lawrence. 2018.</w:t>
+      </w:r>
+      <w:r>
+        <w:t xml:space="preserve"> </w:t>
+      </w:r>
+      <w:r>
+        <w:t xml:space="preserve">“Michael Lawrence - r-Core/Bioconductor Core Role at Genentech.”</w:t>
+      </w:r>
+      <w:r>
+        <w:t xml:space="preserve"> </w:t>
+      </w:r>
+      <w:hyperlink r:id="rId117">
+        <w:r>
+          <w:rPr>
+            <w:rStyle w:val="Hyperlink"/>
+          </w:rPr>
+          <w:t xml:space="preserve">https://www.linkedin.com/in/michael-lawrence-74a9b482/</w:t>
+        </w:r>
+      </w:hyperlink>
+      <w:r>
+        <w:t xml:space="preserve">.</w:t>
+      </w:r>
+    </w:p>
+    <w:bookmarkEnd w:id="118"/>
+    <w:bookmarkStart w:id="120" w:name="ref-OSI"/>
+    <w:p>
+      <w:pPr>
+        <w:pStyle w:val="Bibliography"/>
+      </w:pPr>
+      <w:r>
+        <w:t xml:space="preserve">OSI. 2018.</w:t>
+      </w:r>
+      <w:r>
+        <w:t xml:space="preserve"> </w:t>
+      </w:r>
+      <w:r>
+        <w:t xml:space="preserve">“History of the OSI.”</w:t>
+      </w:r>
+      <w:r>
+        <w:t xml:space="preserve"> </w:t>
+      </w:r>
+      <w:hyperlink r:id="rId119">
+        <w:r>
+          <w:rPr>
+            <w:rStyle w:val="Hyperlink"/>
+          </w:rPr>
+          <w:t xml:space="preserve">https://opensource.org/history</w:t>
+        </w:r>
+      </w:hyperlink>
+      <w:r>
+        <w:t xml:space="preserve">.</w:t>
+      </w:r>
+    </w:p>
+    <w:bookmarkEnd w:id="120"/>
+    <w:bookmarkStart w:id="122" w:name="ref-ROpenSci"/>
+    <w:p>
+      <w:pPr>
+        <w:pStyle w:val="Bibliography"/>
+      </w:pPr>
+      <w:r>
+        <w:t xml:space="preserve">ROpenSci. 2023.</w:t>
+      </w:r>
+      <w:r>
+        <w:t xml:space="preserve"> </w:t>
+      </w:r>
+      <w:r>
+        <w:t xml:space="preserve">“Repducible Research - Licensing.”</w:t>
+      </w:r>
+      <w:r>
+        <w:t xml:space="preserve"> </w:t>
+      </w:r>
+      <w:hyperlink r:id="rId121">
+        <w:r>
+          <w:rPr>
+            <w:rStyle w:val="Hyperlink"/>
+          </w:rPr>
+          <w:t xml:space="preserve">https://ropensci-archive.github.io/reproducibility-guide/sections/copyrightLicensing/</w:t>
+        </w:r>
+      </w:hyperlink>
+      <w:r>
+        <w:t xml:space="preserve">.</w:t>
+      </w:r>
+    </w:p>
+    <w:bookmarkEnd w:id="122"/>
+    <w:bookmarkStart w:id="124" w:name="ref-Targets"/>
+    <w:p>
+      <w:pPr>
+        <w:pStyle w:val="Bibliography"/>
+      </w:pPr>
+      <w:r>
+        <w:t xml:space="preserve">Will Landau. 2022.</w:t>
+      </w:r>
+      <w:r>
+        <w:t xml:space="preserve"> </w:t>
+      </w:r>
+      <w:r>
+        <w:t xml:space="preserve">“The</w:t>
+      </w:r>
+      <w:r>
+        <w:t xml:space="preserve"> </w:t>
+      </w:r>
+      <w:r>
+        <w:t xml:space="preserve">targets</w:t>
+      </w:r>
+      <w:r>
+        <w:t xml:space="preserve"> </w:t>
+      </w:r>
+      <w:r>
+        <w:t xml:space="preserve">r Package User Manual.”</w:t>
+      </w:r>
+      <w:r>
+        <w:t xml:space="preserve"> </w:t>
+      </w:r>
+      <w:hyperlink r:id="rId123">
+        <w:r>
+          <w:rPr>
+            <w:rStyle w:val="Hyperlink"/>
+          </w:rPr>
+          <w:t xml:space="preserve">https://books.ropensci.org/targets/</w:t>
+        </w:r>
+      </w:hyperlink>
+      <w:r>
+        <w:t xml:space="preserve">.</w:t>
+      </w:r>
+    </w:p>
+    <w:bookmarkEnd w:id="124"/>
+    <w:bookmarkEnd w:id="125"/>
+    <w:bookmarkEnd w:id="126"/>
     <w:sectPr/>
   </w:body>
 </w:document>
@@ -3553,6 +3946,9 @@
     <w:abstractNumId w:val="991"/>
   </w:num>
   <w:num w:numId="1014">
+    <w:abstractNumId w:val="991"/>
+  </w:num>
+  <w:num w:numId="1015">
     <w:abstractNumId w:val="991"/>
   </w:num>
 </w:numbering>

--- a/End-to-End-Open-source-Collaboration-Guidance.docx
+++ b/End-to-End-Open-source-Collaboration-Guidance.docx
@@ -400,7 +400,7 @@
         </w:numPr>
       </w:pPr>
       <w:r>
-        <w:t xml:space="preserve">A summary and recommendation of licence types, with particular focus on permissive vs copyleft licences and the ramifications on code built on top of your project Relevance of licences present in dependencies, direct vs transitive dependencies, and the issues around compiling with dependencies that could occur in something like a public shiny app </w:t>
+        <w:t xml:space="preserve">A summary and recommendation of licence types, with particular focus on permissive vs copyleft licences and the ramifications on code built on top of your project</w:t>
       </w:r>
     </w:p>
     <w:p>
@@ -411,7 +411,7 @@
         </w:numPr>
       </w:pPr>
       <w:r>
-        <w:t xml:space="preserve">Landscape of places to place open-source projects and build collaborative communities </w:t>
+        <w:t xml:space="preserve">Relevance of licences present in dependencies, direct vs transitive dependencies, and the issues around compiling with dependencies that could occur in something like a public shiny app </w:t>
       </w:r>
     </w:p>
     <w:p>
@@ -422,7 +422,7 @@
         </w:numPr>
       </w:pPr>
       <w:r>
-        <w:t xml:space="preserve">Pros/benefits and cons/risks for companies to open-source clinical reporting codebases </w:t>
+        <w:t xml:space="preserve">Landscape of places to place open-source projects and build collaborative communities </w:t>
       </w:r>
     </w:p>
     <w:p>
@@ -433,7 +433,7 @@
         </w:numPr>
       </w:pPr>
       <w:r>
-        <w:t xml:space="preserve">Governance models for open-source projects with reference to their use today across clinical reporting collaborations </w:t>
+        <w:t xml:space="preserve">Pros/benefits and cons/risks for companies to open-source clinical reporting codebases </w:t>
       </w:r>
     </w:p>
     <w:p>
@@ -444,7 +444,7 @@
         </w:numPr>
       </w:pPr>
       <w:r>
-        <w:t xml:space="preserve">Survey and summary of contract types present where intellectual property and copyright is shared between companies </w:t>
+        <w:t xml:space="preserve">Governance models for open-source projects with reference to their use today across clinical reporting collaborations </w:t>
       </w:r>
     </w:p>
     <w:p>
@@ -455,7 +455,7 @@
         </w:numPr>
       </w:pPr>
       <w:r>
-        <w:t xml:space="preserve">Tools available to understand the general health of projects (e.g. LFX tools), with specific reference to R extensions (e.g. metacran, riskmetric, openpharma) </w:t>
+        <w:t xml:space="preserve">Survey and summary of contract types present where intellectual property and copyright is shared between companies </w:t>
       </w:r>
     </w:p>
     <w:p>
@@ -466,7 +466,7 @@
         </w:numPr>
       </w:pPr>
       <w:r>
-        <w:t xml:space="preserve">Examples of release models, particularly where projects have inter-project dependencies (e.g. tidyverse de-coupled release model vs bioconductor cohort release model) </w:t>
+        <w:t xml:space="preserve">Tools available to understand the general health of projects (e.g. LFX tools), with specific reference to R extensions (e.g. metacran, riskmetric, openpharma) </w:t>
       </w:r>
     </w:p>
     <w:p>
@@ -477,6 +477,17 @@
         </w:numPr>
       </w:pPr>
       <w:r>
+        <w:t xml:space="preserve">Examples of release models, particularly where projects have inter-project dependencies (e.g. tidyverse de-coupled release model vs bioconductor cohort release model) </w:t>
+      </w:r>
+    </w:p>
+    <w:p>
+      <w:pPr>
+        <w:numPr>
+          <w:ilvl w:val="0"/>
+          <w:numId w:val="1002"/>
+        </w:numPr>
+      </w:pPr>
+      <w:r>
         <w:t xml:space="preserve">Tools for releasing and maintaining projects, with particular reference to tools for R packages </w:t>
       </w:r>
     </w:p>
@@ -581,7 +592,7 @@
         <w:t xml:space="preserve"> </w:t>
       </w:r>
       <w:r>
-        <w:t xml:space="preserve">software is software covered by a licence that legally allows access and inspection of the software’s source code. The many varieties of open-source licences determine what you can then do with the software’s source code, i.e. copy, modify, contribute or redistribute. Being able to view and then do something with source code wasn’t always so. The term</w:t>
+        <w:t xml:space="preserve">software is software covered by a license that legally allows access and inspection of the software’s source code. The many varieties of open-source licenses determine what you can then do with the software’s source code, i.e. copy, modify, contribute or redistribute. Being able to view and then do something with source code wasn’t always so. The term</w:t>
       </w:r>
       <w:r>
         <w:t xml:space="preserve"> </w:t>
@@ -634,7 +645,7 @@
         <w:pStyle w:val="BodyText"/>
       </w:pPr>
       <w:r>
-        <w:t xml:space="preserve">As computing systems became widely adopted in universities and beyond, so to the value of freely accessing the source code of the software they ran became apparent. This effort was described as making software</w:t>
+        <w:t xml:space="preserve">As computing systems became widely adopted in universities and beyond, the value of freely accessing the IT’s source code became apparent. This effort was described as making software</w:t>
       </w:r>
       <w:r>
         <w:t xml:space="preserve"> </w:t>
@@ -652,7 +663,7 @@
         <w:t xml:space="preserve"> </w:t>
       </w:r>
       <w:r>
-        <w:t xml:space="preserve">by Richard Stallman and formalised by the creation of the Free Software Foundation in 1985, including the creation of a legally enforceable licences (the GNU Public Licence) to enshrine source code as</w:t>
+        <w:t xml:space="preserve">by Richard Stallman and formalised by the creation of the Free Software Foundation in 1985, including the creation of a legally enforceable licenses (the GNU Public License) to enshrine source code as</w:t>
       </w:r>
       <w:r>
         <w:t xml:space="preserve"> </w:t>
@@ -667,7 +678,7 @@
         <w:t xml:space="preserve">’</w:t>
       </w:r>
       <w:r>
-        <w:t xml:space="preserve">, that is, having the free-dom to access. Although this effort was the genesis of today’s open-source communities, many people mistakenly understood</w:t>
+        <w:t xml:space="preserve">, that is, having the freedom to access. Although this effort was the genesis of today’s open-source communities, many people mistakenly understood</w:t>
       </w:r>
       <w:r>
         <w:t xml:space="preserve"> </w:t>
@@ -685,16 +696,16 @@
         <w:t xml:space="preserve"> </w:t>
       </w:r>
       <w:r>
-        <w:t xml:space="preserve">to mean gratis, which was incorrect: most open-source licences allow the software to be sold for a fee</w:t>
-      </w:r>
-      <w:r>
-        <w:t xml:space="preserve"> </w:t>
+        <w:t xml:space="preserve">to mean gratis, which was incorrect: most open-source licenses allow the software to be sold for a fee.</w:t>
       </w:r>
       <w:r>
         <w:t xml:space="preserve">(OSI 2018)</w:t>
       </w:r>
       <w:r>
-        <w:t xml:space="preserve">. As is the case, even if the main goal of open source is not creating software gratis, it so happens that the majority of open-source software is made available at no cost. Regardless of whether it is sold for a fee or not, the term</w:t>
+        <w:t xml:space="preserve"> </w:t>
+      </w:r>
+      <w:r>
+        <w:t xml:space="preserve">As is the case, even if the main goal of open source is not creating software gratis, it so happens that the majority of open-source software is made available at no cost. Regardless of whether it is sold for a fee or not, the term</w:t>
       </w:r>
       <w:r>
         <w:t xml:space="preserve"> </w:t>
@@ -712,7 +723,7 @@
         <w:t xml:space="preserve"> </w:t>
       </w:r>
       <w:r>
-        <w:t xml:space="preserve">is the preferred term by most with respect to software with a licence that allows access to the source code.</w:t>
+        <w:t xml:space="preserve">is the preferred term by most with respect to software with a license that allows access to the source code.</w:t>
       </w:r>
     </w:p>
     <w:p>
@@ -720,7 +731,7 @@
         <w:pStyle w:val="BodyText"/>
       </w:pPr>
       <w:r>
-        <w:t xml:space="preserve">Readers coming from the pharmaceutical industry probably perceive a contradiction here: how can software which is typically gratis to use, have any intrinsic value to either business or private users? Fair enough: this industry depends on capital investment which then depends on retaining the details of their drugs and production secret. The difference lies in the utility of (some) software, versus, in this example, a drug or therapy. Certain categories of software enable the creation of new value. Obvious examples being programming languages enabling creation of specialized applications which can support a specific business process, e.g. C, Python, R and many others. The ability to use and improve these open source languages freely accelerate in multiple dimensions the ability to create business value, e.g. specialized smart phone apps that offers a service to end-users. Imagine if you have an idea for a smart phone app, but before you can write a line of code, you need to buy a licence to install that language. And after investing the time and money to access this language you realise it doesn’t work as well as you need for your particular app. Or worse yet, it has a bug which renders it unfit for your purpose. Little chance you can resolve this quickly. Open-source software does not have these restrictions so you can focus all your resources on end-user value, not the tools needed for creation.</w:t>
+        <w:t xml:space="preserve">Readers coming from the pharmaceutical industry probably perceive a contradiction here: how can software which is typically gratis to use, have any intrinsic value to either business or private users? Fair enough: this industry depends on capital investment which then depends on retaining the details of their drugs and production secret. The difference lies in the utility of (some) software, versus, in this example, a drug or therapy. Certain categories of software enable the creation of new value. Obvious examples being programming languages enabling creation of specialized applications which can support a specific business process, e.g. C, Python, R and many others. The ability to use and improve these open source languages freely accelerate in multiple dimensions the ability to create business value, e.g. specialized smart phone apps that offers a service to end-users. Imagine if you have an idea for a smart phone app, but before you can write a line of code, you need to buy a license to install that language. And after investing the time and money to access this language you realise it doesn’t work as well as you need for your particular app. Or worse yet, it has a bug which renders it unfit for your purpose. Little chance you can resolve this quickly. Open-source software does not have these restrictions so you can focus all your resources on end-user value, not the tools needed for creation.</w:t>
       </w:r>
     </w:p>
     <w:p>
@@ -728,16 +739,7 @@
         <w:pStyle w:val="BodyText"/>
       </w:pPr>
       <w:r>
-        <w:t xml:space="preserve">Open source is also a step towards insuring reproducibility. Consider an analysis done in a propriety language by a pharmaceutical. An academic accessing the same data through a data sharing initiative may find results that contradict those done using the propriety tool. They would not be able repoduce the results - and in fact any attempt to repoduce results is dependent on the for-profit company providing a license to generate that insight</w:t>
-      </w:r>
-      <w:r>
-        <w:t xml:space="preserve"> </w:t>
-      </w:r>
-      <w:r>
-        <w:t xml:space="preserve">(Bruno Rodrigues 2022; ROpenSci 2023)</w:t>
-      </w:r>
-      <w:r>
-        <w:t xml:space="preserve">.</w:t>
+        <w:t xml:space="preserve">Open-sourcing software solutions is also a mindset approach. As you use available open-source code, you are using bits and pieces to create a piece of software/analytics that is greater than the individual parts. By open-sourcing your solution, you give others the opportunity to build ontop of your work, as well as improve your work itself by contributing. Ultimately, this comes back around to yourself: What you have available at your disposal is now greater, than if you worked in a silo.</w:t>
       </w:r>
     </w:p>
     <w:p>
@@ -745,11 +747,22 @@
         <w:pStyle w:val="BodyText"/>
       </w:pPr>
       <w:r>
+        <w:t xml:space="preserve">Open source is also a step towards ensuring repoducibility. Consider an analysis done in a propriety language by a pharmaceutical. An academic accessing the same data through a data sharing initiative may find results that contradict those done using the propriety tool. They would not be able repoduce the results - and in fact any attempt to repoduce results is dependent on the for-profit company providing a license to generate that insight.</w:t>
+      </w:r>
+      <w:r>
+        <w:t xml:space="preserve">(Bruno Rodrigues 2022)</w:t>
+      </w:r>
+    </w:p>
+    <w:p>
+      <w:pPr>
+        <w:pStyle w:val="BodyText"/>
+      </w:pPr>
+      <w:r>
         <w:t xml:space="preserve">The drugs and therapies manufactured by the pharmaceutical industry are the equivalent of a smart phone app: they provide end-user value. It’s sound business logic to open source the tools used to create these products: remove the restrictions to creating drugs and enable each company to sharpen their focus on developing and delivering them.</w:t>
       </w:r>
     </w:p>
     <w:bookmarkEnd w:id="22"/>
-    <w:bookmarkStart w:id="67" w:name="using-open-source"/>
+    <w:bookmarkStart w:id="68" w:name="using-open-source"/>
     <w:p>
       <w:pPr>
         <w:pStyle w:val="Heading1"/>
@@ -758,7 +771,7 @@
         <w:t xml:space="preserve">2. Using open source</w:t>
       </w:r>
     </w:p>
-    <w:bookmarkStart w:id="23" w:name="Xd1a6701a35bf7773b6383aa93d1b4d501ee1394"/>
+    <w:bookmarkStart w:id="24" w:name="Xd1a6701a35bf7773b6383aa93d1b4d501ee1394"/>
     <w:p>
       <w:pPr>
         <w:pStyle w:val="Heading2"/>
@@ -802,8 +815,27 @@
         <w:t xml:space="preserve">; for example if a project has had no activity for 12 months, is that because the product has been abandoned/superseded, or could it be it had a small well-defined scope and is now stable and feature complete? The following section is a non-exhaustive discussion of topics relevant when using open-source data science projects. </w:t>
       </w:r>
     </w:p>
-    <w:bookmarkEnd w:id="23"/>
-    <w:bookmarkStart w:id="39" w:name="Xb4c5c998b251a106696daec02961c97ebef0c05"/>
+    <w:p>
+      <w:pPr>
+        <w:pStyle w:val="BodyText"/>
+      </w:pPr>
+      <w:r>
+        <w:t xml:space="preserve">CDISC Open-source Alliance (</w:t>
+      </w:r>
+      <w:hyperlink r:id="rId23">
+        <w:r>
+          <w:rPr>
+            <w:rStyle w:val="Hyperlink"/>
+          </w:rPr>
+          <w:t xml:space="preserve">CDISC COSA</w:t>
+        </w:r>
+      </w:hyperlink>
+      <w:r>
+        <w:t xml:space="preserve">) is an initiative from CDISC, where they try to assist pharmaceutical companies navigating the difficulties outlined above by engaging with open-source projects that are funded by pharma companies and creating a curated list of projects that can be expected to have sufficient funding, as well as leverage domain knowledge from operating within the industry to solve common pain points.</w:t>
+      </w:r>
+    </w:p>
+    <w:bookmarkEnd w:id="24"/>
+    <w:bookmarkStart w:id="40" w:name="Xb4c5c998b251a106696daec02961c97ebef0c05"/>
     <w:p>
       <w:pPr>
         <w:pStyle w:val="Heading2"/>
@@ -822,7 +854,7 @@
       <w:r>
         <w:t xml:space="preserve"> </w:t>
       </w:r>
-      <w:hyperlink r:id="rId24">
+      <w:hyperlink r:id="rId25">
         <w:r>
           <w:rPr>
             <w:rStyle w:val="Hyperlink"/>
@@ -839,7 +871,7 @@
       <w:r>
         <w:t xml:space="preserve"> </w:t>
       </w:r>
-      <w:hyperlink r:id="rId25">
+      <w:hyperlink r:id="rId26">
         <w:r>
           <w:rPr>
             <w:rStyle w:val="Hyperlink"/>
@@ -872,7 +904,7 @@
       <w:r>
         <w:t xml:space="preserve">Some sites like openpharma.pharmaverse.org (specific to R and python packages in pharma) and OSS Insights (</w:t>
       </w:r>
-      <w:hyperlink r:id="rId26">
+      <w:hyperlink r:id="rId27">
         <w:r>
           <w:rPr>
             <w:rStyle w:val="Hyperlink"/>
@@ -886,7 +918,7 @@
       <w:r>
         <w:t xml:space="preserve"> </w:t>
       </w:r>
-      <w:hyperlink r:id="rId27">
+      <w:hyperlink r:id="rId28">
         <w:r>
           <w:rPr>
             <w:rStyle w:val="Hyperlink"/>
@@ -910,7 +942,7 @@
       <w:tr>
         <w:tc>
           <w:tcPr/>
-          <w:bookmarkStart w:id="31" w:name="fig-dplyr"/>
+          <w:bookmarkStart w:id="32" w:name="fig-dplyr"/>
           <w:p>
             <w:pPr>
               <w:pStyle w:val="Figure"/>
@@ -921,18 +953,18 @@
                 <wp:inline>
                   <wp:extent cx="5334000" cy="3693249"/>
                   <wp:effectExtent b="0" l="0" r="0" t="0"/>
-                  <wp:docPr descr="" title="" id="29" name="Picture"/>
+                  <wp:docPr descr="" title="" id="30" name="Picture"/>
                   <a:graphic>
                     <a:graphicData uri="http://schemas.openxmlformats.org/drawingml/2006/picture">
                       <pic:pic>
                         <pic:nvPicPr>
-                          <pic:cNvPr descr="./assets/ghdplyr.png" id="30" name="Picture"/>
+                          <pic:cNvPr descr="./assets/ghdplyr.png" id="31" name="Picture"/>
                           <pic:cNvPicPr>
                             <a:picLocks noChangeArrowheads="1" noChangeAspect="1"/>
                           </pic:cNvPicPr>
                         </pic:nvPicPr>
                         <pic:blipFill>
-                          <a:blip r:embed="rId28"/>
+                          <a:blip r:embed="rId29"/>
                           <a:stretch>
                             <a:fillRect/>
                           </a:stretch>
@@ -972,11 +1004,11 @@
               <w:t xml:space="preserve">Figure 2.1: Screenshot from Insight tab for the dplyr R package</w:t>
             </w:r>
           </w:p>
-          <w:bookmarkEnd w:id="31"/>
+          <w:bookmarkEnd w:id="32"/>
         </w:tc>
       </w:tr>
     </w:tbl>
-    <w:bookmarkStart w:id="38" w:name="Xefea67e4d5f9752232a3f0c332fa664c3235b6d"/>
+    <w:bookmarkStart w:id="39" w:name="Xefea67e4d5f9752232a3f0c332fa664c3235b6d"/>
     <w:p>
       <w:pPr>
         <w:pStyle w:val="Heading3"/>
@@ -1004,7 +1036,7 @@
       <w:r>
         <w:t xml:space="preserve">A project could have almost no active community in terms of recent contributions or response to issues, much like the R package survival (</w:t>
       </w:r>
-      <w:hyperlink r:id="rId32">
+      <w:hyperlink r:id="rId33">
         <w:r>
           <w:rPr>
             <w:rStyle w:val="Hyperlink"/>
@@ -1065,7 +1097,7 @@
       <w:tr>
         <w:tc>
           <w:tcPr/>
-          <w:bookmarkStart w:id="36" w:name="fig-teal"/>
+          <w:bookmarkStart w:id="37" w:name="fig-teal"/>
           <w:p>
             <w:pPr>
               <w:pStyle w:val="Figure"/>
@@ -1076,18 +1108,18 @@
                 <wp:inline>
                   <wp:extent cx="5334000" cy="3069147"/>
                   <wp:effectExtent b="0" l="0" r="0" t="0"/>
-                  <wp:docPr descr="" title="" id="34" name="Picture"/>
+                  <wp:docPr descr="" title="" id="35" name="Picture"/>
                   <a:graphic>
                     <a:graphicData uri="http://schemas.openxmlformats.org/drawingml/2006/picture">
                       <pic:pic>
                         <pic:nvPicPr>
-                          <pic:cNvPr descr="./assets/teal.png" id="35" name="Picture"/>
+                          <pic:cNvPr descr="./assets/teal.png" id="36" name="Picture"/>
                           <pic:cNvPicPr>
                             <a:picLocks noChangeArrowheads="1" noChangeAspect="1"/>
                           </pic:cNvPicPr>
                         </pic:nvPicPr>
                         <pic:blipFill>
-                          <a:blip r:embed="rId33"/>
+                          <a:blip r:embed="rId34"/>
                           <a:stretch>
                             <a:fillRect/>
                           </a:stretch>
@@ -1127,7 +1159,7 @@
               <w:t xml:space="preserve">Figure 2.2: An example screenshot of the R package teal’s issue page</w:t>
             </w:r>
           </w:p>
-          <w:bookmarkEnd w:id="36"/>
+          <w:bookmarkEnd w:id="37"/>
         </w:tc>
       </w:tr>
     </w:tbl>
@@ -1138,7 +1170,7 @@
       <w:r>
         <w:t xml:space="preserve">Packages can also be open sourced without having the place they develop the code exposed to the general public. An example is the randomForest package (</w:t>
       </w:r>
-      <w:hyperlink r:id="rId37">
+      <w:hyperlink r:id="rId38">
         <w:r>
           <w:rPr>
             <w:rStyle w:val="Hyperlink"/>
@@ -1249,9 +1281,9 @@
         <w:t xml:space="preserve">open issues, where issues remain open for months or years? Are many of these stale issues with comments, suggesting some discussion, or absent of comments suggesting there is no feedback loop present between issues and the codebase? A thing to also look for is whether closed issues are resolved, as some projects use bots to automatically close stale issues. </w:t>
       </w:r>
     </w:p>
-    <w:bookmarkEnd w:id="38"/>
     <w:bookmarkEnd w:id="39"/>
-    <w:bookmarkStart w:id="48" w:name="how-do-i-find-open-source-projects"/>
+    <w:bookmarkEnd w:id="40"/>
+    <w:bookmarkStart w:id="49" w:name="how-do-i-find-open-source-projects"/>
     <w:p>
       <w:pPr>
         <w:pStyle w:val="Heading2"/>
@@ -1275,7 +1307,7 @@
           <w:numId w:val="1005"/>
         </w:numPr>
       </w:pPr>
-      <w:hyperlink r:id="rId40">
+      <w:hyperlink r:id="rId41">
         <w:r>
           <w:rPr>
             <w:rStyle w:val="Hyperlink"/>
@@ -1294,7 +1326,7 @@
           <w:numId w:val="1005"/>
         </w:numPr>
       </w:pPr>
-      <w:hyperlink r:id="rId41">
+      <w:hyperlink r:id="rId42">
         <w:r>
           <w:rPr>
             <w:rStyle w:val="Hyperlink"/>
@@ -1319,7 +1351,7 @@
       <w:r>
         <w:t xml:space="preserve"> </w:t>
       </w:r>
-      <w:hyperlink r:id="rId42">
+      <w:hyperlink r:id="rId43">
         <w:r>
           <w:rPr>
             <w:rStyle w:val="Hyperlink"/>
@@ -1354,7 +1386,7 @@
       <w:r>
         <w:t xml:space="preserve"> </w:t>
       </w:r>
-      <w:hyperlink r:id="rId43">
+      <w:hyperlink r:id="rId44">
         <w:r>
           <w:rPr>
             <w:rStyle w:val="Hyperlink"/>
@@ -1373,7 +1405,7 @@
           <w:numId w:val="1005"/>
         </w:numPr>
       </w:pPr>
-      <w:hyperlink r:id="rId44">
+      <w:hyperlink r:id="rId45">
         <w:r>
           <w:rPr>
             <w:rStyle w:val="Hyperlink"/>
@@ -1392,7 +1424,7 @@
           <w:numId w:val="1005"/>
         </w:numPr>
       </w:pPr>
-      <w:hyperlink r:id="rId45">
+      <w:hyperlink r:id="rId46">
         <w:r>
           <w:rPr>
             <w:rStyle w:val="Hyperlink"/>
@@ -1411,7 +1443,7 @@
           <w:numId w:val="1005"/>
         </w:numPr>
       </w:pPr>
-      <w:hyperlink r:id="rId46">
+      <w:hyperlink r:id="rId47">
         <w:r>
           <w:rPr>
             <w:rStyle w:val="Hyperlink"/>
@@ -1425,7 +1457,7 @@
       <w:r>
         <w:t xml:space="preserve"> </w:t>
       </w:r>
-      <w:hyperlink r:id="rId47">
+      <w:hyperlink r:id="rId48">
         <w:r>
           <w:rPr>
             <w:rStyle w:val="Hyperlink"/>
@@ -1437,8 +1469,8 @@
         <w:t xml:space="preserve">.</w:t>
       </w:r>
     </w:p>
-    <w:bookmarkEnd w:id="48"/>
-    <w:bookmarkStart w:id="53" w:name="X275156e6bd95a2ab427e7fbc2e61fed38fa0d5a"/>
+    <w:bookmarkEnd w:id="49"/>
+    <w:bookmarkStart w:id="54" w:name="X275156e6bd95a2ab427e7fbc2e61fed38fa0d5a"/>
     <w:p>
       <w:pPr>
         <w:pStyle w:val="Heading2"/>
@@ -1457,7 +1489,7 @@
       <w:r>
         <w:t xml:space="preserve"> </w:t>
       </w:r>
-      <w:hyperlink r:id="rId49">
+      <w:hyperlink r:id="rId50">
         <w:r>
           <w:rPr>
             <w:rStyle w:val="Hyperlink"/>
@@ -1471,7 +1503,7 @@
       <w:r>
         <w:t xml:space="preserve"> </w:t>
       </w:r>
-      <w:hyperlink r:id="rId50">
+      <w:hyperlink r:id="rId51">
         <w:r>
           <w:rPr>
             <w:rStyle w:val="Hyperlink"/>
@@ -1488,7 +1520,7 @@
       <w:r>
         <w:t xml:space="preserve"> </w:t>
       </w:r>
-      <w:hyperlink r:id="rId51">
+      <w:hyperlink r:id="rId52">
         <w:r>
           <w:rPr>
             <w:rStyle w:val="Hyperlink"/>
@@ -1521,7 +1553,7 @@
       <w:r>
         <w:t xml:space="preserve"> </w:t>
       </w:r>
-      <w:hyperlink r:id="rId52">
+      <w:hyperlink r:id="rId53">
         <w:r>
           <w:rPr>
             <w:rStyle w:val="Hyperlink"/>
@@ -1550,8 +1582,8 @@
         <w:t xml:space="preserve">). </w:t>
       </w:r>
     </w:p>
-    <w:bookmarkEnd w:id="53"/>
-    <w:bookmarkStart w:id="63" w:name="Xfa5ca5ee160b5f4c11fe050f6210cb273dafea2"/>
+    <w:bookmarkEnd w:id="54"/>
+    <w:bookmarkStart w:id="61" w:name="Xfa5ca5ee160b5f4c11fe050f6210cb273dafea2"/>
     <w:p>
       <w:pPr>
         <w:pStyle w:val="Heading2"/>
@@ -1611,7 +1643,7 @@
       <w:r>
         <w:t xml:space="preserve"> </w:t>
       </w:r>
-      <w:hyperlink r:id="rId54">
+      <w:hyperlink r:id="rId55">
         <w:r>
           <w:rPr>
             <w:rStyle w:val="Hyperlink"/>
@@ -1628,7 +1660,7 @@
       <w:r>
         <w:t xml:space="preserve"> </w:t>
       </w:r>
-      <w:hyperlink r:id="rId55">
+      <w:hyperlink r:id="rId56">
         <w:r>
           <w:rPr>
             <w:rStyle w:val="Hyperlink"/>
@@ -1642,7 +1674,7 @@
       <w:r>
         <w:t xml:space="preserve"> </w:t>
       </w:r>
-      <w:hyperlink r:id="rId56">
+      <w:hyperlink r:id="rId57">
         <w:r>
           <w:rPr>
             <w:rStyle w:val="VerbatimChar"/>
@@ -1659,7 +1691,7 @@
       <w:r>
         <w:t xml:space="preserve"> </w:t>
       </w:r>
-      <w:hyperlink r:id="rId57">
+      <w:hyperlink r:id="rId58">
         <w:r>
           <w:rPr>
             <w:rStyle w:val="Hyperlink"/>
@@ -1681,7 +1713,7 @@
       <w:r>
         <w:t xml:space="preserve"> </w:t>
       </w:r>
-      <w:hyperlink r:id="rId58">
+      <w:hyperlink r:id="rId59">
         <w:r>
           <w:rPr>
             <w:rStyle w:val="Hyperlink"/>
@@ -1703,7 +1735,7 @@
       <w:r>
         <w:t xml:space="preserve"> </w:t>
       </w:r>
-      <w:hyperlink r:id="rId59">
+      <w:hyperlink r:id="rId60">
         <w:r>
           <w:rPr>
             <w:rStyle w:val="VerbatimChar"/>
@@ -1747,9 +1779,19 @@
         <w:t xml:space="preserve">.</w:t>
       </w:r>
     </w:p>
-    <w:p>
-      <w:pPr>
-        <w:pStyle w:val="BodyText"/>
+    <w:bookmarkEnd w:id="61"/>
+    <w:bookmarkStart w:id="67" w:name="licenses-using-a-project"/>
+    <w:p>
+      <w:pPr>
+        <w:pStyle w:val="Heading2"/>
+      </w:pPr>
+      <w:r>
+        <w:t xml:space="preserve">2.6 Licenses: using a project </w:t>
+      </w:r>
+    </w:p>
+    <w:p>
+      <w:pPr>
+        <w:pStyle w:val="FirstParagraph"/>
       </w:pPr>
       <w:r>
         <w:t xml:space="preserve">Additional resources include:</w:t>
@@ -1769,7 +1811,7 @@
       <w:r>
         <w:t xml:space="preserve"> </w:t>
       </w:r>
-      <w:hyperlink r:id="rId60">
+      <w:hyperlink r:id="rId62">
         <w:r>
           <w:rPr>
             <w:rStyle w:val="Hyperlink"/>
@@ -1806,7 +1848,7 @@
       <w:r>
         <w:t xml:space="preserve"> </w:t>
       </w:r>
-      <w:hyperlink r:id="rId61">
+      <w:hyperlink r:id="rId63">
         <w:r>
           <w:rPr>
             <w:rStyle w:val="Hyperlink"/>
@@ -1823,7 +1865,7 @@
       <w:r>
         <w:t xml:space="preserve"> </w:t>
       </w:r>
-      <w:hyperlink r:id="rId62">
+      <w:hyperlink r:id="rId64">
         <w:r>
           <w:rPr>
             <w:rStyle w:val="Hyperlink"/>
@@ -1835,22 +1877,12 @@
         <w:t xml:space="preserve">.</w:t>
       </w:r>
     </w:p>
-    <w:bookmarkEnd w:id="63"/>
-    <w:bookmarkStart w:id="66" w:name="licences-using-a-project"/>
-    <w:p>
-      <w:pPr>
-        <w:pStyle w:val="Heading2"/>
-      </w:pPr>
-      <w:r>
-        <w:t xml:space="preserve">2.6 Licences: using a project </w:t>
-      </w:r>
-    </w:p>
     <w:p>
       <w:pPr>
         <w:pStyle w:val="FirstParagraph"/>
       </w:pPr>
       <w:r>
-        <w:t xml:space="preserve">The licence of projects you depend on, particularly if you incorporate the source code into your compiled/shared product, can have drastic effects on what you can do with your project. It is always important to seek in-house counsel advice on your companies position on different licence types.  </w:t>
+        <w:t xml:space="preserve">The license of projects you depend on, particularly if you incorporate the source code into your compiled/shared product, can have drastic effects on what you can do with your project. It is always important to seek in-house counsel advice on your companies position on different license types.  </w:t>
       </w:r>
     </w:p>
     <w:p>
@@ -1870,7 +1902,7 @@
         <w:pStyle w:val="Compact"/>
       </w:pPr>
       <w:r>
-        <w:t xml:space="preserve">There are permissive licences that allow people to use a project in almost any way, through to copy-left licences that prevent distributing and, in some cases, monetizing any project that incorporates the dependency into its codebase.  </w:t>
+        <w:t xml:space="preserve">There are permissive licenses that allow people to use a project in almost any way, through to copy-left licenses that prevent distributing and, in some cases, monetizing any project that incorporates the dependency into its codebase.  </w:t>
       </w:r>
     </w:p>
     <w:p>
@@ -1882,12 +1914,12 @@
         <w:pStyle w:val="Compact"/>
       </w:pPr>
       <w:r>
-        <w:t xml:space="preserve">Two key resources to understand licence types are</w:t>
-      </w:r>
-      <w:r>
-        <w:t xml:space="preserve"> </w:t>
-      </w:r>
-      <w:hyperlink r:id="rId64">
+        <w:t xml:space="preserve">Two key resources to understand license types are</w:t>
+      </w:r>
+      <w:r>
+        <w:t xml:space="preserve"> </w:t>
+      </w:r>
+      <w:hyperlink r:id="rId65">
         <w:r>
           <w:rPr>
             <w:rStyle w:val="Hyperlink"/>
@@ -1904,7 +1936,7 @@
       <w:r>
         <w:t xml:space="preserve"> </w:t>
       </w:r>
-      <w:hyperlink r:id="rId65">
+      <w:hyperlink r:id="rId66">
         <w:r>
           <w:rPr>
             <w:rStyle w:val="Hyperlink"/>
@@ -1916,9 +1948,9 @@
         <w:t xml:space="preserve">.  </w:t>
       </w:r>
     </w:p>
-    <w:bookmarkEnd w:id="66"/>
     <w:bookmarkEnd w:id="67"/>
-    <w:bookmarkStart w:id="106" w:name="releasing-open-source"/>
+    <w:bookmarkEnd w:id="68"/>
+    <w:bookmarkStart w:id="107" w:name="releasing-open-source"/>
     <w:p>
       <w:pPr>
         <w:pStyle w:val="Heading1"/>
@@ -1985,7 +2017,7 @@
         <w:t xml:space="preserve">.</w:t>
       </w:r>
     </w:p>
-    <w:bookmarkStart w:id="69" w:name="intellectual-property-ip"/>
+    <w:bookmarkStart w:id="70" w:name="intellectual-property-ip"/>
     <w:p>
       <w:pPr>
         <w:pStyle w:val="Heading2"/>
@@ -2069,7 +2101,7 @@
       <w:r>
         <w:t xml:space="preserve"> </w:t>
       </w:r>
-      <w:hyperlink r:id="rId68">
+      <w:hyperlink r:id="rId69">
         <w:r>
           <w:rPr>
             <w:rStyle w:val="Hyperlink"/>
@@ -2081,8 +2113,8 @@
         <w:t xml:space="preserve">.</w:t>
       </w:r>
     </w:p>
-    <w:bookmarkEnd w:id="69"/>
-    <w:bookmarkStart w:id="88" w:name="preparing-for-release"/>
+    <w:bookmarkEnd w:id="70"/>
+    <w:bookmarkStart w:id="89" w:name="preparing-for-release"/>
     <w:p>
       <w:pPr>
         <w:pStyle w:val="Heading2"/>
@@ -2091,7 +2123,7 @@
         <w:t xml:space="preserve">3.2 Preparing for release</w:t>
       </w:r>
     </w:p>
-    <w:bookmarkStart w:id="70" w:name="when-is-a-good-time-to-open-source"/>
+    <w:bookmarkStart w:id="71" w:name="when-is-a-good-time-to-open-source"/>
     <w:p>
       <w:pPr>
         <w:pStyle w:val="Heading3"/>
@@ -2143,8 +2175,8 @@
         <w:t xml:space="preserve">that already exists. There is often a benefit to define what you want to do, decide if it would be open sourced, and if so, start it in an open-source setting. This also helps to encourage defining a clear scope from day one, and encourage others to engage early rather than initiate additional projects that later may not be compatible without significant re-factoring.</w:t>
       </w:r>
     </w:p>
-    <w:bookmarkEnd w:id="70"/>
-    <w:bookmarkStart w:id="86" w:name="X9afe078789d81b58845473f1c5e0d550f082e44"/>
+    <w:bookmarkEnd w:id="71"/>
+    <w:bookmarkStart w:id="87" w:name="X9afe078789d81b58845473f1c5e0d550f082e44"/>
     <w:p>
       <w:pPr>
         <w:pStyle w:val="Heading3"/>
@@ -2163,7 +2195,7 @@
       <w:r>
         <w:t xml:space="preserve"> </w:t>
       </w:r>
-      <w:hyperlink r:id="rId71">
+      <w:hyperlink r:id="rId72">
         <w:r>
           <w:rPr>
             <w:rStyle w:val="Hyperlink"/>
@@ -2177,7 +2209,7 @@
       <w:r>
         <w:t xml:space="preserve"> </w:t>
       </w:r>
-      <w:hyperlink r:id="rId72">
+      <w:hyperlink r:id="rId73">
         <w:r>
           <w:rPr>
             <w:rStyle w:val="Hyperlink"/>
@@ -2191,7 +2223,7 @@
       <w:r>
         <w:t xml:space="preserve"> </w:t>
       </w:r>
-      <w:hyperlink r:id="rId73">
+      <w:hyperlink r:id="rId74">
         <w:r>
           <w:rPr>
             <w:rStyle w:val="Hyperlink"/>
@@ -2205,7 +2237,7 @@
       <w:r>
         <w:t xml:space="preserve"> </w:t>
       </w:r>
-      <w:hyperlink r:id="rId74">
+      <w:hyperlink r:id="rId75">
         <w:r>
           <w:rPr>
             <w:rStyle w:val="Hyperlink"/>
@@ -2219,7 +2251,7 @@
       <w:r>
         <w:t xml:space="preserve"> </w:t>
       </w:r>
-      <w:hyperlink r:id="rId75">
+      <w:hyperlink r:id="rId76">
         <w:r>
           <w:rPr>
             <w:rStyle w:val="Hyperlink"/>
@@ -2233,7 +2265,7 @@
       <w:r>
         <w:t xml:space="preserve"> </w:t>
       </w:r>
-      <w:hyperlink r:id="rId76">
+      <w:hyperlink r:id="rId77">
         <w:r>
           <w:rPr>
             <w:rStyle w:val="Hyperlink"/>
@@ -2298,7 +2330,7 @@
       <w:r>
         <w:t xml:space="preserve">diffdf (</w:t>
       </w:r>
-      <w:hyperlink r:id="rId77">
+      <w:hyperlink r:id="rId78">
         <w:r>
           <w:rPr>
             <w:rStyle w:val="Hyperlink"/>
@@ -2309,7 +2341,7 @@
       <w:r>
         <w:t xml:space="preserve">) and survival (</w:t>
       </w:r>
-      <w:hyperlink r:id="rId32">
+      <w:hyperlink r:id="rId33">
         <w:r>
           <w:rPr>
             <w:rStyle w:val="Hyperlink"/>
@@ -2341,7 +2373,7 @@
         </w:numPr>
         <w:pStyle w:val="Compact"/>
       </w:pPr>
-      <w:hyperlink r:id="rId74">
+      <w:hyperlink r:id="rId75">
         <w:r>
           <w:rPr>
             <w:rStyle w:val="Hyperlink"/>
@@ -2361,7 +2393,7 @@
         </w:numPr>
         <w:pStyle w:val="Compact"/>
       </w:pPr>
-      <w:hyperlink r:id="rId75">
+      <w:hyperlink r:id="rId76">
         <w:r>
           <w:rPr>
             <w:rStyle w:val="Hyperlink"/>
@@ -2381,7 +2413,7 @@
         </w:numPr>
         <w:pStyle w:val="Compact"/>
       </w:pPr>
-      <w:hyperlink r:id="rId78">
+      <w:hyperlink r:id="rId79">
         <w:r>
           <w:rPr>
             <w:rStyle w:val="Hyperlink"/>
@@ -2419,7 +2451,7 @@
       <w:r>
         <w:t xml:space="preserve"> </w:t>
       </w:r>
-      <w:hyperlink r:id="rId79">
+      <w:hyperlink r:id="rId80">
         <w:r>
           <w:rPr>
             <w:rStyle w:val="Hyperlink"/>
@@ -2433,7 +2465,7 @@
       <w:r>
         <w:t xml:space="preserve"> </w:t>
       </w:r>
-      <w:hyperlink r:id="rId80">
+      <w:hyperlink r:id="rId81">
         <w:r>
           <w:rPr>
             <w:rStyle w:val="Hyperlink"/>
@@ -2447,7 +2479,7 @@
       <w:r>
         <w:t xml:space="preserve"> </w:t>
       </w:r>
-      <w:hyperlink r:id="rId81">
+      <w:hyperlink r:id="rId82">
         <w:r>
           <w:rPr>
             <w:rStyle w:val="Hyperlink"/>
@@ -2461,7 +2493,7 @@
       <w:r>
         <w:t xml:space="preserve"> </w:t>
       </w:r>
-      <w:hyperlink r:id="rId82">
+      <w:hyperlink r:id="rId83">
         <w:r>
           <w:rPr>
             <w:rStyle w:val="Hyperlink"/>
@@ -2484,7 +2516,7 @@
       <w:r>
         <w:t xml:space="preserve"> </w:t>
       </w:r>
-      <w:hyperlink r:id="rId83">
+      <w:hyperlink r:id="rId84">
         <w:r>
           <w:rPr>
             <w:rStyle w:val="Hyperlink"/>
@@ -2501,7 +2533,7 @@
         </w:numPr>
         <w:pStyle w:val="Compact"/>
       </w:pPr>
-      <w:hyperlink r:id="rId71">
+      <w:hyperlink r:id="rId72">
         <w:r>
           <w:rPr>
             <w:rStyle w:val="Hyperlink"/>
@@ -2521,7 +2553,7 @@
         </w:numPr>
         <w:pStyle w:val="Compact"/>
       </w:pPr>
-      <w:hyperlink r:id="rId73">
+      <w:hyperlink r:id="rId74">
         <w:r>
           <w:rPr>
             <w:rStyle w:val="Hyperlink"/>
@@ -2535,7 +2567,7 @@
       <w:r>
         <w:t xml:space="preserve"> </w:t>
       </w:r>
-      <w:hyperlink r:id="rId84">
+      <w:hyperlink r:id="rId85">
         <w:r>
           <w:rPr>
             <w:rStyle w:val="Hyperlink"/>
@@ -2549,7 +2581,7 @@
       <w:r>
         <w:t xml:space="preserve"> </w:t>
       </w:r>
-      <w:hyperlink r:id="rId85">
+      <w:hyperlink r:id="rId86">
         <w:r>
           <w:rPr>
             <w:rStyle w:val="Hyperlink"/>
@@ -2561,8 +2593,8 @@
         <w:t xml:space="preserve">, etc: rOpenSci maintains several GitHub orgs, with rOpenSci housing mature R packages contributed by their staff, or peer-reviewed.</w:t>
       </w:r>
     </w:p>
-    <w:bookmarkEnd w:id="86"/>
-    <w:bookmarkStart w:id="87" w:name="X1a99699a2a22b9a336ef3f48f9e1f7e79fa3557"/>
+    <w:bookmarkEnd w:id="87"/>
+    <w:bookmarkStart w:id="88" w:name="X1a99699a2a22b9a336ef3f48f9e1f7e79fa3557"/>
     <w:p>
       <w:pPr>
         <w:pStyle w:val="Heading3"/>
@@ -2579,9 +2611,9 @@
         <w:t xml:space="preserve">If a package started its development on an internal git server, or a private repository on github.com, there could be some risk of exposing data either in issues, or historical commits. These could range from screenshots of patient data, tables or other business confidential information in issues, to passwords or files in the git commit history that were deleted but not purged. The recommendation is to always flatten the commit history, and wipe issues by starting a new git repository when open sourcing unless you are certain no information can be leaked.</w:t>
       </w:r>
     </w:p>
-    <w:bookmarkEnd w:id="87"/>
     <w:bookmarkEnd w:id="88"/>
-    <w:bookmarkStart w:id="90" w:name="could-others-claim-we-stole-their-ip"/>
+    <w:bookmarkEnd w:id="89"/>
+    <w:bookmarkStart w:id="91" w:name="could-others-claim-we-stole-their-ip"/>
     <w:p>
       <w:pPr>
         <w:pStyle w:val="Heading2"/>
@@ -2608,7 +2640,7 @@
       <w:r>
         <w:t xml:space="preserve"> </w:t>
       </w:r>
-      <w:hyperlink r:id="rId89">
+      <w:hyperlink r:id="rId90">
         <w:r>
           <w:rPr>
             <w:rStyle w:val="Hyperlink"/>
@@ -2623,8 +2655,8 @@
         <w:t xml:space="preserve">for an example of CLA automation). A CLA helps ensure that anyone contributing to a project acknowledges specific terms expected of contributions, like the contributions are novel code and the author will abide by the projects licence terms. In the absence of a CLA it is important to ensure that all code within the package is original, and there is no culture of cannibalising external code and infringing on people’s copyright within the development team even for internal projects.</w:t>
       </w:r>
     </w:p>
-    <w:bookmarkEnd w:id="90"/>
-    <w:bookmarkStart w:id="95" w:name="reputational-risks-and-supporting-others"/>
+    <w:bookmarkEnd w:id="91"/>
+    <w:bookmarkStart w:id="96" w:name="reputational-risks-and-supporting-others"/>
     <w:p>
       <w:pPr>
         <w:pStyle w:val="Heading2"/>
@@ -2651,7 +2683,7 @@
       <w:r>
         <w:t xml:space="preserve"> </w:t>
       </w:r>
-      <w:hyperlink r:id="rId91">
+      <w:hyperlink r:id="rId92">
         <w:r>
           <w:rPr>
             <w:rStyle w:val="Hyperlink"/>
@@ -2668,7 +2700,7 @@
       <w:r>
         <w:t xml:space="preserve"> </w:t>
       </w:r>
-      <w:hyperlink r:id="rId92">
+      <w:hyperlink r:id="rId93">
         <w:r>
           <w:rPr>
             <w:rStyle w:val="Hyperlink"/>
@@ -2690,7 +2722,7 @@
       <w:r>
         <w:t xml:space="preserve"> </w:t>
       </w:r>
-      <w:hyperlink r:id="rId93">
+      <w:hyperlink r:id="rId94">
         <w:r>
           <w:rPr>
             <w:rStyle w:val="Hyperlink"/>
@@ -2713,7 +2745,7 @@
       <w:r>
         <w:t xml:space="preserve"> </w:t>
       </w:r>
-      <w:hyperlink r:id="rId94">
+      <w:hyperlink r:id="rId95">
         <w:r>
           <w:rPr>
             <w:rStyle w:val="Hyperlink"/>
@@ -2728,8 +2760,8 @@
         <w:t xml:space="preserve">guide by Hadley Wickham also contains many of the best practices users may expect in a modern R package.</w:t>
       </w:r>
     </w:p>
-    <w:bookmarkEnd w:id="95"/>
-    <w:bookmarkStart w:id="98" w:name="licences-releasing-a-project"/>
+    <w:bookmarkEnd w:id="96"/>
+    <w:bookmarkStart w:id="99" w:name="licences-releasing-a-project"/>
     <w:p>
       <w:pPr>
         <w:pStyle w:val="Heading2"/>
@@ -2812,7 +2844,7 @@
       <w:r>
         <w:t xml:space="preserve"> </w:t>
       </w:r>
-      <w:hyperlink r:id="rId96">
+      <w:hyperlink r:id="rId97">
         <w:r>
           <w:rPr>
             <w:rStyle w:val="Hyperlink"/>
@@ -2829,7 +2861,7 @@
       <w:r>
         <w:t xml:space="preserve"> </w:t>
       </w:r>
-      <w:hyperlink r:id="rId97">
+      <w:hyperlink r:id="rId98">
         <w:r>
           <w:rPr>
             <w:rStyle w:val="Hyperlink"/>
@@ -2860,8 +2892,8 @@
         <w:t xml:space="preserve">A licence is ideally one of the first commits made at project initiation, because a change in the license could impact many aspects of the project. With a permissive license, others have been granted permission to license modification from its inception. When under a permissive license, you could change to a license with more requirements, but this would not rescind the historical codebase that has a more permissive license.</w:t>
       </w:r>
     </w:p>
-    <w:bookmarkEnd w:id="98"/>
-    <w:bookmarkStart w:id="99" w:name="collaboration-and-governance-models"/>
+    <w:bookmarkEnd w:id="99"/>
+    <w:bookmarkStart w:id="100" w:name="collaboration-and-governance-models"/>
     <w:p>
       <w:pPr>
         <w:pStyle w:val="Heading2"/>
@@ -2890,8 +2922,8 @@
         <w:t xml:space="preserve">/production branch, will have some form of write access control, meaning a level of governance is present even if it’s not formalised.</w:t>
       </w:r>
     </w:p>
-    <w:bookmarkEnd w:id="99"/>
-    <w:bookmarkStart w:id="103" w:name="X6735769b9d61db8e36c540d0a41a1ea6952a3d0"/>
+    <w:bookmarkEnd w:id="100"/>
+    <w:bookmarkStart w:id="104" w:name="X6735769b9d61db8e36c540d0a41a1ea6952a3d0"/>
     <w:p>
       <w:pPr>
         <w:pStyle w:val="Heading2"/>
@@ -2910,7 +2942,7 @@
       <w:r>
         <w:t xml:space="preserve"> </w:t>
       </w:r>
-      <w:hyperlink r:id="rId100">
+      <w:hyperlink r:id="rId101">
         <w:r>
           <w:rPr>
             <w:rStyle w:val="Hyperlink"/>
@@ -2924,7 +2956,7 @@
       <w:r>
         <w:t xml:space="preserve"> </w:t>
       </w:r>
-      <w:hyperlink r:id="rId101">
+      <w:hyperlink r:id="rId102">
         <w:r>
           <w:rPr>
             <w:rStyle w:val="Hyperlink"/>
@@ -2941,7 +2973,7 @@
       <w:r>
         <w:t xml:space="preserve"> </w:t>
       </w:r>
-      <w:hyperlink r:id="rId102">
+      <w:hyperlink r:id="rId103">
         <w:r>
           <w:rPr>
             <w:rStyle w:val="Hyperlink"/>
@@ -3165,8 +3197,8 @@
         <w:t xml:space="preserve">Contributions to open-source code can come in many forms, and there is a great deal of diversity in projects relevant to clinical reporting. This is an emerging area for pharma companies, and so we will focus on promoting awareness, rather than giving firm guidelines.</w:t>
       </w:r>
     </w:p>
-    <w:bookmarkEnd w:id="103"/>
-    <w:bookmarkStart w:id="104" w:name="when-do-we-need-contracts"/>
+    <w:bookmarkEnd w:id="104"/>
+    <w:bookmarkStart w:id="105" w:name="when-do-we-need-contracts"/>
     <w:p>
       <w:pPr>
         <w:pStyle w:val="Heading2"/>
@@ -3263,8 +3295,8 @@
         <w:t xml:space="preserve">It remains a discussion point though whether licenses are required, and the decision to create a license may become relevant if companies want to formally pool resources. It’s important to note that with permissively license projects, it is possible that if two entities want to take a package in different directions, they are able to by forking the project. So, contributions to another entities package are not lost to the contributing company.</w:t>
       </w:r>
     </w:p>
-    <w:bookmarkEnd w:id="104"/>
-    <w:bookmarkStart w:id="105" w:name="the-risks-of-open-sourcing"/>
+    <w:bookmarkEnd w:id="105"/>
+    <w:bookmarkStart w:id="106" w:name="the-risks-of-open-sourcing"/>
     <w:p>
       <w:pPr>
         <w:pStyle w:val="Heading2"/>
@@ -3304,9 +3336,9 @@
         <w:t xml:space="preserve">, WITHOUT WARRANTY OF ANY KIND, EXPRESS OR IMPLIED, INCLUDING BUT NOT LIMITED TO THE WARRANTIES OF MERCHANTABILITY, FITNESS FOR A PARTICULAR PURPOSE AND NONINFRINGEMENT. IN NO EVENT SHALL THE AUTHORS OR COPYRIGHT HOLDERS BE LIABLE FOR ANY CLAIM, DAMAGES OR OTHER LIABILITY, WHETHER IN AN ACTION OF CONTRACT, TORT OR OTHERWISE, ARISING FROM, OUT OF OR IN CONNECTION WITH THE SOFTWARE OR THE USE OR OTHER DEALINGS IN THE SOFTWARE.</w:t>
       </w:r>
     </w:p>
-    <w:bookmarkEnd w:id="105"/>
     <w:bookmarkEnd w:id="106"/>
-    <w:bookmarkStart w:id="107" w:name="contributors"/>
+    <w:bookmarkEnd w:id="107"/>
+    <w:bookmarkStart w:id="108" w:name="contributors"/>
     <w:p>
       <w:pPr>
         <w:pStyle w:val="Heading1"/>
@@ -3409,8 +3441,16 @@
         <w:t xml:space="preserve">Samir Parmar, Pfizer</w:t>
       </w:r>
     </w:p>
-    <w:bookmarkEnd w:id="107"/>
-    <w:bookmarkStart w:id="126" w:name="references"/>
+    <w:p>
+      <w:pPr>
+        <w:pStyle w:val="BodyText"/>
+      </w:pPr>
+      <w:r>
+        <w:t xml:space="preserve">Tobias Krøgholt, Novo Nordisk</w:t>
+      </w:r>
+    </w:p>
+    <w:bookmarkEnd w:id="108"/>
+    <w:bookmarkStart w:id="125" w:name="references"/>
     <w:p>
       <w:pPr>
         <w:pStyle w:val="Heading1"/>
@@ -3419,8 +3459,8 @@
         <w:t xml:space="preserve">References</w:t>
       </w:r>
     </w:p>
-    <w:bookmarkStart w:id="125" w:name="refs"/>
-    <w:bookmarkStart w:id="108" w:name="ref-NYT"/>
+    <w:bookmarkStart w:id="124" w:name="refs"/>
+    <w:bookmarkStart w:id="109" w:name="ref-NYT"/>
     <w:p>
       <w:pPr>
         <w:pStyle w:val="Bibliography"/>
@@ -3448,8 +3488,8 @@
         <w:t xml:space="preserve">.</w:t>
       </w:r>
     </w:p>
-    <w:bookmarkEnd w:id="108"/>
-    <w:bookmarkStart w:id="110" w:name="ref-Rodrigues2022"/>
+    <w:bookmarkEnd w:id="109"/>
+    <w:bookmarkStart w:id="111" w:name="ref-Rodrigues2022"/>
     <w:p>
       <w:pPr>
         <w:pStyle w:val="Bibliography"/>
@@ -3466,7 +3506,7 @@
       <w:r>
         <w:t xml:space="preserve"> </w:t>
       </w:r>
-      <w:hyperlink r:id="rId109">
+      <w:hyperlink r:id="rId110">
         <w:r>
           <w:rPr>
             <w:rStyle w:val="Hyperlink"/>
@@ -3478,8 +3518,8 @@
         <w:t xml:space="preserve">.</w:t>
       </w:r>
     </w:p>
-    <w:bookmarkEnd w:id="110"/>
-    <w:bookmarkStart w:id="112" w:name="ref-Peterson2018"/>
+    <w:bookmarkEnd w:id="111"/>
+    <w:bookmarkStart w:id="113" w:name="ref-Peterson2018"/>
     <w:p>
       <w:pPr>
         <w:pStyle w:val="Bibliography"/>
@@ -3496,7 +3536,7 @@
       <w:r>
         <w:t xml:space="preserve"> </w:t>
       </w:r>
-      <w:hyperlink r:id="rId111">
+      <w:hyperlink r:id="rId112">
         <w:r>
           <w:rPr>
             <w:rStyle w:val="Hyperlink"/>
@@ -3508,8 +3548,8 @@
         <w:t xml:space="preserve">.</w:t>
       </w:r>
     </w:p>
-    <w:bookmarkEnd w:id="112"/>
-    <w:bookmarkStart w:id="113" w:name="ref-Cont2016"/>
+    <w:bookmarkEnd w:id="113"/>
+    <w:bookmarkStart w:id="114" w:name="ref-Cont2016"/>
     <w:p>
       <w:pPr>
         <w:pStyle w:val="Bibliography"/>
@@ -3540,8 +3580,8 @@
         <w:t xml:space="preserve">95 (1): Article 3.</w:t>
       </w:r>
     </w:p>
-    <w:bookmarkEnd w:id="113"/>
-    <w:bookmarkStart w:id="115" w:name="ref-LawArising"/>
+    <w:bookmarkEnd w:id="114"/>
+    <w:bookmarkStart w:id="116" w:name="ref-LawArising"/>
     <w:p>
       <w:pPr>
         <w:pStyle w:val="Bibliography"/>
@@ -3558,20 +3598,20 @@
       <w:r>
         <w:t xml:space="preserve"> </w:t>
       </w:r>
-      <w:hyperlink r:id="rId114">
-        <w:r>
-          <w:rPr>
-            <w:rStyle w:val="Hyperlink"/>
-          </w:rPr>
-          <w:t xml:space="preserve">https://www.lawinsider.com/dictionary/arising-intellectual-property/</w:t>
+      <w:hyperlink r:id="rId115">
+        <w:r>
+          <w:rPr>
+            <w:rStyle w:val="Hyperlink"/>
+          </w:rPr>
+          <w:t xml:space="preserve">https://www.lawinsider.com/dictionary/arising-intellectual-property</w:t>
         </w:r>
       </w:hyperlink>
       <w:r>
         <w:t xml:space="preserve">.</w:t>
       </w:r>
     </w:p>
-    <w:bookmarkEnd w:id="115"/>
-    <w:bookmarkStart w:id="116" w:name="ref-caret"/>
+    <w:bookmarkEnd w:id="116"/>
+    <w:bookmarkStart w:id="117" w:name="ref-caret"/>
     <w:p>
       <w:pPr>
         <w:pStyle w:val="Bibliography"/>
@@ -3586,8 +3626,8 @@
         <w:t xml:space="preserve">“The Caret Package: A Unified Interface for Predictive Models.”</w:t>
       </w:r>
     </w:p>
-    <w:bookmarkEnd w:id="116"/>
-    <w:bookmarkStart w:id="118" w:name="ref-Lawrence"/>
+    <w:bookmarkEnd w:id="117"/>
+    <w:bookmarkStart w:id="119" w:name="ref-Lawrence"/>
     <w:p>
       <w:pPr>
         <w:pStyle w:val="Bibliography"/>
@@ -3604,7 +3644,7 @@
       <w:r>
         <w:t xml:space="preserve"> </w:t>
       </w:r>
-      <w:hyperlink r:id="rId117">
+      <w:hyperlink r:id="rId118">
         <w:r>
           <w:rPr>
             <w:rStyle w:val="Hyperlink"/>
@@ -3616,8 +3656,8 @@
         <w:t xml:space="preserve">.</w:t>
       </w:r>
     </w:p>
-    <w:bookmarkEnd w:id="118"/>
-    <w:bookmarkStart w:id="120" w:name="ref-OSI"/>
+    <w:bookmarkEnd w:id="119"/>
+    <w:bookmarkStart w:id="121" w:name="ref-OSI"/>
     <w:p>
       <w:pPr>
         <w:pStyle w:val="Bibliography"/>
@@ -3634,7 +3674,7 @@
       <w:r>
         <w:t xml:space="preserve"> </w:t>
       </w:r>
-      <w:hyperlink r:id="rId119">
+      <w:hyperlink r:id="rId120">
         <w:r>
           <w:rPr>
             <w:rStyle w:val="Hyperlink"/>
@@ -3646,81 +3686,51 @@
         <w:t xml:space="preserve">.</w:t>
       </w:r>
     </w:p>
-    <w:bookmarkEnd w:id="120"/>
-    <w:bookmarkStart w:id="122" w:name="ref-ROpenSci"/>
+    <w:bookmarkEnd w:id="121"/>
+    <w:bookmarkStart w:id="123" w:name="ref-Targets"/>
     <w:p>
       <w:pPr>
         <w:pStyle w:val="Bibliography"/>
       </w:pPr>
       <w:r>
-        <w:t xml:space="preserve">ROpenSci. 2023.</w:t>
-      </w:r>
-      <w:r>
-        <w:t xml:space="preserve"> </w:t>
-      </w:r>
-      <w:r>
-        <w:t xml:space="preserve">“Repducible Research - Licensing.”</w:t>
-      </w:r>
-      <w:r>
-        <w:t xml:space="preserve"> </w:t>
-      </w:r>
-      <w:hyperlink r:id="rId121">
-        <w:r>
-          <w:rPr>
-            <w:rStyle w:val="Hyperlink"/>
-          </w:rPr>
-          <w:t xml:space="preserve">https://ropensci-archive.github.io/reproducibility-guide/sections/copyrightLicensing/</w:t>
+        <w:t xml:space="preserve">Will Landau. 2022.</w:t>
+      </w:r>
+      <w:r>
+        <w:t xml:space="preserve"> </w:t>
+      </w:r>
+      <w:r>
+        <w:t xml:space="preserve">“The</w:t>
+      </w:r>
+      <w:r>
+        <w:t xml:space="preserve"> </w:t>
+      </w:r>
+      <w:r>
+        <w:t xml:space="preserve">targets</w:t>
+      </w:r>
+      <w:r>
+        <w:t xml:space="preserve"> </w:t>
+      </w:r>
+      <w:r>
+        <w:t xml:space="preserve">r Package User Manual.”</w:t>
+      </w:r>
+      <w:r>
+        <w:t xml:space="preserve"> </w:t>
+      </w:r>
+      <w:hyperlink r:id="rId122">
+        <w:r>
+          <w:rPr>
+            <w:rStyle w:val="Hyperlink"/>
+          </w:rPr>
+          <w:t xml:space="preserve">https://books.ropensci.org/targets/</w:t>
         </w:r>
       </w:hyperlink>
       <w:r>
         <w:t xml:space="preserve">.</w:t>
       </w:r>
     </w:p>
-    <w:bookmarkEnd w:id="122"/>
-    <w:bookmarkStart w:id="124" w:name="ref-Targets"/>
-    <w:p>
-      <w:pPr>
-        <w:pStyle w:val="Bibliography"/>
-      </w:pPr>
-      <w:r>
-        <w:t xml:space="preserve">Will Landau. 2022.</w:t>
-      </w:r>
-      <w:r>
-        <w:t xml:space="preserve"> </w:t>
-      </w:r>
-      <w:r>
-        <w:t xml:space="preserve">“The</w:t>
-      </w:r>
-      <w:r>
-        <w:t xml:space="preserve"> </w:t>
-      </w:r>
-      <w:r>
-        <w:t xml:space="preserve">targets</w:t>
-      </w:r>
-      <w:r>
-        <w:t xml:space="preserve"> </w:t>
-      </w:r>
-      <w:r>
-        <w:t xml:space="preserve">r Package User Manual.”</w:t>
-      </w:r>
-      <w:r>
-        <w:t xml:space="preserve"> </w:t>
-      </w:r>
-      <w:hyperlink r:id="rId123">
-        <w:r>
-          <w:rPr>
-            <w:rStyle w:val="Hyperlink"/>
-          </w:rPr>
-          <w:t xml:space="preserve">https://books.ropensci.org/targets/</w:t>
-        </w:r>
-      </w:hyperlink>
-      <w:r>
-        <w:t xml:space="preserve">.</w:t>
-      </w:r>
-    </w:p>
+    <w:bookmarkEnd w:id="123"/>
     <w:bookmarkEnd w:id="124"/>
     <w:bookmarkEnd w:id="125"/>
-    <w:bookmarkEnd w:id="126"/>
     <w:sectPr/>
   </w:body>
 </w:document>

--- a/End-to-End-Open-source-Collaboration-Guidance.docx
+++ b/End-to-End-Open-source-Collaboration-Guidance.docx
@@ -326,7 +326,7 @@
         <w:pStyle w:val="FirstParagraph"/>
       </w:pPr>
       <w:r>
-        <w:t xml:space="preserve">The primary aim of this collaboration is to provide guidance within the context of how open source is relevant to PhUSE members, and link out to more information to avoid duplication on more generalisable topics. In this guidance, R packages are referenced as an example OSS project that is a focal point today in clinical reporting, but the principles extend to other libraries in python, Julia, javascript etc. The following topics are covered in this white paper: </w:t>
+        <w:t xml:space="preserve">The primary aim of this collaboration is to provide guidance within the context of how open source is relevant to PhUSE members, and link out to more information to avoid duplication on more generalisable topics. In this guidance, R packages are referenced as an example OSS project that is a focal point today in clinical reporting, but the principles extend to other libraries in python, Julia, javascript, and more. The following topics are covered in this white paper:</w:t>
       </w:r>
     </w:p>
     <w:p>
@@ -340,9 +340,6 @@
         </w:rPr>
         <w:t xml:space="preserve">Using open source</w:t>
       </w:r>
-      <w:r>
-        <w:t xml:space="preserve"> </w:t>
-      </w:r>
     </w:p>
     <w:p>
       <w:pPr>
@@ -350,9 +347,10 @@
           <w:ilvl w:val="0"/>
           <w:numId w:val="1001"/>
         </w:numPr>
-      </w:pPr>
-      <w:r>
-        <w:t xml:space="preserve">Relevance of different licence types </w:t>
+        <w:pStyle w:val="Compact"/>
+      </w:pPr>
+      <w:r>
+        <w:t xml:space="preserve">Relevance of different licence types</w:t>
       </w:r>
     </w:p>
     <w:p>
@@ -361,9 +359,10 @@
           <w:ilvl w:val="0"/>
           <w:numId w:val="1001"/>
         </w:numPr>
-      </w:pPr>
-      <w:r>
-        <w:t xml:space="preserve">Watchouts on governance models and assessing risk </w:t>
+        <w:pStyle w:val="Compact"/>
+      </w:pPr>
+      <w:r>
+        <w:t xml:space="preserve">Watchouts on governance models and assessing risk</w:t>
       </w:r>
     </w:p>
     <w:p>
@@ -372,9 +371,10 @@
           <w:ilvl w:val="0"/>
           <w:numId w:val="1001"/>
         </w:numPr>
-      </w:pPr>
-      <w:r>
-        <w:t xml:space="preserve">Landscape of tools available for vulnerability detection, validation/qualification/risk and enforcing licence policies, with particular reference to R-specific tools </w:t>
+        <w:pStyle w:val="Compact"/>
+      </w:pPr>
+      <w:r>
+        <w:t xml:space="preserve">Landscape of tools available for vulnerability detection, validation/qualification/risk and enforcing licence policies, with particular reference to R-specific tools</w:t>
       </w:r>
     </w:p>
     <w:p>
@@ -388,9 +388,6 @@
         </w:rPr>
         <w:t xml:space="preserve">Releasing open-source</w:t>
       </w:r>
-      <w:r>
-        <w:t xml:space="preserve"> </w:t>
-      </w:r>
     </w:p>
     <w:p>
       <w:pPr>
@@ -398,9 +395,10 @@
           <w:ilvl w:val="0"/>
           <w:numId w:val="1002"/>
         </w:numPr>
-      </w:pPr>
-      <w:r>
-        <w:t xml:space="preserve">A summary and recommendation of licence types, with particular focus on permissive vs copyleft licences and the ramifications on code built on top of your project</w:t>
+        <w:pStyle w:val="Compact"/>
+      </w:pPr>
+      <w:r>
+        <w:t xml:space="preserve">A summary and recommendation of licence types, with particular focus on permissive vs copyleft licences and the ramifications on code built on top of your project Relevance of licences present in dependencies, direct vs transitive dependencies, and the issues around compiling with dependencies that could occur in something like a public shiny app</w:t>
       </w:r>
     </w:p>
     <w:p>
@@ -409,9 +407,10 @@
           <w:ilvl w:val="0"/>
           <w:numId w:val="1002"/>
         </w:numPr>
-      </w:pPr>
-      <w:r>
-        <w:t xml:space="preserve">Relevance of licences present in dependencies, direct vs transitive dependencies, and the issues around compiling with dependencies that could occur in something like a public shiny app </w:t>
+        <w:pStyle w:val="Compact"/>
+      </w:pPr>
+      <w:r>
+        <w:t xml:space="preserve">Landscape of places to place open-source projects and build collaborative communities</w:t>
       </w:r>
     </w:p>
     <w:p>
@@ -420,9 +419,10 @@
           <w:ilvl w:val="0"/>
           <w:numId w:val="1002"/>
         </w:numPr>
-      </w:pPr>
-      <w:r>
-        <w:t xml:space="preserve">Landscape of places to place open-source projects and build collaborative communities </w:t>
+        <w:pStyle w:val="Compact"/>
+      </w:pPr>
+      <w:r>
+        <w:t xml:space="preserve">Pros/benefits and cons/risks for companies to open-source clinical reporting codebases</w:t>
       </w:r>
     </w:p>
     <w:p>
@@ -431,9 +431,10 @@
           <w:ilvl w:val="0"/>
           <w:numId w:val="1002"/>
         </w:numPr>
-      </w:pPr>
-      <w:r>
-        <w:t xml:space="preserve">Pros/benefits and cons/risks for companies to open-source clinical reporting codebases </w:t>
+        <w:pStyle w:val="Compact"/>
+      </w:pPr>
+      <w:r>
+        <w:t xml:space="preserve">Governance models for open-source projects with reference to their use today across clinical reporting collaborations</w:t>
       </w:r>
     </w:p>
     <w:p>
@@ -442,9 +443,10 @@
           <w:ilvl w:val="0"/>
           <w:numId w:val="1002"/>
         </w:numPr>
-      </w:pPr>
-      <w:r>
-        <w:t xml:space="preserve">Governance models for open-source projects with reference to their use today across clinical reporting collaborations </w:t>
+        <w:pStyle w:val="Compact"/>
+      </w:pPr>
+      <w:r>
+        <w:t xml:space="preserve">Survey and summary of contract types present where intellectual property and copyright is shared between companies</w:t>
       </w:r>
     </w:p>
     <w:p>
@@ -453,9 +455,10 @@
           <w:ilvl w:val="0"/>
           <w:numId w:val="1002"/>
         </w:numPr>
-      </w:pPr>
-      <w:r>
-        <w:t xml:space="preserve">Survey and summary of contract types present where intellectual property and copyright is shared between companies </w:t>
+        <w:pStyle w:val="Compact"/>
+      </w:pPr>
+      <w:r>
+        <w:t xml:space="preserve">Tools available to understand the general health of projects (e.g. LFX tools), with specific reference to R extensions (e.g. metacran, riskmetric, openpharma)</w:t>
       </w:r>
     </w:p>
     <w:p>
@@ -464,9 +467,10 @@
           <w:ilvl w:val="0"/>
           <w:numId w:val="1002"/>
         </w:numPr>
-      </w:pPr>
-      <w:r>
-        <w:t xml:space="preserve">Tools available to understand the general health of projects (e.g. LFX tools), with specific reference to R extensions (e.g. metacran, riskmetric, openpharma) </w:t>
+        <w:pStyle w:val="Compact"/>
+      </w:pPr>
+      <w:r>
+        <w:t xml:space="preserve">Examples of release models, particularly where projects have inter-project dependencies (e.g. tidyverse decoupled release model vs bioconductor cohort release model)</w:t>
       </w:r>
     </w:p>
     <w:p>
@@ -475,20 +479,10 @@
           <w:ilvl w:val="0"/>
           <w:numId w:val="1002"/>
         </w:numPr>
-      </w:pPr>
-      <w:r>
-        <w:t xml:space="preserve">Examples of release models, particularly where projects have inter-project dependencies (e.g. tidyverse de-coupled release model vs bioconductor cohort release model) </w:t>
-      </w:r>
-    </w:p>
-    <w:p>
-      <w:pPr>
-        <w:numPr>
-          <w:ilvl w:val="0"/>
-          <w:numId w:val="1002"/>
-        </w:numPr>
-      </w:pPr>
-      <w:r>
-        <w:t xml:space="preserve">Tools for releasing and maintaining projects, with particular reference to tools for R packages </w:t>
+        <w:pStyle w:val="Compact"/>
+      </w:pPr>
+      <w:r>
+        <w:t xml:space="preserve">Tools for releasing and maintaining projects, with particular reference to tools for R packages</w:t>
       </w:r>
     </w:p>
     <w:bookmarkEnd w:id="20"/>
@@ -501,70 +495,262 @@
         <w:t xml:space="preserve">Definitions</w:t>
       </w:r>
     </w:p>
-    <w:p>
-      <w:pPr>
-        <w:pStyle w:val="FirstParagraph"/>
-      </w:pPr>
-      <w:r>
-        <w:t xml:space="preserve">CLA: Contributor licence Agreement. Has a similar purpose to a DCO (Developer Certificate of Origin).</w:t>
-      </w:r>
-    </w:p>
-    <w:p>
-      <w:pPr>
-        <w:pStyle w:val="BodyText"/>
-      </w:pPr>
-      <w:r>
-        <w:t xml:space="preserve">CSR: Clinical Study Report</w:t>
-      </w:r>
-    </w:p>
-    <w:p>
-      <w:pPr>
-        <w:pStyle w:val="BodyText"/>
-      </w:pPr>
-      <w:r>
-        <w:t xml:space="preserve">eCRF: electronic Case Report Form</w:t>
-      </w:r>
-    </w:p>
-    <w:p>
-      <w:pPr>
-        <w:pStyle w:val="BodyText"/>
-      </w:pPr>
-      <w:r>
-        <w:t xml:space="preserve">GPL: GNU General Public Licence</w:t>
-      </w:r>
-    </w:p>
-    <w:p>
-      <w:pPr>
-        <w:pStyle w:val="BodyText"/>
-      </w:pPr>
-      <w:r>
-        <w:t xml:space="preserve">MIT: Common acronym for a licence released by the Massachusetts Institute of Technology</w:t>
-      </w:r>
-    </w:p>
-    <w:p>
-      <w:pPr>
-        <w:pStyle w:val="BodyText"/>
-      </w:pPr>
-      <w:r>
-        <w:t xml:space="preserve">OS: Open-Source</w:t>
-      </w:r>
-    </w:p>
-    <w:p>
-      <w:pPr>
-        <w:pStyle w:val="BodyText"/>
-      </w:pPr>
-      <w:r>
-        <w:t xml:space="preserve">OSS: Open-Source Software</w:t>
-      </w:r>
-    </w:p>
-    <w:p>
-      <w:pPr>
-        <w:pStyle w:val="BodyText"/>
-      </w:pPr>
-      <w:r>
-        <w:t xml:space="preserve">IP: Intellectual Property</w:t>
-      </w:r>
-    </w:p>
+    <w:tbl>
+      <w:tblPr>
+        <w:tblStyle w:val="Table"/>
+        <w:tblW w:type="pct" w:w="5000"/>
+        <w:tblLook w:firstRow="1" w:lastRow="0" w:firstColumn="0" w:lastColumn="0" w:noHBand="0" w:noVBand="0" w:val="0020"/>
+      </w:tblPr>
+      <w:tblGrid>
+        <w:gridCol w:w="3960"/>
+        <w:gridCol w:w="3960"/>
+      </w:tblGrid>
+      <w:tr>
+        <w:trPr>
+          <w:tblHeader w:val="true"/>
+        </w:trPr>
+        <w:tc>
+          <w:tcPr/>
+          <w:p>
+            <w:pPr>
+              <w:pStyle w:val="Compact"/>
+              <w:jc w:val="left"/>
+            </w:pPr>
+            <w:r>
+              <w:rPr>
+                <w:bCs/>
+                <w:b/>
+              </w:rPr>
+              <w:t xml:space="preserve">Abbreviation</w:t>
+            </w:r>
+          </w:p>
+        </w:tc>
+        <w:tc>
+          <w:tcPr/>
+          <w:p>
+            <w:pPr>
+              <w:pStyle w:val="Compact"/>
+              <w:jc w:val="left"/>
+            </w:pPr>
+            <w:r>
+              <w:rPr>
+                <w:bCs/>
+                <w:b/>
+              </w:rPr>
+              <w:t xml:space="preserve">Description</w:t>
+            </w:r>
+          </w:p>
+        </w:tc>
+      </w:tr>
+      <w:tr>
+        <w:tc>
+          <w:tcPr/>
+          <w:p>
+            <w:pPr>
+              <w:pStyle w:val="Compact"/>
+              <w:jc w:val="left"/>
+            </w:pPr>
+            <w:r>
+              <w:t xml:space="preserve">CLA</w:t>
+            </w:r>
+          </w:p>
+        </w:tc>
+        <w:tc>
+          <w:tcPr/>
+          <w:p>
+            <w:pPr>
+              <w:pStyle w:val="Compact"/>
+              <w:jc w:val="left"/>
+            </w:pPr>
+            <w:r>
+              <w:t xml:space="preserve">Contributor licence Agreement. Has a similar purpose to a DCO (Developer Certificate of Origin).</w:t>
+            </w:r>
+          </w:p>
+        </w:tc>
+      </w:tr>
+      <w:tr>
+        <w:tc>
+          <w:tcPr/>
+          <w:p>
+            <w:pPr>
+              <w:pStyle w:val="Compact"/>
+              <w:jc w:val="left"/>
+            </w:pPr>
+            <w:r>
+              <w:t xml:space="preserve">CSR</w:t>
+            </w:r>
+          </w:p>
+        </w:tc>
+        <w:tc>
+          <w:tcPr/>
+          <w:p>
+            <w:pPr>
+              <w:pStyle w:val="Compact"/>
+              <w:jc w:val="left"/>
+            </w:pPr>
+            <w:r>
+              <w:t xml:space="preserve">Clinical Study Report</w:t>
+            </w:r>
+          </w:p>
+        </w:tc>
+      </w:tr>
+      <w:tr>
+        <w:tc>
+          <w:tcPr/>
+          <w:p>
+            <w:pPr>
+              <w:pStyle w:val="Compact"/>
+              <w:jc w:val="left"/>
+            </w:pPr>
+            <w:r>
+              <w:t xml:space="preserve">eCRF</w:t>
+            </w:r>
+          </w:p>
+        </w:tc>
+        <w:tc>
+          <w:tcPr/>
+          <w:p>
+            <w:pPr>
+              <w:pStyle w:val="Compact"/>
+              <w:jc w:val="left"/>
+            </w:pPr>
+            <w:r>
+              <w:t xml:space="preserve">electronic Case Report Form</w:t>
+            </w:r>
+          </w:p>
+        </w:tc>
+      </w:tr>
+      <w:tr>
+        <w:tc>
+          <w:tcPr/>
+          <w:p>
+            <w:pPr>
+              <w:pStyle w:val="Compact"/>
+              <w:jc w:val="left"/>
+            </w:pPr>
+            <w:r>
+              <w:t xml:space="preserve">GPL</w:t>
+            </w:r>
+          </w:p>
+        </w:tc>
+        <w:tc>
+          <w:tcPr/>
+          <w:p>
+            <w:pPr>
+              <w:pStyle w:val="Compact"/>
+              <w:jc w:val="left"/>
+            </w:pPr>
+            <w:r>
+              <w:t xml:space="preserve">GNU General Public Licence</w:t>
+            </w:r>
+          </w:p>
+        </w:tc>
+      </w:tr>
+      <w:tr>
+        <w:tc>
+          <w:tcPr/>
+          <w:p>
+            <w:pPr>
+              <w:pStyle w:val="Compact"/>
+              <w:jc w:val="left"/>
+            </w:pPr>
+            <w:r>
+              <w:t xml:space="preserve">MIT</w:t>
+            </w:r>
+          </w:p>
+        </w:tc>
+        <w:tc>
+          <w:tcPr/>
+          <w:p>
+            <w:pPr>
+              <w:pStyle w:val="Compact"/>
+              <w:jc w:val="left"/>
+            </w:pPr>
+            <w:r>
+              <w:t xml:space="preserve">Common acronym for a licence released by the Massachusetts Institute of Technology</w:t>
+            </w:r>
+          </w:p>
+        </w:tc>
+      </w:tr>
+      <w:tr>
+        <w:tc>
+          <w:tcPr/>
+          <w:p>
+            <w:pPr>
+              <w:pStyle w:val="Compact"/>
+              <w:jc w:val="left"/>
+            </w:pPr>
+            <w:r>
+              <w:t xml:space="preserve">OS</w:t>
+            </w:r>
+          </w:p>
+        </w:tc>
+        <w:tc>
+          <w:tcPr/>
+          <w:p>
+            <w:pPr>
+              <w:pStyle w:val="Compact"/>
+              <w:jc w:val="left"/>
+            </w:pPr>
+            <w:r>
+              <w:t xml:space="preserve">Open-Source</w:t>
+            </w:r>
+          </w:p>
+        </w:tc>
+      </w:tr>
+      <w:tr>
+        <w:tc>
+          <w:tcPr/>
+          <w:p>
+            <w:pPr>
+              <w:pStyle w:val="Compact"/>
+              <w:jc w:val="left"/>
+            </w:pPr>
+            <w:r>
+              <w:t xml:space="preserve">OSS</w:t>
+            </w:r>
+          </w:p>
+        </w:tc>
+        <w:tc>
+          <w:tcPr/>
+          <w:p>
+            <w:pPr>
+              <w:pStyle w:val="Compact"/>
+              <w:jc w:val="left"/>
+            </w:pPr>
+            <w:r>
+              <w:t xml:space="preserve">Open-Source Software</w:t>
+            </w:r>
+          </w:p>
+        </w:tc>
+      </w:tr>
+      <w:tr>
+        <w:tc>
+          <w:tcPr/>
+          <w:p>
+            <w:pPr>
+              <w:pStyle w:val="Compact"/>
+              <w:jc w:val="left"/>
+            </w:pPr>
+            <w:r>
+              <w:t xml:space="preserve">IP</w:t>
+            </w:r>
+          </w:p>
+        </w:tc>
+        <w:tc>
+          <w:tcPr/>
+          <w:p>
+            <w:pPr>
+              <w:pStyle w:val="Compact"/>
+              <w:jc w:val="left"/>
+            </w:pPr>
+            <w:r>
+              <w:t xml:space="preserve">Intellectual Property</w:t>
+            </w:r>
+          </w:p>
+        </w:tc>
+      </w:tr>
+    </w:tbl>
     <w:bookmarkEnd w:id="21"/>
     <w:bookmarkStart w:id="22" w:name="open-source-the-what-and-why"/>
     <w:p>
@@ -747,7 +933,7 @@
         <w:pStyle w:val="BodyText"/>
       </w:pPr>
       <w:r>
-        <w:t xml:space="preserve">Open source is also a step towards ensuring repoducibility. Consider an analysis done in a propriety language by a pharmaceutical. An academic accessing the same data through a data sharing initiative may find results that contradict those done using the propriety tool. They would not be able repoduce the results - and in fact any attempt to repoduce results is dependent on the for-profit company providing a license to generate that insight.</w:t>
+        <w:t xml:space="preserve">Open Source is also a step towards ensuring repoducibility. Consider an analysis done in a propriety language by a pharmaceutical company. An academic accessing the same data through a data sharing initiative may find results that contradict those done using the propriety tool. Such a researcher would not be able reproduce the results nor investigate the source of the discrepancy—and in fact any attempt to reproduce results is dependent on the for-profit company providing a license to generate that insight.</w:t>
       </w:r>
       <w:r>
         <w:t xml:space="preserve">(Bruno Rodrigues 2022)</w:t>
@@ -762,7 +948,7 @@
       </w:r>
     </w:p>
     <w:bookmarkEnd w:id="22"/>
-    <w:bookmarkStart w:id="68" w:name="using-open-source"/>
+    <w:bookmarkStart w:id="64" w:name="using-open-source"/>
     <w:p>
       <w:pPr>
         <w:pStyle w:val="Heading1"/>
@@ -771,13 +957,13 @@
         <w:t xml:space="preserve">2. Using open source</w:t>
       </w:r>
     </w:p>
-    <w:bookmarkStart w:id="24" w:name="Xd1a6701a35bf7773b6383aa93d1b4d501ee1394"/>
+    <w:bookmarkStart w:id="23" w:name="Xd1a6701a35bf7773b6383aa93d1b4d501ee1394"/>
     <w:p>
       <w:pPr>
         <w:pStyle w:val="Heading2"/>
       </w:pPr>
       <w:r>
-        <w:t xml:space="preserve">2.1 What is the open-source health of the package? </w:t>
+        <w:t xml:space="preserve">2.1 What is the open-source health of the package?</w:t>
       </w:r>
     </w:p>
     <w:p>
@@ -812,7 +998,70 @@
         <w:t xml:space="preserve">’</w:t>
       </w:r>
       <w:r>
-        <w:t xml:space="preserve">; for example if a project has had no activity for 12 months, is that because the product has been abandoned/superseded, or could it be it had a small well-defined scope and is now stable and feature complete? The following section is a non-exhaustive discussion of topics relevant when using open-source data science projects. </w:t>
+        <w:t xml:space="preserve">; for example if a project has had no activity for 12 months, is that because the product has been abandoned/superseded, or could it be it had a small well-defined scope and is now stable and feature complete? The following section is a non-exhaustive discussion of topics relevant when using open-source data science projects.</w:t>
+      </w:r>
+    </w:p>
+    <w:bookmarkEnd w:id="23"/>
+    <w:bookmarkStart w:id="40" w:name="Xb4c5c998b251a106696daec02961c97ebef0c05"/>
+    <w:p>
+      <w:pPr>
+        <w:pStyle w:val="Heading2"/>
+      </w:pPr>
+      <w:r>
+        <w:t xml:space="preserve">2.2 How can I see the activity of an open-source project?</w:t>
+      </w:r>
+    </w:p>
+    <w:p>
+      <w:pPr>
+        <w:pStyle w:val="FirstParagraph"/>
+      </w:pPr>
+      <w:r>
+        <w:t xml:space="preserve">Many, but not all, open-source projects are on</w:t>
+      </w:r>
+      <w:r>
+        <w:t xml:space="preserve"> </w:t>
+      </w:r>
+      <w:hyperlink r:id="rId24">
+        <w:r>
+          <w:rPr>
+            <w:rStyle w:val="Hyperlink"/>
+          </w:rPr>
+          <w:t xml:space="preserve">github.com</w:t>
+        </w:r>
+      </w:hyperlink>
+      <w:r>
+        <w:t xml:space="preserve"> </w:t>
+      </w:r>
+      <w:r>
+        <w:t xml:space="preserve">or</w:t>
+      </w:r>
+      <w:r>
+        <w:t xml:space="preserve"> </w:t>
+      </w:r>
+      <w:hyperlink r:id="rId25">
+        <w:r>
+          <w:rPr>
+            <w:rStyle w:val="Hyperlink"/>
+          </w:rPr>
+          <w:t xml:space="preserve">gitlab.com</w:t>
+        </w:r>
+      </w:hyperlink>
+      <w:r>
+        <w:t xml:space="preserve">. On github.com, every repo contains a tab called Insights, from where you can see information on the people who contributed lines of code to a project. Of a particular interest might be the Contributor tab within Insights, an example screenshot of the dplyr R package contributor page is in</w:t>
+      </w:r>
+      <w:r>
+        <w:t xml:space="preserve"> </w:t>
+      </w:r>
+      <w:hyperlink w:anchor="fig-dplyr">
+        <w:r>
+          <w:rPr>
+            <w:rStyle w:val="Hyperlink"/>
+          </w:rPr>
+          <w:t xml:space="preserve">Figure 2.1</w:t>
+        </w:r>
+      </w:hyperlink>
+      <w:r>
+        <w:t xml:space="preserve">.</w:t>
       </w:r>
     </w:p>
     <w:p>
@@ -820,41 +1069,43 @@
         <w:pStyle w:val="BodyText"/>
       </w:pPr>
       <w:r>
-        <w:t xml:space="preserve">CDISC Open-source Alliance (</w:t>
-      </w:r>
-      <w:hyperlink r:id="rId23">
-        <w:r>
-          <w:rPr>
-            <w:rStyle w:val="Hyperlink"/>
-          </w:rPr>
-          <w:t xml:space="preserve">CDISC COSA</w:t>
-        </w:r>
-      </w:hyperlink>
-      <w:r>
-        <w:t xml:space="preserve">) is an initiative from CDISC, where they try to assist pharmaceutical companies navigating the difficulties outlined above by engaging with open-source projects that are funded by pharma companies and creating a curated list of projects that can be expected to have sufficient funding, as well as leverage domain knowledge from operating within the industry to solve common pain points.</w:t>
-      </w:r>
-    </w:p>
-    <w:bookmarkEnd w:id="24"/>
-    <w:bookmarkStart w:id="40" w:name="Xb4c5c998b251a106696daec02961c97ebef0c05"/>
-    <w:p>
-      <w:pPr>
-        <w:pStyle w:val="Heading2"/>
-      </w:pPr>
-      <w:r>
-        <w:t xml:space="preserve">2.2 How can I see the activity of an open-source project? </w:t>
-      </w:r>
-    </w:p>
-    <w:p>
-      <w:pPr>
-        <w:pStyle w:val="FirstParagraph"/>
-      </w:pPr>
-      <w:r>
-        <w:t xml:space="preserve">Many, but not all, open-source projects are on</w:t>
-      </w:r>
-      <w:r>
-        <w:t xml:space="preserve"> </w:t>
-      </w:r>
-      <w:hyperlink r:id="rId25">
+        <w:t xml:space="preserve">Some sites like</w:t>
+      </w:r>
+      <w:r>
+        <w:t xml:space="preserve"> </w:t>
+      </w:r>
+      <w:hyperlink r:id="rId26">
+        <w:r>
+          <w:rPr>
+            <w:rStyle w:val="Hyperlink"/>
+          </w:rPr>
+          <w:t xml:space="preserve">openpharma.pharmaverse.org</w:t>
+        </w:r>
+      </w:hyperlink>
+      <w:r>
+        <w:t xml:space="preserve"> </w:t>
+      </w:r>
+      <w:r>
+        <w:t xml:space="preserve">(specific to R and python packages in pharma) and</w:t>
+      </w:r>
+      <w:r>
+        <w:t xml:space="preserve"> </w:t>
+      </w:r>
+      <w:hyperlink r:id="rId27">
+        <w:r>
+          <w:rPr>
+            <w:rStyle w:val="Hyperlink"/>
+          </w:rPr>
+          <w:t xml:space="preserve">OSS Insights</w:t>
+        </w:r>
+      </w:hyperlink>
+      <w:r>
+        <w:t xml:space="preserve">; powerful tool for any project on GitHub) also provide more specific insights into the community engagement behind each project hosted on</w:t>
+      </w:r>
+      <w:r>
+        <w:t xml:space="preserve"> </w:t>
+      </w:r>
+      <w:hyperlink r:id="rId28">
         <w:r>
           <w:rPr>
             <w:rStyle w:val="Hyperlink"/>
@@ -863,71 +1114,7 @@
         </w:r>
       </w:hyperlink>
       <w:r>
-        <w:t xml:space="preserve"> </w:t>
-      </w:r>
-      <w:r>
-        <w:t xml:space="preserve">or</w:t>
-      </w:r>
-      <w:r>
-        <w:t xml:space="preserve"> </w:t>
-      </w:r>
-      <w:hyperlink r:id="rId26">
-        <w:r>
-          <w:rPr>
-            <w:rStyle w:val="Hyperlink"/>
-          </w:rPr>
-          <w:t xml:space="preserve">gitlab.com</w:t>
-        </w:r>
-      </w:hyperlink>
-      <w:r>
-        <w:t xml:space="preserve">. On github.com, every repo contains a tab called Insights, from where you can see information on the people who contributed lines of code to a project. Of a particular interest might be the Contributor tab within Insights, an example screenshot of the dplyr R package contributor page is in</w:t>
-      </w:r>
-      <w:r>
-        <w:t xml:space="preserve"> </w:t>
-      </w:r>
-      <w:hyperlink w:anchor="fig-dplyr">
-        <w:r>
-          <w:rPr>
-            <w:rStyle w:val="Hyperlink"/>
-          </w:rPr>
-          <w:t xml:space="preserve">Figure 2.1</w:t>
-        </w:r>
-      </w:hyperlink>
-      <w:r>
-        <w:t xml:space="preserve">.  </w:t>
-      </w:r>
-    </w:p>
-    <w:p>
-      <w:pPr>
-        <w:pStyle w:val="BodyText"/>
-      </w:pPr>
-      <w:r>
-        <w:t xml:space="preserve">Some sites like openpharma.pharmaverse.org (specific to R and python packages in pharma) and OSS Insights (</w:t>
-      </w:r>
-      <w:hyperlink r:id="rId27">
-        <w:r>
-          <w:rPr>
-            <w:rStyle w:val="Hyperlink"/>
-          </w:rPr>
-          <w:t xml:space="preserve">https://ossinsight.io/</w:t>
-        </w:r>
-      </w:hyperlink>
-      <w:r>
-        <w:t xml:space="preserve">; powerful tool for any project on GitHub) also provide more specific insights into the community engagement behind each project hosted on</w:t>
-      </w:r>
-      <w:r>
-        <w:t xml:space="preserve"> </w:t>
-      </w:r>
-      <w:hyperlink r:id="rId28">
-        <w:r>
-          <w:rPr>
-            <w:rStyle w:val="Hyperlink"/>
-          </w:rPr>
-          <w:t xml:space="preserve">github.com</w:t>
-        </w:r>
-      </w:hyperlink>
-      <w:r>
-        <w:t xml:space="preserve">. </w:t>
+        <w:t xml:space="preserve">.</w:t>
       </w:r>
     </w:p>
     <w:tbl>
@@ -1008,13 +1195,13 @@
         </w:tc>
       </w:tr>
     </w:tbl>
-    <w:bookmarkStart w:id="39" w:name="Xefea67e4d5f9752232a3f0c332fa664c3235b6d"/>
+    <w:bookmarkStart w:id="39" w:name="X2e07c326f155fbf5dc23826f6292c52b8988a56"/>
     <w:p>
       <w:pPr>
         <w:pStyle w:val="Heading3"/>
       </w:pPr>
       <w:r>
-        <w:t xml:space="preserve">2.2.1 How active is the community behind a project? </w:t>
+        <w:t xml:space="preserve">2.2.1 How active are the community behind a project?</w:t>
       </w:r>
     </w:p>
     <w:p>
@@ -1034,18 +1221,21 @@
         <w:pStyle w:val="Compact"/>
       </w:pPr>
       <w:r>
-        <w:t xml:space="preserve">A project could have almost no active community in terms of recent contributions or response to issues, much like the R package survival (</w:t>
+        <w:t xml:space="preserve">A project could have almost no active community in terms of recent contributions or response to issues, much like the R package</w:t>
+      </w:r>
+      <w:r>
+        <w:t xml:space="preserve"> </w:t>
       </w:r>
       <w:hyperlink r:id="rId33">
         <w:r>
           <w:rPr>
             <w:rStyle w:val="Hyperlink"/>
           </w:rPr>
-          <w:t xml:space="preserve">https://github.com/therneau/survival</w:t>
-        </w:r>
-      </w:hyperlink>
-      <w:r>
-        <w:t xml:space="preserve">), yet be a stable and critical package in R installations.</w:t>
+          <w:t xml:space="preserve">survival</w:t>
+        </w:r>
+      </w:hyperlink>
+      <w:r>
+        <w:t xml:space="preserve">, yet be a stable and critical package in R installations.</w:t>
       </w:r>
     </w:p>
     <w:p>
@@ -1057,7 +1247,7 @@
         <w:pStyle w:val="Compact"/>
       </w:pPr>
       <w:r>
-        <w:t xml:space="preserve">A project could also have no activity as it has been abondened after or before it reached v1.0.</w:t>
+        <w:t xml:space="preserve">A project could also have no activity as it has been abandoned after or before it reached v1.0.</w:t>
       </w:r>
     </w:p>
     <w:p>
@@ -1168,18 +1358,24 @@
         <w:pStyle w:val="BodyText"/>
       </w:pPr>
       <w:r>
-        <w:t xml:space="preserve">Packages can also be open sourced without having the place they develop the code exposed to the general public. An example is the randomForest package (</w:t>
+        <w:t xml:space="preserve">Packages can also be open sourced without having the place they develop the code exposed to the general public. An example is the</w:t>
+      </w:r>
+      <w:r>
+        <w:t xml:space="preserve"> </w:t>
       </w:r>
       <w:hyperlink r:id="rId38">
         <w:r>
           <w:rPr>
             <w:rStyle w:val="Hyperlink"/>
           </w:rPr>
-          <w:t xml:space="preserve">stat.berkeley.edu/~breiman/RandomForests</w:t>
-        </w:r>
-      </w:hyperlink>
-      <w:r>
-        <w:t xml:space="preserve">), which is an open sourced (GPL-2/3) R package where the source code of the releases is open sourced for use, but the package authors do not give users access to view the place where they develop code. This does not mean the quality of the code is inferior, but does indicate there is an additional barrier to engaging with the package development as the first step would be to contact the authors.  </w:t>
+          <w:t xml:space="preserve">randomForest</w:t>
+        </w:r>
+      </w:hyperlink>
+      <w:r>
+        <w:t xml:space="preserve"> </w:t>
+      </w:r>
+      <w:r>
+        <w:t xml:space="preserve">package, which is an open sourced (GPL-2/3) R package where the source code of the releases is open sourced for use, but the package authors do not give users access to view the place where they develop code. This does not mean the quality of the code is inferior, but does indicate there is an additional barrier to engaging with the package development as the first step would be to contact the authors.</w:t>
       </w:r>
     </w:p>
     <w:p>
@@ -1187,7 +1383,7 @@
         <w:pStyle w:val="BodyText"/>
       </w:pPr>
       <w:r>
-        <w:t xml:space="preserve">Some things to consider when trying to establish the community activity for a given package/project: </w:t>
+        <w:t xml:space="preserve">Some things to consider when trying to establish the activity of a community are:</w:t>
       </w:r>
     </w:p>
     <w:p>
@@ -1196,9 +1392,10 @@
           <w:ilvl w:val="0"/>
           <w:numId w:val="1004"/>
         </w:numPr>
-      </w:pPr>
-      <w:r>
-        <w:t xml:space="preserve">How many individuals contributed to the project? </w:t>
+        <w:pStyle w:val="Compact"/>
+      </w:pPr>
+      <w:r>
+        <w:t xml:space="preserve">How many individuals contributed to the project?</w:t>
       </w:r>
     </w:p>
     <w:p>
@@ -1207,6 +1404,7 @@
           <w:ilvl w:val="0"/>
           <w:numId w:val="1004"/>
         </w:numPr>
+        <w:pStyle w:val="Compact"/>
       </w:pPr>
       <w:r>
         <w:t xml:space="preserve">What is the spread in contributions? What is the size of the</w:t>
@@ -1227,7 +1425,7 @@
         <w:t xml:space="preserve"> </w:t>
       </w:r>
       <w:r>
-        <w:t xml:space="preserve">group that contribute the majority of the code? What is the spread of commits – is it highly skewed to 1 or 2 people contributing? </w:t>
+        <w:t xml:space="preserve">group that contribute the majority of the code? What is the spread of commits—is it highly skewed to 1 or 2 people contributing?</w:t>
       </w:r>
     </w:p>
     <w:p>
@@ -1236,9 +1434,10 @@
           <w:ilvl w:val="0"/>
           <w:numId w:val="1004"/>
         </w:numPr>
-      </w:pPr>
-      <w:r>
-        <w:t xml:space="preserve">What are the most recent commits and are there any trends in commit activity? Is it currently active, formerly or is yet to become active? </w:t>
+        <w:pStyle w:val="Compact"/>
+      </w:pPr>
+      <w:r>
+        <w:t xml:space="preserve">What is the recent and trends in commit activity? Is it currently active, formerly or is yet to become active?</w:t>
       </w:r>
     </w:p>
     <w:p>
@@ -1247,9 +1446,10 @@
           <w:ilvl w:val="0"/>
           <w:numId w:val="1004"/>
         </w:numPr>
-      </w:pPr>
-      <w:r>
-        <w:t xml:space="preserve">How many open and closed issues are there? If it’s a low number, is that in line with the age and expected use of the project? </w:t>
+        <w:pStyle w:val="Compact"/>
+      </w:pPr>
+      <w:r>
+        <w:t xml:space="preserve">How many open and closed issues are there? If it’s a low number, is that in line with the age and expected use of the project?</w:t>
       </w:r>
     </w:p>
     <w:p>
@@ -1258,6 +1458,7 @@
           <w:ilvl w:val="0"/>
           <w:numId w:val="1004"/>
         </w:numPr>
+        <w:pStyle w:val="Compact"/>
       </w:pPr>
       <w:r>
         <w:t xml:space="preserve">Are there</w:t>
@@ -1278,18 +1479,18 @@
         <w:t xml:space="preserve"> </w:t>
       </w:r>
       <w:r>
-        <w:t xml:space="preserve">open issues, where issues remain open for months or years? Are many of these stale issues with comments, suggesting some discussion, or absent of comments suggesting there is no feedback loop present between issues and the codebase? A thing to also look for is whether closed issues are resolved, as some projects use bots to automatically close stale issues. </w:t>
+        <w:t xml:space="preserve">open issues, where issues remain open for months or years? Are many of these stale issues with comments, suggesting some discussion, or absent of comments suggesting there is no feedback loop present between issues and the codebase? A thing to also look for is whether closed issues are resolved, as some projects use bots to automatically close stale issues.</w:t>
       </w:r>
     </w:p>
     <w:bookmarkEnd w:id="39"/>
     <w:bookmarkEnd w:id="40"/>
-    <w:bookmarkStart w:id="49" w:name="how-do-i-find-open-source-projects"/>
+    <w:bookmarkStart w:id="48" w:name="how-do-i-find-open-source-projects"/>
     <w:p>
       <w:pPr>
         <w:pStyle w:val="Heading2"/>
       </w:pPr>
       <w:r>
-        <w:t xml:space="preserve">2.3 How do I find open-source projects? </w:t>
+        <w:t xml:space="preserve">2.3 How do I find open-source projects?</w:t>
       </w:r>
     </w:p>
     <w:p>
@@ -1297,7 +1498,7 @@
         <w:pStyle w:val="FirstParagraph"/>
       </w:pPr>
       <w:r>
-        <w:t xml:space="preserve">Numerous methods exist to find projects. Specific to R projects, the following sources exist: </w:t>
+        <w:t xml:space="preserve">Numerous methods exist to find projects. Specific to R projects, the following sources exist:</w:t>
       </w:r>
     </w:p>
     <w:p>
@@ -1316,7 +1517,7 @@
         </w:r>
       </w:hyperlink>
       <w:r>
-        <w:t xml:space="preserve">: opinionated/curated effort to provide end-to-end tools for clinical reporting. </w:t>
+        <w:t xml:space="preserve">: opinionated/curated effort to provide end-to-end tools for clinical reporting.</w:t>
       </w:r>
     </w:p>
     <w:p>
@@ -1326,16 +1527,16 @@
           <w:numId w:val="1005"/>
         </w:numPr>
       </w:pPr>
-      <w:hyperlink r:id="rId42">
-        <w:r>
-          <w:rPr>
-            <w:rStyle w:val="Hyperlink"/>
-          </w:rPr>
-          <w:t xml:space="preserve">http://openpharma.pharmaverse.org</w:t>
-        </w:r>
-      </w:hyperlink>
-      <w:r>
-        <w:t xml:space="preserve">: un-opinionated tracker of packages built by pharma for pharma use cases. It also indexes and provides package metadata in a dashboard, and provides metadata to pharmaverse.org. </w:t>
+      <w:hyperlink r:id="rId26">
+        <w:r>
+          <w:rPr>
+            <w:rStyle w:val="Hyperlink"/>
+          </w:rPr>
+          <w:t xml:space="preserve">openpharma.pharmaverse.org</w:t>
+        </w:r>
+      </w:hyperlink>
+      <w:r>
+        <w:t xml:space="preserve">: un-opinionated tracker of packages built by pharma for pharma use cases. It also and indexes and provides package metadata in a dashboard, and provides metadata to pharmaverse.org.</w:t>
       </w:r>
     </w:p>
     <w:p>
@@ -1351,42 +1552,42 @@
       <w:r>
         <w:t xml:space="preserve"> </w:t>
       </w:r>
+      <w:hyperlink r:id="rId42">
+        <w:r>
+          <w:rPr>
+            <w:rStyle w:val="Hyperlink"/>
+          </w:rPr>
+          <w:t xml:space="preserve">R universe</w:t>
+        </w:r>
+      </w:hyperlink>
+      <w:r>
+        <w:t xml:space="preserve"> </w:t>
+      </w:r>
+      <w:r>
+        <w:t xml:space="preserve">hosts ecosystems of packages in CRAN-like repositories. As an example, the pharmaverse has the</w:t>
+      </w:r>
+      <w:r>
+        <w:t xml:space="preserve"> </w:t>
+      </w:r>
+      <w:r>
+        <w:t xml:space="preserve">‘</w:t>
+      </w:r>
+      <w:r>
+        <w:t xml:space="preserve">bleeding edge</w:t>
+      </w:r>
+      <w:r>
+        <w:t xml:space="preserve">’</w:t>
+      </w:r>
+      <w:r>
+        <w:t xml:space="preserve"> </w:t>
+      </w:r>
+      <w:r>
+        <w:t xml:space="preserve">of the main branches of all included R package available as a</w:t>
+      </w:r>
+      <w:r>
+        <w:t xml:space="preserve"> </w:t>
+      </w:r>
       <w:hyperlink r:id="rId43">
-        <w:r>
-          <w:rPr>
-            <w:rStyle w:val="Hyperlink"/>
-          </w:rPr>
-          <w:t xml:space="preserve">R universe</w:t>
-        </w:r>
-      </w:hyperlink>
-      <w:r>
-        <w:t xml:space="preserve"> </w:t>
-      </w:r>
-      <w:r>
-        <w:t xml:space="preserve">hosts ecosystems of packages in CRAN-like repositories. As an example, the Pharmaverse has the</w:t>
-      </w:r>
-      <w:r>
-        <w:t xml:space="preserve"> </w:t>
-      </w:r>
-      <w:r>
-        <w:t xml:space="preserve">‘</w:t>
-      </w:r>
-      <w:r>
-        <w:t xml:space="preserve">bleeding edge</w:t>
-      </w:r>
-      <w:r>
-        <w:t xml:space="preserve">’</w:t>
-      </w:r>
-      <w:r>
-        <w:t xml:space="preserve"> </w:t>
-      </w:r>
-      <w:r>
-        <w:t xml:space="preserve">of the main branches of all included R package available as a</w:t>
-      </w:r>
-      <w:r>
-        <w:t xml:space="preserve"> </w:t>
-      </w:r>
-      <w:hyperlink r:id="rId44">
         <w:r>
           <w:rPr>
             <w:rStyle w:val="Hyperlink"/>
@@ -1405,7 +1606,7 @@
           <w:numId w:val="1005"/>
         </w:numPr>
       </w:pPr>
-      <w:hyperlink r:id="rId45">
+      <w:hyperlink r:id="rId44">
         <w:r>
           <w:rPr>
             <w:rStyle w:val="Hyperlink"/>
@@ -1414,7 +1615,7 @@
         </w:r>
       </w:hyperlink>
       <w:r>
-        <w:t xml:space="preserve">: Google filter for R relevant content. </w:t>
+        <w:t xml:space="preserve">: Google filter for R relevant content.</w:t>
       </w:r>
     </w:p>
     <w:p>
@@ -1424,7 +1625,7 @@
           <w:numId w:val="1005"/>
         </w:numPr>
       </w:pPr>
-      <w:hyperlink r:id="rId46">
+      <w:hyperlink r:id="rId45">
         <w:r>
           <w:rPr>
             <w:rStyle w:val="Hyperlink"/>
@@ -1433,7 +1634,7 @@
         </w:r>
       </w:hyperlink>
       <w:r>
-        <w:t xml:space="preserve">: the proceedings of the R/Pharma conference contain many relevant projects. </w:t>
+        <w:t xml:space="preserve">: the proceedings of the R/Pharma conference contain many relevant projects.</w:t>
       </w:r>
     </w:p>
     <w:p>
@@ -1443,25 +1644,25 @@
           <w:numId w:val="1005"/>
         </w:numPr>
       </w:pPr>
+      <w:hyperlink r:id="rId46">
+        <w:r>
+          <w:rPr>
+            <w:rStyle w:val="Hyperlink"/>
+          </w:rPr>
+          <w:t xml:space="preserve">ROpenSci</w:t>
+        </w:r>
+      </w:hyperlink>
+      <w:r>
+        <w:t xml:space="preserve">: maintains a list of packages they have vetted through their software review process, and they also</w:t>
+      </w:r>
+      <w:r>
+        <w:t xml:space="preserve"> </w:t>
+      </w:r>
       <w:hyperlink r:id="rId47">
         <w:r>
           <w:rPr>
             <w:rStyle w:val="Hyperlink"/>
           </w:rPr>
-          <w:t xml:space="preserve">ROpenSci</w:t>
-        </w:r>
-      </w:hyperlink>
-      <w:r>
-        <w:t xml:space="preserve">: maintains a list of packages they have vetted through their software review process, and they also</w:t>
-      </w:r>
-      <w:r>
-        <w:t xml:space="preserve"> </w:t>
-      </w:r>
-      <w:hyperlink r:id="rId48">
-        <w:r>
-          <w:rPr>
-            <w:rStyle w:val="Hyperlink"/>
-          </w:rPr>
           <w:t xml:space="preserve">categorise the packages by domain</w:t>
         </w:r>
       </w:hyperlink>
@@ -1469,14 +1670,14 @@
         <w:t xml:space="preserve">.</w:t>
       </w:r>
     </w:p>
-    <w:bookmarkEnd w:id="49"/>
-    <w:bookmarkStart w:id="54" w:name="X275156e6bd95a2ab427e7fbc2e61fed38fa0d5a"/>
+    <w:bookmarkEnd w:id="48"/>
+    <w:bookmarkStart w:id="53" w:name="X275156e6bd95a2ab427e7fbc2e61fed38fa0d5a"/>
     <w:p>
       <w:pPr>
         <w:pStyle w:val="Heading2"/>
       </w:pPr>
       <w:r>
-        <w:t xml:space="preserve">2.4 What do I do if I see a project I could use, but it needs modification for my use case? </w:t>
+        <w:t xml:space="preserve">2.4 What do I do if I see a project I could use, but it needs modification for my use case?</w:t>
       </w:r>
     </w:p>
     <w:p>
@@ -1484,7 +1685,21 @@
         <w:pStyle w:val="FirstParagraph"/>
       </w:pPr>
       <w:r>
-        <w:t xml:space="preserve">Using R packages as an example, if your analysis plan requires creating a Kaplan Meier plot, you could implement this using open code you program using R base plotting functions. Alternatively, you could introduce a dependency on a package that provides that functionality as a parameterised function, like</w:t>
+        <w:t xml:space="preserve">Using R packages as an example, if your analysis plan requires creating a Kaplan-Meier plot, you could implement this using open code you program using R base plotting functions. Alternatively, you could introduce a dependency on a package that provides that functionality as a parameterised function, like</w:t>
+      </w:r>
+      <w:r>
+        <w:t xml:space="preserve"> </w:t>
+      </w:r>
+      <w:hyperlink r:id="rId49">
+        <w:r>
+          <w:rPr>
+            <w:rStyle w:val="Hyperlink"/>
+          </w:rPr>
+          <w:t xml:space="preserve">survminer</w:t>
+        </w:r>
+      </w:hyperlink>
+      <w:r>
+        <w:t xml:space="preserve">,</w:t>
       </w:r>
       <w:r>
         <w:t xml:space="preserve"> </w:t>
@@ -1494,11 +1709,14 @@
           <w:rPr>
             <w:rStyle w:val="Hyperlink"/>
           </w:rPr>
-          <w:t xml:space="preserve">survminer</w:t>
-        </w:r>
-      </w:hyperlink>
-      <w:r>
-        <w:t xml:space="preserve">,</w:t>
+          <w:t xml:space="preserve">visR</w:t>
+        </w:r>
+      </w:hyperlink>
+      <w:r>
+        <w:t xml:space="preserve"> </w:t>
+      </w:r>
+      <w:r>
+        <w:t xml:space="preserve">or</w:t>
       </w:r>
       <w:r>
         <w:t xml:space="preserve"> </w:t>
@@ -1508,28 +1726,11 @@
           <w:rPr>
             <w:rStyle w:val="Hyperlink"/>
           </w:rPr>
-          <w:t xml:space="preserve">visR</w:t>
-        </w:r>
-      </w:hyperlink>
-      <w:r>
-        <w:t xml:space="preserve"> </w:t>
-      </w:r>
-      <w:r>
-        <w:t xml:space="preserve">or</w:t>
-      </w:r>
-      <w:r>
-        <w:t xml:space="preserve"> </w:t>
-      </w:r>
-      <w:hyperlink r:id="rId52">
-        <w:r>
-          <w:rPr>
-            <w:rStyle w:val="Hyperlink"/>
-          </w:rPr>
           <w:t xml:space="preserve">tern</w:t>
         </w:r>
       </w:hyperlink>
       <w:r>
-        <w:t xml:space="preserve">. Occasionally an existing package may be missing a feature you want, as can be derived from the presence of at least 3 R packages with a Kaplan Meier plotting function. In such cases, you may need to extend (i.e. fork and later make a pull request), or start a new package.   </w:t>
+        <w:t xml:space="preserve">. Occasionally an existing package may be missing a feature you want, as can be derived from the presence of at least 3 R packages with a Kaplan-Meier plotting function. In such cases, you may need to extend, or start a new package.</w:t>
       </w:r>
     </w:p>
     <w:p>
@@ -1537,7 +1738,7 @@
         <w:pStyle w:val="BodyText"/>
       </w:pPr>
       <w:r>
-        <w:t xml:space="preserve">When an existing tool is not a perfect fit, it can be difficult to decide whether to extend an existing package, or whether it may be worth starting a new one. Some resources to help understand how to contribute to a new package are: </w:t>
+        <w:t xml:space="preserve">When an existing tool is not a perfect fit, it can be difficult to decide whether to extend an existing package, or whether it may be worth starting a new one. Some resources to help understand how to contribute to a new package are:</w:t>
       </w:r>
     </w:p>
     <w:p>
@@ -1546,6 +1747,7 @@
           <w:ilvl w:val="0"/>
           <w:numId w:val="1006"/>
         </w:numPr>
+        <w:pStyle w:val="Compact"/>
       </w:pPr>
       <w:r>
         <w:t xml:space="preserve">A</w:t>
@@ -1553,7 +1755,7 @@
       <w:r>
         <w:t xml:space="preserve"> </w:t>
       </w:r>
-      <w:hyperlink r:id="rId53">
+      <w:hyperlink r:id="rId52">
         <w:r>
           <w:rPr>
             <w:rStyle w:val="Hyperlink"/>
@@ -1568,6 +1770,7 @@
           <w:ilvl w:val="0"/>
           <w:numId w:val="1006"/>
         </w:numPr>
+        <w:pStyle w:val="Compact"/>
       </w:pPr>
       <w:r>
         <w:t xml:space="preserve">Many packages have a CONTRIBUTING.md file, or mention in the README.md, how you can contribute. They may also be a dedicated tag for issues discussing new features (e.g. </w:t>
@@ -1579,17 +1782,17 @@
         <w:t xml:space="preserve">'enhancements'</w:t>
       </w:r>
       <w:r>
-        <w:t xml:space="preserve">). </w:t>
-      </w:r>
-    </w:p>
-    <w:bookmarkEnd w:id="54"/>
-    <w:bookmarkStart w:id="61" w:name="Xfa5ca5ee160b5f4c11fe050f6210cb273dafea2"/>
+        <w:t xml:space="preserve">).</w:t>
+      </w:r>
+    </w:p>
+    <w:bookmarkEnd w:id="53"/>
+    <w:bookmarkStart w:id="60" w:name="Xfa5ca5ee160b5f4c11fe050f6210cb273dafea2"/>
     <w:p>
       <w:pPr>
         <w:pStyle w:val="Heading2"/>
       </w:pPr>
       <w:r>
-        <w:t xml:space="preserve">2.5 What can help me understand the risks around using an open-source project? </w:t>
+        <w:t xml:space="preserve">2.5 What can help me understand the risks around using an open-source project?</w:t>
       </w:r>
     </w:p>
     <w:p>
@@ -1597,7 +1800,7 @@
         <w:pStyle w:val="FirstParagraph"/>
       </w:pPr>
       <w:r>
-        <w:t xml:space="preserve">Risk can come from several domains including;  </w:t>
+        <w:t xml:space="preserve">Risk can come from several domains including;</w:t>
       </w:r>
     </w:p>
     <w:p>
@@ -1606,9 +1809,10 @@
           <w:ilvl w:val="0"/>
           <w:numId w:val="1007"/>
         </w:numPr>
-      </w:pPr>
-      <w:r>
-        <w:t xml:space="preserve">Security, e.g. it has malicious code, </w:t>
+        <w:pStyle w:val="Compact"/>
+      </w:pPr>
+      <w:r>
+        <w:t xml:space="preserve">Security, e.g. it has malicious code or inadvertently opens vulnerability.</w:t>
       </w:r>
     </w:p>
     <w:p>
@@ -1617,9 +1821,10 @@
           <w:ilvl w:val="0"/>
           <w:numId w:val="1007"/>
         </w:numPr>
-      </w:pPr>
-      <w:r>
-        <w:t xml:space="preserve">Quality, the package has poor documentation and code is unreliable. </w:t>
+        <w:pStyle w:val="Compact"/>
+      </w:pPr>
+      <w:r>
+        <w:t xml:space="preserve">Quality, the package has poor documentation and code is unreliable.</w:t>
       </w:r>
     </w:p>
     <w:p>
@@ -1628,9 +1833,10 @@
           <w:ilvl w:val="0"/>
           <w:numId w:val="1007"/>
         </w:numPr>
-      </w:pPr>
-      <w:r>
-        <w:t xml:space="preserve">Accuracy, the package does not correctly reference what it does, or implements it incorrectly.  </w:t>
+        <w:pStyle w:val="Compact"/>
+      </w:pPr>
+      <w:r>
+        <w:t xml:space="preserve">Accuracy, the package does not correctly reference what it does, or implements it incorrectly.</w:t>
       </w:r>
     </w:p>
     <w:p>
@@ -1643,19 +1849,33 @@
       <w:r>
         <w:t xml:space="preserve"> </w:t>
       </w:r>
+      <w:hyperlink r:id="rId54">
+        <w:r>
+          <w:rPr>
+            <w:rStyle w:val="Hyperlink"/>
+          </w:rPr>
+          <w:t xml:space="preserve">R validation hub</w:t>
+        </w:r>
+      </w:hyperlink>
+      <w:r>
+        <w:t xml:space="preserve"> </w:t>
+      </w:r>
+      <w:r>
+        <w:t xml:space="preserve">is a pan-pharma organisation, that aims to coordinate between pharma companies how the validation (and by extension risk) in R packages is undertaken and documented. Of particular relevance is the</w:t>
+      </w:r>
+      <w:r>
+        <w:t xml:space="preserve"> </w:t>
+      </w:r>
       <w:hyperlink r:id="rId55">
         <w:r>
           <w:rPr>
             <w:rStyle w:val="Hyperlink"/>
           </w:rPr>
-          <w:t xml:space="preserve">R validation hub</w:t>
-        </w:r>
-      </w:hyperlink>
-      <w:r>
-        <w:t xml:space="preserve"> </w:t>
-      </w:r>
-      <w:r>
-        <w:t xml:space="preserve">is a pan-pharma organisation, that aims to coordinate between pharma companies how the validation (and by extension risk) in R packages is undertaken and documented. Of particular relevance is the</w:t>
+          <w:t xml:space="preserve">Case Studies repository</w:t>
+        </w:r>
+      </w:hyperlink>
+      <w:r>
+        <w:t xml:space="preserve">, which contains examples from Roche, Merck and Novartis (as of July 2022) on how they approach validation and risk mitigation. The R Validation Hub also created</w:t>
       </w:r>
       <w:r>
         <w:t xml:space="preserve"> </w:t>
@@ -1663,13 +1883,16 @@
       <w:hyperlink r:id="rId56">
         <w:r>
           <w:rPr>
-            <w:rStyle w:val="Hyperlink"/>
-          </w:rPr>
-          <w:t xml:space="preserve">Case Studies repository</w:t>
-        </w:r>
-      </w:hyperlink>
-      <w:r>
-        <w:t xml:space="preserve">, which contains examples from Roche, Merck and Novartis (as of July 2022) on how they approach validation and risk mitigation. The R Validation Hub also created</w:t>
+            <w:rStyle w:val="VerbatimChar"/>
+          </w:rPr>
+          <w:t xml:space="preserve">riskmetric</w:t>
+        </w:r>
+      </w:hyperlink>
+      <w:r>
+        <w:t xml:space="preserve"> </w:t>
+      </w:r>
+      <w:r>
+        <w:t xml:space="preserve">as a tool to extract metrics relevant to validation, and is continuing work on the</w:t>
       </w:r>
       <w:r>
         <w:t xml:space="preserve"> </w:t>
@@ -1677,16 +1900,21 @@
       <w:hyperlink r:id="rId57">
         <w:r>
           <w:rPr>
-            <w:rStyle w:val="VerbatimChar"/>
-          </w:rPr>
-          <w:t xml:space="preserve">riskmetric</w:t>
-        </w:r>
-      </w:hyperlink>
-      <w:r>
-        <w:t xml:space="preserve"> </w:t>
-      </w:r>
-      <w:r>
-        <w:t xml:space="preserve">as a tool to extract metrics relevant to validation, and is continuing work on the</w:t>
+            <w:rStyle w:val="Hyperlink"/>
+          </w:rPr>
+          <w:t xml:space="preserve">Risk Assessment App</w:t>
+        </w:r>
+      </w:hyperlink>
+      <w:r>
+        <w:t xml:space="preserve">, which aims to provide an application that will surface these metrics to a user to help evaluate an R package.</w:t>
+      </w:r>
+    </w:p>
+    <w:p>
+      <w:pPr>
+        <w:pStyle w:val="BodyText"/>
+      </w:pPr>
+      <w:r>
+        <w:t xml:space="preserve">Roche has also open sourced a github-action called</w:t>
       </w:r>
       <w:r>
         <w:t xml:space="preserve"> </w:t>
@@ -1696,11 +1924,11 @@
           <w:rPr>
             <w:rStyle w:val="Hyperlink"/>
           </w:rPr>
-          <w:t xml:space="preserve">Risk Assessment App</w:t>
-        </w:r>
-      </w:hyperlink>
-      <w:r>
-        <w:t xml:space="preserve">, which aims to provide an application that will surface these metrics to a user to help evaluate an R package. </w:t>
+          <w:t xml:space="preserve">thevalidatoR, which is available on Github Marketplace</w:t>
+        </w:r>
+      </w:hyperlink>
+      <w:r>
+        <w:t xml:space="preserve">, which will generate a PDF with the unit testing results, as well as a traceability matrix of documentation against tested functionality in a specified container.</w:t>
       </w:r>
     </w:p>
     <w:p>
@@ -1708,34 +1936,12 @@
         <w:pStyle w:val="BodyText"/>
       </w:pPr>
       <w:r>
-        <w:t xml:space="preserve">Roche has also open sourced a github-action called</w:t>
+        <w:t xml:space="preserve">The</w:t>
       </w:r>
       <w:r>
         <w:t xml:space="preserve"> </w:t>
       </w:r>
       <w:hyperlink r:id="rId59">
-        <w:r>
-          <w:rPr>
-            <w:rStyle w:val="Hyperlink"/>
-          </w:rPr>
-          <w:t xml:space="preserve">thevalidatoR, which is available on Github Marketplace</w:t>
-        </w:r>
-      </w:hyperlink>
-      <w:r>
-        <w:t xml:space="preserve">, which will generate a PDF with the unit testing results, as well as a traceability matrix of documentation against tested functionality in a specified container.</w:t>
-      </w:r>
-    </w:p>
-    <w:p>
-      <w:pPr>
-        <w:pStyle w:val="BodyText"/>
-      </w:pPr>
-      <w:r>
-        <w:t xml:space="preserve">The</w:t>
-      </w:r>
-      <w:r>
-        <w:t xml:space="preserve"> </w:t>
-      </w:r>
-      <w:hyperlink r:id="rId60">
         <w:r>
           <w:rPr>
             <w:rStyle w:val="VerbatimChar"/>
@@ -1779,14 +1985,14 @@
         <w:t xml:space="preserve">.</w:t>
       </w:r>
     </w:p>
-    <w:bookmarkEnd w:id="61"/>
-    <w:bookmarkStart w:id="67" w:name="licenses-using-a-project"/>
+    <w:bookmarkEnd w:id="60"/>
+    <w:bookmarkStart w:id="63" w:name="licences-using-a-project"/>
     <w:p>
       <w:pPr>
         <w:pStyle w:val="Heading2"/>
       </w:pPr>
       <w:r>
-        <w:t xml:space="preserve">2.6 Licenses: using a project </w:t>
+        <w:t xml:space="preserve">2.6 Licences: using a project</w:t>
       </w:r>
     </w:p>
     <w:p>
@@ -1794,7 +2000,15 @@
         <w:pStyle w:val="FirstParagraph"/>
       </w:pPr>
       <w:r>
-        <w:t xml:space="preserve">Additional resources include:</w:t>
+        <w:t xml:space="preserve">The licence of projects you depend on, particularly if you incorporate the source code into your compiled/shared product, can have drastic effects on what you can do with your project. It is always important to seek in-house counsel advice on your companies position on different licence types.</w:t>
+      </w:r>
+    </w:p>
+    <w:p>
+      <w:pPr>
+        <w:pStyle w:val="BodyText"/>
+      </w:pPr>
+      <w:r>
+        <w:t xml:space="preserve">As a general guidance:</w:t>
       </w:r>
     </w:p>
     <w:p>
@@ -1806,32 +2020,7 @@
         <w:pStyle w:val="Compact"/>
       </w:pPr>
       <w:r>
-        <w:t xml:space="preserve">the PhUSE Connect Paper</w:t>
-      </w:r>
-      <w:r>
-        <w:t xml:space="preserve"> </w:t>
-      </w:r>
-      <w:hyperlink r:id="rId62">
-        <w:r>
-          <w:rPr>
-            <w:rStyle w:val="Hyperlink"/>
-            <w:iCs/>
-            <w:i/>
-          </w:rPr>
-          <w:t xml:space="preserve">How do I select an R package for my clinical workflow?</w:t>
-        </w:r>
-      </w:hyperlink>
-      <w:r>
-        <w:t xml:space="preserve"> </w:t>
-      </w:r>
-      <w:r>
-        <w:t xml:space="preserve">provides additional details</w:t>
-      </w:r>
-      <w:r>
-        <w:t xml:space="preserve"> </w:t>
-      </w:r>
-      <w:r>
-        <w:t xml:space="preserve">of what two authors consider relevant when using an R package for clinical reporting.</w:t>
+        <w:t xml:space="preserve">There are permissive licences that allow people to use a project in almost any way, through to copy-left licences that prevent distributing and, in some cases, monetizing any project that incorporates the dependency into its codebase.</w:t>
       </w:r>
     </w:p>
     <w:p>
@@ -1843,46 +2032,57 @@
         <w:pStyle w:val="Compact"/>
       </w:pPr>
       <w:r>
-        <w:t xml:space="preserve">The</w:t>
-      </w:r>
-      <w:r>
-        <w:t xml:space="preserve"> </w:t>
-      </w:r>
-      <w:hyperlink r:id="rId63">
-        <w:r>
-          <w:rPr>
-            <w:rStyle w:val="Hyperlink"/>
-          </w:rPr>
-          <w:t xml:space="preserve">R Validation Hub’s white paper</w:t>
-        </w:r>
-      </w:hyperlink>
-      <w:r>
-        <w:t xml:space="preserve"> </w:t>
-      </w:r>
-      <w:r>
-        <w:t xml:space="preserve">extends the concepts discussed here by proposing a validation/risk assessment framework, which as of Q4 2023 is now being translated into an</w:t>
-      </w:r>
-      <w:r>
-        <w:t xml:space="preserve"> </w:t>
-      </w:r>
-      <w:hyperlink r:id="rId64">
-        <w:r>
-          <w:rPr>
-            <w:rStyle w:val="Hyperlink"/>
-          </w:rPr>
-          <w:t xml:space="preserve">opensource collaborative approach to validate R package across Pharma</w:t>
+        <w:t xml:space="preserve">Two key resources to understand licence types are</w:t>
+      </w:r>
+      <w:r>
+        <w:t xml:space="preserve"> </w:t>
+      </w:r>
+      <w:hyperlink r:id="rId61">
+        <w:r>
+          <w:rPr>
+            <w:rStyle w:val="Hyperlink"/>
+          </w:rPr>
+          <w:t xml:space="preserve">https://choosealicense.com/</w:t>
+        </w:r>
+      </w:hyperlink>
+      <w:r>
+        <w:t xml:space="preserve"> </w:t>
+      </w:r>
+      <w:r>
+        <w:t xml:space="preserve">and</w:t>
+      </w:r>
+      <w:r>
+        <w:t xml:space="preserve"> </w:t>
+      </w:r>
+      <w:hyperlink r:id="rId62">
+        <w:r>
+          <w:rPr>
+            <w:rStyle w:val="Hyperlink"/>
+          </w:rPr>
+          <w:t xml:space="preserve">https://opensource.org/licenses</w:t>
         </w:r>
       </w:hyperlink>
       <w:r>
         <w:t xml:space="preserve">.</w:t>
       </w:r>
     </w:p>
+    <w:bookmarkEnd w:id="63"/>
+    <w:bookmarkEnd w:id="64"/>
+    <w:bookmarkStart w:id="105" w:name="releasing-open-source"/>
+    <w:p>
+      <w:pPr>
+        <w:pStyle w:val="Heading1"/>
+      </w:pPr>
+      <w:r>
+        <w:t xml:space="preserve">3. Releasing open source</w:t>
+      </w:r>
+    </w:p>
     <w:p>
       <w:pPr>
         <w:pStyle w:val="FirstParagraph"/>
       </w:pPr>
       <w:r>
-        <w:t xml:space="preserve">The license of projects you depend on, particularly if you incorporate the source code into your compiled/shared product, can have drastic effects on what you can do with your project. It is always important to seek in-house counsel advice on your companies position on different license types.  </w:t>
+        <w:t xml:space="preserve">Without open-source, many of the R packages we use today would never have developed or would be kept behind company firewalls. Open-source provides a mechanism for code sharing and collaboration, which in turn means talent can flow from company to company across our industry, we prevent duplication of the same post-competitive tools, and we move closer to decrease the burden on reviewers by bringing consistency in both our code and outputs in a submission.</w:t>
       </w:r>
     </w:p>
     <w:p>
@@ -1890,7 +2090,339 @@
         <w:pStyle w:val="BodyText"/>
       </w:pPr>
       <w:r>
-        <w:t xml:space="preserve">As a general guidance: </w:t>
+        <w:t xml:space="preserve">Within the context of clinical reporting, we are often focussed on the benefit of inter-company collaboration on packages in the clinical domain. It is important to note though that there is already a strong track record of open source tools supported by Pharma having an impact across data science, examples include Pfizer and</w:t>
+      </w:r>
+      <w:r>
+        <w:t xml:space="preserve"> </w:t>
+      </w:r>
+      <w:r>
+        <w:rPr>
+          <w:rStyle w:val="VerbatimChar"/>
+        </w:rPr>
+        <w:t xml:space="preserve">caret</w:t>
+      </w:r>
+      <w:r>
+        <w:t xml:space="preserve">(Max Kuhn 2010)</w:t>
+      </w:r>
+      <w:r>
+        <w:t xml:space="preserve">, Eli Lilly and</w:t>
+      </w:r>
+      <w:r>
+        <w:t xml:space="preserve"> </w:t>
+      </w:r>
+      <w:r>
+        <w:rPr>
+          <w:rStyle w:val="VerbatimChar"/>
+        </w:rPr>
+        <w:t xml:space="preserve">targets</w:t>
+      </w:r>
+      <w:r>
+        <w:t xml:space="preserve">(Will Landau 2022)</w:t>
+      </w:r>
+      <w:r>
+        <w:t xml:space="preserve"> </w:t>
+      </w:r>
+      <w:r>
+        <w:t xml:space="preserve">and Genentech/Roche and the R language</w:t>
+      </w:r>
+      <w:r>
+        <w:t xml:space="preserve"> </w:t>
+      </w:r>
+      <w:r>
+        <w:t xml:space="preserve">(Ashlee Vance 2009; Michael Lawrence 2018)</w:t>
+      </w:r>
+      <w:r>
+        <w:t xml:space="preserve">.</w:t>
+      </w:r>
+    </w:p>
+    <w:bookmarkStart w:id="66" w:name="intellectual-property"/>
+    <w:p>
+      <w:pPr>
+        <w:pStyle w:val="Heading2"/>
+      </w:pPr>
+      <w:r>
+        <w:t xml:space="preserve">3.1 Intellectual Property</w:t>
+      </w:r>
+    </w:p>
+    <w:p>
+      <w:pPr>
+        <w:pStyle w:val="FirstParagraph"/>
+      </w:pPr>
+      <w:r>
+        <w:t xml:space="preserve">Intellectual Property (IP) is often bucketed into pre-competitive and competitive IP</w:t>
+      </w:r>
+      <w:r>
+        <w:t xml:space="preserve"> </w:t>
+      </w:r>
+      <w:r>
+        <w:t xml:space="preserve">(Contreras 2016)</w:t>
+      </w:r>
+      <w:r>
+        <w:t xml:space="preserve">, with post-competitive being a less established term we will define in this guidance. In clinical reporting, we place significant resources into the collection and presentation of information that was collected on our competitive IP in confirmatory clinical trials. In order to help separate this simpler case from pre-competitive—here we define as post-competitive a unique scenario of code that takes data generated as part of confirmatory studies (e.g. a Phase III trial) and creates an output. Post-competitive IP is where the benefits of open sourcing and encouraging between company collaboration can be more clearly differentiated from potential competitive advantage in developing new medicines.</w:t>
+      </w:r>
+    </w:p>
+    <w:p>
+      <w:pPr>
+        <w:pStyle w:val="BodyText"/>
+      </w:pPr>
+      <w:r>
+        <w:t xml:space="preserve">The following summarizes the three types of IP:</w:t>
+      </w:r>
+    </w:p>
+    <w:p>
+      <w:pPr>
+        <w:pStyle w:val="DefinitionTerm"/>
+      </w:pPr>
+      <w:r>
+        <w:t xml:space="preserve">Pre-competitive</w:t>
+      </w:r>
+    </w:p>
+    <w:p>
+      <w:pPr>
+        <w:pStyle w:val="Definition"/>
+      </w:pPr>
+      <w:r>
+        <w:t xml:space="preserve">IP which is not a competitive advantage. This can be a complex definition, and will require guidance from company council. For instance, data standards may clearly be pre-competitive, but for anonymised data from historical trials, or an algorithm that generates risk scores for a certain outcome could provide a competitive advantage, or be defined as pre-competitive.</w:t>
+      </w:r>
+    </w:p>
+    <w:p>
+      <w:pPr>
+        <w:pStyle w:val="DefinitionTerm"/>
+      </w:pPr>
+      <w:r>
+        <w:t xml:space="preserve">Competitive IP</w:t>
+      </w:r>
+    </w:p>
+    <w:p>
+      <w:pPr>
+        <w:pStyle w:val="Definition"/>
+      </w:pPr>
+      <w:r>
+        <w:t xml:space="preserve">Relevant examples in clinical reporting would be information on a new target, molecule or algorithm that provides an advantage in the creation of new medicines, or as a standalone data product that can be monetized.</w:t>
+      </w:r>
+    </w:p>
+    <w:p>
+      <w:pPr>
+        <w:pStyle w:val="DefinitionTerm"/>
+      </w:pPr>
+      <w:r>
+        <w:t xml:space="preserve">Post-competitive IP</w:t>
+      </w:r>
+    </w:p>
+    <w:p>
+      <w:pPr>
+        <w:pStyle w:val="Definition"/>
+      </w:pPr>
+      <w:r>
+        <w:t xml:space="preserve">A less common term we have defined to be where code collaboration improves the efficency of insights, rather than the creation of insights that would otherwise not be possible. In the context of PhUSE collaborators, this includes packages that take CDISC data and apply templated data steps and visualizations to prepare a CSR, like those seen in the</w:t>
+      </w:r>
+      <w:r>
+        <w:t xml:space="preserve"> </w:t>
+      </w:r>
+      <w:hyperlink r:id="rId65">
+        <w:r>
+          <w:rPr>
+            <w:rStyle w:val="Hyperlink"/>
+          </w:rPr>
+          <w:t xml:space="preserve">pharmaverse</w:t>
+        </w:r>
+      </w:hyperlink>
+      <w:r>
+        <w:t xml:space="preserve">.</w:t>
+      </w:r>
+    </w:p>
+    <w:bookmarkEnd w:id="66"/>
+    <w:bookmarkStart w:id="85" w:name="preparing-for-release"/>
+    <w:p>
+      <w:pPr>
+        <w:pStyle w:val="Heading2"/>
+      </w:pPr>
+      <w:r>
+        <w:t xml:space="preserve">3.2 Preparing for release</w:t>
+      </w:r>
+    </w:p>
+    <w:bookmarkStart w:id="67" w:name="when-is-a-good-time-to-open-source"/>
+    <w:p>
+      <w:pPr>
+        <w:pStyle w:val="Heading3"/>
+      </w:pPr>
+      <w:r>
+        <w:t xml:space="preserve">3.2.1 When is a good time to open source?</w:t>
+      </w:r>
+    </w:p>
+    <w:p>
+      <w:pPr>
+        <w:pStyle w:val="FirstParagraph"/>
+      </w:pPr>
+      <w:r>
+        <w:t xml:space="preserve">As a general rule</w:t>
+      </w:r>
+      <w:r>
+        <w:t xml:space="preserve"> </w:t>
+      </w:r>
+      <w:r>
+        <w:rPr>
+          <w:iCs/>
+          <w:i/>
+        </w:rPr>
+        <w:t xml:space="preserve">arising IP</w:t>
+      </w:r>
+      <w:r>
+        <w:t xml:space="preserve"> </w:t>
+      </w:r>
+      <w:r>
+        <w:t xml:space="preserve">(Law Insider 2022)</w:t>
+      </w:r>
+      <w:r>
+        <w:t xml:space="preserve">, that is IP generated as part of the project, is simpler to handle than</w:t>
+      </w:r>
+      <w:r>
+        <w:t xml:space="preserve"> </w:t>
+      </w:r>
+      <w:r>
+        <w:rPr>
+          <w:iCs/>
+          <w:i/>
+        </w:rPr>
+        <w:t xml:space="preserve">background IP</w:t>
+      </w:r>
+      <w:r>
+        <w:t xml:space="preserve"> </w:t>
+      </w:r>
+      <w:r>
+        <w:t xml:space="preserve">that already exists. There is often a benefit to define what you want to do, decide if it would be open sourced, and if so, start it in an open-source setting. This also helps to encourage defining a clear scope from day one, and encourage others to engage early rather than initiate additional projects that later may not be compatible without significant re-factoring.</w:t>
+      </w:r>
+    </w:p>
+    <w:bookmarkEnd w:id="67"/>
+    <w:bookmarkStart w:id="83" w:name="X9afe078789d81b58845473f1c5e0d550f082e44"/>
+    <w:p>
+      <w:pPr>
+        <w:pStyle w:val="Heading3"/>
+      </w:pPr>
+      <w:r>
+        <w:t xml:space="preserve">3.2.2 Does it matter where you put a package on github.com?</w:t>
+      </w:r>
+    </w:p>
+    <w:p>
+      <w:pPr>
+        <w:pStyle w:val="FirstParagraph"/>
+      </w:pPr>
+      <w:r>
+        <w:t xml:space="preserve">What are the differences between GitHub organizations that host packages like</w:t>
+      </w:r>
+      <w:r>
+        <w:t xml:space="preserve"> </w:t>
+      </w:r>
+      <w:hyperlink r:id="rId68">
+        <w:r>
+          <w:rPr>
+            <w:rStyle w:val="Hyperlink"/>
+          </w:rPr>
+          <w:t xml:space="preserve">phuse-org</w:t>
+        </w:r>
+      </w:hyperlink>
+      <w:r>
+        <w:t xml:space="preserve">,</w:t>
+      </w:r>
+      <w:r>
+        <w:t xml:space="preserve"> </w:t>
+      </w:r>
+      <w:hyperlink r:id="rId69">
+        <w:r>
+          <w:rPr>
+            <w:rStyle w:val="Hyperlink"/>
+          </w:rPr>
+          <w:t xml:space="preserve">rinpharma</w:t>
+        </w:r>
+      </w:hyperlink>
+      <w:r>
+        <w:t xml:space="preserve">,</w:t>
+      </w:r>
+      <w:r>
+        <w:t xml:space="preserve"> </w:t>
+      </w:r>
+      <w:hyperlink r:id="rId70">
+        <w:r>
+          <w:rPr>
+            <w:rStyle w:val="Hyperlink"/>
+          </w:rPr>
+          <w:t xml:space="preserve">ropensci</w:t>
+        </w:r>
+      </w:hyperlink>
+      <w:r>
+        <w:t xml:space="preserve">,</w:t>
+      </w:r>
+      <w:r>
+        <w:t xml:space="preserve"> </w:t>
+      </w:r>
+      <w:hyperlink r:id="rId71">
+        <w:r>
+          <w:rPr>
+            <w:rStyle w:val="Hyperlink"/>
+          </w:rPr>
+          <w:t xml:space="preserve">openpharma</w:t>
+        </w:r>
+      </w:hyperlink>
+      <w:r>
+        <w:t xml:space="preserve">,</w:t>
+      </w:r>
+      <w:r>
+        <w:t xml:space="preserve"> </w:t>
+      </w:r>
+      <w:hyperlink r:id="rId72">
+        <w:r>
+          <w:rPr>
+            <w:rStyle w:val="Hyperlink"/>
+          </w:rPr>
+          <w:t xml:space="preserve">pharmaverse</w:t>
+        </w:r>
+      </w:hyperlink>
+      <w:r>
+        <w:t xml:space="preserve">,</w:t>
+      </w:r>
+      <w:r>
+        <w:t xml:space="preserve"> </w:t>
+      </w:r>
+      <w:hyperlink r:id="rId73">
+        <w:r>
+          <w:rPr>
+            <w:rStyle w:val="Hyperlink"/>
+          </w:rPr>
+          <w:t xml:space="preserve">pharmar</w:t>
+        </w:r>
+      </w:hyperlink>
+      <w:r>
+        <w:t xml:space="preserve">, personal organisations, company owned organisations and organisations created to host a single project?</w:t>
+      </w:r>
+    </w:p>
+    <w:p>
+      <w:pPr>
+        <w:pStyle w:val="BodyText"/>
+      </w:pPr>
+      <w:r>
+        <w:t xml:space="preserve">Ultimately, the licence chosen has an impact on how a package can be used, rather than the location the code is shared from. The location though can influence how a project is perceived. If it is hosted on a GitHub organisation with the name of a pharma company, relative to a pan-company organisation, it may imply that the project is</w:t>
+      </w:r>
+      <w:r>
+        <w:t xml:space="preserve"> </w:t>
+      </w:r>
+      <w:r>
+        <w:t xml:space="preserve">‘</w:t>
+      </w:r>
+      <w:r>
+        <w:rPr>
+          <w:iCs/>
+          <w:i/>
+        </w:rPr>
+        <w:t xml:space="preserve">Company A’s</w:t>
+      </w:r>
+      <w:r>
+        <w:t xml:space="preserve">’</w:t>
+      </w:r>
+      <w:r>
+        <w:t xml:space="preserve"> </w:t>
+      </w:r>
+      <w:r>
+        <w:t xml:space="preserve">project rather than something they wish to co-create. As a general rule, the recommendation would be to place it in a company’s organisation if you wish to remain control of the roadmap, but look to pan-company organisations if you wish to co-create and co-own the packages trajectory. Some examples are;</w:t>
       </w:r>
     </w:p>
     <w:p>
@@ -1902,421 +2434,125 @@
         <w:pStyle w:val="Compact"/>
       </w:pPr>
       <w:r>
-        <w:t xml:space="preserve">There are permissive licenses that allow people to use a project in almost any way, through to copy-left licenses that prevent distributing and, in some cases, monetizing any project that incorporates the dependency into its codebase.  </w:t>
+        <w:t xml:space="preserve">Personal Github orgs</w:t>
       </w:r>
     </w:p>
     <w:p>
       <w:pPr>
         <w:numPr>
-          <w:ilvl w:val="0"/>
+          <w:ilvl w:val="1"/>
           <w:numId w:val="1010"/>
         </w:numPr>
         <w:pStyle w:val="Compact"/>
       </w:pPr>
       <w:r>
-        <w:t xml:space="preserve">Two key resources to understand license types are</w:t>
-      </w:r>
-      <w:r>
-        <w:t xml:space="preserve"> </w:t>
-      </w:r>
-      <w:hyperlink r:id="rId65">
-        <w:r>
-          <w:rPr>
-            <w:rStyle w:val="Hyperlink"/>
-          </w:rPr>
-          <w:t xml:space="preserve">https://choosealicense.com/</w:t>
-        </w:r>
-      </w:hyperlink>
-      <w:r>
-        <w:t xml:space="preserve"> </w:t>
-      </w:r>
-      <w:r>
-        <w:t xml:space="preserve">and</w:t>
-      </w:r>
-      <w:r>
-        <w:t xml:space="preserve"> </w:t>
-      </w:r>
-      <w:hyperlink r:id="rId66">
-        <w:r>
-          <w:rPr>
-            <w:rStyle w:val="Hyperlink"/>
-          </w:rPr>
-          <w:t xml:space="preserve">https://opensource.org/licenses</w:t>
-        </w:r>
-      </w:hyperlink>
-      <w:r>
-        <w:t xml:space="preserve">.  </w:t>
-      </w:r>
-    </w:p>
-    <w:bookmarkEnd w:id="67"/>
-    <w:bookmarkEnd w:id="68"/>
-    <w:bookmarkStart w:id="107" w:name="releasing-open-source"/>
-    <w:p>
-      <w:pPr>
-        <w:pStyle w:val="Heading1"/>
-      </w:pPr>
-      <w:r>
-        <w:t xml:space="preserve">3. Releasing open source</w:t>
-      </w:r>
-    </w:p>
-    <w:p>
-      <w:pPr>
-        <w:pStyle w:val="FirstParagraph"/>
-      </w:pPr>
-      <w:r>
-        <w:t xml:space="preserve">Without open-source, many of the R packages we use today would never have developed or would be kept behind company firewalls. Open-source provides a mechanism for code sharing and collaboration, which in turn means talent can flow from company to company across our industry, we prevent duplication of the same post-competitive tools, and we move closer to decrease the burden on reviewers by bringing consistency in both our code and outputs in a submission.</w:t>
-      </w:r>
-    </w:p>
-    <w:p>
-      <w:pPr>
-        <w:pStyle w:val="BodyText"/>
-      </w:pPr>
-      <w:r>
-        <w:t xml:space="preserve">Within the context of clinical reporting, we are often focussed on the benefit of inter-company collaboration on packages in the clinical domain. It is important to note though that there is already a strong track record of open source tools supported by Pharma having an impact across data science, examples include Pfizer and</w:t>
-      </w:r>
-      <w:r>
-        <w:t xml:space="preserve"> </w:t>
-      </w:r>
-      <w:r>
-        <w:rPr>
-          <w:rStyle w:val="VerbatimChar"/>
-        </w:rPr>
-        <w:t xml:space="preserve">caret</w:t>
-      </w:r>
-      <w:r>
-        <w:t xml:space="preserve">(Max Kuhn 2010)</w:t>
-      </w:r>
-      <w:r>
-        <w:t xml:space="preserve">, Eli Lilly and</w:t>
-      </w:r>
-      <w:r>
-        <w:t xml:space="preserve"> </w:t>
-      </w:r>
-      <w:r>
-        <w:rPr>
-          <w:rStyle w:val="VerbatimChar"/>
-        </w:rPr>
-        <w:t xml:space="preserve">targets</w:t>
-      </w:r>
-      <w:r>
-        <w:t xml:space="preserve">(Will Landau 2022)</w:t>
-      </w:r>
-      <w:r>
-        <w:t xml:space="preserve"> </w:t>
-      </w:r>
-      <w:r>
-        <w:t xml:space="preserve">and Genentech/Roche and the R language</w:t>
-      </w:r>
-      <w:r>
-        <w:t xml:space="preserve"> </w:t>
-      </w:r>
-      <w:r>
-        <w:t xml:space="preserve">(Ashlee Vance 2009; Michael Lawrence 2018)</w:t>
-      </w:r>
-      <w:r>
-        <w:t xml:space="preserve">.</w:t>
-      </w:r>
-    </w:p>
-    <w:bookmarkStart w:id="70" w:name="intellectual-property-ip"/>
-    <w:p>
-      <w:pPr>
-        <w:pStyle w:val="Heading2"/>
-      </w:pPr>
-      <w:r>
-        <w:t xml:space="preserve">3.1 Intellectual Property (IP)</w:t>
-      </w:r>
-    </w:p>
-    <w:p>
-      <w:pPr>
-        <w:pStyle w:val="FirstParagraph"/>
-      </w:pPr>
-      <w:r>
-        <w:t xml:space="preserve">IP is often bucketed into pre-competitive and competitive IP</w:t>
-      </w:r>
-      <w:r>
-        <w:t xml:space="preserve"> </w:t>
-      </w:r>
-      <w:r>
-        <w:t xml:space="preserve">(Contreras 2016)</w:t>
-      </w:r>
-      <w:r>
-        <w:t xml:space="preserve">, with post-competitive being a less established term we will define in this guidance. In clinical reporting, we place significant resources into the collection and presentation of information that was collected on our competitive IP in confirmatory clinical trials. In order to help separate this simpler case from pre-competitive – here we define as post-competitive a unique scenario of code that takes data generated as part of confirmatory studies (e.g. a Phase III trial) and creates an output. Post-competitive IP is where the benefits of open sourcing and encouraging between company collaboration can be more clearly differentiated from potential competitive advantage in developing new medicines.</w:t>
-      </w:r>
-    </w:p>
-    <w:p>
-      <w:pPr>
-        <w:pStyle w:val="BodyText"/>
-      </w:pPr>
-      <w:r>
-        <w:t xml:space="preserve">The following summarizes the three types of IP:</w:t>
-      </w:r>
-    </w:p>
-    <w:p>
-      <w:pPr>
-        <w:pStyle w:val="DefinitionTerm"/>
-      </w:pPr>
-      <w:r>
-        <w:t xml:space="preserve">Pre-competitive</w:t>
-      </w:r>
-    </w:p>
-    <w:p>
-      <w:pPr>
-        <w:pStyle w:val="Definition"/>
-      </w:pPr>
-      <w:r>
-        <w:t xml:space="preserve">IP which is not a competitive advantage. This can be a complex definition, and will require guidance from company council. For instance, data standards may clearly be pre-competitive, but for anonymised data from historical trials, or an algorithm that generates risk scores for a certain outcome could provide a competitive advantage, or be defined as pre-competitive.</w:t>
-      </w:r>
-    </w:p>
-    <w:p>
-      <w:pPr>
-        <w:pStyle w:val="DefinitionTerm"/>
-      </w:pPr>
-      <w:r>
-        <w:t xml:space="preserve">Competitive IP</w:t>
-      </w:r>
-    </w:p>
-    <w:p>
-      <w:pPr>
-        <w:pStyle w:val="Definition"/>
-      </w:pPr>
-      <w:r>
-        <w:t xml:space="preserve">Clinical reporting relevant examples would be information on a new target, molecule or algorithm that provides an advantage in the creation of new medicines, or as a standalone data product that can be monetized.</w:t>
-      </w:r>
-    </w:p>
-    <w:p>
-      <w:pPr>
-        <w:pStyle w:val="DefinitionTerm"/>
-      </w:pPr>
-      <w:r>
-        <w:t xml:space="preserve">Post-competitive IP</w:t>
-      </w:r>
-    </w:p>
-    <w:p>
-      <w:pPr>
-        <w:pStyle w:val="Definition"/>
-      </w:pPr>
-      <w:r>
-        <w:t xml:space="preserve">A less common term we have defined to be where code collaboration improves the efficency of insights, rather than the creation of insights that would otherwise not be possible. In the context of PhUSE collaborators, this includes packages that take CDISC data and apply templated data steps and visualizations to prepare a CSR, like those seen in the</w:t>
-      </w:r>
-      <w:r>
-        <w:t xml:space="preserve"> </w:t>
-      </w:r>
-      <w:hyperlink r:id="rId69">
-        <w:r>
-          <w:rPr>
-            <w:rStyle w:val="Hyperlink"/>
-          </w:rPr>
-          <w:t xml:space="preserve">pharmaverse</w:t>
-        </w:r>
-      </w:hyperlink>
-      <w:r>
-        <w:t xml:space="preserve">.</w:t>
-      </w:r>
-    </w:p>
-    <w:bookmarkEnd w:id="70"/>
-    <w:bookmarkStart w:id="89" w:name="preparing-for-release"/>
-    <w:p>
-      <w:pPr>
-        <w:pStyle w:val="Heading2"/>
-      </w:pPr>
-      <w:r>
-        <w:t xml:space="preserve">3.2 Preparing for release</w:t>
-      </w:r>
-    </w:p>
-    <w:bookmarkStart w:id="71" w:name="when-is-a-good-time-to-open-source"/>
-    <w:p>
-      <w:pPr>
-        <w:pStyle w:val="Heading3"/>
-      </w:pPr>
-      <w:r>
-        <w:t xml:space="preserve">3.2.1 When is a good time to open source?</w:t>
-      </w:r>
-    </w:p>
-    <w:p>
-      <w:pPr>
-        <w:pStyle w:val="FirstParagraph"/>
-      </w:pPr>
-      <w:r>
-        <w:t xml:space="preserve">As a general rule</w:t>
-      </w:r>
-      <w:r>
-        <w:t xml:space="preserve"> </w:t>
-      </w:r>
-      <w:r>
-        <w:rPr>
-          <w:iCs/>
-          <w:i/>
-        </w:rPr>
-        <w:t xml:space="preserve">arising IP</w:t>
-      </w:r>
-      <w:r>
-        <w:t xml:space="preserve"> </w:t>
-      </w:r>
-      <w:r>
-        <w:t xml:space="preserve">(Law Insider 2022)</w:t>
-      </w:r>
-      <w:r>
-        <w:t xml:space="preserve">, that is IP generated as part of the project, is simpler to handle than</w:t>
-      </w:r>
-      <w:r>
-        <w:t xml:space="preserve"> </w:t>
-      </w:r>
-      <w:r>
-        <w:rPr>
-          <w:iCs/>
-          <w:i/>
-        </w:rPr>
-        <w:t xml:space="preserve">background IP</w:t>
-      </w:r>
-      <w:r>
-        <w:t xml:space="preserve"> </w:t>
-      </w:r>
-      <w:r>
-        <w:t xml:space="preserve">that already exists. There is often a benefit to define what you want to do, decide if it would be open sourced, and if so, start it in an open-source setting. This also helps to encourage defining a clear scope from day one, and encourage others to engage early rather than initiate additional projects that later may not be compatible without significant re-factoring.</w:t>
-      </w:r>
-    </w:p>
-    <w:bookmarkEnd w:id="71"/>
-    <w:bookmarkStart w:id="87" w:name="X9afe078789d81b58845473f1c5e0d550f082e44"/>
-    <w:p>
-      <w:pPr>
-        <w:pStyle w:val="Heading3"/>
-      </w:pPr>
-      <w:r>
-        <w:t xml:space="preserve">3.2.2 Does it matter where you put a package on github.com?</w:t>
-      </w:r>
-    </w:p>
-    <w:p>
-      <w:pPr>
-        <w:pStyle w:val="FirstParagraph"/>
-      </w:pPr>
-      <w:r>
-        <w:t xml:space="preserve">What are the differences between GitHub organizations that host packages like</w:t>
-      </w:r>
-      <w:r>
-        <w:t xml:space="preserve"> </w:t>
-      </w:r>
-      <w:hyperlink r:id="rId72">
-        <w:r>
-          <w:rPr>
-            <w:rStyle w:val="Hyperlink"/>
-          </w:rPr>
-          <w:t xml:space="preserve">phuse-org</w:t>
-        </w:r>
-      </w:hyperlink>
-      <w:r>
-        <w:t xml:space="preserve">,</w:t>
-      </w:r>
-      <w:r>
-        <w:t xml:space="preserve"> </w:t>
-      </w:r>
-      <w:hyperlink r:id="rId73">
-        <w:r>
-          <w:rPr>
-            <w:rStyle w:val="Hyperlink"/>
-          </w:rPr>
-          <w:t xml:space="preserve">rinpharma</w:t>
-        </w:r>
-      </w:hyperlink>
-      <w:r>
-        <w:t xml:space="preserve">,</w:t>
-      </w:r>
-      <w:r>
-        <w:t xml:space="preserve"> </w:t>
+        <w:t xml:space="preserve">diffdf (</w:t>
       </w:r>
       <w:hyperlink r:id="rId74">
         <w:r>
           <w:rPr>
             <w:rStyle w:val="Hyperlink"/>
           </w:rPr>
-          <w:t xml:space="preserve">ropensci</w:t>
-        </w:r>
-      </w:hyperlink>
-      <w:r>
-        <w:t xml:space="preserve">,</w:t>
-      </w:r>
-      <w:r>
-        <w:t xml:space="preserve"> </w:t>
-      </w:r>
-      <w:hyperlink r:id="rId75">
-        <w:r>
-          <w:rPr>
-            <w:rStyle w:val="Hyperlink"/>
-          </w:rPr>
-          <w:t xml:space="preserve">openpharma</w:t>
-        </w:r>
-      </w:hyperlink>
-      <w:r>
-        <w:t xml:space="preserve">,</w:t>
-      </w:r>
-      <w:r>
-        <w:t xml:space="preserve"> </w:t>
-      </w:r>
-      <w:hyperlink r:id="rId76">
-        <w:r>
-          <w:rPr>
-            <w:rStyle w:val="Hyperlink"/>
-          </w:rPr>
-          <w:t xml:space="preserve">pharmaverse</w:t>
-        </w:r>
-      </w:hyperlink>
-      <w:r>
-        <w:t xml:space="preserve">,</w:t>
-      </w:r>
-      <w:r>
-        <w:t xml:space="preserve"> </w:t>
-      </w:r>
-      <w:hyperlink r:id="rId77">
-        <w:r>
-          <w:rPr>
-            <w:rStyle w:val="Hyperlink"/>
-          </w:rPr>
-          <w:t xml:space="preserve">pharmar</w:t>
-        </w:r>
-      </w:hyperlink>
-      <w:r>
-        <w:t xml:space="preserve">, personal organisations, company owned organisations and organisations created to host a single project?</w:t>
-      </w:r>
-    </w:p>
-    <w:p>
-      <w:pPr>
-        <w:pStyle w:val="BodyText"/>
-      </w:pPr>
-      <w:r>
-        <w:t xml:space="preserve">Ultimately, the licence chosen has an impact on how a package can be used, rather than the location the code is shared from. The location though can influence how a project is perceived. If it is hosted on a GitHub organisation with the name of a pharma company, relative to a pan-company organisation, it may imply that the project is</w:t>
-      </w:r>
-      <w:r>
-        <w:t xml:space="preserve"> </w:t>
-      </w:r>
-      <w:r>
-        <w:t xml:space="preserve">‘</w:t>
-      </w:r>
-      <w:r>
-        <w:rPr>
-          <w:iCs/>
-          <w:i/>
-        </w:rPr>
-        <w:t xml:space="preserve">Company A’s</w:t>
-      </w:r>
-      <w:r>
-        <w:t xml:space="preserve">’</w:t>
-      </w:r>
-      <w:r>
-        <w:t xml:space="preserve"> </w:t>
-      </w:r>
-      <w:r>
-        <w:t xml:space="preserve">project rather than something they wish to co-create. As a general rule, the recommendation would be to place it in a company’s organisation if you wish to remain control of the roadmap, but look to pan-company organisations if you wish to co-create and co-own the packages trajectory. Some examples are;</w:t>
+          <w:t xml:space="preserve">gowerc/diffdf</w:t>
+        </w:r>
+      </w:hyperlink>
+      <w:r>
+        <w:t xml:space="preserve">) and survival (</w:t>
+      </w:r>
+      <w:hyperlink r:id="rId33">
+        <w:r>
+          <w:rPr>
+            <w:rStyle w:val="Hyperlink"/>
+          </w:rPr>
+          <w:t xml:space="preserve">therneau/survival</w:t>
+        </w:r>
+      </w:hyperlink>
+      <w:r>
+        <w:t xml:space="preserve">) are examples of two repositories used in pharma hosted in Github orgs belonging to a specific individual.</w:t>
       </w:r>
     </w:p>
     <w:p>
       <w:pPr>
         <w:numPr>
           <w:ilvl w:val="0"/>
+          <w:numId w:val="1009"/>
+        </w:numPr>
+        <w:pStyle w:val="Compact"/>
+      </w:pPr>
+      <w:r>
+        <w:t xml:space="preserve">Project/Initiative Github orgs</w:t>
+      </w:r>
+    </w:p>
+    <w:p>
+      <w:pPr>
+        <w:numPr>
+          <w:ilvl w:val="1"/>
           <w:numId w:val="1011"/>
         </w:numPr>
         <w:pStyle w:val="Compact"/>
       </w:pPr>
-      <w:r>
-        <w:t xml:space="preserve">Personal Github orgs</w:t>
+      <w:hyperlink r:id="rId71">
+        <w:r>
+          <w:rPr>
+            <w:rStyle w:val="Hyperlink"/>
+          </w:rPr>
+          <w:t xml:space="preserve">openpharma</w:t>
+        </w:r>
+      </w:hyperlink>
+      <w:r>
+        <w:t xml:space="preserve">: While openpharma has a dashboard and metadata pipeline that is agnostic to where a package comes from, it also will house packages that do not want to be associated with a specific company or organisation.</w:t>
+      </w:r>
+    </w:p>
+    <w:p>
+      <w:pPr>
+        <w:numPr>
+          <w:ilvl w:val="1"/>
+          <w:numId w:val="1011"/>
+        </w:numPr>
+        <w:pStyle w:val="Compact"/>
+      </w:pPr>
+      <w:hyperlink r:id="rId72">
+        <w:r>
+          <w:rPr>
+            <w:rStyle w:val="Hyperlink"/>
+          </w:rPr>
+          <w:t xml:space="preserve">pharmaverse</w:t>
+        </w:r>
+      </w:hyperlink>
+      <w:r>
+        <w:t xml:space="preserve">: A sub-set of the pharmaverse clinical reporting repositories are also hosted on the pharmaverse Github org.</w:t>
+      </w:r>
+    </w:p>
+    <w:p>
+      <w:pPr>
+        <w:numPr>
+          <w:ilvl w:val="1"/>
+          <w:numId w:val="1011"/>
+        </w:numPr>
+        <w:pStyle w:val="Compact"/>
+      </w:pPr>
+      <w:hyperlink r:id="rId75">
+        <w:r>
+          <w:rPr>
+            <w:rStyle w:val="Hyperlink"/>
+          </w:rPr>
+          <w:t xml:space="preserve">pharmaR</w:t>
+        </w:r>
+      </w:hyperlink>
+      <w:r>
+        <w:t xml:space="preserve">: Houses repositories from the R Validation Hub working group.</w:t>
+      </w:r>
+    </w:p>
+    <w:p>
+      <w:pPr>
+        <w:numPr>
+          <w:ilvl w:val="0"/>
+          <w:numId w:val="1009"/>
+        </w:numPr>
+        <w:pStyle w:val="Compact"/>
+      </w:pPr>
+      <w:r>
+        <w:t xml:space="preserve">Company Github orgs</w:t>
       </w:r>
     </w:p>
     <w:p>
@@ -2328,42 +2564,84 @@
         <w:pStyle w:val="Compact"/>
       </w:pPr>
       <w:r>
-        <w:t xml:space="preserve">diffdf (</w:t>
+        <w:t xml:space="preserve">Many companies maintain Github orgs either at the company or department in a company level, like</w:t>
+      </w:r>
+      <w:r>
+        <w:t xml:space="preserve"> </w:t>
+      </w:r>
+      <w:hyperlink r:id="rId76">
+        <w:r>
+          <w:rPr>
+            <w:rStyle w:val="Hyperlink"/>
+          </w:rPr>
+          <w:t xml:space="preserve">GSK-Biostatistics</w:t>
+        </w:r>
+      </w:hyperlink>
+      <w:r>
+        <w:t xml:space="preserve">,</w:t>
+      </w:r>
+      <w:r>
+        <w:t xml:space="preserve"> </w:t>
+      </w:r>
+      <w:hyperlink r:id="rId77">
+        <w:r>
+          <w:rPr>
+            <w:rStyle w:val="Hyperlink"/>
+          </w:rPr>
+          <w:t xml:space="preserve">Roche</w:t>
+        </w:r>
+      </w:hyperlink>
+      <w:r>
+        <w:t xml:space="preserve">,</w:t>
+      </w:r>
+      <w:r>
+        <w:t xml:space="preserve"> </w:t>
       </w:r>
       <w:hyperlink r:id="rId78">
         <w:r>
           <w:rPr>
             <w:rStyle w:val="Hyperlink"/>
           </w:rPr>
-          <w:t xml:space="preserve">gowerc/diffdf</w:t>
-        </w:r>
-      </w:hyperlink>
-      <w:r>
-        <w:t xml:space="preserve">) and survival (</w:t>
-      </w:r>
-      <w:hyperlink r:id="rId33">
-        <w:r>
-          <w:rPr>
-            <w:rStyle w:val="Hyperlink"/>
-          </w:rPr>
-          <w:t xml:space="preserve">therneau/survival</w:t>
-        </w:r>
-      </w:hyperlink>
-      <w:r>
-        <w:t xml:space="preserve">) are examples of two repositories used in pharma hosted in Github orgs belonging to a specific individual.</w:t>
-      </w:r>
+          <w:t xml:space="preserve">Genentech</w:t>
+        </w:r>
+      </w:hyperlink>
+      <w:r>
+        <w:t xml:space="preserve">,</w:t>
+      </w:r>
+      <w:r>
+        <w:t xml:space="preserve"> </w:t>
+      </w:r>
+      <w:hyperlink r:id="rId79">
+        <w:r>
+          <w:rPr>
+            <w:rStyle w:val="Hyperlink"/>
+          </w:rPr>
+          <w:t xml:space="preserve">Novartis</w:t>
+        </w:r>
+      </w:hyperlink>
     </w:p>
     <w:p>
       <w:pPr>
         <w:numPr>
           <w:ilvl w:val="0"/>
-          <w:numId w:val="1011"/>
+          <w:numId w:val="1009"/>
         </w:numPr>
         <w:pStyle w:val="Compact"/>
       </w:pPr>
       <w:r>
-        <w:t xml:space="preserve">Project/Initiative Github orgs</w:t>
-      </w:r>
+        <w:t xml:space="preserve">Organisation Github orgs,</w:t>
+      </w:r>
+      <w:r>
+        <w:t xml:space="preserve"> </w:t>
+      </w:r>
+      <w:hyperlink r:id="rId80">
+        <w:r>
+          <w:rPr>
+            <w:rStyle w:val="Hyperlink"/>
+          </w:rPr>
+          <w:t xml:space="preserve">Merck</w:t>
+        </w:r>
+      </w:hyperlink>
     </w:p>
     <w:p>
       <w:pPr>
@@ -2373,16 +2651,16 @@
         </w:numPr>
         <w:pStyle w:val="Compact"/>
       </w:pPr>
-      <w:hyperlink r:id="rId75">
-        <w:r>
-          <w:rPr>
-            <w:rStyle w:val="Hyperlink"/>
-          </w:rPr>
-          <w:t xml:space="preserve">openpharma</w:t>
-        </w:r>
-      </w:hyperlink>
-      <w:r>
-        <w:t xml:space="preserve">: While openpharma has a dashboard and metadata pipeline that is agnostic to where a package comes from, it also will house packages that do not want to be associated with a specific company or organisation.</w:t>
+      <w:hyperlink r:id="rId68">
+        <w:r>
+          <w:rPr>
+            <w:rStyle w:val="Hyperlink"/>
+          </w:rPr>
+          <w:t xml:space="preserve">phuse-org</w:t>
+        </w:r>
+      </w:hyperlink>
+      <w:r>
+        <w:t xml:space="preserve">: PHUSE projects and working groups from PHUSE.</w:t>
       </w:r>
     </w:p>
     <w:p>
@@ -2393,70 +2671,12 @@
         </w:numPr>
         <w:pStyle w:val="Compact"/>
       </w:pPr>
-      <w:hyperlink r:id="rId76">
-        <w:r>
-          <w:rPr>
-            <w:rStyle w:val="Hyperlink"/>
-          </w:rPr>
-          <w:t xml:space="preserve">pharmaverse</w:t>
-        </w:r>
-      </w:hyperlink>
-      <w:r>
-        <w:t xml:space="preserve">: A sub-set of the pharmaverse clinical reporting repositories are also hosted on the pharmaverse Github org.</w:t>
-      </w:r>
-    </w:p>
-    <w:p>
-      <w:pPr>
-        <w:numPr>
-          <w:ilvl w:val="1"/>
-          <w:numId w:val="1013"/>
-        </w:numPr>
-        <w:pStyle w:val="Compact"/>
-      </w:pPr>
-      <w:hyperlink r:id="rId79">
-        <w:r>
-          <w:rPr>
-            <w:rStyle w:val="Hyperlink"/>
-          </w:rPr>
-          <w:t xml:space="preserve">pharmaR</w:t>
-        </w:r>
-      </w:hyperlink>
-      <w:r>
-        <w:t xml:space="preserve">: Houses repositories from the R Validation Hub working group.</w:t>
-      </w:r>
-    </w:p>
-    <w:p>
-      <w:pPr>
-        <w:numPr>
-          <w:ilvl w:val="0"/>
-          <w:numId w:val="1011"/>
-        </w:numPr>
-        <w:pStyle w:val="Compact"/>
-      </w:pPr>
-      <w:r>
-        <w:t xml:space="preserve">Company Github orgs</w:t>
-      </w:r>
-    </w:p>
-    <w:p>
-      <w:pPr>
-        <w:numPr>
-          <w:ilvl w:val="1"/>
-          <w:numId w:val="1014"/>
-        </w:numPr>
-        <w:pStyle w:val="Compact"/>
-      </w:pPr>
-      <w:r>
-        <w:t xml:space="preserve">Many companies maintain Github orgs either at the company or department in a company level, like</w:t>
-      </w:r>
-      <w:r>
-        <w:t xml:space="preserve"> </w:t>
-      </w:r>
-      <w:hyperlink r:id="rId80">
-        <w:r>
-          <w:rPr>
-            <w:rStyle w:val="Hyperlink"/>
-          </w:rPr>
-          <w:t xml:space="preserve">GSK-Biostatistics</w:t>
+      <w:hyperlink r:id="rId70">
+        <w:r>
+          <w:rPr>
+            <w:rStyle w:val="Hyperlink"/>
+          </w:rPr>
+          <w:t xml:space="preserve">ropensci</w:t>
         </w:r>
       </w:hyperlink>
       <w:r>
@@ -2470,7 +2690,7 @@
           <w:rPr>
             <w:rStyle w:val="Hyperlink"/>
           </w:rPr>
-          <w:t xml:space="preserve">Roche</w:t>
+          <w:t xml:space="preserve">ropenscilabs</w:t>
         </w:r>
       </w:hyperlink>
       <w:r>
@@ -2484,99 +2704,56 @@
           <w:rPr>
             <w:rStyle w:val="Hyperlink"/>
           </w:rPr>
-          <w:t xml:space="preserve">Genentech</w:t>
-        </w:r>
-      </w:hyperlink>
-      <w:r>
-        <w:t xml:space="preserve">,</w:t>
-      </w:r>
-      <w:r>
-        <w:t xml:space="preserve"> </w:t>
-      </w:r>
-      <w:hyperlink r:id="rId83">
-        <w:r>
-          <w:rPr>
-            <w:rStyle w:val="Hyperlink"/>
-          </w:rPr>
-          <w:t xml:space="preserve">Novartis</w:t>
-        </w:r>
-      </w:hyperlink>
-    </w:p>
-    <w:p>
-      <w:pPr>
-        <w:numPr>
-          <w:ilvl w:val="0"/>
-          <w:numId w:val="1011"/>
-        </w:numPr>
-        <w:pStyle w:val="Compact"/>
-      </w:pPr>
-      <w:r>
-        <w:t xml:space="preserve">Organisation Github orgs,</w:t>
-      </w:r>
-      <w:r>
-        <w:t xml:space="preserve"> </w:t>
-      </w:r>
-      <w:hyperlink r:id="rId84">
-        <w:r>
-          <w:rPr>
-            <w:rStyle w:val="Hyperlink"/>
-          </w:rPr>
-          <w:t xml:space="preserve">Merck</w:t>
-        </w:r>
-      </w:hyperlink>
-    </w:p>
-    <w:p>
-      <w:pPr>
-        <w:numPr>
-          <w:ilvl w:val="1"/>
-          <w:numId w:val="1015"/>
-        </w:numPr>
-        <w:pStyle w:val="Compact"/>
-      </w:pPr>
-      <w:hyperlink r:id="rId72">
-        <w:r>
-          <w:rPr>
-            <w:rStyle w:val="Hyperlink"/>
-          </w:rPr>
-          <w:t xml:space="preserve">phuse-org</w:t>
-        </w:r>
-      </w:hyperlink>
-      <w:r>
-        <w:t xml:space="preserve">: PHUSE projects and working groups from PHUSE.</w:t>
-      </w:r>
-    </w:p>
-    <w:p>
-      <w:pPr>
-        <w:numPr>
-          <w:ilvl w:val="1"/>
-          <w:numId w:val="1015"/>
-        </w:numPr>
-        <w:pStyle w:val="Compact"/>
-      </w:pPr>
-      <w:hyperlink r:id="rId74">
-        <w:r>
-          <w:rPr>
-            <w:rStyle w:val="Hyperlink"/>
-          </w:rPr>
-          <w:t xml:space="preserve">ropensci</w:t>
-        </w:r>
-      </w:hyperlink>
-      <w:r>
-        <w:t xml:space="preserve">,</w:t>
-      </w:r>
-      <w:r>
-        <w:t xml:space="preserve"> </w:t>
-      </w:r>
-      <w:hyperlink r:id="rId85">
-        <w:r>
-          <w:rPr>
-            <w:rStyle w:val="Hyperlink"/>
-          </w:rPr>
-          <w:t xml:space="preserve">ropenscilabs</w:t>
-        </w:r>
-      </w:hyperlink>
-      <w:r>
-        <w:t xml:space="preserve">,</w:t>
+          <w:t xml:space="preserve">ropensci-docs</w:t>
+        </w:r>
+      </w:hyperlink>
+      <w:r>
+        <w:t xml:space="preserve">, etc: rOpenSci maintains several GitHub orgs, with rOpenSci housing mature R packages contributed by their staff, or peer-reviewed.</w:t>
+      </w:r>
+    </w:p>
+    <w:bookmarkEnd w:id="83"/>
+    <w:bookmarkStart w:id="84" w:name="X1a99699a2a22b9a336ef3f48f9e1f7e79fa3557"/>
+    <w:p>
+      <w:pPr>
+        <w:pStyle w:val="Heading3"/>
+      </w:pPr>
+      <w:r>
+        <w:t xml:space="preserve">3.2.3 What is important to look for when releasing a package that started life internally?</w:t>
+      </w:r>
+    </w:p>
+    <w:p>
+      <w:pPr>
+        <w:pStyle w:val="FirstParagraph"/>
+      </w:pPr>
+      <w:r>
+        <w:t xml:space="preserve">If a package started its development on an internal git server, or a private repository on github.com, there could be some risk of exposing data either in issues, or historical commits. These could range from screenshots of patient data, tables or other business confidential information in issues, to passwords or files in the git commit history that were deleted but not purged. The recommendation is to always flatten the commit history, and wipe issues by starting a new git repository when open sourcing unless you are certain no information can be leaked.</w:t>
+      </w:r>
+    </w:p>
+    <w:bookmarkEnd w:id="84"/>
+    <w:bookmarkEnd w:id="85"/>
+    <w:bookmarkStart w:id="87" w:name="could-others-claim-we-stole-their-ip"/>
+    <w:p>
+      <w:pPr>
+        <w:pStyle w:val="Heading2"/>
+      </w:pPr>
+      <w:r>
+        <w:t xml:space="preserve">3.3 Could others claim we stole their IP?</w:t>
+      </w:r>
+    </w:p>
+    <w:p>
+      <w:pPr>
+        <w:pStyle w:val="FirstParagraph"/>
+      </w:pPr>
+      <w:r>
+        <w:t xml:space="preserve">When discussing the open sourcing of a codebase, it is important to flag to internal counsel existing external projects, and the overlap of scope with the project you intend to release.</w:t>
+      </w:r>
+    </w:p>
+    <w:p>
+      <w:pPr>
+        <w:pStyle w:val="BodyText"/>
+      </w:pPr>
+      <w:r>
+        <w:t xml:space="preserve">It is possible that decisions made before open sourcing could become a risk after open sourcing. As an example of a plausible scenario; a team need to implement a new function. This function exists in another GPL-3 copy left licenced project. To add that project would introduce multiple dependencies that aren’t used by that particular function so a member of the team decides to copy the function into the package. One year later, the package is open sourced with the licence infringing code. Such an occurrence could be lessened by a Contributor Licence Agreement (CLA; see</w:t>
       </w:r>
       <w:r>
         <w:t xml:space="preserve"> </w:t>
@@ -2586,21 +2763,24 @@
           <w:rPr>
             <w:rStyle w:val="Hyperlink"/>
           </w:rPr>
-          <w:t xml:space="preserve">ropensci-docs</w:t>
-        </w:r>
-      </w:hyperlink>
-      <w:r>
-        <w:t xml:space="preserve">, etc: rOpenSci maintains several GitHub orgs, with rOpenSci housing mature R packages contributed by their staff, or peer-reviewed.</w:t>
+          <w:t xml:space="preserve">the bot contributor-assistant</w:t>
+        </w:r>
+      </w:hyperlink>
+      <w:r>
+        <w:t xml:space="preserve"> </w:t>
+      </w:r>
+      <w:r>
+        <w:t xml:space="preserve">for an example of CLA automation). A CLA helps ensure that anyone contributing to a project acknowledges specific terms expected of contributions, like the contributions are novel code and the author will abide by the projects licence terms. In the absence of a CLA it is important to ensure that all code within the package is original, and there is no culture of cannibalising external code and infringing on people’s copyright within the development team even for internal projects.</w:t>
       </w:r>
     </w:p>
     <w:bookmarkEnd w:id="87"/>
-    <w:bookmarkStart w:id="88" w:name="X1a99699a2a22b9a336ef3f48f9e1f7e79fa3557"/>
-    <w:p>
-      <w:pPr>
-        <w:pStyle w:val="Heading3"/>
-      </w:pPr>
-      <w:r>
-        <w:t xml:space="preserve">3.2.3 What is important to look for when releasing a package that started life internally?</w:t>
+    <w:bookmarkStart w:id="92" w:name="reputational-risks-and-supporting-others"/>
+    <w:p>
+      <w:pPr>
+        <w:pStyle w:val="Heading2"/>
+      </w:pPr>
+      <w:r>
+        <w:t xml:space="preserve">3.4 Reputational risks and supporting others</w:t>
       </w:r>
     </w:p>
     <w:p>
@@ -2608,18 +2788,104 @@
         <w:pStyle w:val="FirstParagraph"/>
       </w:pPr>
       <w:r>
-        <w:t xml:space="preserve">If a package started its development on an internal git server, or a private repository on github.com, there could be some risk of exposing data either in issues, or historical commits. These could range from screenshots of patient data, tables or other business confidential information in issues, to passwords or files in the git commit history that were deleted but not purged. The recommendation is to always flatten the commit history, and wipe issues by starting a new git repository when open sourcing unless you are certain no information can be leaked.</w:t>
-      </w:r>
-    </w:p>
-    <w:bookmarkEnd w:id="88"/>
-    <w:bookmarkEnd w:id="89"/>
-    <w:bookmarkStart w:id="91" w:name="could-others-claim-we-stole-their-ip"/>
+        <w:t xml:space="preserve">What are the expectations when I release a package? Are there risks to my company’s brand having abandoned non-maintained packages?</w:t>
+      </w:r>
+    </w:p>
+    <w:p>
+      <w:pPr>
+        <w:pStyle w:val="BodyText"/>
+      </w:pPr>
+      <w:r>
+        <w:t xml:space="preserve">In this guidance it is suggested to open-source early, yet doing so could expose projects that are not ready for use, might be cancelled before reaching v1.0 or are never successfully adopted. The ratio of failed to successful projects is an important consideration, but a skew in that ratio being a negative indicator can be mitigated if repositories are clear on what stage of the product</w:t>
+      </w:r>
+      <w:r>
+        <w:t xml:space="preserve"> </w:t>
+      </w:r>
+      <w:hyperlink r:id="rId88">
+        <w:r>
+          <w:rPr>
+            <w:rStyle w:val="Hyperlink"/>
+          </w:rPr>
+          <w:t xml:space="preserve">life cycle they are at</w:t>
+        </w:r>
+      </w:hyperlink>
+      <w:r>
+        <w:t xml:space="preserve"> </w:t>
+      </w:r>
+      <w:r>
+        <w:t xml:space="preserve">and make use of</w:t>
+      </w:r>
+      <w:r>
+        <w:t xml:space="preserve"> </w:t>
+      </w:r>
+      <w:hyperlink r:id="rId89">
+        <w:r>
+          <w:rPr>
+            <w:rStyle w:val="Hyperlink"/>
+          </w:rPr>
+          <w:t xml:space="preserve">tools to inform users if a project has been deprecated</w:t>
+        </w:r>
+      </w:hyperlink>
+      <w:r>
+        <w:t xml:space="preserve">, or are looking for new maintainers to take over the project.</w:t>
+      </w:r>
+    </w:p>
+    <w:p>
+      <w:pPr>
+        <w:pStyle w:val="BodyText"/>
+      </w:pPr>
+      <w:r>
+        <w:t xml:space="preserve">While transperancy on lifecycles can help to ensure no negative reactions come from early software, robust software can have a positive effect on how others view your project.</w:t>
+      </w:r>
+      <w:r>
+        <w:t xml:space="preserve"> </w:t>
+      </w:r>
+      <w:hyperlink r:id="rId90">
+        <w:r>
+          <w:rPr>
+            <w:rStyle w:val="Hyperlink"/>
+          </w:rPr>
+          <w:t xml:space="preserve">ROpenSci’s statistical software review guide</w:t>
+        </w:r>
+      </w:hyperlink>
+      <w:r>
+        <w:t xml:space="preserve"> </w:t>
+      </w:r>
+      <w:r>
+        <w:t xml:space="preserve">includes many recomendations for reviewers</w:t>
+      </w:r>
+      <w:r>
+        <w:t xml:space="preserve"> </w:t>
+      </w:r>
+      <w:r>
+        <w:t xml:space="preserve">that you can also take and apply to your software as you prepare for a version 1.0 release. The</w:t>
+      </w:r>
+      <w:r>
+        <w:t xml:space="preserve"> </w:t>
+      </w:r>
+      <w:hyperlink r:id="rId91">
+        <w:r>
+          <w:rPr>
+            <w:rStyle w:val="Hyperlink"/>
+          </w:rPr>
+          <w:t xml:space="preserve">r-pks.org</w:t>
+        </w:r>
+      </w:hyperlink>
+      <w:r>
+        <w:t xml:space="preserve"> </w:t>
+      </w:r>
+      <w:r>
+        <w:t xml:space="preserve">guide by Hadley Wickham also contains many of the best practices users may expect in a modern R package.</w:t>
+      </w:r>
+    </w:p>
+    <w:bookmarkEnd w:id="92"/>
+    <w:bookmarkStart w:id="95" w:name="licences-releasing-a-project"/>
     <w:p>
       <w:pPr>
         <w:pStyle w:val="Heading2"/>
       </w:pPr>
       <w:r>
-        <w:t xml:space="preserve">3.3 Could others claim we stole their IP?</w:t>
+        <w:t xml:space="preserve">3.5 Licences: releasing a project</w:t>
       </w:r>
     </w:p>
     <w:p>
@@ -2627,7 +2893,7 @@
         <w:pStyle w:val="FirstParagraph"/>
       </w:pPr>
       <w:r>
-        <w:t xml:space="preserve">When discussing the open sourcing of a codebase, it is important to flag to internal counsel existing external projects, and the overlap of scope with the project you intend to release.</w:t>
+        <w:t xml:space="preserve">Ultimately, the licence used for a project would require in-house counsel guidance on what licence is preferred.</w:t>
       </w:r>
     </w:p>
     <w:p>
@@ -2635,42 +2901,55 @@
         <w:pStyle w:val="BodyText"/>
       </w:pPr>
       <w:r>
-        <w:t xml:space="preserve">It is possible that decisions made before open sourcing could become a risk after open sourcing. As an example of a plausible scenario; a team need to implement a new function. This function exists in another GPL-3 copy left licenced project. To add that project would introduce multiple dependencies that aren’t used by that particular function so a member of the team decides to copy the function into the package. One year later, the package is open sourced with the licence infringing code. Such an occurrence could be lessened by a Contributor Licence Agreement (CLA; see</w:t>
-      </w:r>
-      <w:r>
-        <w:t xml:space="preserve"> </w:t>
-      </w:r>
-      <w:hyperlink r:id="rId90">
-        <w:r>
-          <w:rPr>
-            <w:rStyle w:val="Hyperlink"/>
-          </w:rPr>
-          <w:t xml:space="preserve">the bot contributor-assistant</w:t>
-        </w:r>
-      </w:hyperlink>
-      <w:r>
-        <w:t xml:space="preserve"> </w:t>
-      </w:r>
-      <w:r>
-        <w:t xml:space="preserve">for an example of CLA automation). A CLA helps ensure that anyone contributing to a project acknowledges specific terms expected of contributions, like the contributions are novel code and the author will abide by the projects licence terms. In the absence of a CLA it is important to ensure that all code within the package is original, and there is no culture of cannibalising external code and infringing on people’s copyright within the development team even for internal projects.</w:t>
-      </w:r>
-    </w:p>
-    <w:bookmarkEnd w:id="91"/>
-    <w:bookmarkStart w:id="96" w:name="reputational-risks-and-supporting-others"/>
-    <w:p>
-      <w:pPr>
-        <w:pStyle w:val="Heading2"/>
-      </w:pPr>
-      <w:r>
-        <w:t xml:space="preserve">3.4 Reputational risks and supporting others</w:t>
-      </w:r>
-    </w:p>
-    <w:p>
-      <w:pPr>
-        <w:pStyle w:val="FirstParagraph"/>
-      </w:pPr>
-      <w:r>
-        <w:t xml:space="preserve">What are the expectations when I release a package? Are there risks to my company’s brand having abandoned non-maintained packages?</w:t>
+        <w:t xml:space="preserve">All code open-sourced should have a licence. The licence has a standard location of being a text file called</w:t>
+      </w:r>
+      <w:r>
+        <w:t xml:space="preserve"> </w:t>
+      </w:r>
+      <w:r>
+        <w:t xml:space="preserve">‘</w:t>
+      </w:r>
+      <w:r>
+        <w:t xml:space="preserve">LICENSE</w:t>
+      </w:r>
+      <w:r>
+        <w:t xml:space="preserve">’</w:t>
+      </w:r>
+      <w:r>
+        <w:t xml:space="preserve"> </w:t>
+      </w:r>
+      <w:r>
+        <w:t xml:space="preserve">in the root of the project folder, a text file called</w:t>
+      </w:r>
+      <w:r>
+        <w:t xml:space="preserve"> </w:t>
+      </w:r>
+      <w:r>
+        <w:t xml:space="preserve">‘</w:t>
+      </w:r>
+      <w:r>
+        <w:t xml:space="preserve">LICENSE.txt</w:t>
+      </w:r>
+      <w:r>
+        <w:t xml:space="preserve">’</w:t>
+      </w:r>
+      <w:r>
+        <w:t xml:space="preserve">, or a markdown file called</w:t>
+      </w:r>
+      <w:r>
+        <w:t xml:space="preserve"> </w:t>
+      </w:r>
+      <w:r>
+        <w:t xml:space="preserve">‘</w:t>
+      </w:r>
+      <w:r>
+        <w:t xml:space="preserve">LICENSE.md</w:t>
+      </w:r>
+      <w:r>
+        <w:t xml:space="preserve">’</w:t>
+      </w:r>
+      <w:r>
+        <w:t xml:space="preserve">. Of particular note is that R packages often have the licence specified in the R specific location of the DESCRIPTION file, or may have it in both the standard and R specific locations (in rare cases these can also contradict so it is important to read both).</w:t>
       </w:r>
     </w:p>
     <w:p>
@@ -2678,24 +2957,7 @@
         <w:pStyle w:val="BodyText"/>
       </w:pPr>
       <w:r>
-        <w:t xml:space="preserve">In this guidance it is suggested to open-source early, yet doing so could expose projects that are not ready for use, might be cancelled before reaching v1.0 or are never successfully adopted. The ratio of failed to successful projects is an important consideration, but a skew in that ratio being a negative indicator can be mitigated if repositories are clear on what stage of the product</w:t>
-      </w:r>
-      <w:r>
-        <w:t xml:space="preserve"> </w:t>
-      </w:r>
-      <w:hyperlink r:id="rId92">
-        <w:r>
-          <w:rPr>
-            <w:rStyle w:val="Hyperlink"/>
-          </w:rPr>
-          <w:t xml:space="preserve">life cycle they are at</w:t>
-        </w:r>
-      </w:hyperlink>
-      <w:r>
-        <w:t xml:space="preserve"> </w:t>
-      </w:r>
-      <w:r>
-        <w:t xml:space="preserve">and make use of</w:t>
+        <w:t xml:space="preserve">Generally, permissive licences are more common in clinical reporting, with the majority of pharmaverse R packages using an</w:t>
       </w:r>
       <w:r>
         <w:t xml:space="preserve"> </w:t>
@@ -2705,11 +2967,31 @@
           <w:rPr>
             <w:rStyle w:val="Hyperlink"/>
           </w:rPr>
-          <w:t xml:space="preserve">tools to inform users if a project has been deprecated</w:t>
-        </w:r>
-      </w:hyperlink>
-      <w:r>
-        <w:t xml:space="preserve">, or are looking for new maintainers to take over the project.</w:t>
+          <w:t xml:space="preserve">MIT</w:t>
+        </w:r>
+      </w:hyperlink>
+      <w:r>
+        <w:t xml:space="preserve"> </w:t>
+      </w:r>
+      <w:r>
+        <w:t xml:space="preserve">or</w:t>
+      </w:r>
+      <w:r>
+        <w:t xml:space="preserve"> </w:t>
+      </w:r>
+      <w:hyperlink r:id="rId94">
+        <w:r>
+          <w:rPr>
+            <w:rStyle w:val="Hyperlink"/>
+          </w:rPr>
+          <w:t xml:space="preserve">Apache 2.0</w:t>
+        </w:r>
+      </w:hyperlink>
+      <w:r>
+        <w:t xml:space="preserve"> </w:t>
+      </w:r>
+      <w:r>
+        <w:t xml:space="preserve">license. These licences allow distribution, commercial use and modification. One primary difference between MIT and Apache 2.0 is that the latter has patent protection language and rules around trademark usage, and may be preferred in larger projects due to its focus on more explicitly spelling out the terms.</w:t>
       </w:r>
     </w:p>
     <w:p>
@@ -2717,65 +2999,7 @@
         <w:pStyle w:val="BodyText"/>
       </w:pPr>
       <w:r>
-        <w:t xml:space="preserve">While transperancy on lifecycles can help to ensure no negative reactions come from early software, robust software can have a positive effect on how others view your project.</w:t>
-      </w:r>
-      <w:r>
-        <w:t xml:space="preserve"> </w:t>
-      </w:r>
-      <w:hyperlink r:id="rId94">
-        <w:r>
-          <w:rPr>
-            <w:rStyle w:val="Hyperlink"/>
-          </w:rPr>
-          <w:t xml:space="preserve">ROpenSci’s statistical software review guide</w:t>
-        </w:r>
-      </w:hyperlink>
-      <w:r>
-        <w:t xml:space="preserve"> </w:t>
-      </w:r>
-      <w:r>
-        <w:t xml:space="preserve">includes many recomendations for reviewers</w:t>
-      </w:r>
-      <w:r>
-        <w:t xml:space="preserve"> </w:t>
-      </w:r>
-      <w:r>
-        <w:t xml:space="preserve">that you can also take and apply to your software as you prepare for a version 1.0 release. The</w:t>
-      </w:r>
-      <w:r>
-        <w:t xml:space="preserve"> </w:t>
-      </w:r>
-      <w:hyperlink r:id="rId95">
-        <w:r>
-          <w:rPr>
-            <w:rStyle w:val="Hyperlink"/>
-          </w:rPr>
-          <w:t xml:space="preserve">r-pks.org</w:t>
-        </w:r>
-      </w:hyperlink>
-      <w:r>
-        <w:t xml:space="preserve"> </w:t>
-      </w:r>
-      <w:r>
-        <w:t xml:space="preserve">guide by Hadley Wickham also contains many of the best practices users may expect in a modern R package.</w:t>
-      </w:r>
-    </w:p>
-    <w:bookmarkEnd w:id="96"/>
-    <w:bookmarkStart w:id="99" w:name="licences-releasing-a-project"/>
-    <w:p>
-      <w:pPr>
-        <w:pStyle w:val="Heading2"/>
-      </w:pPr>
-      <w:r>
-        <w:t xml:space="preserve">3.5 Licences: releasing a project</w:t>
-      </w:r>
-    </w:p>
-    <w:p>
-      <w:pPr>
-        <w:pStyle w:val="FirstParagraph"/>
-      </w:pPr>
-      <w:r>
-        <w:t xml:space="preserve">Ultimately, the licence used for a project would require in-house counsel guidance on what licence is preferred.</w:t>
+        <w:t xml:space="preserve">As a general guidance, if the purpose of the project is to let future contributors freely use the code, MIT license is a concise permissive license to adopt. In the pharmaceutical industry, however, the patent of the code is often of concern in a post-competitive environment across companies, and thus an Apache 2.0 license could be more suitable. On the other hand, the copyleft license (e.g. GPLv2, GPLv3) demands any downstream derivatives to follow the same copyleft license of the source project and generally should be avoided. Sometimes, a company’s legal team might come up with their own license that is not listed as one of the approved open-source licenses. It is highly recommended to only use standard open-source licenses, as these are verified by the Open-Source Initiative, so others can easily understand the governance model of your project.</w:t>
       </w:r>
     </w:p>
     <w:p>
@@ -2783,117 +3007,11 @@
         <w:pStyle w:val="BodyText"/>
       </w:pPr>
       <w:r>
-        <w:t xml:space="preserve">All code open-sourced should have a licence. The licence has a standard location of being a text file called</w:t>
-      </w:r>
-      <w:r>
-        <w:t xml:space="preserve"> </w:t>
-      </w:r>
-      <w:r>
-        <w:t xml:space="preserve">‘</w:t>
-      </w:r>
-      <w:r>
-        <w:t xml:space="preserve">LICENSE</w:t>
-      </w:r>
-      <w:r>
-        <w:t xml:space="preserve">’</w:t>
-      </w:r>
-      <w:r>
-        <w:t xml:space="preserve"> </w:t>
-      </w:r>
-      <w:r>
-        <w:t xml:space="preserve">in the root of the project folder, a text file called</w:t>
-      </w:r>
-      <w:r>
-        <w:t xml:space="preserve"> </w:t>
-      </w:r>
-      <w:r>
-        <w:t xml:space="preserve">‘</w:t>
-      </w:r>
-      <w:r>
-        <w:t xml:space="preserve">LICENSE.txt</w:t>
-      </w:r>
-      <w:r>
-        <w:t xml:space="preserve">’</w:t>
-      </w:r>
-      <w:r>
-        <w:t xml:space="preserve">, or a markdown file called</w:t>
-      </w:r>
-      <w:r>
-        <w:t xml:space="preserve"> </w:t>
-      </w:r>
-      <w:r>
-        <w:t xml:space="preserve">‘</w:t>
-      </w:r>
-      <w:r>
-        <w:t xml:space="preserve">LICENSE.md</w:t>
-      </w:r>
-      <w:r>
-        <w:t xml:space="preserve">’</w:t>
-      </w:r>
-      <w:r>
-        <w:t xml:space="preserve">. Of particular note is that R packages often have the licence specified in the R specific location of the DESCRIPTION file, or may have it in both the standard and R specific locations (in rare cases these can also contradict so it is important to read both).</w:t>
-      </w:r>
-    </w:p>
-    <w:p>
-      <w:pPr>
-        <w:pStyle w:val="BodyText"/>
-      </w:pPr>
-      <w:r>
-        <w:t xml:space="preserve">Generally, permissive licences are more common in clinical reporting, with the majority of pharmaverse R packages using an</w:t>
-      </w:r>
-      <w:r>
-        <w:t xml:space="preserve"> </w:t>
-      </w:r>
-      <w:hyperlink r:id="rId97">
-        <w:r>
-          <w:rPr>
-            <w:rStyle w:val="Hyperlink"/>
-          </w:rPr>
-          <w:t xml:space="preserve">MIT</w:t>
-        </w:r>
-      </w:hyperlink>
-      <w:r>
-        <w:t xml:space="preserve"> </w:t>
-      </w:r>
-      <w:r>
-        <w:t xml:space="preserve">or</w:t>
-      </w:r>
-      <w:r>
-        <w:t xml:space="preserve"> </w:t>
-      </w:r>
-      <w:hyperlink r:id="rId98">
-        <w:r>
-          <w:rPr>
-            <w:rStyle w:val="Hyperlink"/>
-          </w:rPr>
-          <w:t xml:space="preserve">Apache 2.0</w:t>
-        </w:r>
-      </w:hyperlink>
-      <w:r>
-        <w:t xml:space="preserve"> </w:t>
-      </w:r>
-      <w:r>
-        <w:t xml:space="preserve">license. These licences allow distribution, commercial use and modification. One primary difference between MIT and Apache 2.0 is that the latter has patent protection language and rules around trademark usage, and may be preferred in larger projects due to its focus on more explicitly spelling out the terms.</w:t>
-      </w:r>
-    </w:p>
-    <w:p>
-      <w:pPr>
-        <w:pStyle w:val="BodyText"/>
-      </w:pPr>
-      <w:r>
-        <w:t xml:space="preserve">As a general guidance, if the purpose of the project is to let future contributors freely use the code, MIT license is a concise permissive license to adopt. In the pharmaceutical industry, however, the patent of the code is often of concern in a post-competitive environment across companies, and thus an Apache 2.0 license could be more suitable. On the other hand, the copyleft license (e.g. GPLv2, GPLv3) demands any downstream derivatives to follow the same copyleft license of the source project and generally should be avoided. Sometimes, a company’s legal team might come up with their own license that is not listed as one of the approved open-source licenses. It is highly recommended to only use standard open-source licenses, as these are verified by the Open-Source Initiative, so others can easily understand the governance model of your project.</w:t>
-      </w:r>
-    </w:p>
-    <w:p>
-      <w:pPr>
-        <w:pStyle w:val="BodyText"/>
-      </w:pPr>
-      <w:r>
         <w:t xml:space="preserve">A licence is ideally one of the first commits made at project initiation, because a change in the license could impact many aspects of the project. With a permissive license, others have been granted permission to license modification from its inception. When under a permissive license, you could change to a license with more requirements, but this would not rescind the historical codebase that has a more permissive license.</w:t>
       </w:r>
     </w:p>
-    <w:bookmarkEnd w:id="99"/>
-    <w:bookmarkStart w:id="100" w:name="collaboration-and-governance-models"/>
+    <w:bookmarkEnd w:id="95"/>
+    <w:bookmarkStart w:id="96" w:name="collaboration-and-governance-models"/>
     <w:p>
       <w:pPr>
         <w:pStyle w:val="Heading2"/>
@@ -2922,14 +3040,305 @@
         <w:t xml:space="preserve">/production branch, will have some form of write access control, meaning a level of governance is present even if it’s not formalised.</w:t>
       </w:r>
     </w:p>
+    <w:bookmarkEnd w:id="96"/>
+    <w:bookmarkStart w:id="100" w:name="X6735769b9d61db8e36c540d0a41a1ea6952a3d0"/>
+    <w:p>
+      <w:pPr>
+        <w:pStyle w:val="Heading2"/>
+      </w:pPr>
+      <w:r>
+        <w:t xml:space="preserve">3.7 What different governance models exist for open source?</w:t>
+      </w:r>
+    </w:p>
+    <w:p>
+      <w:pPr>
+        <w:pStyle w:val="FirstParagraph"/>
+      </w:pPr>
+      <w:r>
+        <w:t xml:space="preserve">There is no definitive definition of open-source governance models. The following models are based on mapping</w:t>
+      </w:r>
+      <w:r>
+        <w:t xml:space="preserve"> </w:t>
+      </w:r>
+      <w:hyperlink r:id="rId97">
+        <w:r>
+          <w:rPr>
+            <w:rStyle w:val="Hyperlink"/>
+          </w:rPr>
+          <w:t xml:space="preserve">Redhat</w:t>
+        </w:r>
+      </w:hyperlink>
+      <w:r>
+        <w:t xml:space="preserve">,</w:t>
+      </w:r>
+      <w:r>
+        <w:t xml:space="preserve"> </w:t>
+      </w:r>
+      <w:hyperlink r:id="rId98">
+        <w:r>
+          <w:rPr>
+            <w:rStyle w:val="Hyperlink"/>
+          </w:rPr>
+          <w:t xml:space="preserve">opensource.com</w:t>
+        </w:r>
+      </w:hyperlink>
+      <w:r>
+        <w:t xml:space="preserve"> </w:t>
+      </w:r>
+      <w:r>
+        <w:t xml:space="preserve">and</w:t>
+      </w:r>
+      <w:r>
+        <w:t xml:space="preserve"> </w:t>
+      </w:r>
+      <w:hyperlink r:id="rId99">
+        <w:r>
+          <w:rPr>
+            <w:rStyle w:val="Hyperlink"/>
+          </w:rPr>
+          <w:t xml:space="preserve">Linux Foundation</w:t>
+        </w:r>
+      </w:hyperlink>
+      <w:r>
+        <w:t xml:space="preserve"> </w:t>
+      </w:r>
+      <w:r>
+        <w:t xml:space="preserve">notes to the packages relevant to clinical reporting.</w:t>
+      </w:r>
+    </w:p>
+    <w:p>
+      <w:pPr>
+        <w:pStyle w:val="DefinitionTerm"/>
+      </w:pPr>
+      <w:r>
+        <w:t xml:space="preserve">Single Entity</w:t>
+      </w:r>
+    </w:p>
+    <w:p>
+      <w:pPr>
+        <w:pStyle w:val="Definition"/>
+      </w:pPr>
+      <w:r>
+        <w:t xml:space="preserve">This category refers to a project where a single entity is the final decision maker, regardless of whether that single entity is an individual, a company or other legal entity. This governance model is sometimes referred to as the</w:t>
+      </w:r>
+      <w:r>
+        <w:t xml:space="preserve"> </w:t>
+      </w:r>
+      <w:r>
+        <w:t xml:space="preserve">“</w:t>
+      </w:r>
+      <w:r>
+        <w:t xml:space="preserve">privately open source</w:t>
+      </w:r>
+      <w:r>
+        <w:t xml:space="preserve">”</w:t>
+      </w:r>
+      <w:r>
+        <w:t xml:space="preserve">,</w:t>
+      </w:r>
+      <w:r>
+        <w:t xml:space="preserve"> </w:t>
+      </w:r>
+      <w:r>
+        <w:t xml:space="preserve">“</w:t>
+      </w:r>
+      <w:r>
+        <w:t xml:space="preserve">founder-leader</w:t>
+      </w:r>
+      <w:r>
+        <w:t xml:space="preserve">”</w:t>
+      </w:r>
+      <w:r>
+        <w:t xml:space="preserve">, or</w:t>
+      </w:r>
+      <w:r>
+        <w:t xml:space="preserve"> </w:t>
+      </w:r>
+      <w:r>
+        <w:t xml:space="preserve">“</w:t>
+      </w:r>
+      <w:r>
+        <w:t xml:space="preserve">benevolent dictator</w:t>
+      </w:r>
+      <w:r>
+        <w:t xml:space="preserve">”</w:t>
+      </w:r>
+      <w:r>
+        <w:t xml:space="preserve"> </w:t>
+      </w:r>
+      <w:r>
+        <w:t xml:space="preserve">model. The single entity controls which pull requests go to master and provides instruction on how new code should integrate in order to be accepted. Famous examples are Python until 2018 and Linux. Within pharmaverse.org, diffdf and many of the single company governed packages are an example of this governance model.</w:t>
+      </w:r>
+    </w:p>
+    <w:p>
+      <w:pPr>
+        <w:pStyle w:val="DefinitionTerm"/>
+      </w:pPr>
+      <w:r>
+        <w:t xml:space="preserve">Steering Group</w:t>
+      </w:r>
+    </w:p>
+    <w:p>
+      <w:pPr>
+        <w:pStyle w:val="Definition"/>
+      </w:pPr>
+      <w:r>
+        <w:t xml:space="preserve">This category refers to a project where the ultimate decision-making capacity is shared between more than one entity. The structure of the group and manner in which the group makes decisions can vary. The name used to refer to the group can also vary, examples include</w:t>
+      </w:r>
+      <w:r>
+        <w:t xml:space="preserve"> </w:t>
+      </w:r>
+      <w:r>
+        <w:t xml:space="preserve">“</w:t>
+      </w:r>
+      <w:r>
+        <w:t xml:space="preserve">governing board</w:t>
+      </w:r>
+      <w:r>
+        <w:t xml:space="preserve">”</w:t>
+      </w:r>
+      <w:r>
+        <w:t xml:space="preserve">,</w:t>
+      </w:r>
+      <w:r>
+        <w:t xml:space="preserve"> </w:t>
+      </w:r>
+      <w:r>
+        <w:t xml:space="preserve">“</w:t>
+      </w:r>
+      <w:r>
+        <w:t xml:space="preserve">steering group</w:t>
+      </w:r>
+      <w:r>
+        <w:t xml:space="preserve">”</w:t>
+      </w:r>
+      <w:r>
+        <w:t xml:space="preserve">, and</w:t>
+      </w:r>
+      <w:r>
+        <w:t xml:space="preserve"> </w:t>
+      </w:r>
+      <w:r>
+        <w:t xml:space="preserve">“</w:t>
+      </w:r>
+      <w:r>
+        <w:t xml:space="preserve">council</w:t>
+      </w:r>
+      <w:r>
+        <w:t xml:space="preserve">”</w:t>
+      </w:r>
+      <w:r>
+        <w:t xml:space="preserve">. A famous example includes the relatively oligarchical Python Steering Council from 2018, however many projects prefer simple democracies, or merely that a specific number of approvals from among the contributing entities are required to approve acceptance to the production branch. Within pharmaverse.org, admiral is an example of this governance model.</w:t>
+      </w:r>
+    </w:p>
+    <w:p>
+      <w:pPr>
+        <w:pStyle w:val="DefinitionTerm"/>
+      </w:pPr>
+      <w:r>
+        <w:t xml:space="preserve">Do-ocracy</w:t>
+      </w:r>
+    </w:p>
+    <w:p>
+      <w:pPr>
+        <w:pStyle w:val="Definition"/>
+      </w:pPr>
+      <w:r>
+        <w:t xml:space="preserve">This category refers to a project where access to the production branch is given out fairly freely, usually based on prior interactions with the primary contributors, or actual contributions via external pull requests. Trust is placed in the community to come to an agreement regarding acceptance to the production branch. This category is sometimes also referred to as a</w:t>
+      </w:r>
+      <w:r>
+        <w:t xml:space="preserve"> </w:t>
+      </w:r>
+      <w:r>
+        <w:t xml:space="preserve">“</w:t>
+      </w:r>
+      <w:r>
+        <w:t xml:space="preserve">self-governed</w:t>
+      </w:r>
+      <w:r>
+        <w:t xml:space="preserve">”</w:t>
+      </w:r>
+      <w:r>
+        <w:t xml:space="preserve"> </w:t>
+      </w:r>
+      <w:r>
+        <w:t xml:space="preserve">or</w:t>
+      </w:r>
+      <w:r>
+        <w:t xml:space="preserve"> </w:t>
+      </w:r>
+      <w:r>
+        <w:t xml:space="preserve">“</w:t>
+      </w:r>
+      <w:r>
+        <w:t xml:space="preserve">non-governed</w:t>
+      </w:r>
+      <w:r>
+        <w:t xml:space="preserve">”</w:t>
+      </w:r>
+      <w:r>
+        <w:t xml:space="preserve"> </w:t>
+      </w:r>
+      <w:r>
+        <w:t xml:space="preserve">governance model. Within pharmaverse.org, visR is an example of this governance model.</w:t>
+      </w:r>
+    </w:p>
+    <w:p>
+      <w:pPr>
+        <w:pStyle w:val="DefinitionTerm"/>
+      </w:pPr>
+      <w:r>
+        <w:t xml:space="preserve">Foundation governed</w:t>
+      </w:r>
+    </w:p>
+    <w:p>
+      <w:pPr>
+        <w:pStyle w:val="Definition"/>
+      </w:pPr>
+      <w:r>
+        <w:t xml:space="preserve">A legal body (e.g., non-profit) assumes control - an example organisation is the Linux Foundation which governs many projects, while in pharma there are parallels to efforts like Transcelerate and OHDSI. There are no examples of this model within pharmaverse.org, but R/Pharma repositories do follow this model, where the registered non-profit</w:t>
+      </w:r>
+      <w:r>
+        <w:t xml:space="preserve"> </w:t>
+      </w:r>
+      <w:r>
+        <w:rPr>
+          <w:iCs/>
+          <w:i/>
+        </w:rPr>
+        <w:t xml:space="preserve">Open Source in Pharma</w:t>
+      </w:r>
+      <w:r>
+        <w:t xml:space="preserve"> </w:t>
+      </w:r>
+      <w:r>
+        <w:t xml:space="preserve">governs the github organisation.</w:t>
+      </w:r>
+    </w:p>
+    <w:p>
+      <w:pPr>
+        <w:pStyle w:val="FirstParagraph"/>
+      </w:pPr>
+      <w:r>
+        <w:t xml:space="preserve">If two or more companies want to formally collaborate on an open-source project, what is the role of legal contracts between the companies when the code is open-source?</w:t>
+      </w:r>
+    </w:p>
+    <w:p>
+      <w:pPr>
+        <w:pStyle w:val="BodyText"/>
+      </w:pPr>
+      <w:r>
+        <w:t xml:space="preserve">Contributions to open-source code can come in many forms, and there is a great deal of diversity in projects relevant to clinical reporting. This is an emerging area for pharma companies, and so we will focus on promoting awareness, rather than giving firm guidelines.</w:t>
+      </w:r>
+    </w:p>
     <w:bookmarkEnd w:id="100"/>
-    <w:bookmarkStart w:id="104" w:name="X6735769b9d61db8e36c540d0a41a1ea6952a3d0"/>
+    <w:bookmarkStart w:id="103" w:name="when-do-we-need-contracts"/>
     <w:p>
       <w:pPr>
         <w:pStyle w:val="Heading2"/>
       </w:pPr>
       <w:r>
-        <w:t xml:space="preserve">3.7 What different governance models exist for open source?</w:t>
+        <w:t xml:space="preserve">3.8 When do we need contracts?</w:t>
       </w:r>
     </w:p>
     <w:p>
@@ -2937,7 +3346,39 @@
         <w:pStyle w:val="FirstParagraph"/>
       </w:pPr>
       <w:r>
-        <w:t xml:space="preserve">There is no definitive definition of open-source governance models. The following models are based on mapping</w:t>
+        <w:t xml:space="preserve">When initiating a project like an R package, or when another company is considering investing in collaboration to an existing project, there could be a discussion on having a legal framework layered on top of the collaboration. To help contextualise this, we will use four example projects.</w:t>
+      </w:r>
+    </w:p>
+    <w:p>
+      <w:pPr>
+        <w:pStyle w:val="DefinitionTerm"/>
+      </w:pPr>
+      <w:r>
+        <w:t xml:space="preserve">dplyr</w:t>
+      </w:r>
+    </w:p>
+    <w:p>
+      <w:pPr>
+        <w:pStyle w:val="Definition"/>
+      </w:pPr>
+      <w:r>
+        <w:t xml:space="preserve">The dplyr package is a ubiquitous in pharma, but is a generic data science package for data munging. The code owners are listed as individuals from a vendor, academia and a consultancy and it’s released under a permissive license. This package is extensively consumed, and a core dependency in data related packages like admiral. This package is heavily depended on pharma, but no legal agreement exists beyond the permissive licencing on the project.</w:t>
+      </w:r>
+    </w:p>
+    <w:p>
+      <w:pPr>
+        <w:pStyle w:val="DefinitionTerm"/>
+      </w:pPr>
+      <w:r>
+        <w:t xml:space="preserve">gt</w:t>
+      </w:r>
+    </w:p>
+    <w:p>
+      <w:pPr>
+        <w:pStyle w:val="Definition"/>
+      </w:pPr>
+      <w:r>
+        <w:t xml:space="preserve">There is a large spread of table generation packages in pharma, but several pharma companies, including</w:t>
       </w:r>
       <w:r>
         <w:t xml:space="preserve"> </w:t>
@@ -2947,11 +3388,14 @@
           <w:rPr>
             <w:rStyle w:val="Hyperlink"/>
           </w:rPr>
-          <w:t xml:space="preserve">Redhat</w:t>
-        </w:r>
-      </w:hyperlink>
-      <w:r>
-        <w:t xml:space="preserve">,</w:t>
+          <w:t xml:space="preserve">Roche</w:t>
+        </w:r>
+      </w:hyperlink>
+      <w:r>
+        <w:t xml:space="preserve"> </w:t>
+      </w:r>
+      <w:r>
+        <w:t xml:space="preserve">and</w:t>
       </w:r>
       <w:r>
         <w:t xml:space="preserve"> </w:t>
@@ -2961,31 +3405,11 @@
           <w:rPr>
             <w:rStyle w:val="Hyperlink"/>
           </w:rPr>
-          <w:t xml:space="preserve">opensource.com</w:t>
-        </w:r>
-      </w:hyperlink>
-      <w:r>
-        <w:t xml:space="preserve"> </w:t>
-      </w:r>
-      <w:r>
-        <w:t xml:space="preserve">and</w:t>
-      </w:r>
-      <w:r>
-        <w:t xml:space="preserve"> </w:t>
-      </w:r>
-      <w:hyperlink r:id="rId103">
-        <w:r>
-          <w:rPr>
-            <w:rStyle w:val="Hyperlink"/>
-          </w:rPr>
-          <w:t xml:space="preserve">Linux Foundation</w:t>
-        </w:r>
-      </w:hyperlink>
-      <w:r>
-        <w:t xml:space="preserve"> </w:t>
-      </w:r>
-      <w:r>
-        <w:t xml:space="preserve">notes to the packages relevant to clinical reporting.</w:t>
+          <w:t xml:space="preserve">GSK</w:t>
+        </w:r>
+      </w:hyperlink>
+      <w:r>
+        <w:t xml:space="preserve">, have publicly been exploring extensions that would allow the use of gt in TLG generation for CSRs. No legal agreement exists beyond the permissive licencing on the project.</w:t>
       </w:r>
     </w:p>
     <w:p>
@@ -2993,7 +3417,7 @@
         <w:pStyle w:val="DefinitionTerm"/>
       </w:pPr>
       <w:r>
-        <w:t xml:space="preserve">Single Entity</w:t>
+        <w:t xml:space="preserve">pkglite</w:t>
       </w:r>
     </w:p>
     <w:p>
@@ -3001,7 +3425,65 @@
         <w:pStyle w:val="Definition"/>
       </w:pPr>
       <w:r>
-        <w:t xml:space="preserve">This category refers to a project where a single entity is the final decision maker, regardless of whether that single entity is an individual, a company or other legal entity. This governance model is sometimes referred to as the</w:t>
+        <w:t xml:space="preserve">Submitting code to the FDA requires collapsing the contents into text files with restrictive formats. pkglite exists to collapse and reconstitute an R package before and after the eCTD submission portal. pkglite uses a copy-left license, and copyright is owned by Merck. No legal agreement exists beyond the copy-left licencing on the project.</w:t>
+      </w:r>
+    </w:p>
+    <w:p>
+      <w:pPr>
+        <w:pStyle w:val="DefinitionTerm"/>
+      </w:pPr>
+      <w:r>
+        <w:t xml:space="preserve">admiral</w:t>
+      </w:r>
+    </w:p>
+    <w:p>
+      <w:pPr>
+        <w:pStyle w:val="Definition"/>
+      </w:pPr>
+      <w:r>
+        <w:t xml:space="preserve">admiral is an R package for creating ADaM datasets. The copyright is held between Roche and GSK, and it is permissively licensed. A contract exists between Roche and GSK on their collaboration model. Other companies have contributed and offered to extend admiral without legal contracts in place on the original codebase.</w:t>
+      </w:r>
+    </w:p>
+    <w:p>
+      <w:pPr>
+        <w:pStyle w:val="FirstParagraph"/>
+      </w:pPr>
+      <w:r>
+        <w:t xml:space="preserve">The examples above were intended to highlight that the majority of R packages used by pharma companies are done so without legal contracts in place, beyond the license of the project, even when some collaboration takes place.</w:t>
+      </w:r>
+    </w:p>
+    <w:p>
+      <w:pPr>
+        <w:pStyle w:val="BodyText"/>
+      </w:pPr>
+      <w:r>
+        <w:t xml:space="preserve">It remains a discussion point though whether licenses are required, and the decision to create a license may become relevant if companies want to formally pool resources. It’s important to note that with permissively license projects, it is possible that if two entities want to take a package in different directions, they are able to by forking the project. So, contributions to another entities package are not lost to the contributing company.</w:t>
+      </w:r>
+    </w:p>
+    <w:bookmarkEnd w:id="103"/>
+    <w:bookmarkStart w:id="104" w:name="the-risks-of-open-sourcing"/>
+    <w:p>
+      <w:pPr>
+        <w:pStyle w:val="Heading2"/>
+      </w:pPr>
+      <w:r>
+        <w:t xml:space="preserve">3.9 The risks of open-sourcing</w:t>
+      </w:r>
+    </w:p>
+    <w:p>
+      <w:pPr>
+        <w:pStyle w:val="FirstParagraph"/>
+      </w:pPr>
+      <w:r>
+        <w:t xml:space="preserve">One open question is often how does open-sourcing open a company up to liability, indemnity and warranties. We previously discussed CLA bots, as a mechanism to reinforce the need for contributions to be original, and never cannibalised from another project. For remaining risks from others using an open sourced codebase, licenses will include some language. As an example, 50% of the MIT license is devoted to this topic with the following working:</w:t>
+      </w:r>
+    </w:p>
+    <w:p>
+      <w:pPr>
+        <w:pStyle w:val="BlockText"/>
+      </w:pPr>
+      <w:r>
+        <w:t xml:space="preserve">THE SOFTWARE IS PROVIDED</w:t>
       </w:r>
       <w:r>
         <w:t xml:space="preserve"> </w:t>
@@ -3010,175 +3492,24 @@
         <w:t xml:space="preserve">“</w:t>
       </w:r>
       <w:r>
-        <w:t xml:space="preserve">privately open source</w:t>
+        <w:t xml:space="preserve">AS IS</w:t>
       </w:r>
       <w:r>
         <w:t xml:space="preserve">”</w:t>
       </w:r>
       <w:r>
-        <w:t xml:space="preserve">,</w:t>
-      </w:r>
-      <w:r>
-        <w:t xml:space="preserve"> </w:t>
-      </w:r>
-      <w:r>
-        <w:t xml:space="preserve">“</w:t>
-      </w:r>
-      <w:r>
-        <w:t xml:space="preserve">founder-leader</w:t>
-      </w:r>
-      <w:r>
-        <w:t xml:space="preserve">”</w:t>
-      </w:r>
-      <w:r>
-        <w:t xml:space="preserve">, or</w:t>
-      </w:r>
-      <w:r>
-        <w:t xml:space="preserve"> </w:t>
-      </w:r>
-      <w:r>
-        <w:t xml:space="preserve">“</w:t>
-      </w:r>
-      <w:r>
-        <w:t xml:space="preserve">benevolent dictator</w:t>
-      </w:r>
-      <w:r>
-        <w:t xml:space="preserve">”</w:t>
-      </w:r>
-      <w:r>
-        <w:t xml:space="preserve"> </w:t>
-      </w:r>
-      <w:r>
-        <w:t xml:space="preserve">model. The single entity controls which pull requests go to master and provides instruction on how new code should integrate in order to be accepted. Famous examples are Python until 2018 and Linux. Within pharmaverse.org, diffdf and many of the single company governed packages are an example of this governance model.</w:t>
-      </w:r>
-    </w:p>
-    <w:p>
-      <w:pPr>
-        <w:pStyle w:val="DefinitionTerm"/>
-      </w:pPr>
-      <w:r>
-        <w:t xml:space="preserve">Steering Group</w:t>
-      </w:r>
-    </w:p>
-    <w:p>
-      <w:pPr>
-        <w:pStyle w:val="Definition"/>
-      </w:pPr>
-      <w:r>
-        <w:t xml:space="preserve">This category refers to a project where the ultimate decision-making capacity is shared between more than one entity. The structure of the group and manner in which the group makes decisions can vary. The name used to refer to the group can also vary, examples include</w:t>
-      </w:r>
-      <w:r>
-        <w:t xml:space="preserve"> </w:t>
-      </w:r>
-      <w:r>
-        <w:t xml:space="preserve">“</w:t>
-      </w:r>
-      <w:r>
-        <w:t xml:space="preserve">governing board</w:t>
-      </w:r>
-      <w:r>
-        <w:t xml:space="preserve">”</w:t>
-      </w:r>
-      <w:r>
-        <w:t xml:space="preserve">,</w:t>
-      </w:r>
-      <w:r>
-        <w:t xml:space="preserve"> </w:t>
-      </w:r>
-      <w:r>
-        <w:t xml:space="preserve">“</w:t>
-      </w:r>
-      <w:r>
-        <w:t xml:space="preserve">steering group</w:t>
-      </w:r>
-      <w:r>
-        <w:t xml:space="preserve">”</w:t>
-      </w:r>
-      <w:r>
-        <w:t xml:space="preserve">, and</w:t>
-      </w:r>
-      <w:r>
-        <w:t xml:space="preserve"> </w:t>
-      </w:r>
-      <w:r>
-        <w:t xml:space="preserve">“</w:t>
-      </w:r>
-      <w:r>
-        <w:t xml:space="preserve">council</w:t>
-      </w:r>
-      <w:r>
-        <w:t xml:space="preserve">”</w:t>
-      </w:r>
-      <w:r>
-        <w:t xml:space="preserve">. A famous example includes the relatively oligarchical Python Steering Council from 2018, however many projects prefer simple democracies, or merely that a specific number of approvals from among the contributing entities are required to approve acceptance to the production branch. Within pharmaverse.org, admiral is an example of this governance model.</w:t>
-      </w:r>
-    </w:p>
-    <w:p>
-      <w:pPr>
-        <w:pStyle w:val="DefinitionTerm"/>
-      </w:pPr>
-      <w:r>
-        <w:t xml:space="preserve">Do-ocracy</w:t>
-      </w:r>
-    </w:p>
-    <w:p>
-      <w:pPr>
-        <w:pStyle w:val="Definition"/>
-      </w:pPr>
-      <w:r>
-        <w:t xml:space="preserve">This category refers to a project where access to the production branch is given out fairly freely, usually based on prior interactions with the primary contributors, or actual contributions via external pull requests. Trust is placed in the community to come to an agreement regarding acceptance to the production branch. This category is sometimes also referred to as a</w:t>
-      </w:r>
-      <w:r>
-        <w:t xml:space="preserve"> </w:t>
-      </w:r>
-      <w:r>
-        <w:t xml:space="preserve">“</w:t>
-      </w:r>
-      <w:r>
-        <w:t xml:space="preserve">self-governed</w:t>
-      </w:r>
-      <w:r>
-        <w:t xml:space="preserve">”</w:t>
-      </w:r>
-      <w:r>
-        <w:t xml:space="preserve"> </w:t>
-      </w:r>
-      <w:r>
-        <w:t xml:space="preserve">or</w:t>
-      </w:r>
-      <w:r>
-        <w:t xml:space="preserve"> </w:t>
-      </w:r>
-      <w:r>
-        <w:t xml:space="preserve">“</w:t>
-      </w:r>
-      <w:r>
-        <w:t xml:space="preserve">non-governed</w:t>
-      </w:r>
-      <w:r>
-        <w:t xml:space="preserve">”</w:t>
-      </w:r>
-      <w:r>
-        <w:t xml:space="preserve"> </w:t>
-      </w:r>
-      <w:r>
-        <w:t xml:space="preserve">governance model. Within pharmaverse.org, visR is an example of this governance model.</w:t>
-      </w:r>
-    </w:p>
-    <w:p>
-      <w:pPr>
-        <w:pStyle w:val="DefinitionTerm"/>
-      </w:pPr>
-      <w:r>
-        <w:t xml:space="preserve">Foundation governed</w:t>
-      </w:r>
-    </w:p>
-    <w:p>
-      <w:pPr>
-        <w:pStyle w:val="Definition"/>
-      </w:pPr>
-      <w:r>
-        <w:t xml:space="preserve">A legal body (e.g., non-profit) assumes control - an example organisation is the Linux Foundation which governs many projects, while in Pharma there are parallels to efforts like Transcelerate and OHDSI. There are no examples of this model within pharmaverse.org, but R/Pharma repositories do follow this model, where the registered non-profit Open Source in Pharma governs the github organisation.</w:t>
+        <w:t xml:space="preserve">, WITHOUT WARRANTY OF ANY KIND, EXPRESS OR IMPLIED, INCLUDING BUT NOT LIMITED TO THE WARRANTIES OF MERCHANTABILITY, FITNESS FOR A PARTICULAR PURPOSE AND NONINFRINGEMENT. IN NO EVENT SHALL THE AUTHORS OR COPYRIGHT HOLDERS BE LIABLE FOR ANY CLAIM, DAMAGES OR OTHER LIABILITY, WHETHER IN AN ACTION OF CONTRACT, TORT OR OTHERWISE, ARISING FROM, OUT OF OR IN CONNECTION WITH THE SOFTWARE OR THE USE OR OTHER DEALINGS IN THE SOFTWARE.</w:t>
+      </w:r>
+    </w:p>
+    <w:bookmarkEnd w:id="104"/>
+    <w:bookmarkEnd w:id="105"/>
+    <w:bookmarkStart w:id="106" w:name="contributors"/>
+    <w:p>
+      <w:pPr>
+        <w:pStyle w:val="Heading1"/>
+      </w:pPr>
+      <w:r>
+        <w:t xml:space="preserve">4. Contributors</w:t>
       </w:r>
     </w:p>
     <w:p>
@@ -3186,7 +3517,13 @@
         <w:pStyle w:val="FirstParagraph"/>
       </w:pPr>
       <w:r>
-        <w:t xml:space="preserve">If two or more companies want to formally collaborate on an open-source project, what is the role of legal contracts between the companies when the code is open-source?</w:t>
+        <w:t xml:space="preserve">We’d like to thank the following people that have contributed</w:t>
+      </w:r>
+      <w:r>
+        <w:t xml:space="preserve"> </w:t>
+      </w:r>
+      <w:r>
+        <w:t xml:space="preserve">initial content or revisions, in alphabetical order:</w:t>
       </w:r>
     </w:p>
     <w:p>
@@ -3194,97 +3531,7 @@
         <w:pStyle w:val="BodyText"/>
       </w:pPr>
       <w:r>
-        <w:t xml:space="preserve">Contributions to open-source code can come in many forms, and there is a great deal of diversity in projects relevant to clinical reporting. This is an emerging area for pharma companies, and so we will focus on promoting awareness, rather than giving firm guidelines.</w:t>
-      </w:r>
-    </w:p>
-    <w:bookmarkEnd w:id="104"/>
-    <w:bookmarkStart w:id="105" w:name="when-do-we-need-contracts"/>
-    <w:p>
-      <w:pPr>
-        <w:pStyle w:val="Heading2"/>
-      </w:pPr>
-      <w:r>
-        <w:t xml:space="preserve">3.8 When do we need contracts?</w:t>
-      </w:r>
-    </w:p>
-    <w:p>
-      <w:pPr>
-        <w:pStyle w:val="FirstParagraph"/>
-      </w:pPr>
-      <w:r>
-        <w:t xml:space="preserve">When initiating a project like an R package, or when another company is considering investing in collaboration to an existing project, there could be a discussion on having a legal framework layered on top of the collaboration. To help contextualise this, we will use four example projects.</w:t>
-      </w:r>
-    </w:p>
-    <w:p>
-      <w:pPr>
-        <w:pStyle w:val="DefinitionTerm"/>
-      </w:pPr>
-      <w:r>
-        <w:t xml:space="preserve">dplyr</w:t>
-      </w:r>
-    </w:p>
-    <w:p>
-      <w:pPr>
-        <w:pStyle w:val="Definition"/>
-      </w:pPr>
-      <w:r>
-        <w:t xml:space="preserve">The dplyr project is a ubiquitous in pharma, but is a generic data science package for data munging. The code owners are listed as an individual from a vendor, academia and a consultancy and it’s released under a permissive license. This package is extensively consumed, and a core dependency in data related packages like admiral. This package is heavily depended on Pharma, but no legal agreement exists beyond the permissive licencing on the project.</w:t>
-      </w:r>
-    </w:p>
-    <w:p>
-      <w:pPr>
-        <w:pStyle w:val="DefinitionTerm"/>
-      </w:pPr>
-      <w:r>
-        <w:t xml:space="preserve">gt</w:t>
-      </w:r>
-    </w:p>
-    <w:p>
-      <w:pPr>
-        <w:pStyle w:val="Definition"/>
-      </w:pPr>
-      <w:r>
-        <w:t xml:space="preserve">There is a large spread of table generation packages in Pharma, but several Pharma companies (Roche and GSK – add links to their issues before pub) have publicly been exploring extensions that would allow the use of gt in TLG generation for CSRs. No legal agreement exists beyond the permissive licencing on the project.</w:t>
-      </w:r>
-    </w:p>
-    <w:p>
-      <w:pPr>
-        <w:pStyle w:val="DefinitionTerm"/>
-      </w:pPr>
-      <w:r>
-        <w:t xml:space="preserve">pkglite</w:t>
-      </w:r>
-    </w:p>
-    <w:p>
-      <w:pPr>
-        <w:pStyle w:val="Definition"/>
-      </w:pPr>
-      <w:r>
-        <w:t xml:space="preserve">Submitting code to the FDA requires collapsing the contents into text files with restrictive formats. pkglite exists to collapse and reconstitute an R package before and after the eCTD submission portal. pkglite uses a copy-left license, and copyright is owned by Merck. No legal agreement exists beyond the copy-left licencing on the project.</w:t>
-      </w:r>
-    </w:p>
-    <w:p>
-      <w:pPr>
-        <w:pStyle w:val="DefinitionTerm"/>
-      </w:pPr>
-      <w:r>
-        <w:t xml:space="preserve">admiral</w:t>
-      </w:r>
-    </w:p>
-    <w:p>
-      <w:pPr>
-        <w:pStyle w:val="Definition"/>
-      </w:pPr>
-      <w:r>
-        <w:t xml:space="preserve">admiral is an R package for creating ADaM datasets. The copyright is held between Roche and GSK, and it is permissively licensed. A contract exists between Roche and GSK on their collaboration model. Other Pharma’s have contributed and offered to extend admiral without legal contracts in place on the original codebase.</w:t>
-      </w:r>
-    </w:p>
-    <w:p>
-      <w:pPr>
-        <w:pStyle w:val="FirstParagraph"/>
-      </w:pPr>
-      <w:r>
-        <w:t xml:space="preserve">The examples above were intended to highlight that the majority of R packages used by Pharma companies are done so without legal contracts in place, beyond the license of the project, even when some collaboration takes place.</w:t>
+        <w:t xml:space="preserve">Anders Bilgrau, Novo Nordisk</w:t>
       </w:r>
     </w:p>
     <w:p>
@@ -3292,175 +3539,93 @@
         <w:pStyle w:val="BodyText"/>
       </w:pPr>
       <w:r>
-        <w:t xml:space="preserve">It remains a discussion point though whether licenses are required, and the decision to create a license may become relevant if companies want to formally pool resources. It’s important to note that with permissively license projects, it is possible that if two entities want to take a package in different directions, they are able to by forking the project. So, contributions to another entities package are not lost to the contributing company.</w:t>
-      </w:r>
-    </w:p>
-    <w:bookmarkEnd w:id="105"/>
-    <w:bookmarkStart w:id="106" w:name="the-risks-of-open-sourcing"/>
-    <w:p>
-      <w:pPr>
-        <w:pStyle w:val="Heading2"/>
-      </w:pPr>
-      <w:r>
-        <w:t xml:space="preserve">3.9 The risks of open-sourcing</w:t>
-      </w:r>
-    </w:p>
-    <w:p>
-      <w:pPr>
-        <w:pStyle w:val="FirstParagraph"/>
-      </w:pPr>
-      <w:r>
-        <w:t xml:space="preserve">One open question is often how does open-sourcing open a company up to liability, indemnity and warranties. We previously discussed CLA bots, as a mechanism to reinforce the need for contributions to be original, and never cannibalised from another project. For remaining risks from others using an open sourced codebase, licenses will include some language. As an example, 50% of the MIT license is devoted to this topic with the following working:</w:t>
-      </w:r>
-    </w:p>
-    <w:p>
-      <w:pPr>
-        <w:pStyle w:val="BlockText"/>
-      </w:pPr>
-      <w:r>
-        <w:t xml:space="preserve">THE SOFTWARE IS PROVIDED</w:t>
-      </w:r>
-      <w:r>
-        <w:t xml:space="preserve"> </w:t>
-      </w:r>
-      <w:r>
-        <w:t xml:space="preserve">“</w:t>
-      </w:r>
-      <w:r>
-        <w:t xml:space="preserve">AS IS</w:t>
-      </w:r>
-      <w:r>
-        <w:t xml:space="preserve">”</w:t>
-      </w:r>
-      <w:r>
-        <w:t xml:space="preserve">, WITHOUT WARRANTY OF ANY KIND, EXPRESS OR IMPLIED, INCLUDING BUT NOT LIMITED TO THE WARRANTIES OF MERCHANTABILITY, FITNESS FOR A PARTICULAR PURPOSE AND NONINFRINGEMENT. IN NO EVENT SHALL THE AUTHORS OR COPYRIGHT HOLDERS BE LIABLE FOR ANY CLAIM, DAMAGES OR OTHER LIABILITY, WHETHER IN AN ACTION OF CONTRACT, TORT OR OTHERWISE, ARISING FROM, OUT OF OR IN CONNECTION WITH THE SOFTWARE OR THE USE OR OTHER DEALINGS IN THE SOFTWARE.</w:t>
+        <w:t xml:space="preserve">Estella Dong, Bayer</w:t>
+      </w:r>
+    </w:p>
+    <w:p>
+      <w:pPr>
+        <w:pStyle w:val="BodyText"/>
+      </w:pPr>
+      <w:r>
+        <w:t xml:space="preserve">James Black, Roche (co-lead)</w:t>
+      </w:r>
+    </w:p>
+    <w:p>
+      <w:pPr>
+        <w:pStyle w:val="BodyText"/>
+      </w:pPr>
+      <w:r>
+        <w:t xml:space="preserve">Karl Brand, Bayer</w:t>
+      </w:r>
+    </w:p>
+    <w:p>
+      <w:pPr>
+        <w:pStyle w:val="BodyText"/>
+      </w:pPr>
+      <w:r>
+        <w:t xml:space="preserve">Keaven Anderson, Merck</w:t>
+      </w:r>
+    </w:p>
+    <w:p>
+      <w:pPr>
+        <w:pStyle w:val="BodyText"/>
+      </w:pPr>
+      <w:r>
+        <w:t xml:space="preserve">Michael Stackhouse, Atorus Research (co-lead)</w:t>
+      </w:r>
+    </w:p>
+    <w:p>
+      <w:pPr>
+        <w:pStyle w:val="BodyText"/>
+      </w:pPr>
+      <w:r>
+        <w:t xml:space="preserve">Phil Bowsher, Posit</w:t>
+      </w:r>
+    </w:p>
+    <w:p>
+      <w:pPr>
+        <w:pStyle w:val="BodyText"/>
+      </w:pPr>
+      <w:r>
+        <w:t xml:space="preserve">Ross Farrugia, Roche</w:t>
+      </w:r>
+    </w:p>
+    <w:p>
+      <w:pPr>
+        <w:pStyle w:val="BodyText"/>
+      </w:pPr>
+      <w:r>
+        <w:t xml:space="preserve">Ryan Johnson, Posit</w:t>
+      </w:r>
+    </w:p>
+    <w:p>
+      <w:pPr>
+        <w:pStyle w:val="BodyText"/>
+      </w:pPr>
+      <w:r>
+        <w:t xml:space="preserve">Samir Parmar, Pfizer</w:t>
+      </w:r>
+    </w:p>
+    <w:p>
+      <w:pPr>
+        <w:pStyle w:val="BodyText"/>
+      </w:pPr>
+      <w:r>
+        <w:t xml:space="preserve">Tobias Krøgholt, Novo Nordisk</w:t>
       </w:r>
     </w:p>
     <w:bookmarkEnd w:id="106"/>
-    <w:bookmarkEnd w:id="107"/>
-    <w:bookmarkStart w:id="108" w:name="contributors"/>
+    <w:bookmarkStart w:id="123" w:name="references"/>
     <w:p>
       <w:pPr>
         <w:pStyle w:val="Heading1"/>
       </w:pPr>
       <w:r>
-        <w:t xml:space="preserve">4. Contributors</w:t>
-      </w:r>
-    </w:p>
-    <w:p>
-      <w:pPr>
-        <w:pStyle w:val="FirstParagraph"/>
-      </w:pPr>
-      <w:r>
-        <w:t xml:space="preserve">We’d like to thank the following people that have contributed</w:t>
-      </w:r>
-      <w:r>
-        <w:t xml:space="preserve"> </w:t>
-      </w:r>
-      <w:r>
-        <w:t xml:space="preserve">initial content or revisions, in alphabetical order:</w:t>
-      </w:r>
-    </w:p>
-    <w:p>
-      <w:pPr>
-        <w:pStyle w:val="BodyText"/>
-      </w:pPr>
-      <w:r>
-        <w:t xml:space="preserve">Anders Bilgrau, Novo nordisk</w:t>
-      </w:r>
-    </w:p>
-    <w:p>
-      <w:pPr>
-        <w:pStyle w:val="BodyText"/>
-      </w:pPr>
-      <w:r>
-        <w:t xml:space="preserve">Estella Dong, Bayer</w:t>
-      </w:r>
-    </w:p>
-    <w:p>
-      <w:pPr>
-        <w:pStyle w:val="BodyText"/>
-      </w:pPr>
-      <w:r>
-        <w:t xml:space="preserve">James Black, Roche (co-lead)</w:t>
-      </w:r>
-    </w:p>
-    <w:p>
-      <w:pPr>
-        <w:pStyle w:val="BodyText"/>
-      </w:pPr>
-      <w:r>
-        <w:t xml:space="preserve">Karl Brand, Bayer</w:t>
-      </w:r>
-    </w:p>
-    <w:p>
-      <w:pPr>
-        <w:pStyle w:val="BodyText"/>
-      </w:pPr>
-      <w:r>
-        <w:t xml:space="preserve">Keaven Anderson, Merck</w:t>
-      </w:r>
-    </w:p>
-    <w:p>
-      <w:pPr>
-        <w:pStyle w:val="BodyText"/>
-      </w:pPr>
-      <w:r>
-        <w:t xml:space="preserve">Michael Stackhouse, Atorus Research (co-lead)</w:t>
-      </w:r>
-    </w:p>
-    <w:p>
-      <w:pPr>
-        <w:pStyle w:val="BodyText"/>
-      </w:pPr>
-      <w:r>
-        <w:t xml:space="preserve">Phil Bowsher, Posit</w:t>
-      </w:r>
-    </w:p>
-    <w:p>
-      <w:pPr>
-        <w:pStyle w:val="BodyText"/>
-      </w:pPr>
-      <w:r>
-        <w:t xml:space="preserve">Ross Farrugia, Roche</w:t>
-      </w:r>
-    </w:p>
-    <w:p>
-      <w:pPr>
-        <w:pStyle w:val="BodyText"/>
-      </w:pPr>
-      <w:r>
-        <w:t xml:space="preserve">Ryan Johnson, Posit</w:t>
-      </w:r>
-    </w:p>
-    <w:p>
-      <w:pPr>
-        <w:pStyle w:val="BodyText"/>
-      </w:pPr>
-      <w:r>
-        <w:t xml:space="preserve">Samir Parmar, Pfizer</w:t>
-      </w:r>
-    </w:p>
-    <w:p>
-      <w:pPr>
-        <w:pStyle w:val="BodyText"/>
-      </w:pPr>
-      <w:r>
-        <w:t xml:space="preserve">Tobias Krøgholt, Novo Nordisk</w:t>
-      </w:r>
-    </w:p>
-    <w:bookmarkEnd w:id="108"/>
-    <w:bookmarkStart w:id="125" w:name="references"/>
-    <w:p>
-      <w:pPr>
-        <w:pStyle w:val="Heading1"/>
-      </w:pPr>
-      <w:r>
         <w:t xml:space="preserve">References</w:t>
       </w:r>
     </w:p>
-    <w:bookmarkStart w:id="124" w:name="refs"/>
-    <w:bookmarkStart w:id="109" w:name="ref-NYT"/>
+    <w:bookmarkStart w:id="122" w:name="refs"/>
+    <w:bookmarkStart w:id="107" w:name="ref-NYT"/>
     <w:p>
       <w:pPr>
         <w:pStyle w:val="Bibliography"/>
@@ -3488,20 +3653,50 @@
         <w:t xml:space="preserve">.</w:t>
       </w:r>
     </w:p>
+    <w:bookmarkEnd w:id="107"/>
+    <w:bookmarkStart w:id="109" w:name="ref-Rodrigues2022"/>
+    <w:p>
+      <w:pPr>
+        <w:pStyle w:val="Bibliography"/>
+      </w:pPr>
+      <w:r>
+        <w:t xml:space="preserve">Bruno Rodrigues. 2022.</w:t>
+      </w:r>
+      <w:r>
+        <w:t xml:space="preserve"> </w:t>
+      </w:r>
+      <w:r>
+        <w:t xml:space="preserve">“Open Source Is a Hard Requirement for Reproducibility.”</w:t>
+      </w:r>
+      <w:r>
+        <w:t xml:space="preserve"> </w:t>
+      </w:r>
+      <w:hyperlink r:id="rId108">
+        <w:r>
+          <w:rPr>
+            <w:rStyle w:val="Hyperlink"/>
+          </w:rPr>
+          <w:t xml:space="preserve">https://www.brodrigues.co/blog/2022-11-16-open_source_repro/</w:t>
+        </w:r>
+      </w:hyperlink>
+      <w:r>
+        <w:t xml:space="preserve">.</w:t>
+      </w:r>
+    </w:p>
     <w:bookmarkEnd w:id="109"/>
-    <w:bookmarkStart w:id="111" w:name="ref-Rodrigues2022"/>
+    <w:bookmarkStart w:id="111" w:name="ref-Peterson2018"/>
     <w:p>
       <w:pPr>
         <w:pStyle w:val="Bibliography"/>
       </w:pPr>
       <w:r>
-        <w:t xml:space="preserve">Bruno Rodrigues. 2022.</w:t>
-      </w:r>
-      <w:r>
-        <w:t xml:space="preserve"> </w:t>
-      </w:r>
-      <w:r>
-        <w:t xml:space="preserve">“Open Source Is a Hard Requirement for Reproducibility.”</w:t>
+        <w:t xml:space="preserve">Christine Peterson. 2018.</w:t>
+      </w:r>
+      <w:r>
+        <w:t xml:space="preserve"> </w:t>
+      </w:r>
+      <w:r>
+        <w:t xml:space="preserve">“How i Coined the Term Open Source.”</w:t>
       </w:r>
       <w:r>
         <w:t xml:space="preserve"> </w:t>
@@ -3511,7 +3706,7 @@
           <w:rPr>
             <w:rStyle w:val="Hyperlink"/>
           </w:rPr>
-          <w:t xml:space="preserve">https://www.brodrigues.co/blog/2022-11-16-open_source_repro/</w:t>
+          <w:t xml:space="preserve">https://opensource.com/article/18/2/coining-term-open-source-software</w:t>
         </w:r>
       </w:hyperlink>
       <w:r>
@@ -3519,37 +3714,7 @@
       </w:r>
     </w:p>
     <w:bookmarkEnd w:id="111"/>
-    <w:bookmarkStart w:id="113" w:name="ref-Peterson2018"/>
-    <w:p>
-      <w:pPr>
-        <w:pStyle w:val="Bibliography"/>
-      </w:pPr>
-      <w:r>
-        <w:t xml:space="preserve">Christine Peterson. 2018.</w:t>
-      </w:r>
-      <w:r>
-        <w:t xml:space="preserve"> </w:t>
-      </w:r>
-      <w:r>
-        <w:t xml:space="preserve">“How i Coined the Term Open Source.”</w:t>
-      </w:r>
-      <w:r>
-        <w:t xml:space="preserve"> </w:t>
-      </w:r>
-      <w:hyperlink r:id="rId112">
-        <w:r>
-          <w:rPr>
-            <w:rStyle w:val="Hyperlink"/>
-          </w:rPr>
-          <w:t xml:space="preserve">https://opensource.com/article/18/2/coining-term-open-source-software</w:t>
-        </w:r>
-      </w:hyperlink>
-      <w:r>
-        <w:t xml:space="preserve">.</w:t>
-      </w:r>
-    </w:p>
-    <w:bookmarkEnd w:id="113"/>
-    <w:bookmarkStart w:id="114" w:name="ref-Cont2016"/>
+    <w:bookmarkStart w:id="112" w:name="ref-Cont2016"/>
     <w:p>
       <w:pPr>
         <w:pStyle w:val="Bibliography"/>
@@ -3580,157 +3745,157 @@
         <w:t xml:space="preserve">95 (1): Article 3.</w:t>
       </w:r>
     </w:p>
+    <w:bookmarkEnd w:id="112"/>
+    <w:bookmarkStart w:id="114" w:name="ref-LawArising"/>
+    <w:p>
+      <w:pPr>
+        <w:pStyle w:val="Bibliography"/>
+      </w:pPr>
+      <w:r>
+        <w:t xml:space="preserve">Law Insider. 2022.</w:t>
+      </w:r>
+      <w:r>
+        <w:t xml:space="preserve"> </w:t>
+      </w:r>
+      <w:r>
+        <w:t xml:space="preserve">“Arising Intellectual Property Definition.”</w:t>
+      </w:r>
+      <w:r>
+        <w:t xml:space="preserve"> </w:t>
+      </w:r>
+      <w:hyperlink r:id="rId113">
+        <w:r>
+          <w:rPr>
+            <w:rStyle w:val="Hyperlink"/>
+          </w:rPr>
+          <w:t xml:space="preserve">https://www.lawinsider.com/dictionary/arising-intellectual-property</w:t>
+        </w:r>
+      </w:hyperlink>
+      <w:r>
+        <w:t xml:space="preserve">.</w:t>
+      </w:r>
+    </w:p>
     <w:bookmarkEnd w:id="114"/>
-    <w:bookmarkStart w:id="116" w:name="ref-LawArising"/>
+    <w:bookmarkStart w:id="115" w:name="ref-caret"/>
     <w:p>
       <w:pPr>
         <w:pStyle w:val="Bibliography"/>
       </w:pPr>
       <w:r>
-        <w:t xml:space="preserve">Law Insider. 2022.</w:t>
-      </w:r>
-      <w:r>
-        <w:t xml:space="preserve"> </w:t>
-      </w:r>
-      <w:r>
-        <w:t xml:space="preserve">“Arising Intellectual Property Definition.”</w:t>
-      </w:r>
-      <w:r>
-        <w:t xml:space="preserve"> </w:t>
-      </w:r>
-      <w:hyperlink r:id="rId115">
-        <w:r>
-          <w:rPr>
-            <w:rStyle w:val="Hyperlink"/>
-          </w:rPr>
-          <w:t xml:space="preserve">https://www.lawinsider.com/dictionary/arising-intellectual-property</w:t>
+        <w:t xml:space="preserve">Max Kuhn. 2010.</w:t>
+      </w:r>
+      <w:r>
+        <w:t xml:space="preserve"> </w:t>
+      </w:r>
+      <w:r>
+        <w:t xml:space="preserve">“The Caret Package: A Unified Interface for Predictive Models.”</w:t>
+      </w:r>
+    </w:p>
+    <w:bookmarkEnd w:id="115"/>
+    <w:bookmarkStart w:id="117" w:name="ref-Lawrence"/>
+    <w:p>
+      <w:pPr>
+        <w:pStyle w:val="Bibliography"/>
+      </w:pPr>
+      <w:r>
+        <w:t xml:space="preserve">Michael Lawrence. 2018.</w:t>
+      </w:r>
+      <w:r>
+        <w:t xml:space="preserve"> </w:t>
+      </w:r>
+      <w:r>
+        <w:t xml:space="preserve">“Michael Lawrence - r-Core/Bioconductor Core Role at Genentech.”</w:t>
+      </w:r>
+      <w:r>
+        <w:t xml:space="preserve"> </w:t>
+      </w:r>
+      <w:hyperlink r:id="rId116">
+        <w:r>
+          <w:rPr>
+            <w:rStyle w:val="Hyperlink"/>
+          </w:rPr>
+          <w:t xml:space="preserve">https://www.linkedin.com/in/michael-lawrence-74a9b482/</w:t>
         </w:r>
       </w:hyperlink>
       <w:r>
         <w:t xml:space="preserve">.</w:t>
       </w:r>
     </w:p>
-    <w:bookmarkEnd w:id="116"/>
-    <w:bookmarkStart w:id="117" w:name="ref-caret"/>
+    <w:bookmarkEnd w:id="117"/>
+    <w:bookmarkStart w:id="119" w:name="ref-OSI"/>
     <w:p>
       <w:pPr>
         <w:pStyle w:val="Bibliography"/>
       </w:pPr>
       <w:r>
-        <w:t xml:space="preserve">Max Kuhn. 2010.</w:t>
-      </w:r>
-      <w:r>
-        <w:t xml:space="preserve"> </w:t>
-      </w:r>
-      <w:r>
-        <w:t xml:space="preserve">“The Caret Package: A Unified Interface for Predictive Models.”</w:t>
-      </w:r>
-    </w:p>
-    <w:bookmarkEnd w:id="117"/>
-    <w:bookmarkStart w:id="119" w:name="ref-Lawrence"/>
+        <w:t xml:space="preserve">OSI. 2018.</w:t>
+      </w:r>
+      <w:r>
+        <w:t xml:space="preserve"> </w:t>
+      </w:r>
+      <w:r>
+        <w:t xml:space="preserve">“History of the OSI.”</w:t>
+      </w:r>
+      <w:r>
+        <w:t xml:space="preserve"> </w:t>
+      </w:r>
+      <w:hyperlink r:id="rId118">
+        <w:r>
+          <w:rPr>
+            <w:rStyle w:val="Hyperlink"/>
+          </w:rPr>
+          <w:t xml:space="preserve">https://opensource.org/history</w:t>
+        </w:r>
+      </w:hyperlink>
+      <w:r>
+        <w:t xml:space="preserve">.</w:t>
+      </w:r>
+    </w:p>
+    <w:bookmarkEnd w:id="119"/>
+    <w:bookmarkStart w:id="121" w:name="ref-Targets"/>
     <w:p>
       <w:pPr>
         <w:pStyle w:val="Bibliography"/>
       </w:pPr>
       <w:r>
-        <w:t xml:space="preserve">Michael Lawrence. 2018.</w:t>
-      </w:r>
-      <w:r>
-        <w:t xml:space="preserve"> </w:t>
-      </w:r>
-      <w:r>
-        <w:t xml:space="preserve">“Michael Lawrence - r-Core/Bioconductor Core Role at Genentech.”</w:t>
-      </w:r>
-      <w:r>
-        <w:t xml:space="preserve"> </w:t>
-      </w:r>
-      <w:hyperlink r:id="rId118">
-        <w:r>
-          <w:rPr>
-            <w:rStyle w:val="Hyperlink"/>
-          </w:rPr>
-          <w:t xml:space="preserve">https://www.linkedin.com/in/michael-lawrence-74a9b482/</w:t>
+        <w:t xml:space="preserve">Will Landau. 2022.</w:t>
+      </w:r>
+      <w:r>
+        <w:t xml:space="preserve"> </w:t>
+      </w:r>
+      <w:r>
+        <w:t xml:space="preserve">“The</w:t>
+      </w:r>
+      <w:r>
+        <w:t xml:space="preserve"> </w:t>
+      </w:r>
+      <w:r>
+        <w:t xml:space="preserve">targets</w:t>
+      </w:r>
+      <w:r>
+        <w:t xml:space="preserve"> </w:t>
+      </w:r>
+      <w:r>
+        <w:t xml:space="preserve">r Package User Manual.”</w:t>
+      </w:r>
+      <w:r>
+        <w:t xml:space="preserve"> </w:t>
+      </w:r>
+      <w:hyperlink r:id="rId120">
+        <w:r>
+          <w:rPr>
+            <w:rStyle w:val="Hyperlink"/>
+          </w:rPr>
+          <w:t xml:space="preserve">https://books.ropensci.org/targets/</w:t>
         </w:r>
       </w:hyperlink>
       <w:r>
         <w:t xml:space="preserve">.</w:t>
       </w:r>
     </w:p>
-    <w:bookmarkEnd w:id="119"/>
-    <w:bookmarkStart w:id="121" w:name="ref-OSI"/>
-    <w:p>
-      <w:pPr>
-        <w:pStyle w:val="Bibliography"/>
-      </w:pPr>
-      <w:r>
-        <w:t xml:space="preserve">OSI. 2018.</w:t>
-      </w:r>
-      <w:r>
-        <w:t xml:space="preserve"> </w:t>
-      </w:r>
-      <w:r>
-        <w:t xml:space="preserve">“History of the OSI.”</w:t>
-      </w:r>
-      <w:r>
-        <w:t xml:space="preserve"> </w:t>
-      </w:r>
-      <w:hyperlink r:id="rId120">
-        <w:r>
-          <w:rPr>
-            <w:rStyle w:val="Hyperlink"/>
-          </w:rPr>
-          <w:t xml:space="preserve">https://opensource.org/history</w:t>
-        </w:r>
-      </w:hyperlink>
-      <w:r>
-        <w:t xml:space="preserve">.</w:t>
-      </w:r>
-    </w:p>
     <w:bookmarkEnd w:id="121"/>
-    <w:bookmarkStart w:id="123" w:name="ref-Targets"/>
-    <w:p>
-      <w:pPr>
-        <w:pStyle w:val="Bibliography"/>
-      </w:pPr>
-      <w:r>
-        <w:t xml:space="preserve">Will Landau. 2022.</w:t>
-      </w:r>
-      <w:r>
-        <w:t xml:space="preserve"> </w:t>
-      </w:r>
-      <w:r>
-        <w:t xml:space="preserve">“The</w:t>
-      </w:r>
-      <w:r>
-        <w:t xml:space="preserve"> </w:t>
-      </w:r>
-      <w:r>
-        <w:t xml:space="preserve">targets</w:t>
-      </w:r>
-      <w:r>
-        <w:t xml:space="preserve"> </w:t>
-      </w:r>
-      <w:r>
-        <w:t xml:space="preserve">r Package User Manual.”</w:t>
-      </w:r>
-      <w:r>
-        <w:t xml:space="preserve"> </w:t>
-      </w:r>
-      <w:hyperlink r:id="rId122">
-        <w:r>
-          <w:rPr>
-            <w:rStyle w:val="Hyperlink"/>
-          </w:rPr>
-          <w:t xml:space="preserve">https://books.ropensci.org/targets/</w:t>
-        </w:r>
-      </w:hyperlink>
-      <w:r>
-        <w:t xml:space="preserve">.</w:t>
-      </w:r>
-    </w:p>
+    <w:bookmarkEnd w:id="122"/>
     <w:bookmarkEnd w:id="123"/>
-    <w:bookmarkEnd w:id="124"/>
-    <w:bookmarkEnd w:id="125"/>
     <w:sectPr/>
   </w:body>
 </w:document>
@@ -3953,12 +4118,6 @@
     <w:abstractNumId w:val="991"/>
   </w:num>
   <w:num w:numId="1013">
-    <w:abstractNumId w:val="991"/>
-  </w:num>
-  <w:num w:numId="1014">
-    <w:abstractNumId w:val="991"/>
-  </w:num>
-  <w:num w:numId="1015">
     <w:abstractNumId w:val="991"/>
   </w:num>
 </w:numbering>

--- a/End-to-End-Open-source-Collaboration-Guidance.docx
+++ b/End-to-End-Open-source-Collaboration-Guidance.docx
@@ -957,6 +957,14 @@
         <w:t xml:space="preserve">2. Using open source</w:t>
       </w:r>
     </w:p>
+    <w:p>
+      <w:pPr>
+        <w:pStyle w:val="FirstParagraph"/>
+      </w:pPr>
+      <w:r>
+        <w:t xml:space="preserve">The following section is a non-exhaustive discussion of topics relevant when using open-source data science projects.</w:t>
+      </w:r>
+    </w:p>
     <w:bookmarkStart w:id="23" w:name="Xd1a6701a35bf7773b6383aa93d1b4d501ee1394"/>
     <w:p>
       <w:pPr>
@@ -971,7 +979,7 @@
         <w:pStyle w:val="FirstParagraph"/>
       </w:pPr>
       <w:r>
-        <w:t xml:space="preserve">The communities that maintain and build open-source packages are diverse, and there are no set conventions on how they are maintained, resourced, and governed. There are no universal magic metrics to summarise whether an OS project is</w:t>
+        <w:t xml:space="preserve">The communities that maintain and build open-source packages are diverse, and there are no set conventions on how they are maintained, resourced, and governed. There are no universal metrics to determine if an OS project is</w:t>
       </w:r>
       <w:r>
         <w:t xml:space="preserve"> </w:t>
@@ -998,7 +1006,80 @@
         <w:t xml:space="preserve">’</w:t>
       </w:r>
       <w:r>
-        <w:t xml:space="preserve">; for example if a project has had no activity for 12 months, is that because the product has been abandoned/superseded, or could it be it had a small well-defined scope and is now stable and feature complete? The following section is a non-exhaustive discussion of topics relevant when using open-source data science projects.</w:t>
+        <w:t xml:space="preserve">. Health</w:t>
+      </w:r>
+      <w:r>
+        <w:t xml:space="preserve"> </w:t>
+      </w:r>
+      <w:r>
+        <w:rPr>
+          <w:iCs/>
+          <w:i/>
+        </w:rPr>
+        <w:t xml:space="preserve">indicators</w:t>
+      </w:r>
+      <w:r>
+        <w:t xml:space="preserve"> </w:t>
+      </w:r>
+      <w:r>
+        <w:t xml:space="preserve">such as project activity, apparent use, clear governance, and active maintainers are just</w:t>
+      </w:r>
+      <w:r>
+        <w:t xml:space="preserve"> </w:t>
+      </w:r>
+      <w:r>
+        <w:rPr>
+          <w:iCs/>
+          <w:i/>
+        </w:rPr>
+        <w:t xml:space="preserve">that</w:t>
+      </w:r>
+      <w:r>
+        <w:t xml:space="preserve">.</w:t>
+      </w:r>
+    </w:p>
+    <w:p>
+      <w:pPr>
+        <w:pStyle w:val="BodyText"/>
+      </w:pPr>
+      <w:r>
+        <w:t xml:space="preserve">A project with no activity for years, for example, might be simply be considered</w:t>
+      </w:r>
+      <w:r>
+        <w:t xml:space="preserve"> </w:t>
+      </w:r>
+      <w:r>
+        <w:t xml:space="preserve">‘</w:t>
+      </w:r>
+      <w:r>
+        <w:t xml:space="preserve">done</w:t>
+      </w:r>
+      <w:r>
+        <w:t xml:space="preserve">’</w:t>
+      </w:r>
+      <w:r>
+        <w:t xml:space="preserve"> </w:t>
+      </w:r>
+      <w:r>
+        <w:t xml:space="preserve">and not necessarily because the project has been abandoned/superseded.</w:t>
+      </w:r>
+      <w:r>
+        <w:t xml:space="preserve"> </w:t>
+      </w:r>
+      <w:r>
+        <w:t xml:space="preserve">‘</w:t>
+      </w:r>
+      <w:r>
+        <w:t xml:space="preserve">Done</w:t>
+      </w:r>
+      <w:r>
+        <w:t xml:space="preserve">’</w:t>
+      </w:r>
+      <w:r>
+        <w:t xml:space="preserve"> </w:t>
+      </w:r>
+      <w:r>
+        <w:t xml:space="preserve">in the sense of being stable and feature complete perhaps due to a small and well-defined scope.</w:t>
       </w:r>
     </w:p>
     <w:bookmarkEnd w:id="23"/>
@@ -1209,7 +1290,7 @@
         <w:pStyle w:val="FirstParagraph"/>
       </w:pPr>
       <w:r>
-        <w:t xml:space="preserve">The activity on a project does not tell you the quality and extent of use of a project. Two examples are:</w:t>
+        <w:t xml:space="preserve">The activity on a project alone does not tell you the quality and extent of use of a project. Two examples are:</w:t>
       </w:r>
     </w:p>
     <w:p>
@@ -1272,7 +1353,7 @@
         <w:t xml:space="preserve"> </w:t>
       </w:r>
       <w:r>
-        <w:t xml:space="preserve">is an example of an issue page for the teal R package. The figure shows that teal has 24 open issues, and 266 closed issues. Small speech bubbles on the right of the figure show discussion have occurred on some issues. By looking through the issues, subjective impressions on community health can be made, for instance whether it’s a few people giving feedback and one person developing, does it have stale issues no-one replies to, or does it have a lively community engaged in discussion and coordination.</w:t>
+        <w:t xml:space="preserve">is an example of an issue page for the teal R package. The figure shows that teal has 24 open issues, and 266 closed issues. Small speech bubbles on the right of the figure show discussion have occurred on some issues.</w:t>
       </w:r>
     </w:p>
     <w:tbl>
@@ -1353,6 +1434,14 @@
         </w:tc>
       </w:tr>
     </w:tbl>
+    <w:p>
+      <w:pPr>
+        <w:pStyle w:val="BodyText"/>
+      </w:pPr>
+      <w:r>
+        <w:t xml:space="preserve">By looking through issues, subjective impressions on community health can be made. Is it a few people giving feedback and one person developing? Does it have stale issues no-one replies to? Or does it have a lively community engaged in discussion and coordination?</w:t>
+      </w:r>
+    </w:p>
     <w:p>
       <w:pPr>
         <w:pStyle w:val="BodyText"/>

--- a/End-to-End-Open-source-Collaboration-Guidance.docx
+++ b/End-to-End-Open-source-Collaboration-Guidance.docx
@@ -882,16 +882,16 @@
         <w:t xml:space="preserve"> </w:t>
       </w:r>
       <w:r>
-        <w:t xml:space="preserve">to mean gratis, which was incorrect: most open-source licenses allow the software to be sold for a fee.</w:t>
+        <w:t xml:space="preserve">to mean gratis, which was incorrect: most open-source licenses allow the software to be sold for a fee</w:t>
+      </w:r>
+      <w:r>
+        <w:t xml:space="preserve"> </w:t>
       </w:r>
       <w:r>
         <w:t xml:space="preserve">(OSI 2018)</w:t>
       </w:r>
       <w:r>
-        <w:t xml:space="preserve"> </w:t>
-      </w:r>
-      <w:r>
-        <w:t xml:space="preserve">As is the case, even if the main goal of open source is not creating software gratis, it so happens that the majority of open-source software is made available at no cost. Regardless of whether it is sold for a fee or not, the term</w:t>
+        <w:t xml:space="preserve">. As is the case, even if the main goal of open source is not creating software gratis, it so happens that the majority of open-source software is made available at no cost. Regardless of whether it is sold for a fee or not, the term</w:t>
       </w:r>
       <w:r>
         <w:t xml:space="preserve"> </w:t>
@@ -933,10 +933,16 @@
         <w:pStyle w:val="BodyText"/>
       </w:pPr>
       <w:r>
-        <w:t xml:space="preserve">Open Source is also a step towards ensuring repoducibility. Consider an analysis done in a propriety language by a pharmaceutical company. An academic accessing the same data through a data sharing initiative may find results that contradict those done using the propriety tool. Such a researcher would not be able reproduce the results nor investigate the source of the discrepancy—and in fact any attempt to reproduce results is dependent on the for-profit company providing a license to generate that insight.</w:t>
+        <w:t xml:space="preserve">Open Source is also a step towards ensuring repoducibility. Consider an analysis done in a propriety language by a pharmaceutical company. An academic accessing the same data through a data sharing initiative may find results that contradict those done using the propriety tool. Such a researcher would not be able reproduce the results nor investigate the source of the discrepancy—and in fact any attempt to reproduce results is dependent on the for-profit company providing a license to generate that insight</w:t>
+      </w:r>
+      <w:r>
+        <w:t xml:space="preserve"> </w:t>
       </w:r>
       <w:r>
         <w:t xml:space="preserve">(Bruno Rodrigues 2022)</w:t>
+      </w:r>
+      <w:r>
+        <w:t xml:space="preserve">.</w:t>
       </w:r>
     </w:p>
     <w:p>

--- a/End-to-End-Open-source-Collaboration-Guidance.docx
+++ b/End-to-End-Open-source-Collaboration-Guidance.docx
@@ -326,7 +326,37 @@
         <w:pStyle w:val="FirstParagraph"/>
       </w:pPr>
       <w:r>
-        <w:t xml:space="preserve">The primary aim of this collaboration is to provide guidance within the context of how open source is relevant to PhUSE members, and link out to more information to avoid duplication on more generalisable topics. In this guidance, R packages are referenced as an example OSS project that is a focal point today in clinical reporting, but the principles extend to other libraries in python, Julia, javascript, and more. The following topics are covered in this white paper:</w:t>
+        <w:t xml:space="preserve">The primary aim of this collaboration is to provide guidance within the context</w:t>
+      </w:r>
+      <w:r>
+        <w:t xml:space="preserve"> </w:t>
+      </w:r>
+      <w:r>
+        <w:t xml:space="preserve">of how open source is relevant to PhUSE members, and link out to more</w:t>
+      </w:r>
+      <w:r>
+        <w:t xml:space="preserve"> </w:t>
+      </w:r>
+      <w:r>
+        <w:t xml:space="preserve">information to avoid duplication on more generalisable topics. In this guidance,</w:t>
+      </w:r>
+      <w:r>
+        <w:t xml:space="preserve"> </w:t>
+      </w:r>
+      <w:r>
+        <w:t xml:space="preserve">R packages are referenced as an example OSS project that is a focal point today</w:t>
+      </w:r>
+      <w:r>
+        <w:t xml:space="preserve"> </w:t>
+      </w:r>
+      <w:r>
+        <w:t xml:space="preserve">in clinical reporting, but the principles extend to other libraries in python,</w:t>
+      </w:r>
+      <w:r>
+        <w:t xml:space="preserve"> </w:t>
+      </w:r>
+      <w:r>
+        <w:t xml:space="preserve">julia, javascript, and more. The following topics are covered in this white paper:</w:t>
       </w:r>
     </w:p>
     <w:p>
@@ -374,7 +404,19 @@
         <w:pStyle w:val="Compact"/>
       </w:pPr>
       <w:r>
-        <w:t xml:space="preserve">Landscape of tools available for vulnerability detection, validation/qualification/risk and enforcing licence policies, with particular reference to R-specific tools</w:t>
+        <w:t xml:space="preserve">Landscape of tools available for vulnerability detection,</w:t>
+      </w:r>
+      <w:r>
+        <w:t xml:space="preserve"> </w:t>
+      </w:r>
+      <w:r>
+        <w:t xml:space="preserve">validation, qualification, risk and enforcing licence policies,</w:t>
+      </w:r>
+      <w:r>
+        <w:t xml:space="preserve"> </w:t>
+      </w:r>
+      <w:r>
+        <w:t xml:space="preserve">with particular reference to R-specific tools</w:t>
       </w:r>
     </w:p>
     <w:p>
@@ -398,7 +440,19 @@
         <w:pStyle w:val="Compact"/>
       </w:pPr>
       <w:r>
-        <w:t xml:space="preserve">A summary and recommendation of licence types, with particular focus on permissive vs copyleft licences and the ramifications on code built on top of your project Relevance of licences present in dependencies, direct vs transitive dependencies, and the issues around compiling with dependencies that could occur in something like a public shiny app</w:t>
+        <w:t xml:space="preserve">A summary and recommendation of licence types, noting</w:t>
+      </w:r>
+      <w:r>
+        <w:t xml:space="preserve"> </w:t>
+      </w:r>
+      <w:r>
+        <w:t xml:space="preserve">permissive vs copyleft licences and the ramifications on code built on top of</w:t>
+      </w:r>
+      <w:r>
+        <w:t xml:space="preserve"> </w:t>
+      </w:r>
+      <w:r>
+        <w:t xml:space="preserve">your project</w:t>
       </w:r>
     </w:p>
     <w:p>
@@ -410,7 +464,19 @@
         <w:pStyle w:val="Compact"/>
       </w:pPr>
       <w:r>
-        <w:t xml:space="preserve">Landscape of places to place open-source projects and build collaborative communities</w:t>
+        <w:t xml:space="preserve">Relevance of licences present in dependencies,</w:t>
+      </w:r>
+      <w:r>
+        <w:t xml:space="preserve"> </w:t>
+      </w:r>
+      <w:r>
+        <w:t xml:space="preserve">direct vs transitive dependencies, and the issues around compiling with</w:t>
+      </w:r>
+      <w:r>
+        <w:t xml:space="preserve"> </w:t>
+      </w:r>
+      <w:r>
+        <w:t xml:space="preserve">dependencies that could occur in something like a public shiny app</w:t>
       </w:r>
     </w:p>
     <w:p>
@@ -422,7 +488,13 @@
         <w:pStyle w:val="Compact"/>
       </w:pPr>
       <w:r>
-        <w:t xml:space="preserve">Pros/benefits and cons/risks for companies to open-source clinical reporting codebases</w:t>
+        <w:t xml:space="preserve">Landscape of places to place open-source projects and build collaborative</w:t>
+      </w:r>
+      <w:r>
+        <w:t xml:space="preserve"> </w:t>
+      </w:r>
+      <w:r>
+        <w:t xml:space="preserve">communities</w:t>
       </w:r>
     </w:p>
     <w:p>
@@ -434,7 +506,13 @@
         <w:pStyle w:val="Compact"/>
       </w:pPr>
       <w:r>
-        <w:t xml:space="preserve">Governance models for open-source projects with reference to their use today across clinical reporting collaborations</w:t>
+        <w:t xml:space="preserve">Pros/benefits and cons/risks for companies to open-source clinical reporting</w:t>
+      </w:r>
+      <w:r>
+        <w:t xml:space="preserve"> </w:t>
+      </w:r>
+      <w:r>
+        <w:t xml:space="preserve">codebases</w:t>
       </w:r>
     </w:p>
     <w:p>
@@ -446,7 +524,13 @@
         <w:pStyle w:val="Compact"/>
       </w:pPr>
       <w:r>
-        <w:t xml:space="preserve">Survey and summary of contract types present where intellectual property and copyright is shared between companies</w:t>
+        <w:t xml:space="preserve">Governance models for open-source projects with reference to their use today</w:t>
+      </w:r>
+      <w:r>
+        <w:t xml:space="preserve"> </w:t>
+      </w:r>
+      <w:r>
+        <w:t xml:space="preserve">across clinical reporting collaborations</w:t>
       </w:r>
     </w:p>
     <w:p>
@@ -458,7 +542,13 @@
         <w:pStyle w:val="Compact"/>
       </w:pPr>
       <w:r>
-        <w:t xml:space="preserve">Tools available to understand the general health of projects (e.g. LFX tools), with specific reference to R extensions (e.g. metacran, riskmetric, openpharma)</w:t>
+        <w:t xml:space="preserve">Summary of contract types present where intellectual property</w:t>
+      </w:r>
+      <w:r>
+        <w:t xml:space="preserve"> </w:t>
+      </w:r>
+      <w:r>
+        <w:t xml:space="preserve">and copyright is shared between companies</w:t>
       </w:r>
     </w:p>
     <w:p>
@@ -470,7 +560,13 @@
         <w:pStyle w:val="Compact"/>
       </w:pPr>
       <w:r>
-        <w:t xml:space="preserve">Examples of release models, particularly where projects have inter-project dependencies (e.g. tidyverse decoupled release model vs bioconductor cohort release model)</w:t>
+        <w:t xml:space="preserve">Tools available to understand the general health of projects,</w:t>
+      </w:r>
+      <w:r>
+        <w:t xml:space="preserve"> </w:t>
+      </w:r>
+      <w:r>
+        <w:t xml:space="preserve">with specific reference to R extensions</w:t>
       </w:r>
     </w:p>
     <w:p>
@@ -482,7 +578,13 @@
         <w:pStyle w:val="Compact"/>
       </w:pPr>
       <w:r>
-        <w:t xml:space="preserve">Tools for releasing and maintaining projects, with particular reference to tools for R packages</w:t>
+        <w:t xml:space="preserve">Tools for releasing and maintaining projects, with particular reference to</w:t>
+      </w:r>
+      <w:r>
+        <w:t xml:space="preserve"> </w:t>
+      </w:r>
+      <w:r>
+        <w:t xml:space="preserve">tools for R packages</w:t>
       </w:r>
     </w:p>
     <w:bookmarkEnd w:id="20"/>
@@ -769,7 +871,7 @@
         <w:t xml:space="preserve">‘</w:t>
       </w:r>
       <w:r>
-        <w:t xml:space="preserve">Open Source</w:t>
+        <w:t xml:space="preserve">Open-source</w:t>
       </w:r>
       <w:r>
         <w:t xml:space="preserve">’</w:t>
@@ -778,7 +880,31 @@
         <w:t xml:space="preserve"> </w:t>
       </w:r>
       <w:r>
-        <w:t xml:space="preserve">software is software covered by a license that legally allows access and inspection of the software’s source code. The many varieties of open-source licenses determine what you can then do with the software’s source code, i.e. copy, modify, contribute or redistribute. Being able to view and then do something with source code wasn’t always so. The term</w:t>
+        <w:t xml:space="preserve">software is software covered by a license that legally allows</w:t>
+      </w:r>
+      <w:r>
+        <w:t xml:space="preserve"> </w:t>
+      </w:r>
+      <w:r>
+        <w:t xml:space="preserve">access and inspection of the software’s source code. The many varieties of</w:t>
+      </w:r>
+      <w:r>
+        <w:t xml:space="preserve"> </w:t>
+      </w:r>
+      <w:r>
+        <w:t xml:space="preserve">open-source licenses determine what you can then do with the software’s source</w:t>
+      </w:r>
+      <w:r>
+        <w:t xml:space="preserve"> </w:t>
+      </w:r>
+      <w:r>
+        <w:t xml:space="preserve">code, i.e. copy, modify, contribute or redistribute. Being able to view and</w:t>
+      </w:r>
+      <w:r>
+        <w:t xml:space="preserve"> </w:t>
+      </w:r>
+      <w:r>
+        <w:t xml:space="preserve">then do something with source code wasn’t always so. The term</w:t>
       </w:r>
       <w:r>
         <w:t xml:space="preserve"> </w:t>
@@ -787,7 +913,7 @@
         <w:t xml:space="preserve">‘</w:t>
       </w:r>
       <w:r>
-        <w:t xml:space="preserve">open source</w:t>
+        <w:t xml:space="preserve">open-source</w:t>
       </w:r>
       <w:r>
         <w:t xml:space="preserve">’</w:t>
@@ -796,7 +922,13 @@
         <w:t xml:space="preserve"> </w:t>
       </w:r>
       <w:r>
-        <w:t xml:space="preserve">has been in use at least since the 1990’s</w:t>
+        <w:t xml:space="preserve">has</w:t>
+      </w:r>
+      <w:r>
+        <w:t xml:space="preserve"> </w:t>
+      </w:r>
+      <w:r>
+        <w:t xml:space="preserve">been in use at least since the 1990’s</w:t>
       </w:r>
       <w:r>
         <w:t xml:space="preserve"> </w:t>
@@ -808,7 +940,19 @@
         <w:t xml:space="preserve"> </w:t>
       </w:r>
       <w:r>
-        <w:t xml:space="preserve">and the principles behind the term pre-date computer software. Thus, as long as there has been source code there have been efforts to make it</w:t>
+        <w:t xml:space="preserve">and the principles behind</w:t>
+      </w:r>
+      <w:r>
+        <w:t xml:space="preserve"> </w:t>
+      </w:r>
+      <w:r>
+        <w:t xml:space="preserve">the term pre-date computer software. Thus, as long as there has been source</w:t>
+      </w:r>
+      <w:r>
+        <w:t xml:space="preserve"> </w:t>
+      </w:r>
+      <w:r>
+        <w:t xml:space="preserve">code there have been efforts to make it</w:t>
       </w:r>
       <w:r>
         <w:t xml:space="preserve"> </w:t>
@@ -817,7 +961,7 @@
         <w:t xml:space="preserve">‘</w:t>
       </w:r>
       <w:r>
-        <w:t xml:space="preserve">open source</w:t>
+        <w:t xml:space="preserve">open-source</w:t>
       </w:r>
       <w:r>
         <w:t xml:space="preserve">’</w:t>
@@ -831,7 +975,19 @@
         <w:pStyle w:val="BodyText"/>
       </w:pPr>
       <w:r>
-        <w:t xml:space="preserve">As computing systems became widely adopted in universities and beyond, the value of freely accessing the IT’s source code became apparent. This effort was described as making software</w:t>
+        <w:t xml:space="preserve">As computing systems became widely adopted in universities and beyond, the</w:t>
+      </w:r>
+      <w:r>
+        <w:t xml:space="preserve"> </w:t>
+      </w:r>
+      <w:r>
+        <w:t xml:space="preserve">value of freely accessing the IT’s source code became apparent. This effort</w:t>
+      </w:r>
+      <w:r>
+        <w:t xml:space="preserve"> </w:t>
+      </w:r>
+      <w:r>
+        <w:t xml:space="preserve">was described as making software</w:t>
       </w:r>
       <w:r>
         <w:t xml:space="preserve"> </w:t>
@@ -849,7 +1005,25 @@
         <w:t xml:space="preserve"> </w:t>
       </w:r>
       <w:r>
-        <w:t xml:space="preserve">by Richard Stallman and formalised by the creation of the Free Software Foundation in 1985, including the creation of a legally enforceable licenses (the GNU Public License) to enshrine source code as</w:t>
+        <w:t xml:space="preserve">by Richard Stallman and formalised</w:t>
+      </w:r>
+      <w:r>
+        <w:t xml:space="preserve"> </w:t>
+      </w:r>
+      <w:r>
+        <w:t xml:space="preserve">by the creation of the Free Software Foundation in 1985, including the creation</w:t>
+      </w:r>
+      <w:r>
+        <w:t xml:space="preserve"> </w:t>
+      </w:r>
+      <w:r>
+        <w:t xml:space="preserve">of a legally enforceable licenses (the GNU Public License) to enshrine source</w:t>
+      </w:r>
+      <w:r>
+        <w:t xml:space="preserve"> </w:t>
+      </w:r>
+      <w:r>
+        <w:t xml:space="preserve">code as</w:t>
       </w:r>
       <w:r>
         <w:t xml:space="preserve"> </w:t>
@@ -864,7 +1038,19 @@
         <w:t xml:space="preserve">’</w:t>
       </w:r>
       <w:r>
-        <w:t xml:space="preserve">, that is, having the freedom to access. Although this effort was the genesis of today’s open-source communities, many people mistakenly understood</w:t>
+        <w:t xml:space="preserve">, that is, having the freedom to access. Although this effort was</w:t>
+      </w:r>
+      <w:r>
+        <w:t xml:space="preserve"> </w:t>
+      </w:r>
+      <w:r>
+        <w:t xml:space="preserve">the genesis of today’s open-source communities, many people mistakenly</w:t>
+      </w:r>
+      <w:r>
+        <w:t xml:space="preserve"> </w:t>
+      </w:r>
+      <w:r>
+        <w:t xml:space="preserve">understood</w:t>
       </w:r>
       <w:r>
         <w:t xml:space="preserve"> </w:t>
@@ -882,7 +1068,13 @@
         <w:t xml:space="preserve"> </w:t>
       </w:r>
       <w:r>
-        <w:t xml:space="preserve">to mean gratis, which was incorrect: most open-source licenses allow the software to be sold for a fee</w:t>
+        <w:t xml:space="preserve">to mean gratis, which was incorrect: most open-source</w:t>
+      </w:r>
+      <w:r>
+        <w:t xml:space="preserve"> </w:t>
+      </w:r>
+      <w:r>
+        <w:t xml:space="preserve">licenses allow the software to be sold for a fee</w:t>
       </w:r>
       <w:r>
         <w:t xml:space="preserve"> </w:t>
@@ -891,7 +1083,25 @@
         <w:t xml:space="preserve">(OSI 2018)</w:t>
       </w:r>
       <w:r>
-        <w:t xml:space="preserve">. As is the case, even if the main goal of open source is not creating software gratis, it so happens that the majority of open-source software is made available at no cost. Regardless of whether it is sold for a fee or not, the term</w:t>
+        <w:t xml:space="preserve">. As is the case,</w:t>
+      </w:r>
+      <w:r>
+        <w:t xml:space="preserve"> </w:t>
+      </w:r>
+      <w:r>
+        <w:t xml:space="preserve">even if the main goal of open source is not creating software gratis, it</w:t>
+      </w:r>
+      <w:r>
+        <w:t xml:space="preserve"> </w:t>
+      </w:r>
+      <w:r>
+        <w:t xml:space="preserve">so happens that the majority of open-source software is made available at no</w:t>
+      </w:r>
+      <w:r>
+        <w:t xml:space="preserve"> </w:t>
+      </w:r>
+      <w:r>
+        <w:t xml:space="preserve">cost. Regardless of whether it is sold for a fee or not, the term</w:t>
       </w:r>
       <w:r>
         <w:t xml:space="preserve"> </w:t>
@@ -900,7 +1110,7 @@
         <w:t xml:space="preserve">‘</w:t>
       </w:r>
       <w:r>
-        <w:t xml:space="preserve">open source</w:t>
+        <w:t xml:space="preserve">open-source</w:t>
       </w:r>
       <w:r>
         <w:t xml:space="preserve">’</w:t>
@@ -909,7 +1119,13 @@
         <w:t xml:space="preserve"> </w:t>
       </w:r>
       <w:r>
-        <w:t xml:space="preserve">is the preferred term by most with respect to software with a license that allows access to the source code.</w:t>
+        <w:t xml:space="preserve">is the preferred term by most with respect to software with a license that</w:t>
+      </w:r>
+      <w:r>
+        <w:t xml:space="preserve"> </w:t>
+      </w:r>
+      <w:r>
+        <w:t xml:space="preserve">allows access to the source code.</w:t>
       </w:r>
     </w:p>
     <w:p>
@@ -917,7 +1133,115 @@
         <w:pStyle w:val="BodyText"/>
       </w:pPr>
       <w:r>
-        <w:t xml:space="preserve">Readers coming from the pharmaceutical industry probably perceive a contradiction here: how can software which is typically gratis to use, have any intrinsic value to either business or private users? Fair enough: this industry depends on capital investment which then depends on retaining the details of their drugs and production secret. The difference lies in the utility of (some) software, versus, in this example, a drug or therapy. Certain categories of software enable the creation of new value. Obvious examples being programming languages enabling creation of specialized applications which can support a specific business process, e.g. C, Python, R and many others. The ability to use and improve these open source languages freely accelerate in multiple dimensions the ability to create business value, e.g. specialized smart phone apps that offers a service to end-users. Imagine if you have an idea for a smart phone app, but before you can write a line of code, you need to buy a license to install that language. And after investing the time and money to access this language you realise it doesn’t work as well as you need for your particular app. Or worse yet, it has a bug which renders it unfit for your purpose. Little chance you can resolve this quickly. Open-source software does not have these restrictions so you can focus all your resources on end-user value, not the tools needed for creation.</w:t>
+        <w:t xml:space="preserve">Readers coming from the pharmaceutical industry probably perceive a</w:t>
+      </w:r>
+      <w:r>
+        <w:t xml:space="preserve"> </w:t>
+      </w:r>
+      <w:r>
+        <w:t xml:space="preserve">contradiction here: how can software which is typically gratis to use, have any</w:t>
+      </w:r>
+      <w:r>
+        <w:t xml:space="preserve"> </w:t>
+      </w:r>
+      <w:r>
+        <w:t xml:space="preserve">intrinsic value to either business or private users? Fair enough: this industry</w:t>
+      </w:r>
+      <w:r>
+        <w:t xml:space="preserve"> </w:t>
+      </w:r>
+      <w:r>
+        <w:t xml:space="preserve">depends on capital investment which then depends on retaining the details of</w:t>
+      </w:r>
+      <w:r>
+        <w:t xml:space="preserve"> </w:t>
+      </w:r>
+      <w:r>
+        <w:t xml:space="preserve">their drugs and production secret. The difference lies in the utility of (some)</w:t>
+      </w:r>
+      <w:r>
+        <w:t xml:space="preserve"> </w:t>
+      </w:r>
+      <w:r>
+        <w:t xml:space="preserve">software, versus, in this example, a drug or therapy. Certain categories of</w:t>
+      </w:r>
+      <w:r>
+        <w:t xml:space="preserve"> </w:t>
+      </w:r>
+      <w:r>
+        <w:t xml:space="preserve">software enable the creation of new value. Obvious examples being programming</w:t>
+      </w:r>
+      <w:r>
+        <w:t xml:space="preserve"> </w:t>
+      </w:r>
+      <w:r>
+        <w:t xml:space="preserve">languages enabling creation of specialized applications which can support a</w:t>
+      </w:r>
+      <w:r>
+        <w:t xml:space="preserve"> </w:t>
+      </w:r>
+      <w:r>
+        <w:t xml:space="preserve">specific business process, e.g. C, Python, R and many others. The ability to</w:t>
+      </w:r>
+      <w:r>
+        <w:t xml:space="preserve"> </w:t>
+      </w:r>
+      <w:r>
+        <w:t xml:space="preserve">use and improve these open source languages freely accelerate in multiple</w:t>
+      </w:r>
+      <w:r>
+        <w:t xml:space="preserve"> </w:t>
+      </w:r>
+      <w:r>
+        <w:t xml:space="preserve">dimensions the ability to create business value, e.g. specialized smart phone</w:t>
+      </w:r>
+      <w:r>
+        <w:t xml:space="preserve"> </w:t>
+      </w:r>
+      <w:r>
+        <w:t xml:space="preserve">apps that offers a service to end-users. Imagine if you have an idea for a smart</w:t>
+      </w:r>
+      <w:r>
+        <w:t xml:space="preserve"> </w:t>
+      </w:r>
+      <w:r>
+        <w:t xml:space="preserve">phone app, but before you can write a line of code, you need to buy a license</w:t>
+      </w:r>
+      <w:r>
+        <w:t xml:space="preserve"> </w:t>
+      </w:r>
+      <w:r>
+        <w:t xml:space="preserve">to install that language. And after investing the time and money to access this</w:t>
+      </w:r>
+      <w:r>
+        <w:t xml:space="preserve"> </w:t>
+      </w:r>
+      <w:r>
+        <w:t xml:space="preserve">language you realise it doesn’t work as well as you need for your particular</w:t>
+      </w:r>
+      <w:r>
+        <w:t xml:space="preserve"> </w:t>
+      </w:r>
+      <w:r>
+        <w:t xml:space="preserve">app. Or worse yet, it has a bug which renders it unfit for your purpose.</w:t>
+      </w:r>
+      <w:r>
+        <w:t xml:space="preserve"> </w:t>
+      </w:r>
+      <w:r>
+        <w:t xml:space="preserve">Little chance you can resolve this quickly. Open-source software does not</w:t>
+      </w:r>
+      <w:r>
+        <w:t xml:space="preserve"> </w:t>
+      </w:r>
+      <w:r>
+        <w:t xml:space="preserve">have these restrictions so you can focus all your resources on end-user value,</w:t>
+      </w:r>
+      <w:r>
+        <w:t xml:space="preserve"> </w:t>
+      </w:r>
+      <w:r>
+        <w:t xml:space="preserve">not the tools needed for creation.</w:t>
       </w:r>
     </w:p>
     <w:p>
@@ -925,7 +1249,43 @@
         <w:pStyle w:val="BodyText"/>
       </w:pPr>
       <w:r>
-        <w:t xml:space="preserve">Open-sourcing software solutions is also a mindset approach. As you use available open-source code, you are using bits and pieces to create a piece of software/analytics that is greater than the individual parts. By open-sourcing your solution, you give others the opportunity to build ontop of your work, as well as improve your work itself by contributing. Ultimately, this comes back around to yourself: What you have available at your disposal is now greater, than if you worked in a silo.</w:t>
+        <w:t xml:space="preserve">Open-sourcing software solutions is also a mindset approach. As you use</w:t>
+      </w:r>
+      <w:r>
+        <w:t xml:space="preserve"> </w:t>
+      </w:r>
+      <w:r>
+        <w:t xml:space="preserve">available open-source code, you are using bits and pieces to create a piece</w:t>
+      </w:r>
+      <w:r>
+        <w:t xml:space="preserve"> </w:t>
+      </w:r>
+      <w:r>
+        <w:t xml:space="preserve">of software/analytics that is greater than the individual parts. By</w:t>
+      </w:r>
+      <w:r>
+        <w:t xml:space="preserve"> </w:t>
+      </w:r>
+      <w:r>
+        <w:t xml:space="preserve">open-sourcing your solution, you give others the opportunity to build ontop of</w:t>
+      </w:r>
+      <w:r>
+        <w:t xml:space="preserve"> </w:t>
+      </w:r>
+      <w:r>
+        <w:t xml:space="preserve">your work, as well as improve your work itself by contributing. Ultimately,</w:t>
+      </w:r>
+      <w:r>
+        <w:t xml:space="preserve"> </w:t>
+      </w:r>
+      <w:r>
+        <w:t xml:space="preserve">this comes back around to yourself: What you have available at your disposal</w:t>
+      </w:r>
+      <w:r>
+        <w:t xml:space="preserve"> </w:t>
+      </w:r>
+      <w:r>
+        <w:t xml:space="preserve">is now greater, than if you worked in a silo.</w:t>
       </w:r>
     </w:p>
     <w:p>
@@ -933,7 +1293,49 @@
         <w:pStyle w:val="BodyText"/>
       </w:pPr>
       <w:r>
-        <w:t xml:space="preserve">Open Source is also a step towards ensuring repoducibility. Consider an analysis done in a propriety language by a pharmaceutical company. An academic accessing the same data through a data sharing initiative may find results that contradict those done using the propriety tool. Such a researcher would not be able reproduce the results nor investigate the source of the discrepancy—and in fact any attempt to reproduce results is dependent on the for-profit company providing a license to generate that insight</w:t>
+        <w:t xml:space="preserve">Open-source is also a step towards ensuring repoducibility. Consider an</w:t>
+      </w:r>
+      <w:r>
+        <w:t xml:space="preserve"> </w:t>
+      </w:r>
+      <w:r>
+        <w:t xml:space="preserve">analysis done in a propriety language by a pharmaceutical company. An academic</w:t>
+      </w:r>
+      <w:r>
+        <w:t xml:space="preserve"> </w:t>
+      </w:r>
+      <w:r>
+        <w:t xml:space="preserve">accessing the same data through a data sharing initiative may find results</w:t>
+      </w:r>
+      <w:r>
+        <w:t xml:space="preserve"> </w:t>
+      </w:r>
+      <w:r>
+        <w:t xml:space="preserve">that contradict those done using the propriety tool. Such a researcher would</w:t>
+      </w:r>
+      <w:r>
+        <w:t xml:space="preserve"> </w:t>
+      </w:r>
+      <w:r>
+        <w:t xml:space="preserve">not be able reproduce the results nor investigate the source of the</w:t>
+      </w:r>
+      <w:r>
+        <w:t xml:space="preserve"> </w:t>
+      </w:r>
+      <w:r>
+        <w:t xml:space="preserve">discrepancy—and in fact any attempt to reproduce results is dependent on</w:t>
+      </w:r>
+      <w:r>
+        <w:t xml:space="preserve"> </w:t>
+      </w:r>
+      <w:r>
+        <w:t xml:space="preserve">the for-profit company providing a license to generate that</w:t>
+      </w:r>
+      <w:r>
+        <w:t xml:space="preserve"> </w:t>
+      </w:r>
+      <w:r>
+        <w:t xml:space="preserve">insight</w:t>
       </w:r>
       <w:r>
         <w:t xml:space="preserve"> </w:t>
@@ -950,11 +1352,35 @@
         <w:pStyle w:val="BodyText"/>
       </w:pPr>
       <w:r>
-        <w:t xml:space="preserve">The drugs and therapies manufactured by the pharmaceutical industry are the equivalent of a smart phone app: they provide end-user value. It’s sound business logic to open source the tools used to create these products: remove the restrictions to creating drugs and enable each company to sharpen their focus on developing and delivering them.</w:t>
+        <w:t xml:space="preserve">The drugs and therapies manufactured by the pharmaceutical industry are the</w:t>
+      </w:r>
+      <w:r>
+        <w:t xml:space="preserve"> </w:t>
+      </w:r>
+      <w:r>
+        <w:t xml:space="preserve">equivalent of a smart phone app: they provide end-user value. It’s sound</w:t>
+      </w:r>
+      <w:r>
+        <w:t xml:space="preserve"> </w:t>
+      </w:r>
+      <w:r>
+        <w:t xml:space="preserve">business logic to open source the tools used to create these products: remove</w:t>
+      </w:r>
+      <w:r>
+        <w:t xml:space="preserve"> </w:t>
+      </w:r>
+      <w:r>
+        <w:t xml:space="preserve">the restrictions to creating drugs and enable each company to sharpen their</w:t>
+      </w:r>
+      <w:r>
+        <w:t xml:space="preserve"> </w:t>
+      </w:r>
+      <w:r>
+        <w:t xml:space="preserve">focus on developing and delivering them.</w:t>
       </w:r>
     </w:p>
     <w:bookmarkEnd w:id="22"/>
-    <w:bookmarkStart w:id="64" w:name="using-open-source"/>
+    <w:bookmarkStart w:id="67" w:name="using-open-source"/>
     <w:p>
       <w:pPr>
         <w:pStyle w:val="Heading1"/>
@@ -968,7 +1394,13 @@
         <w:pStyle w:val="FirstParagraph"/>
       </w:pPr>
       <w:r>
-        <w:t xml:space="preserve">The following section is a non-exhaustive discussion of topics relevant when using open-source data science projects.</w:t>
+        <w:t xml:space="preserve">The following section is a non-exhaustive discussion of topics relevant when</w:t>
+      </w:r>
+      <w:r>
+        <w:t xml:space="preserve"> </w:t>
+      </w:r>
+      <w:r>
+        <w:t xml:space="preserve">using open-source data science projects.</w:t>
       </w:r>
     </w:p>
     <w:bookmarkStart w:id="23" w:name="Xd1a6701a35bf7773b6383aa93d1b4d501ee1394"/>
@@ -985,7 +1417,25 @@
         <w:pStyle w:val="FirstParagraph"/>
       </w:pPr>
       <w:r>
-        <w:t xml:space="preserve">The communities that maintain and build open-source packages are diverse, and there are no set conventions on how they are maintained, resourced, and governed. There are no universal metrics to determine if an OS project is</w:t>
+        <w:t xml:space="preserve">The communities that maintain and build open-source packages are diverse,</w:t>
+      </w:r>
+      <w:r>
+        <w:t xml:space="preserve"> </w:t>
+      </w:r>
+      <w:r>
+        <w:t xml:space="preserve">and there are no set conventions on how they are maintained, resourced, and</w:t>
+      </w:r>
+      <w:r>
+        <w:t xml:space="preserve"> </w:t>
+      </w:r>
+      <w:r>
+        <w:t xml:space="preserve">governed. There are no universal metrics to determine if an OS project</w:t>
+      </w:r>
+      <w:r>
+        <w:t xml:space="preserve"> </w:t>
+      </w:r>
+      <w:r>
+        <w:t xml:space="preserve">is</w:t>
       </w:r>
       <w:r>
         <w:t xml:space="preserve"> </w:t>
@@ -1028,7 +1478,13 @@
         <w:t xml:space="preserve"> </w:t>
       </w:r>
       <w:r>
-        <w:t xml:space="preserve">such as project activity, apparent use, clear governance, and active maintainers are just</w:t>
+        <w:t xml:space="preserve">such as project activity, apparent use,</w:t>
+      </w:r>
+      <w:r>
+        <w:t xml:space="preserve"> </w:t>
+      </w:r>
+      <w:r>
+        <w:t xml:space="preserve">clear governance, and active maintainers are just</w:t>
       </w:r>
       <w:r>
         <w:t xml:space="preserve"> </w:t>
@@ -1049,7 +1505,13 @@
         <w:pStyle w:val="BodyText"/>
       </w:pPr>
       <w:r>
-        <w:t xml:space="preserve">A project with no activity for years, for example, might be simply be considered</w:t>
+        <w:t xml:space="preserve">A project with no activity for years, for example, might be simply be</w:t>
+      </w:r>
+      <w:r>
+        <w:t xml:space="preserve"> </w:t>
+      </w:r>
+      <w:r>
+        <w:t xml:space="preserve">considered</w:t>
       </w:r>
       <w:r>
         <w:t xml:space="preserve"> </w:t>
@@ -1067,7 +1529,13 @@
         <w:t xml:space="preserve"> </w:t>
       </w:r>
       <w:r>
-        <w:t xml:space="preserve">and not necessarily because the project has been abandoned/superseded.</w:t>
+        <w:t xml:space="preserve">and not necessarily because the project has been</w:t>
+      </w:r>
+      <w:r>
+        <w:t xml:space="preserve"> </w:t>
+      </w:r>
+      <w:r>
+        <w:t xml:space="preserve">abandoned/superseded.</w:t>
       </w:r>
       <w:r>
         <w:t xml:space="preserve"> </w:t>
@@ -1085,7 +1553,13 @@
         <w:t xml:space="preserve"> </w:t>
       </w:r>
       <w:r>
-        <w:t xml:space="preserve">in the sense of being stable and feature complete perhaps due to a small and well-defined scope.</w:t>
+        <w:t xml:space="preserve">in the sense of being stable and feature</w:t>
+      </w:r>
+      <w:r>
+        <w:t xml:space="preserve"> </w:t>
+      </w:r>
+      <w:r>
+        <w:t xml:space="preserve">complete perhaps due to a small and well-defined scope.</w:t>
       </w:r>
     </w:p>
     <w:bookmarkEnd w:id="23"/>
@@ -1134,7 +1608,31 @@
         </w:r>
       </w:hyperlink>
       <w:r>
-        <w:t xml:space="preserve">. On github.com, every repo contains a tab called Insights, from where you can see information on the people who contributed lines of code to a project. Of a particular interest might be the Contributor tab within Insights, an example screenshot of the dplyr R package contributor page is in</w:t>
+        <w:t xml:space="preserve">. On github.com, every repo contains a tab</w:t>
+      </w:r>
+      <w:r>
+        <w:t xml:space="preserve"> </w:t>
+      </w:r>
+      <w:r>
+        <w:t xml:space="preserve">called Insights, from where you can see information on the people who</w:t>
+      </w:r>
+      <w:r>
+        <w:t xml:space="preserve"> </w:t>
+      </w:r>
+      <w:r>
+        <w:t xml:space="preserve">contributed lines of code to a project. Of a particular interest might be</w:t>
+      </w:r>
+      <w:r>
+        <w:t xml:space="preserve"> </w:t>
+      </w:r>
+      <w:r>
+        <w:t xml:space="preserve">the Contributor tab within Insights, an example screenshot of the dplyr R</w:t>
+      </w:r>
+      <w:r>
+        <w:t xml:space="preserve"> </w:t>
+      </w:r>
+      <w:r>
+        <w:t xml:space="preserve">package contributor page is in</w:t>
       </w:r>
       <w:r>
         <w:t xml:space="preserve"> </w:t>
@@ -1187,7 +1685,19 @@
         </w:r>
       </w:hyperlink>
       <w:r>
-        <w:t xml:space="preserve">; powerful tool for any project on GitHub) also provide more specific insights into the community engagement behind each project hosted on</w:t>
+        <w:t xml:space="preserve">; powerful tool for any project on</w:t>
+      </w:r>
+      <w:r>
+        <w:t xml:space="preserve"> </w:t>
+      </w:r>
+      <w:r>
+        <w:t xml:space="preserve">GitHub) also provide more specific insights into the community engagement</w:t>
+      </w:r>
+      <w:r>
+        <w:t xml:space="preserve"> </w:t>
+      </w:r>
+      <w:r>
+        <w:t xml:space="preserve">behind each project hosted on</w:t>
       </w:r>
       <w:r>
         <w:t xml:space="preserve"> </w:t>
@@ -1296,7 +1806,13 @@
         <w:pStyle w:val="FirstParagraph"/>
       </w:pPr>
       <w:r>
-        <w:t xml:space="preserve">The activity on a project alone does not tell you the quality and extent of use of a project. Two examples are:</w:t>
+        <w:t xml:space="preserve">The activity on a project alone does not tell you the quality and extent of use</w:t>
+      </w:r>
+      <w:r>
+        <w:t xml:space="preserve"> </w:t>
+      </w:r>
+      <w:r>
+        <w:t xml:space="preserve">of a project. Two examples are:</w:t>
       </w:r>
     </w:p>
     <w:p>
@@ -1308,7 +1824,19 @@
         <w:pStyle w:val="Compact"/>
       </w:pPr>
       <w:r>
-        <w:t xml:space="preserve">A project could have almost no active community in terms of recent contributions or response to issues, much like the R package</w:t>
+        <w:t xml:space="preserve">A project could have almost no active community in terms of recent</w:t>
+      </w:r>
+      <w:r>
+        <w:t xml:space="preserve"> </w:t>
+      </w:r>
+      <w:r>
+        <w:t xml:space="preserve">contributions or response to issues, much like the R</w:t>
+      </w:r>
+      <w:r>
+        <w:t xml:space="preserve"> </w:t>
+      </w:r>
+      <w:r>
+        <w:t xml:space="preserve">package</w:t>
       </w:r>
       <w:r>
         <w:t xml:space="preserve"> </w:t>
@@ -1322,7 +1850,13 @@
         </w:r>
       </w:hyperlink>
       <w:r>
-        <w:t xml:space="preserve">, yet be a stable and critical package in R installations.</w:t>
+        <w:t xml:space="preserve">, yet be a stable and</w:t>
+      </w:r>
+      <w:r>
+        <w:t xml:space="preserve"> </w:t>
+      </w:r>
+      <w:r>
+        <w:t xml:space="preserve">critical package in R installations.</w:t>
       </w:r>
     </w:p>
     <w:p>
@@ -1334,7 +1868,13 @@
         <w:pStyle w:val="Compact"/>
       </w:pPr>
       <w:r>
-        <w:t xml:space="preserve">A project could also have no activity as it has been abandoned after or before it reached v1.0.</w:t>
+        <w:t xml:space="preserve">A project could also have no activity as it has been abandoned after or</w:t>
+      </w:r>
+      <w:r>
+        <w:t xml:space="preserve"> </w:t>
+      </w:r>
+      <w:r>
+        <w:t xml:space="preserve">before it reached v1.0.</w:t>
       </w:r>
     </w:p>
     <w:p>
@@ -1342,7 +1882,25 @@
         <w:pStyle w:val="FirstParagraph"/>
       </w:pPr>
       <w:r>
-        <w:t xml:space="preserve">The community behind a project is also not limited to the people that contribute code. Users can also engage with a project via giving feedback via mechanisms like GitHub issues, emailing authors or engaging in discussions on GitHub issues.</w:t>
+        <w:t xml:space="preserve">The community behind a project is also not limited to the people that contribute</w:t>
+      </w:r>
+      <w:r>
+        <w:t xml:space="preserve"> </w:t>
+      </w:r>
+      <w:r>
+        <w:t xml:space="preserve">code. Users can also engage with a project via giving feedback via mechanisms</w:t>
+      </w:r>
+      <w:r>
+        <w:t xml:space="preserve"> </w:t>
+      </w:r>
+      <w:r>
+        <w:t xml:space="preserve">like GitHub issues, emailing authors or engaging in discussions on GitHub</w:t>
+      </w:r>
+      <w:r>
+        <w:t xml:space="preserve"> </w:t>
+      </w:r>
+      <w:r>
+        <w:t xml:space="preserve">issues.</w:t>
       </w:r>
       <w:r>
         <w:t xml:space="preserve"> </w:t>
@@ -1359,7 +1917,19 @@
         <w:t xml:space="preserve"> </w:t>
       </w:r>
       <w:r>
-        <w:t xml:space="preserve">is an example of an issue page for the teal R package. The figure shows that teal has 24 open issues, and 266 closed issues. Small speech bubbles on the right of the figure show discussion have occurred on some issues.</w:t>
+        <w:t xml:space="preserve">is an example of an issue page for the teal R package. The</w:t>
+      </w:r>
+      <w:r>
+        <w:t xml:space="preserve"> </w:t>
+      </w:r>
+      <w:r>
+        <w:t xml:space="preserve">figure shows that teal has 24 open issues, and 266 closed issues. Small speech</w:t>
+      </w:r>
+      <w:r>
+        <w:t xml:space="preserve"> </w:t>
+      </w:r>
+      <w:r>
+        <w:t xml:space="preserve">bubbles on the right of the figure show discussion have occurred on some issues.</w:t>
       </w:r>
     </w:p>
     <w:tbl>
@@ -1445,7 +2015,25 @@
         <w:pStyle w:val="BodyText"/>
       </w:pPr>
       <w:r>
-        <w:t xml:space="preserve">By looking through issues, subjective impressions on community health can be made. Is it a few people giving feedback and one person developing? Does it have stale issues no-one replies to? Or does it have a lively community engaged in discussion and coordination?</w:t>
+        <w:t xml:space="preserve">By looking through issues, subjective impressions on community health can be</w:t>
+      </w:r>
+      <w:r>
+        <w:t xml:space="preserve"> </w:t>
+      </w:r>
+      <w:r>
+        <w:t xml:space="preserve">made. Is it a few people giving feedback and one person developing? Does it</w:t>
+      </w:r>
+      <w:r>
+        <w:t xml:space="preserve"> </w:t>
+      </w:r>
+      <w:r>
+        <w:t xml:space="preserve">have stale issues no-one replies to? Or does it have a lively community engaged</w:t>
+      </w:r>
+      <w:r>
+        <w:t xml:space="preserve"> </w:t>
+      </w:r>
+      <w:r>
+        <w:t xml:space="preserve">in discussion and coordination?</w:t>
       </w:r>
     </w:p>
     <w:p>
@@ -1453,7 +2041,13 @@
         <w:pStyle w:val="BodyText"/>
       </w:pPr>
       <w:r>
-        <w:t xml:space="preserve">Packages can also be open sourced without having the place they develop the code exposed to the general public. An example is the</w:t>
+        <w:t xml:space="preserve">Packages can also be open sourced without having the place they develop the</w:t>
+      </w:r>
+      <w:r>
+        <w:t xml:space="preserve"> </w:t>
+      </w:r>
+      <w:r>
+        <w:t xml:space="preserve">code exposed to the general public. An example is the</w:t>
       </w:r>
       <w:r>
         <w:t xml:space="preserve"> </w:t>
@@ -1470,7 +2064,43 @@
         <w:t xml:space="preserve"> </w:t>
       </w:r>
       <w:r>
-        <w:t xml:space="preserve">package, which is an open sourced (GPL-2/3) R package where the source code of the releases is open sourced for use, but the package authors do not give users access to view the place where they develop code. This does not mean the quality of the code is inferior, but does indicate there is an additional barrier to engaging with the package development as the first step would be to contact the authors.</w:t>
+        <w:t xml:space="preserve">package,</w:t>
+      </w:r>
+      <w:r>
+        <w:t xml:space="preserve"> </w:t>
+      </w:r>
+      <w:r>
+        <w:t xml:space="preserve">which is an open sourced (GPL-2/3) R package where the source code of the</w:t>
+      </w:r>
+      <w:r>
+        <w:t xml:space="preserve"> </w:t>
+      </w:r>
+      <w:r>
+        <w:t xml:space="preserve">releases is open sourced for use, but the package authors do not give users</w:t>
+      </w:r>
+      <w:r>
+        <w:t xml:space="preserve"> </w:t>
+      </w:r>
+      <w:r>
+        <w:t xml:space="preserve">access to view the place where they develop code. This does not mean the quality</w:t>
+      </w:r>
+      <w:r>
+        <w:t xml:space="preserve"> </w:t>
+      </w:r>
+      <w:r>
+        <w:t xml:space="preserve">of the code is inferior, but does indicate there is an additional barrier to</w:t>
+      </w:r>
+      <w:r>
+        <w:t xml:space="preserve"> </w:t>
+      </w:r>
+      <w:r>
+        <w:t xml:space="preserve">engaging with the package development as the first step would be to contact</w:t>
+      </w:r>
+      <w:r>
+        <w:t xml:space="preserve"> </w:t>
+      </w:r>
+      <w:r>
+        <w:t xml:space="preserve">the authors.</w:t>
       </w:r>
     </w:p>
     <w:p>
@@ -1520,7 +2150,19 @@
         <w:t xml:space="preserve"> </w:t>
       </w:r>
       <w:r>
-        <w:t xml:space="preserve">group that contribute the majority of the code? What is the spread of commits—is it highly skewed to 1 or 2 people contributing?</w:t>
+        <w:t xml:space="preserve">group</w:t>
+      </w:r>
+      <w:r>
+        <w:t xml:space="preserve"> </w:t>
+      </w:r>
+      <w:r>
+        <w:t xml:space="preserve">that contribute the majority of the code? What is the spread of commits—is</w:t>
+      </w:r>
+      <w:r>
+        <w:t xml:space="preserve"> </w:t>
+      </w:r>
+      <w:r>
+        <w:t xml:space="preserve">it highly skewed to 1 or 2 people contributing?</w:t>
       </w:r>
     </w:p>
     <w:p>
@@ -1532,7 +2174,13 @@
         <w:pStyle w:val="Compact"/>
       </w:pPr>
       <w:r>
-        <w:t xml:space="preserve">What is the recent and trends in commit activity? Is it currently active, formerly or is yet to become active?</w:t>
+        <w:t xml:space="preserve">What is the recent and trends in commit activity? Is it currently active,</w:t>
+      </w:r>
+      <w:r>
+        <w:t xml:space="preserve"> </w:t>
+      </w:r>
+      <w:r>
+        <w:t xml:space="preserve">formerly or is yet to become active?</w:t>
       </w:r>
     </w:p>
     <w:p>
@@ -1544,7 +2192,13 @@
         <w:pStyle w:val="Compact"/>
       </w:pPr>
       <w:r>
-        <w:t xml:space="preserve">How many open and closed issues are there? If it’s a low number, is that in line with the age and expected use of the project?</w:t>
+        <w:t xml:space="preserve">How many open and closed issues are there? If it’s a low number, is that in</w:t>
+      </w:r>
+      <w:r>
+        <w:t xml:space="preserve"> </w:t>
+      </w:r>
+      <w:r>
+        <w:t xml:space="preserve">line with the age and expected use of the project?</w:t>
       </w:r>
     </w:p>
     <w:p>
@@ -1574,7 +2228,31 @@
         <w:t xml:space="preserve"> </w:t>
       </w:r>
       <w:r>
-        <w:t xml:space="preserve">open issues, where issues remain open for months or years? Are many of these stale issues with comments, suggesting some discussion, or absent of comments suggesting there is no feedback loop present between issues and the codebase? A thing to also look for is whether closed issues are resolved, as some projects use bots to automatically close stale issues.</w:t>
+        <w:t xml:space="preserve">open issues, where issues remain open for months or years?</w:t>
+      </w:r>
+      <w:r>
+        <w:t xml:space="preserve"> </w:t>
+      </w:r>
+      <w:r>
+        <w:t xml:space="preserve">Are many of these stale issues with comments, suggesting some discussion, or</w:t>
+      </w:r>
+      <w:r>
+        <w:t xml:space="preserve"> </w:t>
+      </w:r>
+      <w:r>
+        <w:t xml:space="preserve">absent of comments suggesting there is no feedback loop present between issues</w:t>
+      </w:r>
+      <w:r>
+        <w:t xml:space="preserve"> </w:t>
+      </w:r>
+      <w:r>
+        <w:t xml:space="preserve">and the codebase? A thing to also look for is whether closed issues are</w:t>
+      </w:r>
+      <w:r>
+        <w:t xml:space="preserve"> </w:t>
+      </w:r>
+      <w:r>
+        <w:t xml:space="preserve">resolved, as some projects use bots to automatically close stale issues.</w:t>
       </w:r>
     </w:p>
     <w:bookmarkEnd w:id="39"/>
@@ -1593,7 +2271,13 @@
         <w:pStyle w:val="FirstParagraph"/>
       </w:pPr>
       <w:r>
-        <w:t xml:space="preserve">Numerous methods exist to find projects. Specific to R projects, the following sources exist:</w:t>
+        <w:t xml:space="preserve">Numerous methods exist to find projects. Specific to R projects, the following</w:t>
+      </w:r>
+      <w:r>
+        <w:t xml:space="preserve"> </w:t>
+      </w:r>
+      <w:r>
+        <w:t xml:space="preserve">sources exist:</w:t>
       </w:r>
     </w:p>
     <w:p>
@@ -1612,7 +2296,13 @@
         </w:r>
       </w:hyperlink>
       <w:r>
-        <w:t xml:space="preserve">: opinionated/curated effort to provide end-to-end tools for clinical reporting.</w:t>
+        <w:t xml:space="preserve">: opinionated/curated effort</w:t>
+      </w:r>
+      <w:r>
+        <w:t xml:space="preserve"> </w:t>
+      </w:r>
+      <w:r>
+        <w:t xml:space="preserve">to provide end-to-end tools for clinical reporting.</w:t>
       </w:r>
     </w:p>
     <w:p>
@@ -1631,7 +2321,25 @@
         </w:r>
       </w:hyperlink>
       <w:r>
-        <w:t xml:space="preserve">: un-opinionated tracker of packages built by pharma for pharma use cases. It also and indexes and provides package metadata in a dashboard, and provides metadata to pharmaverse.org.</w:t>
+        <w:t xml:space="preserve">:</w:t>
+      </w:r>
+      <w:r>
+        <w:t xml:space="preserve"> </w:t>
+      </w:r>
+      <w:r>
+        <w:t xml:space="preserve">un-opinionated tracker of packages built by pharma for pharma use cases. It</w:t>
+      </w:r>
+      <w:r>
+        <w:t xml:space="preserve"> </w:t>
+      </w:r>
+      <w:r>
+        <w:t xml:space="preserve">also and indexes and provides package metadata in a dashboard, and provides</w:t>
+      </w:r>
+      <w:r>
+        <w:t xml:space="preserve"> </w:t>
+      </w:r>
+      <w:r>
+        <w:t xml:space="preserve">metadata to pharmaverse.org.</w:t>
       </w:r>
     </w:p>
     <w:p>
@@ -1659,7 +2367,13 @@
         <w:t xml:space="preserve"> </w:t>
       </w:r>
       <w:r>
-        <w:t xml:space="preserve">hosts ecosystems of packages in CRAN-like repositories. As an example, the pharmaverse has the</w:t>
+        <w:t xml:space="preserve">hosts ecosystems of</w:t>
+      </w:r>
+      <w:r>
+        <w:t xml:space="preserve"> </w:t>
+      </w:r>
+      <w:r>
+        <w:t xml:space="preserve">packages in CRAN-like repositories. As an example, the pharmaverse has the</w:t>
       </w:r>
       <w:r>
         <w:t xml:space="preserve"> </w:t>
@@ -1677,7 +2391,13 @@
         <w:t xml:space="preserve"> </w:t>
       </w:r>
       <w:r>
-        <w:t xml:space="preserve">of the main branches of all included R package available as a</w:t>
+        <w:t xml:space="preserve">of the main branches of all included R package available</w:t>
+      </w:r>
+      <w:r>
+        <w:t xml:space="preserve"> </w:t>
+      </w:r>
+      <w:r>
+        <w:t xml:space="preserve">as a</w:t>
       </w:r>
       <w:r>
         <w:t xml:space="preserve"> </w:t>
@@ -1729,7 +2449,13 @@
         </w:r>
       </w:hyperlink>
       <w:r>
-        <w:t xml:space="preserve">: the proceedings of the R/Pharma conference contain many relevant projects.</w:t>
+        <w:t xml:space="preserve">: the</w:t>
+      </w:r>
+      <w:r>
+        <w:t xml:space="preserve"> </w:t>
+      </w:r>
+      <w:r>
+        <w:t xml:space="preserve">proceedings of the R/Pharma conference contain many relevant projects.</w:t>
       </w:r>
     </w:p>
     <w:p>
@@ -1748,7 +2474,19 @@
         </w:r>
       </w:hyperlink>
       <w:r>
-        <w:t xml:space="preserve">: maintains a list of packages they have vetted through their software review process, and they also</w:t>
+        <w:t xml:space="preserve">: maintains a list of packages</w:t>
+      </w:r>
+      <w:r>
+        <w:t xml:space="preserve"> </w:t>
+      </w:r>
+      <w:r>
+        <w:t xml:space="preserve">they have vetted through their software review process, and they</w:t>
+      </w:r>
+      <w:r>
+        <w:t xml:space="preserve"> </w:t>
+      </w:r>
+      <w:r>
+        <w:t xml:space="preserve">also</w:t>
       </w:r>
       <w:r>
         <w:t xml:space="preserve"> </w:t>
@@ -1780,7 +2518,31 @@
         <w:pStyle w:val="FirstParagraph"/>
       </w:pPr>
       <w:r>
-        <w:t xml:space="preserve">Using R packages as an example, if your analysis plan requires creating a Kaplan-Meier plot, you could implement this using open code you program using R base plotting functions. Alternatively, you could introduce a dependency on a package that provides that functionality as a parameterised function, like</w:t>
+        <w:t xml:space="preserve">Using R packages as an example, if your analysis plan requires creating a</w:t>
+      </w:r>
+      <w:r>
+        <w:t xml:space="preserve"> </w:t>
+      </w:r>
+      <w:r>
+        <w:t xml:space="preserve">Kaplan-Meier plot, you could implement this using open code you program using R</w:t>
+      </w:r>
+      <w:r>
+        <w:t xml:space="preserve"> </w:t>
+      </w:r>
+      <w:r>
+        <w:t xml:space="preserve">base plotting functions. Alternatively, you could introduce a dependency on a</w:t>
+      </w:r>
+      <w:r>
+        <w:t xml:space="preserve"> </w:t>
+      </w:r>
+      <w:r>
+        <w:t xml:space="preserve">package that provides that functionality as a parameterised function,</w:t>
+      </w:r>
+      <w:r>
+        <w:t xml:space="preserve"> </w:t>
+      </w:r>
+      <w:r>
+        <w:t xml:space="preserve">like</w:t>
       </w:r>
       <w:r>
         <w:t xml:space="preserve"> </w:t>
@@ -1825,7 +2587,25 @@
         </w:r>
       </w:hyperlink>
       <w:r>
-        <w:t xml:space="preserve">. Occasionally an existing package may be missing a feature you want, as can be derived from the presence of at least 3 R packages with a Kaplan-Meier plotting function. In such cases, you may need to extend, or start a new package.</w:t>
+        <w:t xml:space="preserve">. Occasionally an existing</w:t>
+      </w:r>
+      <w:r>
+        <w:t xml:space="preserve"> </w:t>
+      </w:r>
+      <w:r>
+        <w:t xml:space="preserve">package may be missing a feature you want, as can be derived from the presence</w:t>
+      </w:r>
+      <w:r>
+        <w:t xml:space="preserve"> </w:t>
+      </w:r>
+      <w:r>
+        <w:t xml:space="preserve">of at least 3 R packages with a Kaplan-Meier plotting function. In such cases,</w:t>
+      </w:r>
+      <w:r>
+        <w:t xml:space="preserve"> </w:t>
+      </w:r>
+      <w:r>
+        <w:t xml:space="preserve">you may need to extend, or start a new package.</w:t>
       </w:r>
     </w:p>
     <w:p>
@@ -1833,7 +2613,19 @@
         <w:pStyle w:val="BodyText"/>
       </w:pPr>
       <w:r>
-        <w:t xml:space="preserve">When an existing tool is not a perfect fit, it can be difficult to decide whether to extend an existing package, or whether it may be worth starting a new one. Some resources to help understand how to contribute to a new package are:</w:t>
+        <w:t xml:space="preserve">When an existing tool is not a perfect fit, it can be difficult to decide</w:t>
+      </w:r>
+      <w:r>
+        <w:t xml:space="preserve"> </w:t>
+      </w:r>
+      <w:r>
+        <w:t xml:space="preserve">whether to extend an existing package, or whether it may be worth starting a</w:t>
+      </w:r>
+      <w:r>
+        <w:t xml:space="preserve"> </w:t>
+      </w:r>
+      <w:r>
+        <w:t xml:space="preserve">new one. Some resources to help understand how to contribute to a new package are:</w:t>
       </w:r>
     </w:p>
     <w:p>
@@ -1868,7 +2660,13 @@
         <w:pStyle w:val="Compact"/>
       </w:pPr>
       <w:r>
-        <w:t xml:space="preserve">Many packages have a CONTRIBUTING.md file, or mention in the README.md, how you can contribute. They may also be a dedicated tag for issues discussing new features (e.g. </w:t>
+        <w:t xml:space="preserve">Many packages have a CONTRIBUTING.md file, or mention in the README.md, how</w:t>
+      </w:r>
+      <w:r>
+        <w:t xml:space="preserve"> </w:t>
+      </w:r>
+      <w:r>
+        <w:t xml:space="preserve">you can contribute. They may also be a dedicated tag for issues discussing new features (e.g. </w:t>
       </w:r>
       <w:r>
         <w:rPr>
@@ -1881,7 +2679,7 @@
       </w:r>
     </w:p>
     <w:bookmarkEnd w:id="53"/>
-    <w:bookmarkStart w:id="60" w:name="Xfa5ca5ee160b5f4c11fe050f6210cb273dafea2"/>
+    <w:bookmarkStart w:id="63" w:name="Xfa5ca5ee160b5f4c11fe050f6210cb273dafea2"/>
     <w:p>
       <w:pPr>
         <w:pStyle w:val="Heading2"/>
@@ -1931,7 +2729,13 @@
         <w:pStyle w:val="Compact"/>
       </w:pPr>
       <w:r>
-        <w:t xml:space="preserve">Accuracy, the package does not correctly reference what it does, or implements it incorrectly.</w:t>
+        <w:t xml:space="preserve">Accuracy, the package does not correctly reference what it does, or implements</w:t>
+      </w:r>
+      <w:r>
+        <w:t xml:space="preserve"> </w:t>
+      </w:r>
+      <w:r>
+        <w:t xml:space="preserve">it incorrectly.</w:t>
       </w:r>
     </w:p>
     <w:p>
@@ -1956,7 +2760,25 @@
         <w:t xml:space="preserve"> </w:t>
       </w:r>
       <w:r>
-        <w:t xml:space="preserve">is a pan-pharma organisation, that aims to coordinate between pharma companies how the validation (and by extension risk) in R packages is undertaken and documented. Of particular relevance is the</w:t>
+        <w:t xml:space="preserve">is a pan-pharma organisation,</w:t>
+      </w:r>
+      <w:r>
+        <w:t xml:space="preserve"> </w:t>
+      </w:r>
+      <w:r>
+        <w:t xml:space="preserve">that aims to coordinate between pharma companies how the validation (and by</w:t>
+      </w:r>
+      <w:r>
+        <w:t xml:space="preserve"> </w:t>
+      </w:r>
+      <w:r>
+        <w:t xml:space="preserve">extension risk assessment) in R packages is undertaken and documented. Of particular</w:t>
+      </w:r>
+      <w:r>
+        <w:t xml:space="preserve"> </w:t>
+      </w:r>
+      <w:r>
+        <w:t xml:space="preserve">relevance is the</w:t>
       </w:r>
       <w:r>
         <w:t xml:space="preserve"> </w:t>
@@ -1970,7 +2792,19 @@
         </w:r>
       </w:hyperlink>
       <w:r>
-        <w:t xml:space="preserve">, which contains examples from Roche, Merck and Novartis (as of July 2022) on how they approach validation and risk mitigation. The R Validation Hub also created</w:t>
+        <w:t xml:space="preserve">,</w:t>
+      </w:r>
+      <w:r>
+        <w:t xml:space="preserve"> </w:t>
+      </w:r>
+      <w:r>
+        <w:t xml:space="preserve">which contains examples from Roche, Merck and Novartis (as of January 2023) on how</w:t>
+      </w:r>
+      <w:r>
+        <w:t xml:space="preserve"> </w:t>
+      </w:r>
+      <w:r>
+        <w:t xml:space="preserve">they approach validation and risk mitigation. The R Validation Hub also created</w:t>
       </w:r>
       <w:r>
         <w:t xml:space="preserve"> </w:t>
@@ -1987,7 +2821,13 @@
         <w:t xml:space="preserve"> </w:t>
       </w:r>
       <w:r>
-        <w:t xml:space="preserve">as a tool to extract metrics relevant to validation, and is continuing work on the</w:t>
+        <w:t xml:space="preserve">as a tool to extract metrics</w:t>
+      </w:r>
+      <w:r>
+        <w:t xml:space="preserve"> </w:t>
+      </w:r>
+      <w:r>
+        <w:t xml:space="preserve">relevant to validation, and is continuing work on the</w:t>
       </w:r>
       <w:r>
         <w:t xml:space="preserve"> </w:t>
@@ -2001,7 +2841,19 @@
         </w:r>
       </w:hyperlink>
       <w:r>
-        <w:t xml:space="preserve">, which aims to provide an application that will surface these metrics to a user to help evaluate an R package.</w:t>
+        <w:t xml:space="preserve">, which aims to</w:t>
+      </w:r>
+      <w:r>
+        <w:t xml:space="preserve"> </w:t>
+      </w:r>
+      <w:r>
+        <w:t xml:space="preserve">provide an application that will surface these metrics to a user to help</w:t>
+      </w:r>
+      <w:r>
+        <w:t xml:space="preserve"> </w:t>
+      </w:r>
+      <w:r>
+        <w:t xml:space="preserve">evaluate an R package.</w:t>
       </w:r>
     </w:p>
     <w:p>
@@ -2009,12 +2861,120 @@
         <w:pStyle w:val="BodyText"/>
       </w:pPr>
       <w:r>
+        <w:t xml:space="preserve">A potentially critical future resource is also the R Validation Hub’s</w:t>
+      </w:r>
+      <w:r>
+        <w:t xml:space="preserve"> </w:t>
+      </w:r>
+      <w:r>
+        <w:t xml:space="preserve">regulatory R package working group.</w:t>
+      </w:r>
+      <w:r>
+        <w:t xml:space="preserve"> </w:t>
+      </w:r>
+      <w:hyperlink r:id="rId58">
+        <w:r>
+          <w:rPr>
+            <w:rStyle w:val="Hyperlink"/>
+          </w:rPr>
+          <w:t xml:space="preserve">This group</w:t>
+        </w:r>
+      </w:hyperlink>
+      <w:r>
+        <w:t xml:space="preserve"> </w:t>
+      </w:r>
+      <w:r>
+        <w:t xml:space="preserve">has the following goal:</w:t>
+      </w:r>
+    </w:p>
+    <w:p>
+      <w:pPr>
+        <w:pStyle w:val="BlockText"/>
+      </w:pPr>
+      <w:r>
+        <w:t xml:space="preserve">This working group strives to identify and prototype at least one technical</w:t>
+      </w:r>
+      <w:r>
+        <w:t xml:space="preserve"> </w:t>
+      </w:r>
+      <w:r>
+        <w:t xml:space="preserve">framework that can support a transparent, open, dynamic, cross-industry approach</w:t>
+      </w:r>
+      <w:r>
+        <w:t xml:space="preserve"> </w:t>
+      </w:r>
+      <w:r>
+        <w:t xml:space="preserve">of establishing and maintaining a</w:t>
+      </w:r>
+      <w:r>
+        <w:t xml:space="preserve"> </w:t>
+      </w:r>
+      <w:r>
+        <w:t xml:space="preserve">‘</w:t>
+      </w:r>
+      <w:r>
+        <w:t xml:space="preserve">repository</w:t>
+      </w:r>
+      <w:r>
+        <w:t xml:space="preserve">’</w:t>
+      </w:r>
+      <w:r>
+        <w:t xml:space="preserve"> </w:t>
+      </w:r>
+      <w:r>
+        <w:t xml:space="preserve">of R packages with accompanying</w:t>
+      </w:r>
+      <w:r>
+        <w:t xml:space="preserve"> </w:t>
+      </w:r>
+      <w:r>
+        <w:t xml:space="preserve">evidence of their quality and the assessment criteria, that can be used to</w:t>
+      </w:r>
+      <w:r>
+        <w:t xml:space="preserve"> </w:t>
+      </w:r>
+      <w:r>
+        <w:t xml:space="preserve">simplify necessary in-house validation processes as much as possible.</w:t>
+      </w:r>
+    </w:p>
+    <w:bookmarkStart w:id="62" w:name="Xa01ca6ceaba1e28987b6b53af0e86cbd29e0da2"/>
+    <w:p>
+      <w:pPr>
+        <w:pStyle w:val="Heading3"/>
+      </w:pPr>
+      <w:r>
+        <w:t xml:space="preserve">2.5.1 What tools can help document risk in R packages?</w:t>
+      </w:r>
+    </w:p>
+    <w:p>
+      <w:pPr>
+        <w:pStyle w:val="FirstParagraph"/>
+      </w:pPr>
+      <w:r>
+        <w:t xml:space="preserve">Two toolsets have been released specifically for R packages, which differ in their</w:t>
+      </w:r>
+      <w:r>
+        <w:t xml:space="preserve"> </w:t>
+      </w:r>
+      <w:r>
+        <w:t xml:space="preserve">underlying philosophy.</w:t>
+      </w:r>
+    </w:p>
+    <w:p>
+      <w:pPr>
+        <w:numPr>
+          <w:ilvl w:val="0"/>
+          <w:numId w:val="1008"/>
+        </w:numPr>
+        <w:pStyle w:val="Compact"/>
+      </w:pPr>
+      <w:r>
         <w:t xml:space="preserve">Roche has also open sourced a github-action called</w:t>
       </w:r>
       <w:r>
         <w:t xml:space="preserve"> </w:t>
       </w:r>
-      <w:hyperlink r:id="rId58">
+      <w:hyperlink r:id="rId59">
         <w:r>
           <w:rPr>
             <w:rStyle w:val="Hyperlink"/>
@@ -2023,7 +2983,119 @@
         </w:r>
       </w:hyperlink>
       <w:r>
-        <w:t xml:space="preserve">, which will generate a PDF with the unit testing results, as well as a traceability matrix of documentation against tested functionality in a specified container.</w:t>
+        <w:t xml:space="preserve">,</w:t>
+      </w:r>
+      <w:r>
+        <w:t xml:space="preserve"> </w:t>
+      </w:r>
+      <w:r>
+        <w:t xml:space="preserve">which will generate a PDF with the unit testing results, as well as a</w:t>
+      </w:r>
+      <w:r>
+        <w:t xml:space="preserve"> </w:t>
+      </w:r>
+      <w:r>
+        <w:t xml:space="preserve">traceability matrix of documentation against tested functionality in a</w:t>
+      </w:r>
+      <w:r>
+        <w:t xml:space="preserve"> </w:t>
+      </w:r>
+      <w:r>
+        <w:t xml:space="preserve">specified container. The core belief in this approach is that a package that is</w:t>
+      </w:r>
+      <w:r>
+        <w:t xml:space="preserve"> </w:t>
+      </w:r>
+      <w:r>
+        <w:t xml:space="preserve">well documented with Roxygen tags and</w:t>
+      </w:r>
+      <w:r>
+        <w:t xml:space="preserve"> </w:t>
+      </w:r>
+      <w:r>
+        <w:rPr>
+          <w:rStyle w:val="VerbatimChar"/>
+        </w:rPr>
+        <w:t xml:space="preserve">testthat</w:t>
+      </w:r>
+      <w:r>
+        <w:t xml:space="preserve"> </w:t>
+      </w:r>
+      <w:r>
+        <w:t xml:space="preserve">unit tests</w:t>
+      </w:r>
+      <w:r>
+        <w:t xml:space="preserve"> </w:t>
+      </w:r>
+      <w:r>
+        <w:t xml:space="preserve">provides the necessary information to</w:t>
+      </w:r>
+      <w:r>
+        <w:t xml:space="preserve"> </w:t>
+      </w:r>
+      <w:r>
+        <w:t xml:space="preserve">validate a package implements it’s documented features.</w:t>
+      </w:r>
+    </w:p>
+    <w:p>
+      <w:pPr>
+        <w:numPr>
+          <w:ilvl w:val="0"/>
+          <w:numId w:val="1008"/>
+        </w:numPr>
+        <w:pStyle w:val="Compact"/>
+      </w:pPr>
+      <w:hyperlink r:id="rId60">
+        <w:r>
+          <w:rPr>
+            <w:rStyle w:val="VerbatimChar"/>
+          </w:rPr>
+          <w:t xml:space="preserve">valtools</w:t>
+        </w:r>
+      </w:hyperlink>
+      <w:r>
+        <w:t xml:space="preserve"> </w:t>
+      </w:r>
+      <w:r>
+        <w:t xml:space="preserve">from</w:t>
+      </w:r>
+      <w:r>
+        <w:t xml:space="preserve"> </w:t>
+      </w:r>
+      <w:r>
+        <w:t xml:space="preserve">Fred Hutchinson Cancer Center places the logic for the validation</w:t>
+      </w:r>
+      <w:r>
+        <w:t xml:space="preserve"> </w:t>
+      </w:r>
+      <w:r>
+        <w:t xml:space="preserve">documentation within the R package as a vignette, where the user manually adds the requirements</w:t>
+      </w:r>
+      <w:r>
+        <w:t xml:space="preserve"> </w:t>
+      </w:r>
+      <w:r>
+        <w:t xml:space="preserve">and test cases.</w:t>
+      </w:r>
+    </w:p>
+    <w:p>
+      <w:pPr>
+        <w:pStyle w:val="FirstParagraph"/>
+      </w:pPr>
+      <w:r>
+        <w:t xml:space="preserve">The two approaches differ in their stance on what information should be added to a package vs already exists,</w:t>
+      </w:r>
+      <w:r>
+        <w:t xml:space="preserve"> </w:t>
+      </w:r>
+      <w:r>
+        <w:t xml:space="preserve">but ultimately both aim to capture</w:t>
+      </w:r>
+      <w:r>
+        <w:t xml:space="preserve"> </w:t>
+      </w:r>
+      <w:r>
+        <w:t xml:space="preserve">information that can be used to create necessary evidence for validation.</w:t>
       </w:r>
     </w:p>
     <w:p>
@@ -2036,7 +3108,7 @@
       <w:r>
         <w:t xml:space="preserve"> </w:t>
       </w:r>
-      <w:hyperlink r:id="rId59">
+      <w:hyperlink r:id="rId61">
         <w:r>
           <w:rPr>
             <w:rStyle w:val="VerbatimChar"/>
@@ -2080,8 +3152,9 @@
         <w:t xml:space="preserve">.</w:t>
       </w:r>
     </w:p>
-    <w:bookmarkEnd w:id="60"/>
-    <w:bookmarkStart w:id="63" w:name="licences-using-a-project"/>
+    <w:bookmarkEnd w:id="62"/>
+    <w:bookmarkEnd w:id="63"/>
+    <w:bookmarkStart w:id="66" w:name="licences-using-a-project"/>
     <w:p>
       <w:pPr>
         <w:pStyle w:val="Heading2"/>
@@ -2110,7 +3183,7 @@
       <w:pPr>
         <w:numPr>
           <w:ilvl w:val="0"/>
-          <w:numId w:val="1008"/>
+          <w:numId w:val="1009"/>
         </w:numPr>
         <w:pStyle w:val="Compact"/>
       </w:pPr>
@@ -2122,7 +3195,7 @@
       <w:pPr>
         <w:numPr>
           <w:ilvl w:val="0"/>
-          <w:numId w:val="1008"/>
+          <w:numId w:val="1009"/>
         </w:numPr>
         <w:pStyle w:val="Compact"/>
       </w:pPr>
@@ -2132,7 +3205,7 @@
       <w:r>
         <w:t xml:space="preserve"> </w:t>
       </w:r>
-      <w:hyperlink r:id="rId61">
+      <w:hyperlink r:id="rId64">
         <w:r>
           <w:rPr>
             <w:rStyle w:val="Hyperlink"/>
@@ -2149,7 +3222,7 @@
       <w:r>
         <w:t xml:space="preserve"> </w:t>
       </w:r>
-      <w:hyperlink r:id="rId62">
+      <w:hyperlink r:id="rId65">
         <w:r>
           <w:rPr>
             <w:rStyle w:val="Hyperlink"/>
@@ -2161,9 +3234,9 @@
         <w:t xml:space="preserve">.</w:t>
       </w:r>
     </w:p>
-    <w:bookmarkEnd w:id="63"/>
-    <w:bookmarkEnd w:id="64"/>
-    <w:bookmarkStart w:id="105" w:name="releasing-open-source"/>
+    <w:bookmarkEnd w:id="66"/>
+    <w:bookmarkEnd w:id="67"/>
+    <w:bookmarkStart w:id="110" w:name="releasing-open-source"/>
     <w:p>
       <w:pPr>
         <w:pStyle w:val="Heading1"/>
@@ -2177,7 +3250,37 @@
         <w:pStyle w:val="FirstParagraph"/>
       </w:pPr>
       <w:r>
-        <w:t xml:space="preserve">Without open-source, many of the R packages we use today would never have developed or would be kept behind company firewalls. Open-source provides a mechanism for code sharing and collaboration, which in turn means talent can flow from company to company across our industry, we prevent duplication of the same post-competitive tools, and we move closer to decrease the burden on reviewers by bringing consistency in both our code and outputs in a submission.</w:t>
+        <w:t xml:space="preserve">Without open-source, many of the R packages we use today would never have</w:t>
+      </w:r>
+      <w:r>
+        <w:t xml:space="preserve"> </w:t>
+      </w:r>
+      <w:r>
+        <w:t xml:space="preserve">developed or would be kept behind company firewalls. Open-source provides a</w:t>
+      </w:r>
+      <w:r>
+        <w:t xml:space="preserve"> </w:t>
+      </w:r>
+      <w:r>
+        <w:t xml:space="preserve">mechanism for code sharing and collaboration, which in turn means talent can</w:t>
+      </w:r>
+      <w:r>
+        <w:t xml:space="preserve"> </w:t>
+      </w:r>
+      <w:r>
+        <w:t xml:space="preserve">flow from company to company across our industry, we prevent duplication of</w:t>
+      </w:r>
+      <w:r>
+        <w:t xml:space="preserve"> </w:t>
+      </w:r>
+      <w:r>
+        <w:t xml:space="preserve">the same post-competitive tools, and we move closer to decrease the burden on</w:t>
+      </w:r>
+      <w:r>
+        <w:t xml:space="preserve"> </w:t>
+      </w:r>
+      <w:r>
+        <w:t xml:space="preserve">reviewers by bringing consistency in both our code and outputs in a submission.</w:t>
       </w:r>
     </w:p>
     <w:p>
@@ -2185,7 +3288,31 @@
         <w:pStyle w:val="BodyText"/>
       </w:pPr>
       <w:r>
-        <w:t xml:space="preserve">Within the context of clinical reporting, we are often focussed on the benefit of inter-company collaboration on packages in the clinical domain. It is important to note though that there is already a strong track record of open source tools supported by Pharma having an impact across data science, examples include Pfizer and</w:t>
+        <w:t xml:space="preserve">Within the context of clinical reporting, we are often focussed on the benefit</w:t>
+      </w:r>
+      <w:r>
+        <w:t xml:space="preserve"> </w:t>
+      </w:r>
+      <w:r>
+        <w:t xml:space="preserve">of inter-company collaboration on packages in the clinical domain. It is</w:t>
+      </w:r>
+      <w:r>
+        <w:t xml:space="preserve"> </w:t>
+      </w:r>
+      <w:r>
+        <w:t xml:space="preserve">important to note though that there is already a strong track record of open</w:t>
+      </w:r>
+      <w:r>
+        <w:t xml:space="preserve"> </w:t>
+      </w:r>
+      <w:r>
+        <w:t xml:space="preserve">source tools supported by Pharma having an impact on data science beyond our</w:t>
+      </w:r>
+      <w:r>
+        <w:t xml:space="preserve"> </w:t>
+      </w:r>
+      <w:r>
+        <w:t xml:space="preserve">industry, examples include Pfizer and</w:t>
       </w:r>
       <w:r>
         <w:t xml:space="preserve"> </w:t>
@@ -2230,7 +3357,7 @@
         <w:t xml:space="preserve">.</w:t>
       </w:r>
     </w:p>
-    <w:bookmarkStart w:id="66" w:name="intellectual-property"/>
+    <w:bookmarkStart w:id="69" w:name="intellectual-property"/>
     <w:p>
       <w:pPr>
         <w:pStyle w:val="Heading2"/>
@@ -2244,7 +3371,13 @@
         <w:pStyle w:val="FirstParagraph"/>
       </w:pPr>
       <w:r>
-        <w:t xml:space="preserve">Intellectual Property (IP) is often bucketed into pre-competitive and competitive IP</w:t>
+        <w:t xml:space="preserve">Intellectual Property (IP) is often bucketed into pre-competitive and</w:t>
+      </w:r>
+      <w:r>
+        <w:t xml:space="preserve"> </w:t>
+      </w:r>
+      <w:r>
+        <w:t xml:space="preserve">competitive IP</w:t>
       </w:r>
       <w:r>
         <w:t xml:space="preserve"> </w:t>
@@ -2253,7 +3386,61 @@
         <w:t xml:space="preserve">(Contreras 2016)</w:t>
       </w:r>
       <w:r>
-        <w:t xml:space="preserve">, with post-competitive being a less established term we will define in this guidance. In clinical reporting, we place significant resources into the collection and presentation of information that was collected on our competitive IP in confirmatory clinical trials. In order to help separate this simpler case from pre-competitive—here we define as post-competitive a unique scenario of code that takes data generated as part of confirmatory studies (e.g. a Phase III trial) and creates an output. Post-competitive IP is where the benefits of open sourcing and encouraging between company collaboration can be more clearly differentiated from potential competitive advantage in developing new medicines.</w:t>
+        <w:t xml:space="preserve">, with post-competitive being a less established</w:t>
+      </w:r>
+      <w:r>
+        <w:t xml:space="preserve"> </w:t>
+      </w:r>
+      <w:r>
+        <w:t xml:space="preserve">term we will define in this guidance. In clinical reporting, we place</w:t>
+      </w:r>
+      <w:r>
+        <w:t xml:space="preserve"> </w:t>
+      </w:r>
+      <w:r>
+        <w:t xml:space="preserve">significant resources into the collection and presentation of information that</w:t>
+      </w:r>
+      <w:r>
+        <w:t xml:space="preserve"> </w:t>
+      </w:r>
+      <w:r>
+        <w:t xml:space="preserve">was collected on our competitive IP in confirmatory clinical trials. In order</w:t>
+      </w:r>
+      <w:r>
+        <w:t xml:space="preserve"> </w:t>
+      </w:r>
+      <w:r>
+        <w:t xml:space="preserve">to help separate this simpler case from pre-competitive—here we define as</w:t>
+      </w:r>
+      <w:r>
+        <w:t xml:space="preserve"> </w:t>
+      </w:r>
+      <w:r>
+        <w:t xml:space="preserve">post-competitive in clinical reporting as a unique scenario of code that takes</w:t>
+      </w:r>
+      <w:r>
+        <w:t xml:space="preserve"> </w:t>
+      </w:r>
+      <w:r>
+        <w:t xml:space="preserve">data generated as part of confirmatory studies (e.g. a Phase III trial) and</w:t>
+      </w:r>
+      <w:r>
+        <w:t xml:space="preserve"> </w:t>
+      </w:r>
+      <w:r>
+        <w:t xml:space="preserve">creates an output. Post-competitive IP is where the benefits of open sourcing</w:t>
+      </w:r>
+      <w:r>
+        <w:t xml:space="preserve"> </w:t>
+      </w:r>
+      <w:r>
+        <w:t xml:space="preserve">and encouraging between company collaboration can be more clearly</w:t>
+      </w:r>
+      <w:r>
+        <w:t xml:space="preserve"> </w:t>
+      </w:r>
+      <w:r>
+        <w:t xml:space="preserve">differentiated from potential competitive advantage in developing new medicines.</w:t>
       </w:r>
     </w:p>
     <w:p>
@@ -2277,7 +3464,31 @@
         <w:pStyle w:val="Definition"/>
       </w:pPr>
       <w:r>
-        <w:t xml:space="preserve">IP which is not a competitive advantage. This can be a complex definition, and will require guidance from company council. For instance, data standards may clearly be pre-competitive, but for anonymised data from historical trials, or an algorithm that generates risk scores for a certain outcome could provide a competitive advantage, or be defined as pre-competitive.</w:t>
+        <w:t xml:space="preserve">IP which is not a competitive advantage. This can be a complex</w:t>
+      </w:r>
+      <w:r>
+        <w:t xml:space="preserve"> </w:t>
+      </w:r>
+      <w:r>
+        <w:t xml:space="preserve">definition, and will require guidance from company council. For instance,</w:t>
+      </w:r>
+      <w:r>
+        <w:t xml:space="preserve"> </w:t>
+      </w:r>
+      <w:r>
+        <w:t xml:space="preserve">data standards may clearly be pre-competitive, but for anonymised data from</w:t>
+      </w:r>
+      <w:r>
+        <w:t xml:space="preserve"> </w:t>
+      </w:r>
+      <w:r>
+        <w:t xml:space="preserve">historical trials, or an algorithm that generates risk scores for a certain</w:t>
+      </w:r>
+      <w:r>
+        <w:t xml:space="preserve"> </w:t>
+      </w:r>
+      <w:r>
+        <w:t xml:space="preserve">outcome could provide a competitive advantage, or be defined as pre-competitive.</w:t>
       </w:r>
     </w:p>
     <w:p>
@@ -2293,7 +3504,19 @@
         <w:pStyle w:val="Definition"/>
       </w:pPr>
       <w:r>
-        <w:t xml:space="preserve">Relevant examples in clinical reporting would be information on a new target, molecule or algorithm that provides an advantage in the creation of new medicines, or as a standalone data product that can be monetized.</w:t>
+        <w:t xml:space="preserve">Relevant examples in clinical reporting would be information on a new</w:t>
+      </w:r>
+      <w:r>
+        <w:t xml:space="preserve"> </w:t>
+      </w:r>
+      <w:r>
+        <w:t xml:space="preserve">target, molecule or algorithm that provides an advantage in the creation of</w:t>
+      </w:r>
+      <w:r>
+        <w:t xml:space="preserve"> </w:t>
+      </w:r>
+      <w:r>
+        <w:t xml:space="preserve">new medicines, or as a standalone data product that can be monetized.</w:t>
       </w:r>
     </w:p>
     <w:p>
@@ -2309,12 +3532,42 @@
         <w:pStyle w:val="Definition"/>
       </w:pPr>
       <w:r>
-        <w:t xml:space="preserve">A less common term we have defined to be where code collaboration improves the efficency of insights, rather than the creation of insights that would otherwise not be possible. In the context of PhUSE collaborators, this includes packages that take CDISC data and apply templated data steps and visualizations to prepare a CSR, like those seen in the</w:t>
-      </w:r>
-      <w:r>
-        <w:t xml:space="preserve"> </w:t>
-      </w:r>
-      <w:hyperlink r:id="rId65">
+        <w:t xml:space="preserve">A less common term we have defined to be where code collaboration improves</w:t>
+      </w:r>
+      <w:r>
+        <w:t xml:space="preserve"> </w:t>
+      </w:r>
+      <w:r>
+        <w:t xml:space="preserve">the efficency of insights, rather than the creation of insights that would</w:t>
+      </w:r>
+      <w:r>
+        <w:t xml:space="preserve"> </w:t>
+      </w:r>
+      <w:r>
+        <w:t xml:space="preserve">otherwise not be possible. In the context of PhUSE collaborators, this</w:t>
+      </w:r>
+      <w:r>
+        <w:t xml:space="preserve"> </w:t>
+      </w:r>
+      <w:r>
+        <w:t xml:space="preserve">includes packages that take CDISC data and apply templated data steps and</w:t>
+      </w:r>
+      <w:r>
+        <w:t xml:space="preserve"> </w:t>
+      </w:r>
+      <w:r>
+        <w:t xml:space="preserve">visualizations to prepare a CSR, like those seen in</w:t>
+      </w:r>
+      <w:r>
+        <w:t xml:space="preserve"> </w:t>
+      </w:r>
+      <w:r>
+        <w:t xml:space="preserve">the</w:t>
+      </w:r>
+      <w:r>
+        <w:t xml:space="preserve"> </w:t>
+      </w:r>
+      <w:hyperlink r:id="rId68">
         <w:r>
           <w:rPr>
             <w:rStyle w:val="Hyperlink"/>
@@ -2326,8 +3579,8 @@
         <w:t xml:space="preserve">.</w:t>
       </w:r>
     </w:p>
-    <w:bookmarkEnd w:id="66"/>
-    <w:bookmarkStart w:id="85" w:name="preparing-for-release"/>
+    <w:bookmarkEnd w:id="69"/>
+    <w:bookmarkStart w:id="89" w:name="preparing-for-release"/>
     <w:p>
       <w:pPr>
         <w:pStyle w:val="Heading2"/>
@@ -2336,7 +3589,7 @@
         <w:t xml:space="preserve">3.2 Preparing for release</w:t>
       </w:r>
     </w:p>
-    <w:bookmarkStart w:id="67" w:name="when-is-a-good-time-to-open-source"/>
+    <w:bookmarkStart w:id="70" w:name="when-is-a-good-time-to-open-source"/>
     <w:p>
       <w:pPr>
         <w:pStyle w:val="Heading3"/>
@@ -2369,7 +3622,13 @@
         <w:t xml:space="preserve">(Law Insider 2022)</w:t>
       </w:r>
       <w:r>
-        <w:t xml:space="preserve">, that is IP generated as part of the project, is simpler to handle than</w:t>
+        <w:t xml:space="preserve">, that is IP generated as part of</w:t>
+      </w:r>
+      <w:r>
+        <w:t xml:space="preserve"> </w:t>
+      </w:r>
+      <w:r>
+        <w:t xml:space="preserve">the project, is simpler to handle than</w:t>
       </w:r>
       <w:r>
         <w:t xml:space="preserve"> </w:t>
@@ -2385,11 +3644,41 @@
         <w:t xml:space="preserve"> </w:t>
       </w:r>
       <w:r>
-        <w:t xml:space="preserve">that already exists. There is often a benefit to define what you want to do, decide if it would be open sourced, and if so, start it in an open-source setting. This also helps to encourage defining a clear scope from day one, and encourage others to engage early rather than initiate additional projects that later may not be compatible without significant re-factoring.</w:t>
-      </w:r>
-    </w:p>
-    <w:bookmarkEnd w:id="67"/>
-    <w:bookmarkStart w:id="83" w:name="X9afe078789d81b58845473f1c5e0d550f082e44"/>
+        <w:t xml:space="preserve">that already exists.</w:t>
+      </w:r>
+      <w:r>
+        <w:t xml:space="preserve"> </w:t>
+      </w:r>
+      <w:r>
+        <w:t xml:space="preserve">There is often a benefit to define what you want to do, decide if it would</w:t>
+      </w:r>
+      <w:r>
+        <w:t xml:space="preserve"> </w:t>
+      </w:r>
+      <w:r>
+        <w:t xml:space="preserve">be open sourced, and if so, start it in an open-source setting. This also</w:t>
+      </w:r>
+      <w:r>
+        <w:t xml:space="preserve"> </w:t>
+      </w:r>
+      <w:r>
+        <w:t xml:space="preserve">helps to encourage defining a clear scope from day one, and encourage others</w:t>
+      </w:r>
+      <w:r>
+        <w:t xml:space="preserve"> </w:t>
+      </w:r>
+      <w:r>
+        <w:t xml:space="preserve">to engage early rather than initiate additional projects that later may not</w:t>
+      </w:r>
+      <w:r>
+        <w:t xml:space="preserve"> </w:t>
+      </w:r>
+      <w:r>
+        <w:t xml:space="preserve">be compatible without significant re-factoring.</w:t>
+      </w:r>
+    </w:p>
+    <w:bookmarkEnd w:id="70"/>
+    <w:bookmarkStart w:id="87" w:name="X9afe078789d81b58845473f1c5e0d550f082e44"/>
     <w:p>
       <w:pPr>
         <w:pStyle w:val="Heading3"/>
@@ -2403,12 +3692,18 @@
         <w:pStyle w:val="FirstParagraph"/>
       </w:pPr>
       <w:r>
-        <w:t xml:space="preserve">What are the differences between GitHub organizations that host packages like</w:t>
-      </w:r>
-      <w:r>
-        <w:t xml:space="preserve"> </w:t>
-      </w:r>
-      <w:hyperlink r:id="rId68">
+        <w:t xml:space="preserve">What are the differences between GitHub organizations that host packages</w:t>
+      </w:r>
+      <w:r>
+        <w:t xml:space="preserve"> </w:t>
+      </w:r>
+      <w:r>
+        <w:t xml:space="preserve">like</w:t>
+      </w:r>
+      <w:r>
+        <w:t xml:space="preserve"> </w:t>
+      </w:r>
+      <w:hyperlink r:id="rId71">
         <w:r>
           <w:rPr>
             <w:rStyle w:val="Hyperlink"/>
@@ -2422,7 +3717,7 @@
       <w:r>
         <w:t xml:space="preserve"> </w:t>
       </w:r>
-      <w:hyperlink r:id="rId69">
+      <w:hyperlink r:id="rId72">
         <w:r>
           <w:rPr>
             <w:rStyle w:val="Hyperlink"/>
@@ -2436,7 +3731,7 @@
       <w:r>
         <w:t xml:space="preserve"> </w:t>
       </w:r>
-      <w:hyperlink r:id="rId70">
+      <w:hyperlink r:id="rId73">
         <w:r>
           <w:rPr>
             <w:rStyle w:val="Hyperlink"/>
@@ -2450,7 +3745,7 @@
       <w:r>
         <w:t xml:space="preserve"> </w:t>
       </w:r>
-      <w:hyperlink r:id="rId71">
+      <w:hyperlink r:id="rId74">
         <w:r>
           <w:rPr>
             <w:rStyle w:val="Hyperlink"/>
@@ -2464,7 +3759,7 @@
       <w:r>
         <w:t xml:space="preserve"> </w:t>
       </w:r>
-      <w:hyperlink r:id="rId72">
+      <w:hyperlink r:id="rId75">
         <w:r>
           <w:rPr>
             <w:rStyle w:val="Hyperlink"/>
@@ -2478,7 +3773,7 @@
       <w:r>
         <w:t xml:space="preserve"> </w:t>
       </w:r>
-      <w:hyperlink r:id="rId73">
+      <w:hyperlink r:id="rId76">
         <w:r>
           <w:rPr>
             <w:rStyle w:val="Hyperlink"/>
@@ -2487,7 +3782,13 @@
         </w:r>
       </w:hyperlink>
       <w:r>
-        <w:t xml:space="preserve">, personal organisations, company owned organisations and organisations created to host a single project?</w:t>
+        <w:t xml:space="preserve">, personal organisations, company owned</w:t>
+      </w:r>
+      <w:r>
+        <w:t xml:space="preserve"> </w:t>
+      </w:r>
+      <w:r>
+        <w:t xml:space="preserve">organisations and organisations created to host a single project?</w:t>
       </w:r>
     </w:p>
     <w:p>
@@ -2495,7 +3796,31 @@
         <w:pStyle w:val="BodyText"/>
       </w:pPr>
       <w:r>
-        <w:t xml:space="preserve">Ultimately, the licence chosen has an impact on how a package can be used, rather than the location the code is shared from. The location though can influence how a project is perceived. If it is hosted on a GitHub organisation with the name of a pharma company, relative to a pan-company organisation, it may imply that the project is</w:t>
+        <w:t xml:space="preserve">Ultimately, the licence chosen has an impact on how a package can be used,</w:t>
+      </w:r>
+      <w:r>
+        <w:t xml:space="preserve"> </w:t>
+      </w:r>
+      <w:r>
+        <w:t xml:space="preserve">rather than the location the code is shared from. The location though can</w:t>
+      </w:r>
+      <w:r>
+        <w:t xml:space="preserve"> </w:t>
+      </w:r>
+      <w:r>
+        <w:t xml:space="preserve">influence how a project is perceived. If it is hosted on a GitHub organisation</w:t>
+      </w:r>
+      <w:r>
+        <w:t xml:space="preserve"> </w:t>
+      </w:r>
+      <w:r>
+        <w:t xml:space="preserve">with the name of a pharma company, relative to a pan-company organisation,</w:t>
+      </w:r>
+      <w:r>
+        <w:t xml:space="preserve"> </w:t>
+      </w:r>
+      <w:r>
+        <w:t xml:space="preserve">it may imply that the project is</w:t>
       </w:r>
       <w:r>
         <w:t xml:space="preserve"> </w:t>
@@ -2517,33 +3842,57 @@
         <w:t xml:space="preserve"> </w:t>
       </w:r>
       <w:r>
-        <w:t xml:space="preserve">project rather than something they wish to co-create. As a general rule, the recommendation would be to place it in a company’s organisation if you wish to remain control of the roadmap, but look to pan-company organisations if you wish to co-create and co-own the packages trajectory. Some examples are;</w:t>
+        <w:t xml:space="preserve">project rather than something</w:t>
+      </w:r>
+      <w:r>
+        <w:t xml:space="preserve"> </w:t>
+      </w:r>
+      <w:r>
+        <w:t xml:space="preserve">they wish to co-create. As a general rule, the recommendation would be to place</w:t>
+      </w:r>
+      <w:r>
+        <w:t xml:space="preserve"> </w:t>
+      </w:r>
+      <w:r>
+        <w:t xml:space="preserve">it in a company’s organisation if you wish to remain control of the roadmap,</w:t>
+      </w:r>
+      <w:r>
+        <w:t xml:space="preserve"> </w:t>
+      </w:r>
+      <w:r>
+        <w:t xml:space="preserve">but look to pan-company organisations if you wish to co-create and co-own the</w:t>
+      </w:r>
+      <w:r>
+        <w:t xml:space="preserve"> </w:t>
+      </w:r>
+      <w:r>
+        <w:t xml:space="preserve">packages trajectory. Some examples are;</w:t>
       </w:r>
     </w:p>
     <w:p>
       <w:pPr>
         <w:numPr>
           <w:ilvl w:val="0"/>
-          <w:numId w:val="1009"/>
-        </w:numPr>
-        <w:pStyle w:val="Compact"/>
-      </w:pPr>
-      <w:r>
-        <w:t xml:space="preserve">Personal Github orgs</w:t>
-      </w:r>
-    </w:p>
-    <w:p>
-      <w:pPr>
-        <w:numPr>
-          <w:ilvl w:val="1"/>
           <w:numId w:val="1010"/>
         </w:numPr>
         <w:pStyle w:val="Compact"/>
       </w:pPr>
       <w:r>
+        <w:t xml:space="preserve">Personal Github orgs</w:t>
+      </w:r>
+    </w:p>
+    <w:p>
+      <w:pPr>
+        <w:numPr>
+          <w:ilvl w:val="1"/>
+          <w:numId w:val="1011"/>
+        </w:numPr>
+        <w:pStyle w:val="Compact"/>
+      </w:pPr>
+      <w:r>
         <w:t xml:space="preserve">diffdf (</w:t>
       </w:r>
-      <w:hyperlink r:id="rId74">
+      <w:hyperlink r:id="rId77">
         <w:r>
           <w:rPr>
             <w:rStyle w:val="Hyperlink"/>
@@ -2570,7 +3919,7 @@
       <w:pPr>
         <w:numPr>
           <w:ilvl w:val="0"/>
-          <w:numId w:val="1009"/>
+          <w:numId w:val="1010"/>
         </w:numPr>
         <w:pStyle w:val="Compact"/>
       </w:pPr>
@@ -2582,11 +3931,11 @@
       <w:pPr>
         <w:numPr>
           <w:ilvl w:val="1"/>
-          <w:numId w:val="1011"/>
+          <w:numId w:val="1012"/>
         </w:numPr>
         <w:pStyle w:val="Compact"/>
       </w:pPr>
-      <w:hyperlink r:id="rId71">
+      <w:hyperlink r:id="rId74">
         <w:r>
           <w:rPr>
             <w:rStyle w:val="Hyperlink"/>
@@ -2595,18 +3944,37 @@
         </w:r>
       </w:hyperlink>
       <w:r>
-        <w:t xml:space="preserve">: While openpharma has a dashboard and metadata pipeline that is agnostic to where a package comes from, it also will house packages that do not want to be associated with a specific company or organisation.</w:t>
+        <w:t xml:space="preserve">: Open pharma is goverened by the non-profit</w:t>
+      </w:r>
+      <w:r>
+        <w:t xml:space="preserve"> </w:t>
+      </w:r>
+      <w:hyperlink r:id="rId78">
+        <w:r>
+          <w:rPr>
+            <w:rStyle w:val="Hyperlink"/>
+            <w:iCs/>
+            <w:i/>
+          </w:rPr>
+          <w:t xml:space="preserve">Open Source in Pharma</w:t>
+        </w:r>
+      </w:hyperlink>
+      <w:r>
+        <w:t xml:space="preserve"> </w:t>
+      </w:r>
+      <w:r>
+        <w:t xml:space="preserve">and will house packages that do not want to be associated with a specific company or organisation.</w:t>
       </w:r>
     </w:p>
     <w:p>
       <w:pPr>
         <w:numPr>
           <w:ilvl w:val="1"/>
-          <w:numId w:val="1011"/>
+          <w:numId w:val="1012"/>
         </w:numPr>
         <w:pStyle w:val="Compact"/>
       </w:pPr>
-      <w:hyperlink r:id="rId72">
+      <w:hyperlink r:id="rId75">
         <w:r>
           <w:rPr>
             <w:rStyle w:val="Hyperlink"/>
@@ -2622,11 +3990,11 @@
       <w:pPr>
         <w:numPr>
           <w:ilvl w:val="1"/>
-          <w:numId w:val="1011"/>
+          <w:numId w:val="1012"/>
         </w:numPr>
         <w:pStyle w:val="Compact"/>
       </w:pPr>
-      <w:hyperlink r:id="rId75">
+      <w:hyperlink r:id="rId79">
         <w:r>
           <w:rPr>
             <w:rStyle w:val="Hyperlink"/>
@@ -2642,7 +4010,7 @@
       <w:pPr>
         <w:numPr>
           <w:ilvl w:val="0"/>
-          <w:numId w:val="1009"/>
+          <w:numId w:val="1010"/>
         </w:numPr>
         <w:pStyle w:val="Compact"/>
       </w:pPr>
@@ -2654,7 +4022,7 @@
       <w:pPr>
         <w:numPr>
           <w:ilvl w:val="1"/>
-          <w:numId w:val="1012"/>
+          <w:numId w:val="1013"/>
         </w:numPr>
         <w:pStyle w:val="Compact"/>
       </w:pPr>
@@ -2664,7 +4032,7 @@
       <w:r>
         <w:t xml:space="preserve"> </w:t>
       </w:r>
-      <w:hyperlink r:id="rId76">
+      <w:hyperlink r:id="rId80">
         <w:r>
           <w:rPr>
             <w:rStyle w:val="Hyperlink"/>
@@ -2678,7 +4046,7 @@
       <w:r>
         <w:t xml:space="preserve"> </w:t>
       </w:r>
-      <w:hyperlink r:id="rId77">
+      <w:hyperlink r:id="rId81">
         <w:r>
           <w:rPr>
             <w:rStyle w:val="Hyperlink"/>
@@ -2692,7 +4060,7 @@
       <w:r>
         <w:t xml:space="preserve"> </w:t>
       </w:r>
-      <w:hyperlink r:id="rId78">
+      <w:hyperlink r:id="rId82">
         <w:r>
           <w:rPr>
             <w:rStyle w:val="Hyperlink"/>
@@ -2706,7 +4074,7 @@
       <w:r>
         <w:t xml:space="preserve"> </w:t>
       </w:r>
-      <w:hyperlink r:id="rId79">
+      <w:hyperlink r:id="rId83">
         <w:r>
           <w:rPr>
             <w:rStyle w:val="Hyperlink"/>
@@ -2714,22 +4082,13 @@
           <w:t xml:space="preserve">Novartis</w:t>
         </w:r>
       </w:hyperlink>
-    </w:p>
-    <w:p>
-      <w:pPr>
-        <w:numPr>
-          <w:ilvl w:val="0"/>
-          <w:numId w:val="1009"/>
-        </w:numPr>
-        <w:pStyle w:val="Compact"/>
-      </w:pPr>
-      <w:r>
-        <w:t xml:space="preserve">Organisation Github orgs,</w:t>
-      </w:r>
-      <w:r>
-        <w:t xml:space="preserve"> </w:t>
-      </w:r>
-      <w:hyperlink r:id="rId80">
+      <w:r>
+        <w:t xml:space="preserve">,</w:t>
+      </w:r>
+      <w:r>
+        <w:t xml:space="preserve"> </w:t>
+      </w:r>
+      <w:hyperlink r:id="rId84">
         <w:r>
           <w:rPr>
             <w:rStyle w:val="Hyperlink"/>
@@ -2741,12 +4100,24 @@
     <w:p>
       <w:pPr>
         <w:numPr>
-          <w:ilvl w:val="1"/>
-          <w:numId w:val="1013"/>
+          <w:ilvl w:val="0"/>
+          <w:numId w:val="1010"/>
         </w:numPr>
         <w:pStyle w:val="Compact"/>
       </w:pPr>
-      <w:hyperlink r:id="rId68">
+      <w:r>
+        <w:t xml:space="preserve">Organisation Github orgs</w:t>
+      </w:r>
+    </w:p>
+    <w:p>
+      <w:pPr>
+        <w:numPr>
+          <w:ilvl w:val="1"/>
+          <w:numId w:val="1014"/>
+        </w:numPr>
+        <w:pStyle w:val="Compact"/>
+      </w:pPr>
+      <w:hyperlink r:id="rId71">
         <w:r>
           <w:rPr>
             <w:rStyle w:val="Hyperlink"/>
@@ -2762,11 +4133,11 @@
       <w:pPr>
         <w:numPr>
           <w:ilvl w:val="1"/>
-          <w:numId w:val="1013"/>
+          <w:numId w:val="1014"/>
         </w:numPr>
         <w:pStyle w:val="Compact"/>
       </w:pPr>
-      <w:hyperlink r:id="rId70">
+      <w:hyperlink r:id="rId73">
         <w:r>
           <w:rPr>
             <w:rStyle w:val="Hyperlink"/>
@@ -2780,7 +4151,7 @@
       <w:r>
         <w:t xml:space="preserve"> </w:t>
       </w:r>
-      <w:hyperlink r:id="rId81">
+      <w:hyperlink r:id="rId85">
         <w:r>
           <w:rPr>
             <w:rStyle w:val="Hyperlink"/>
@@ -2794,7 +4165,7 @@
       <w:r>
         <w:t xml:space="preserve"> </w:t>
       </w:r>
-      <w:hyperlink r:id="rId82">
+      <w:hyperlink r:id="rId86">
         <w:r>
           <w:rPr>
             <w:rStyle w:val="Hyperlink"/>
@@ -2806,8 +4177,8 @@
         <w:t xml:space="preserve">, etc: rOpenSci maintains several GitHub orgs, with rOpenSci housing mature R packages contributed by their staff, or peer-reviewed.</w:t>
       </w:r>
     </w:p>
-    <w:bookmarkEnd w:id="83"/>
-    <w:bookmarkStart w:id="84" w:name="X1a99699a2a22b9a336ef3f48f9e1f7e79fa3557"/>
+    <w:bookmarkEnd w:id="87"/>
+    <w:bookmarkStart w:id="88" w:name="X1a99699a2a22b9a336ef3f48f9e1f7e79fa3557"/>
     <w:p>
       <w:pPr>
         <w:pStyle w:val="Heading3"/>
@@ -2821,12 +4192,54 @@
         <w:pStyle w:val="FirstParagraph"/>
       </w:pPr>
       <w:r>
-        <w:t xml:space="preserve">If a package started its development on an internal git server, or a private repository on github.com, there could be some risk of exposing data either in issues, or historical commits. These could range from screenshots of patient data, tables or other business confidential information in issues, to passwords or files in the git commit history that were deleted but not purged. The recommendation is to always flatten the commit history, and wipe issues by starting a new git repository when open sourcing unless you are certain no information can be leaked.</w:t>
-      </w:r>
-    </w:p>
-    <w:bookmarkEnd w:id="84"/>
-    <w:bookmarkEnd w:id="85"/>
-    <w:bookmarkStart w:id="87" w:name="could-others-claim-we-stole-their-ip"/>
+        <w:t xml:space="preserve">If a package started its development on an internal git server, or a private</w:t>
+      </w:r>
+      <w:r>
+        <w:t xml:space="preserve"> </w:t>
+      </w:r>
+      <w:r>
+        <w:t xml:space="preserve">repository on github.com, there could be some risk of exposing data either</w:t>
+      </w:r>
+      <w:r>
+        <w:t xml:space="preserve"> </w:t>
+      </w:r>
+      <w:r>
+        <w:t xml:space="preserve">in issues, or historical commits. These could range from screenshots of patient</w:t>
+      </w:r>
+      <w:r>
+        <w:t xml:space="preserve"> </w:t>
+      </w:r>
+      <w:r>
+        <w:t xml:space="preserve">data, tables or other business confidential information in issues, to passwords</w:t>
+      </w:r>
+      <w:r>
+        <w:t xml:space="preserve"> </w:t>
+      </w:r>
+      <w:r>
+        <w:t xml:space="preserve">or files in the git commit history that were deleted but not purged. The</w:t>
+      </w:r>
+      <w:r>
+        <w:t xml:space="preserve"> </w:t>
+      </w:r>
+      <w:r>
+        <w:t xml:space="preserve">recommendation is to always flatten the commit history, and wipe issues by</w:t>
+      </w:r>
+      <w:r>
+        <w:t xml:space="preserve"> </w:t>
+      </w:r>
+      <w:r>
+        <w:t xml:space="preserve">starting a new git repository when open sourcing unless you are certain no</w:t>
+      </w:r>
+      <w:r>
+        <w:t xml:space="preserve"> </w:t>
+      </w:r>
+      <w:r>
+        <w:t xml:space="preserve">information can be leaked.</w:t>
+      </w:r>
+    </w:p>
+    <w:bookmarkEnd w:id="88"/>
+    <w:bookmarkEnd w:id="89"/>
+    <w:bookmarkStart w:id="91" w:name="could-others-claim-we-stole-their-ip"/>
     <w:p>
       <w:pPr>
         <w:pStyle w:val="Heading2"/>
@@ -2840,7 +4253,19 @@
         <w:pStyle w:val="FirstParagraph"/>
       </w:pPr>
       <w:r>
-        <w:t xml:space="preserve">When discussing the open sourcing of a codebase, it is important to flag to internal counsel existing external projects, and the overlap of scope with the project you intend to release.</w:t>
+        <w:t xml:space="preserve">When discussing the open sourcing of a codebase, it is important to flag to</w:t>
+      </w:r>
+      <w:r>
+        <w:t xml:space="preserve"> </w:t>
+      </w:r>
+      <w:r>
+        <w:t xml:space="preserve">internal counsel existing external projects, and the overlap of scope with</w:t>
+      </w:r>
+      <w:r>
+        <w:t xml:space="preserve"> </w:t>
+      </w:r>
+      <w:r>
+        <w:t xml:space="preserve">the project you intend to release.</w:t>
       </w:r>
     </w:p>
     <w:p>
@@ -2848,12 +4273,83 @@
         <w:pStyle w:val="BodyText"/>
       </w:pPr>
       <w:r>
-        <w:t xml:space="preserve">It is possible that decisions made before open sourcing could become a risk after open sourcing. As an example of a plausible scenario; a team need to implement a new function. This function exists in another GPL-3 copy left licenced project. To add that project would introduce multiple dependencies that aren’t used by that particular function so a member of the team decides to copy the function into the package. One year later, the package is open sourced with the licence infringing code. Such an occurrence could be lessened by a Contributor Licence Agreement (CLA; see</w:t>
-      </w:r>
-      <w:r>
-        <w:t xml:space="preserve"> </w:t>
-      </w:r>
-      <w:hyperlink r:id="rId86">
+        <w:t xml:space="preserve">It is possible that decisions made during development can become license liabilities. You may at first think it’s unlikely someone would copy and paste code into an already open sourced project, but as an example of a plausible scenario that has been seen by at least one guidelines author; a team need to</w:t>
+      </w:r>
+      <w:r>
+        <w:t xml:space="preserve"> </w:t>
+      </w:r>
+      <w:r>
+        <w:t xml:space="preserve">implement a new function in an internal codebase. This function exists in another GPL-3 copy left</w:t>
+      </w:r>
+      <w:r>
+        <w:t xml:space="preserve"> </w:t>
+      </w:r>
+      <w:r>
+        <w:t xml:space="preserve">licenced project. To add that project would introduce multiple dependencies that</w:t>
+      </w:r>
+      <w:r>
+        <w:t xml:space="preserve"> </w:t>
+      </w:r>
+      <w:r>
+        <w:t xml:space="preserve">aren’t used by that particular function so a member of the team decides to copy</w:t>
+      </w:r>
+      <w:r>
+        <w:t xml:space="preserve"> </w:t>
+      </w:r>
+      <w:r>
+        <w:t xml:space="preserve">the function into the package. Then the package is later open sourced under</w:t>
+      </w:r>
+      <w:r>
+        <w:t xml:space="preserve"> </w:t>
+      </w:r>
+      <w:r>
+        <w:t xml:space="preserve">MIT, but the copy and pasted code is</w:t>
+      </w:r>
+      <w:r>
+        <w:t xml:space="preserve"> </w:t>
+      </w:r>
+      <w:r>
+        <w:t xml:space="preserve">‘</w:t>
+      </w:r>
+      <w:r>
+        <w:t xml:space="preserve">forgotten about</w:t>
+      </w:r>
+      <w:r>
+        <w:t xml:space="preserve">’</w:t>
+      </w:r>
+      <w:r>
+        <w:t xml:space="preserve">. This would be a license breach as the authors have re-released copy-left</w:t>
+      </w:r>
+      <w:r>
+        <w:t xml:space="preserve"> </w:t>
+      </w:r>
+      <w:r>
+        <w:t xml:space="preserve">code as permissive, and have incoporated the code without flagging it’s source,</w:t>
+      </w:r>
+      <w:r>
+        <w:t xml:space="preserve"> </w:t>
+      </w:r>
+      <w:r>
+        <w:t xml:space="preserve">changes they made, and the original licence (GPL3 requirements).</w:t>
+      </w:r>
+    </w:p>
+    <w:p>
+      <w:pPr>
+        <w:pStyle w:val="BodyText"/>
+      </w:pPr>
+      <w:r>
+        <w:t xml:space="preserve">The risk on already open sourced projects can also be lessened by a Contributor Licence Agreement</w:t>
+      </w:r>
+      <w:r>
+        <w:t xml:space="preserve"> </w:t>
+      </w:r>
+      <w:r>
+        <w:t xml:space="preserve">(CLA; see</w:t>
+      </w:r>
+      <w:r>
+        <w:t xml:space="preserve"> </w:t>
+      </w:r>
+      <w:hyperlink r:id="rId90">
         <w:r>
           <w:rPr>
             <w:rStyle w:val="Hyperlink"/>
@@ -2865,11 +4361,47 @@
         <w:t xml:space="preserve"> </w:t>
       </w:r>
       <w:r>
-        <w:t xml:space="preserve">for an example of CLA automation). A CLA helps ensure that anyone contributing to a project acknowledges specific terms expected of contributions, like the contributions are novel code and the author will abide by the projects licence terms. In the absence of a CLA it is important to ensure that all code within the package is original, and there is no culture of cannibalising external code and infringing on people’s copyright within the development team even for internal projects.</w:t>
-      </w:r>
-    </w:p>
-    <w:bookmarkEnd w:id="87"/>
-    <w:bookmarkStart w:id="92" w:name="reputational-risks-and-supporting-others"/>
+        <w:t xml:space="preserve">for an example of CLA automation). A CLA helps ensure that anyone contributing</w:t>
+      </w:r>
+      <w:r>
+        <w:t xml:space="preserve"> </w:t>
+      </w:r>
+      <w:r>
+        <w:t xml:space="preserve">to a project acknowledges specific terms expected of contributions, like the</w:t>
+      </w:r>
+      <w:r>
+        <w:t xml:space="preserve"> </w:t>
+      </w:r>
+      <w:r>
+        <w:t xml:space="preserve">contributions are novel code and the author will abide by the projects</w:t>
+      </w:r>
+      <w:r>
+        <w:t xml:space="preserve"> </w:t>
+      </w:r>
+      <w:r>
+        <w:t xml:space="preserve">licence terms. In the absence of a CLA it is important to ensure that all</w:t>
+      </w:r>
+      <w:r>
+        <w:t xml:space="preserve"> </w:t>
+      </w:r>
+      <w:r>
+        <w:t xml:space="preserve">code within the package is original, and there is no culture of cannibalising</w:t>
+      </w:r>
+      <w:r>
+        <w:t xml:space="preserve"> </w:t>
+      </w:r>
+      <w:r>
+        <w:t xml:space="preserve">external code and infringing on people’s copyright within the development</w:t>
+      </w:r>
+      <w:r>
+        <w:t xml:space="preserve"> </w:t>
+      </w:r>
+      <w:r>
+        <w:t xml:space="preserve">team.</w:t>
+      </w:r>
+    </w:p>
+    <w:bookmarkEnd w:id="91"/>
+    <w:bookmarkStart w:id="96" w:name="reputational-risks-and-supporting-others"/>
     <w:p>
       <w:pPr>
         <w:pStyle w:val="Heading2"/>
@@ -2883,7 +4415,13 @@
         <w:pStyle w:val="FirstParagraph"/>
       </w:pPr>
       <w:r>
-        <w:t xml:space="preserve">What are the expectations when I release a package? Are there risks to my company’s brand having abandoned non-maintained packages?</w:t>
+        <w:t xml:space="preserve">What are the expectations when I release a package? Are there risks to my</w:t>
+      </w:r>
+      <w:r>
+        <w:t xml:space="preserve"> </w:t>
+      </w:r>
+      <w:r>
+        <w:t xml:space="preserve">company’s brand having abandoned non-maintained packages?</w:t>
       </w:r>
     </w:p>
     <w:p>
@@ -2891,12 +4429,42 @@
         <w:pStyle w:val="BodyText"/>
       </w:pPr>
       <w:r>
-        <w:t xml:space="preserve">In this guidance it is suggested to open-source early, yet doing so could expose projects that are not ready for use, might be cancelled before reaching v1.0 or are never successfully adopted. The ratio of failed to successful projects is an important consideration, but a skew in that ratio being a negative indicator can be mitigated if repositories are clear on what stage of the product</w:t>
-      </w:r>
-      <w:r>
-        <w:t xml:space="preserve"> </w:t>
-      </w:r>
-      <w:hyperlink r:id="rId88">
+        <w:t xml:space="preserve">In this guidance it is suggested to open-source early, yet doing so</w:t>
+      </w:r>
+      <w:r>
+        <w:t xml:space="preserve"> </w:t>
+      </w:r>
+      <w:r>
+        <w:t xml:space="preserve">could expose projects that are not ready for use, might be cancelled before</w:t>
+      </w:r>
+      <w:r>
+        <w:t xml:space="preserve"> </w:t>
+      </w:r>
+      <w:r>
+        <w:t xml:space="preserve">reaching v1.0 or are never successfully adopted. The ratio of failed to</w:t>
+      </w:r>
+      <w:r>
+        <w:t xml:space="preserve"> </w:t>
+      </w:r>
+      <w:r>
+        <w:t xml:space="preserve">successful projects is an important consideration, but a skew in that</w:t>
+      </w:r>
+      <w:r>
+        <w:t xml:space="preserve"> </w:t>
+      </w:r>
+      <w:r>
+        <w:t xml:space="preserve">ratio being a negative indicator can be mitigated if repositories are clear</w:t>
+      </w:r>
+      <w:r>
+        <w:t xml:space="preserve"> </w:t>
+      </w:r>
+      <w:r>
+        <w:t xml:space="preserve">on what stage of the product</w:t>
+      </w:r>
+      <w:r>
+        <w:t xml:space="preserve"> </w:t>
+      </w:r>
+      <w:hyperlink r:id="rId92">
         <w:r>
           <w:rPr>
             <w:rStyle w:val="Hyperlink"/>
@@ -2913,7 +4481,7 @@
       <w:r>
         <w:t xml:space="preserve"> </w:t>
       </w:r>
-      <w:hyperlink r:id="rId89">
+      <w:hyperlink r:id="rId93">
         <w:r>
           <w:rPr>
             <w:rStyle w:val="Hyperlink"/>
@@ -2930,12 +4498,24 @@
         <w:pStyle w:val="BodyText"/>
       </w:pPr>
       <w:r>
-        <w:t xml:space="preserve">While transperancy on lifecycles can help to ensure no negative reactions come from early software, robust software can have a positive effect on how others view your project.</w:t>
-      </w:r>
-      <w:r>
-        <w:t xml:space="preserve"> </w:t>
-      </w:r>
-      <w:hyperlink r:id="rId90">
+        <w:t xml:space="preserve">While transperancy on lifecycles can help to ensure no negative reactions</w:t>
+      </w:r>
+      <w:r>
+        <w:t xml:space="preserve"> </w:t>
+      </w:r>
+      <w:r>
+        <w:t xml:space="preserve">come from early software, robust software can have a positive effect on how</w:t>
+      </w:r>
+      <w:r>
+        <w:t xml:space="preserve"> </w:t>
+      </w:r>
+      <w:r>
+        <w:t xml:space="preserve">others view your project.</w:t>
+      </w:r>
+      <w:r>
+        <w:t xml:space="preserve"> </w:t>
+      </w:r>
+      <w:hyperlink r:id="rId94">
         <w:r>
           <w:rPr>
             <w:rStyle w:val="Hyperlink"/>
@@ -2947,18 +4527,30 @@
         <w:t xml:space="preserve"> </w:t>
       </w:r>
       <w:r>
-        <w:t xml:space="preserve">includes many recomendations for reviewers</w:t>
-      </w:r>
-      <w:r>
-        <w:t xml:space="preserve"> </w:t>
-      </w:r>
-      <w:r>
-        <w:t xml:space="preserve">that you can also take and apply to your software as you prepare for a version 1.0 release. The</w:t>
-      </w:r>
-      <w:r>
-        <w:t xml:space="preserve"> </w:t>
-      </w:r>
-      <w:hyperlink r:id="rId91">
+        <w:t xml:space="preserve">includes many</w:t>
+      </w:r>
+      <w:r>
+        <w:t xml:space="preserve"> </w:t>
+      </w:r>
+      <w:r>
+        <w:t xml:space="preserve">recomendations for reviewers</w:t>
+      </w:r>
+      <w:r>
+        <w:t xml:space="preserve"> </w:t>
+      </w:r>
+      <w:r>
+        <w:t xml:space="preserve">that you can also take and apply to your software as you prepare for a version</w:t>
+      </w:r>
+      <w:r>
+        <w:t xml:space="preserve"> </w:t>
+      </w:r>
+      <w:r>
+        <w:t xml:space="preserve">1.0 release. The</w:t>
+      </w:r>
+      <w:r>
+        <w:t xml:space="preserve"> </w:t>
+      </w:r>
+      <w:hyperlink r:id="rId95">
         <w:r>
           <w:rPr>
             <w:rStyle w:val="Hyperlink"/>
@@ -2970,11 +4562,17 @@
         <w:t xml:space="preserve"> </w:t>
       </w:r>
       <w:r>
-        <w:t xml:space="preserve">guide by Hadley Wickham also contains many of the best practices users may expect in a modern R package.</w:t>
-      </w:r>
-    </w:p>
-    <w:bookmarkEnd w:id="92"/>
-    <w:bookmarkStart w:id="95" w:name="licences-releasing-a-project"/>
+        <w:t xml:space="preserve">guide by Hadley Wickham also</w:t>
+      </w:r>
+      <w:r>
+        <w:t xml:space="preserve"> </w:t>
+      </w:r>
+      <w:r>
+        <w:t xml:space="preserve">contains many of the best practices users may expect in a modern R package.</w:t>
+      </w:r>
+    </w:p>
+    <w:bookmarkEnd w:id="96"/>
+    <w:bookmarkStart w:id="99" w:name="licences-releasing-a-project"/>
     <w:p>
       <w:pPr>
         <w:pStyle w:val="Heading2"/>
@@ -2988,7 +4586,13 @@
         <w:pStyle w:val="FirstParagraph"/>
       </w:pPr>
       <w:r>
-        <w:t xml:space="preserve">Ultimately, the licence used for a project would require in-house counsel guidance on what licence is preferred.</w:t>
+        <w:t xml:space="preserve">Ultimately, the licence used for a project would require in-house counsel</w:t>
+      </w:r>
+      <w:r>
+        <w:t xml:space="preserve"> </w:t>
+      </w:r>
+      <w:r>
+        <w:t xml:space="preserve">guidance on what licence is preferred.</w:t>
       </w:r>
     </w:p>
     <w:p>
@@ -2996,7 +4600,13 @@
         <w:pStyle w:val="BodyText"/>
       </w:pPr>
       <w:r>
-        <w:t xml:space="preserve">All code open-sourced should have a licence. The licence has a standard location of being a text file called</w:t>
+        <w:t xml:space="preserve">All code open-sourced should have a licence. The licence has a standard location</w:t>
+      </w:r>
+      <w:r>
+        <w:t xml:space="preserve"> </w:t>
+      </w:r>
+      <w:r>
+        <w:t xml:space="preserve">of being a text file called</w:t>
       </w:r>
       <w:r>
         <w:t xml:space="preserve"> </w:t>
@@ -3014,7 +4624,13 @@
         <w:t xml:space="preserve"> </w:t>
       </w:r>
       <w:r>
-        <w:t xml:space="preserve">in the root of the project folder, a text file called</w:t>
+        <w:t xml:space="preserve">in the root of the project folder, a</w:t>
+      </w:r>
+      <w:r>
+        <w:t xml:space="preserve"> </w:t>
+      </w:r>
+      <w:r>
+        <w:t xml:space="preserve">text file called</w:t>
       </w:r>
       <w:r>
         <w:t xml:space="preserve"> </w:t>
@@ -3044,7 +4660,25 @@
         <w:t xml:space="preserve">’</w:t>
       </w:r>
       <w:r>
-        <w:t xml:space="preserve">. Of particular note is that R packages often have the licence specified in the R specific location of the DESCRIPTION file, or may have it in both the standard and R specific locations (in rare cases these can also contradict so it is important to read both).</w:t>
+        <w:t xml:space="preserve">. Of</w:t>
+      </w:r>
+      <w:r>
+        <w:t xml:space="preserve"> </w:t>
+      </w:r>
+      <w:r>
+        <w:t xml:space="preserve">particular note is that R packages often have the licence specified in the R</w:t>
+      </w:r>
+      <w:r>
+        <w:t xml:space="preserve"> </w:t>
+      </w:r>
+      <w:r>
+        <w:t xml:space="preserve">specific location of the DESCRIPTION file, or may have it in both the standard</w:t>
+      </w:r>
+      <w:r>
+        <w:t xml:space="preserve"> </w:t>
+      </w:r>
+      <w:r>
+        <w:t xml:space="preserve">and R specific locations (in rare cases these can also contradict so it is important to read both).</w:t>
       </w:r>
     </w:p>
     <w:p>
@@ -3052,12 +4686,18 @@
         <w:pStyle w:val="BodyText"/>
       </w:pPr>
       <w:r>
-        <w:t xml:space="preserve">Generally, permissive licences are more common in clinical reporting, with the majority of pharmaverse R packages using an</w:t>
-      </w:r>
-      <w:r>
-        <w:t xml:space="preserve"> </w:t>
-      </w:r>
-      <w:hyperlink r:id="rId93">
+        <w:t xml:space="preserve">Generally, permissive licences are more common in clinical reporting, with the</w:t>
+      </w:r>
+      <w:r>
+        <w:t xml:space="preserve"> </w:t>
+      </w:r>
+      <w:r>
+        <w:t xml:space="preserve">majority of pharmaverse R packages using an</w:t>
+      </w:r>
+      <w:r>
+        <w:t xml:space="preserve"> </w:t>
+      </w:r>
+      <w:hyperlink r:id="rId97">
         <w:r>
           <w:rPr>
             <w:rStyle w:val="Hyperlink"/>
@@ -3074,7 +4714,7 @@
       <w:r>
         <w:t xml:space="preserve"> </w:t>
       </w:r>
-      <w:hyperlink r:id="rId94">
+      <w:hyperlink r:id="rId98">
         <w:r>
           <w:rPr>
             <w:rStyle w:val="Hyperlink"/>
@@ -3086,7 +4726,31 @@
         <w:t xml:space="preserve"> </w:t>
       </w:r>
       <w:r>
-        <w:t xml:space="preserve">license. These licences allow distribution, commercial use and modification. One primary difference between MIT and Apache 2.0 is that the latter has patent protection language and rules around trademark usage, and may be preferred in larger projects due to its focus on more explicitly spelling out the terms.</w:t>
+        <w:t xml:space="preserve">license. These</w:t>
+      </w:r>
+      <w:r>
+        <w:t xml:space="preserve"> </w:t>
+      </w:r>
+      <w:r>
+        <w:t xml:space="preserve">licences allow distribution, commercial use and modification. One primary</w:t>
+      </w:r>
+      <w:r>
+        <w:t xml:space="preserve"> </w:t>
+      </w:r>
+      <w:r>
+        <w:t xml:space="preserve">difference between MIT and Apache 2.0 is that the latter has patent protection</w:t>
+      </w:r>
+      <w:r>
+        <w:t xml:space="preserve"> </w:t>
+      </w:r>
+      <w:r>
+        <w:t xml:space="preserve">language and rules around trademark usage, and may be preferred in larger</w:t>
+      </w:r>
+      <w:r>
+        <w:t xml:space="preserve"> </w:t>
+      </w:r>
+      <w:r>
+        <w:t xml:space="preserve">projects due to its focus on more explicitly spelling out the terms.</w:t>
       </w:r>
     </w:p>
     <w:p>
@@ -3094,7 +4758,73 @@
         <w:pStyle w:val="BodyText"/>
       </w:pPr>
       <w:r>
-        <w:t xml:space="preserve">As a general guidance, if the purpose of the project is to let future contributors freely use the code, MIT license is a concise permissive license to adopt. In the pharmaceutical industry, however, the patent of the code is often of concern in a post-competitive environment across companies, and thus an Apache 2.0 license could be more suitable. On the other hand, the copyleft license (e.g. GPLv2, GPLv3) demands any downstream derivatives to follow the same copyleft license of the source project and generally should be avoided. Sometimes, a company’s legal team might come up with their own license that is not listed as one of the approved open-source licenses. It is highly recommended to only use standard open-source licenses, as these are verified by the Open-Source Initiative, so others can easily understand the governance model of your project.</w:t>
+        <w:t xml:space="preserve">As a general guidance, if the purpose of the project is to let future</w:t>
+      </w:r>
+      <w:r>
+        <w:t xml:space="preserve"> </w:t>
+      </w:r>
+      <w:r>
+        <w:t xml:space="preserve">contributors freely use the code, MIT license is a concise permissive license</w:t>
+      </w:r>
+      <w:r>
+        <w:t xml:space="preserve"> </w:t>
+      </w:r>
+      <w:r>
+        <w:t xml:space="preserve">to adopt. In the pharmaceutical industry, however, the patent of the code is</w:t>
+      </w:r>
+      <w:r>
+        <w:t xml:space="preserve"> </w:t>
+      </w:r>
+      <w:r>
+        <w:t xml:space="preserve">often of concern in a post-competitive environment across companies, and thus</w:t>
+      </w:r>
+      <w:r>
+        <w:t xml:space="preserve"> </w:t>
+      </w:r>
+      <w:r>
+        <w:t xml:space="preserve">an Apache 2.0 license could be more suitable. On the other hand, the copyleft</w:t>
+      </w:r>
+      <w:r>
+        <w:t xml:space="preserve"> </w:t>
+      </w:r>
+      <w:r>
+        <w:t xml:space="preserve">license (e.g. GPLv2, GPLv3) demands any downstream derivatives to follow the</w:t>
+      </w:r>
+      <w:r>
+        <w:t xml:space="preserve"> </w:t>
+      </w:r>
+      <w:r>
+        <w:t xml:space="preserve">same copyleft license of the source project and generally should be avoided.</w:t>
+      </w:r>
+      <w:r>
+        <w:t xml:space="preserve"> </w:t>
+      </w:r>
+      <w:r>
+        <w:t xml:space="preserve">Sometimes, a company’s legal team might come up with their own license that</w:t>
+      </w:r>
+      <w:r>
+        <w:t xml:space="preserve"> </w:t>
+      </w:r>
+      <w:r>
+        <w:t xml:space="preserve">is not listed as one of the approved open-source licenses. It is highly</w:t>
+      </w:r>
+      <w:r>
+        <w:t xml:space="preserve"> </w:t>
+      </w:r>
+      <w:r>
+        <w:t xml:space="preserve">recommended to only use standard open-source licenses, as these are verified</w:t>
+      </w:r>
+      <w:r>
+        <w:t xml:space="preserve"> </w:t>
+      </w:r>
+      <w:r>
+        <w:t xml:space="preserve">by the Open-Source Initiative, so others can easily understand the governance</w:t>
+      </w:r>
+      <w:r>
+        <w:t xml:space="preserve"> </w:t>
+      </w:r>
+      <w:r>
+        <w:t xml:space="preserve">model of your project.</w:t>
       </w:r>
     </w:p>
     <w:p>
@@ -3102,11 +4832,41 @@
         <w:pStyle w:val="BodyText"/>
       </w:pPr>
       <w:r>
-        <w:t xml:space="preserve">A licence is ideally one of the first commits made at project initiation, because a change in the license could impact many aspects of the project. With a permissive license, others have been granted permission to license modification from its inception. When under a permissive license, you could change to a license with more requirements, but this would not rescind the historical codebase that has a more permissive license.</w:t>
-      </w:r>
-    </w:p>
-    <w:bookmarkEnd w:id="95"/>
-    <w:bookmarkStart w:id="96" w:name="collaboration-and-governance-models"/>
+        <w:t xml:space="preserve">A licence is ideally one of the first commits made at project initiation,</w:t>
+      </w:r>
+      <w:r>
+        <w:t xml:space="preserve"> </w:t>
+      </w:r>
+      <w:r>
+        <w:t xml:space="preserve">because a change in the license could impact many aspects of the project.</w:t>
+      </w:r>
+      <w:r>
+        <w:t xml:space="preserve"> </w:t>
+      </w:r>
+      <w:r>
+        <w:t xml:space="preserve">With a permissive license, others have been granted permission to license</w:t>
+      </w:r>
+      <w:r>
+        <w:t xml:space="preserve"> </w:t>
+      </w:r>
+      <w:r>
+        <w:t xml:space="preserve">modification from its inception. When under a permissive license, you could</w:t>
+      </w:r>
+      <w:r>
+        <w:t xml:space="preserve"> </w:t>
+      </w:r>
+      <w:r>
+        <w:t xml:space="preserve">change to a license with more requirements, but this would not rescind the</w:t>
+      </w:r>
+      <w:r>
+        <w:t xml:space="preserve"> </w:t>
+      </w:r>
+      <w:r>
+        <w:t xml:space="preserve">historical codebase that has a more permissive license.</w:t>
+      </w:r>
+    </w:p>
+    <w:bookmarkEnd w:id="99"/>
+    <w:bookmarkStart w:id="100" w:name="collaboration-and-governance-models"/>
     <w:p>
       <w:pPr>
         <w:pStyle w:val="Heading2"/>
@@ -3120,7 +4880,25 @@
         <w:pStyle w:val="FirstParagraph"/>
       </w:pPr>
       <w:r>
-        <w:t xml:space="preserve">Open-sourcing a project allows others to leverage the code, but the ultimate goal is often that the open-source community adopts and helps extend and evolve the project. How projects govern this shared development is diverse. A commonality across all projects is that the repository, and it’s</w:t>
+        <w:t xml:space="preserve">Open-sourcing a project allows others to leverage the code, but the ultimate goal</w:t>
+      </w:r>
+      <w:r>
+        <w:t xml:space="preserve"> </w:t>
+      </w:r>
+      <w:r>
+        <w:t xml:space="preserve">is often that the open-source community adopts and helps extend and evolve the</w:t>
+      </w:r>
+      <w:r>
+        <w:t xml:space="preserve"> </w:t>
+      </w:r>
+      <w:r>
+        <w:t xml:space="preserve">project. How projects govern this shared development is diverse. A commonality</w:t>
+      </w:r>
+      <w:r>
+        <w:t xml:space="preserve"> </w:t>
+      </w:r>
+      <w:r>
+        <w:t xml:space="preserve">across all projects is that the repository, and it’s</w:t>
       </w:r>
       <w:r>
         <w:t xml:space="preserve"> </w:t>
@@ -3132,11 +4910,23 @@
         <w:t xml:space="preserve">main</w:t>
       </w:r>
       <w:r>
-        <w:t xml:space="preserve">/production branch, will have some form of write access control, meaning a level of governance is present even if it’s not formalised.</w:t>
-      </w:r>
-    </w:p>
-    <w:bookmarkEnd w:id="96"/>
-    <w:bookmarkStart w:id="100" w:name="X6735769b9d61db8e36c540d0a41a1ea6952a3d0"/>
+        <w:t xml:space="preserve">/production branch,</w:t>
+      </w:r>
+      <w:r>
+        <w:t xml:space="preserve"> </w:t>
+      </w:r>
+      <w:r>
+        <w:t xml:space="preserve">will have some form of write access control, meaning a level of governance is</w:t>
+      </w:r>
+      <w:r>
+        <w:t xml:space="preserve"> </w:t>
+      </w:r>
+      <w:r>
+        <w:t xml:space="preserve">present even if it’s not formalised.</w:t>
+      </w:r>
+    </w:p>
+    <w:bookmarkEnd w:id="100"/>
+    <w:bookmarkStart w:id="104" w:name="X6735769b9d61db8e36c540d0a41a1ea6952a3d0"/>
     <w:p>
       <w:pPr>
         <w:pStyle w:val="Heading2"/>
@@ -3150,12 +4940,18 @@
         <w:pStyle w:val="FirstParagraph"/>
       </w:pPr>
       <w:r>
-        <w:t xml:space="preserve">There is no definitive definition of open-source governance models. The following models are based on mapping</w:t>
-      </w:r>
-      <w:r>
-        <w:t xml:space="preserve"> </w:t>
-      </w:r>
-      <w:hyperlink r:id="rId97">
+        <w:t xml:space="preserve">There is no definitive definition of open-source governance models. The</w:t>
+      </w:r>
+      <w:r>
+        <w:t xml:space="preserve"> </w:t>
+      </w:r>
+      <w:r>
+        <w:t xml:space="preserve">following models are based on mapping</w:t>
+      </w:r>
+      <w:r>
+        <w:t xml:space="preserve"> </w:t>
+      </w:r>
+      <w:hyperlink r:id="rId101">
         <w:r>
           <w:rPr>
             <w:rStyle w:val="Hyperlink"/>
@@ -3169,7 +4965,7 @@
       <w:r>
         <w:t xml:space="preserve"> </w:t>
       </w:r>
-      <w:hyperlink r:id="rId98">
+      <w:hyperlink r:id="rId102">
         <w:r>
           <w:rPr>
             <w:rStyle w:val="Hyperlink"/>
@@ -3186,7 +4982,7 @@
       <w:r>
         <w:t xml:space="preserve"> </w:t>
       </w:r>
-      <w:hyperlink r:id="rId99">
+      <w:hyperlink r:id="rId103">
         <w:r>
           <w:rPr>
             <w:rStyle w:val="Hyperlink"/>
@@ -3410,30 +5206,32 @@
         <w:t xml:space="preserve">governs the github organisation.</w:t>
       </w:r>
     </w:p>
+    <w:bookmarkEnd w:id="104"/>
+    <w:bookmarkStart w:id="105" w:name="Xa3b5db206599aaca58adf951a3f40810139027d"/>
+    <w:p>
+      <w:pPr>
+        <w:pStyle w:val="Heading2"/>
+      </w:pPr>
+      <w:r>
+        <w:t xml:space="preserve">3.8 If two or more companies want to formally collaborate on an open-source project, what is the role of legal contracts between the companies when the code is open-source?</w:t>
+      </w:r>
+    </w:p>
     <w:p>
       <w:pPr>
         <w:pStyle w:val="FirstParagraph"/>
       </w:pPr>
       <w:r>
-        <w:t xml:space="preserve">If two or more companies want to formally collaborate on an open-source project, what is the role of legal contracts between the companies when the code is open-source?</w:t>
-      </w:r>
-    </w:p>
-    <w:p>
-      <w:pPr>
-        <w:pStyle w:val="BodyText"/>
-      </w:pPr>
-      <w:r>
         <w:t xml:space="preserve">Contributions to open-source code can come in many forms, and there is a great deal of diversity in projects relevant to clinical reporting. This is an emerging area for pharma companies, and so we will focus on promoting awareness, rather than giving firm guidelines.</w:t>
       </w:r>
     </w:p>
-    <w:bookmarkEnd w:id="100"/>
-    <w:bookmarkStart w:id="103" w:name="when-do-we-need-contracts"/>
+    <w:bookmarkEnd w:id="105"/>
+    <w:bookmarkStart w:id="108" w:name="when-do-we-need-contracts"/>
     <w:p>
       <w:pPr>
         <w:pStyle w:val="Heading2"/>
       </w:pPr>
       <w:r>
-        <w:t xml:space="preserve">3.8 When do we need contracts?</w:t>
+        <w:t xml:space="preserve">3.9 When do we need contracts?</w:t>
       </w:r>
     </w:p>
     <w:p>
@@ -3478,7 +5276,7 @@
       <w:r>
         <w:t xml:space="preserve"> </w:t>
       </w:r>
-      <w:hyperlink r:id="rId101">
+      <w:hyperlink r:id="rId106">
         <w:r>
           <w:rPr>
             <w:rStyle w:val="Hyperlink"/>
@@ -3495,7 +5293,7 @@
       <w:r>
         <w:t xml:space="preserve"> </w:t>
       </w:r>
-      <w:hyperlink r:id="rId102">
+      <w:hyperlink r:id="rId107">
         <w:r>
           <w:rPr>
             <w:rStyle w:val="Hyperlink"/>
@@ -3555,14 +5353,14 @@
         <w:t xml:space="preserve">It remains a discussion point though whether licenses are required, and the decision to create a license may become relevant if companies want to formally pool resources. It’s important to note that with permissively license projects, it is possible that if two entities want to take a package in different directions, they are able to by forking the project. So, contributions to another entities package are not lost to the contributing company.</w:t>
       </w:r>
     </w:p>
-    <w:bookmarkEnd w:id="103"/>
-    <w:bookmarkStart w:id="104" w:name="the-risks-of-open-sourcing"/>
+    <w:bookmarkEnd w:id="108"/>
+    <w:bookmarkStart w:id="109" w:name="the-risks-of-open-sourcing"/>
     <w:p>
       <w:pPr>
         <w:pStyle w:val="Heading2"/>
       </w:pPr>
       <w:r>
-        <w:t xml:space="preserve">3.9 The risks of open-sourcing</w:t>
+        <w:t xml:space="preserve">3.10 The risks of open-sourcing</w:t>
       </w:r>
     </w:p>
     <w:p>
@@ -3596,9 +5394,9 @@
         <w:t xml:space="preserve">, WITHOUT WARRANTY OF ANY KIND, EXPRESS OR IMPLIED, INCLUDING BUT NOT LIMITED TO THE WARRANTIES OF MERCHANTABILITY, FITNESS FOR A PARTICULAR PURPOSE AND NONINFRINGEMENT. IN NO EVENT SHALL THE AUTHORS OR COPYRIGHT HOLDERS BE LIABLE FOR ANY CLAIM, DAMAGES OR OTHER LIABILITY, WHETHER IN AN ACTION OF CONTRACT, TORT OR OTHERWISE, ARISING FROM, OUT OF OR IN CONNECTION WITH THE SOFTWARE OR THE USE OR OTHER DEALINGS IN THE SOFTWARE.</w:t>
       </w:r>
     </w:p>
-    <w:bookmarkEnd w:id="104"/>
-    <w:bookmarkEnd w:id="105"/>
-    <w:bookmarkStart w:id="106" w:name="contributors"/>
+    <w:bookmarkEnd w:id="109"/>
+    <w:bookmarkEnd w:id="110"/>
+    <w:bookmarkStart w:id="111" w:name="contributors"/>
     <w:p>
       <w:pPr>
         <w:pStyle w:val="Heading1"/>
@@ -3709,8 +5507,8 @@
         <w:t xml:space="preserve">Tobias Krøgholt, Novo Nordisk</w:t>
       </w:r>
     </w:p>
-    <w:bookmarkEnd w:id="106"/>
-    <w:bookmarkStart w:id="123" w:name="references"/>
+    <w:bookmarkEnd w:id="111"/>
+    <w:bookmarkStart w:id="128" w:name="references"/>
     <w:p>
       <w:pPr>
         <w:pStyle w:val="Heading1"/>
@@ -3719,8 +5517,8 @@
         <w:t xml:space="preserve">References</w:t>
       </w:r>
     </w:p>
-    <w:bookmarkStart w:id="122" w:name="refs"/>
-    <w:bookmarkStart w:id="107" w:name="ref-NYT"/>
+    <w:bookmarkStart w:id="127" w:name="refs"/>
+    <w:bookmarkStart w:id="112" w:name="ref-NYT"/>
     <w:p>
       <w:pPr>
         <w:pStyle w:val="Bibliography"/>
@@ -3748,8 +5546,8 @@
         <w:t xml:space="preserve">.</w:t>
       </w:r>
     </w:p>
-    <w:bookmarkEnd w:id="107"/>
-    <w:bookmarkStart w:id="109" w:name="ref-Rodrigues2022"/>
+    <w:bookmarkEnd w:id="112"/>
+    <w:bookmarkStart w:id="114" w:name="ref-Rodrigues2022"/>
     <w:p>
       <w:pPr>
         <w:pStyle w:val="Bibliography"/>
@@ -3766,7 +5564,7 @@
       <w:r>
         <w:t xml:space="preserve"> </w:t>
       </w:r>
-      <w:hyperlink r:id="rId108">
+      <w:hyperlink r:id="rId113">
         <w:r>
           <w:rPr>
             <w:rStyle w:val="Hyperlink"/>
@@ -3778,8 +5576,8 @@
         <w:t xml:space="preserve">.</w:t>
       </w:r>
     </w:p>
-    <w:bookmarkEnd w:id="109"/>
-    <w:bookmarkStart w:id="111" w:name="ref-Peterson2018"/>
+    <w:bookmarkEnd w:id="114"/>
+    <w:bookmarkStart w:id="116" w:name="ref-Peterson2018"/>
     <w:p>
       <w:pPr>
         <w:pStyle w:val="Bibliography"/>
@@ -3796,7 +5594,7 @@
       <w:r>
         <w:t xml:space="preserve"> </w:t>
       </w:r>
-      <w:hyperlink r:id="rId110">
+      <w:hyperlink r:id="rId115">
         <w:r>
           <w:rPr>
             <w:rStyle w:val="Hyperlink"/>
@@ -3808,8 +5606,8 @@
         <w:t xml:space="preserve">.</w:t>
       </w:r>
     </w:p>
-    <w:bookmarkEnd w:id="111"/>
-    <w:bookmarkStart w:id="112" w:name="ref-Cont2016"/>
+    <w:bookmarkEnd w:id="116"/>
+    <w:bookmarkStart w:id="117" w:name="ref-Cont2016"/>
     <w:p>
       <w:pPr>
         <w:pStyle w:val="Bibliography"/>
@@ -3840,8 +5638,8 @@
         <w:t xml:space="preserve">95 (1): Article 3.</w:t>
       </w:r>
     </w:p>
-    <w:bookmarkEnd w:id="112"/>
-    <w:bookmarkStart w:id="114" w:name="ref-LawArising"/>
+    <w:bookmarkEnd w:id="117"/>
+    <w:bookmarkStart w:id="119" w:name="ref-LawArising"/>
     <w:p>
       <w:pPr>
         <w:pStyle w:val="Bibliography"/>
@@ -3858,7 +5656,7 @@
       <w:r>
         <w:t xml:space="preserve"> </w:t>
       </w:r>
-      <w:hyperlink r:id="rId113">
+      <w:hyperlink r:id="rId118">
         <w:r>
           <w:rPr>
             <w:rStyle w:val="Hyperlink"/>
@@ -3870,8 +5668,8 @@
         <w:t xml:space="preserve">.</w:t>
       </w:r>
     </w:p>
-    <w:bookmarkEnd w:id="114"/>
-    <w:bookmarkStart w:id="115" w:name="ref-caret"/>
+    <w:bookmarkEnd w:id="119"/>
+    <w:bookmarkStart w:id="120" w:name="ref-caret"/>
     <w:p>
       <w:pPr>
         <w:pStyle w:val="Bibliography"/>
@@ -3886,8 +5684,8 @@
         <w:t xml:space="preserve">“The Caret Package: A Unified Interface for Predictive Models.”</w:t>
       </w:r>
     </w:p>
-    <w:bookmarkEnd w:id="115"/>
-    <w:bookmarkStart w:id="117" w:name="ref-Lawrence"/>
+    <w:bookmarkEnd w:id="120"/>
+    <w:bookmarkStart w:id="122" w:name="ref-Lawrence"/>
     <w:p>
       <w:pPr>
         <w:pStyle w:val="Bibliography"/>
@@ -3904,7 +5702,7 @@
       <w:r>
         <w:t xml:space="preserve"> </w:t>
       </w:r>
-      <w:hyperlink r:id="rId116">
+      <w:hyperlink r:id="rId121">
         <w:r>
           <w:rPr>
             <w:rStyle w:val="Hyperlink"/>
@@ -3916,8 +5714,8 @@
         <w:t xml:space="preserve">.</w:t>
       </w:r>
     </w:p>
-    <w:bookmarkEnd w:id="117"/>
-    <w:bookmarkStart w:id="119" w:name="ref-OSI"/>
+    <w:bookmarkEnd w:id="122"/>
+    <w:bookmarkStart w:id="124" w:name="ref-OSI"/>
     <w:p>
       <w:pPr>
         <w:pStyle w:val="Bibliography"/>
@@ -3934,7 +5732,7 @@
       <w:r>
         <w:t xml:space="preserve"> </w:t>
       </w:r>
-      <w:hyperlink r:id="rId118">
+      <w:hyperlink r:id="rId123">
         <w:r>
           <w:rPr>
             <w:rStyle w:val="Hyperlink"/>
@@ -3946,8 +5744,8 @@
         <w:t xml:space="preserve">.</w:t>
       </w:r>
     </w:p>
-    <w:bookmarkEnd w:id="119"/>
-    <w:bookmarkStart w:id="121" w:name="ref-Targets"/>
+    <w:bookmarkEnd w:id="124"/>
+    <w:bookmarkStart w:id="126" w:name="ref-Targets"/>
     <w:p>
       <w:pPr>
         <w:pStyle w:val="Bibliography"/>
@@ -3976,7 +5774,7 @@
       <w:r>
         <w:t xml:space="preserve"> </w:t>
       </w:r>
-      <w:hyperlink r:id="rId120">
+      <w:hyperlink r:id="rId125">
         <w:r>
           <w:rPr>
             <w:rStyle w:val="Hyperlink"/>
@@ -3988,9 +5786,9 @@
         <w:t xml:space="preserve">.</w:t>
       </w:r>
     </w:p>
-    <w:bookmarkEnd w:id="121"/>
-    <w:bookmarkEnd w:id="122"/>
-    <w:bookmarkEnd w:id="123"/>
+    <w:bookmarkEnd w:id="126"/>
+    <w:bookmarkEnd w:id="127"/>
+    <w:bookmarkEnd w:id="128"/>
     <w:sectPr/>
   </w:body>
 </w:document>
@@ -4213,6 +6011,9 @@
     <w:abstractNumId w:val="991"/>
   </w:num>
   <w:num w:numId="1013">
+    <w:abstractNumId w:val="991"/>
+  </w:num>
+  <w:num w:numId="1014">
     <w:abstractNumId w:val="991"/>
   </w:num>
 </w:numbering>

--- a/End-to-End-Open-source-Collaboration-Guidance.docx
+++ b/End-to-End-Open-source-Collaboration-Guidance.docx
@@ -83,7 +83,7 @@
         <w:pStyle w:val="Author"/>
       </w:pPr>
       <w:r>
-        <w:t xml:space="preserve">PhUSE</w:t>
+        <w:t xml:space="preserve">PHUSE</w:t>
       </w:r>
       <w:r>
         <w:t xml:space="preserve"> </w:t>
@@ -332,7 +332,7 @@
         <w:t xml:space="preserve"> </w:t>
       </w:r>
       <w:r>
-        <w:t xml:space="preserve">of how open source is relevant to PhUSE members, and link out to more</w:t>
+        <w:t xml:space="preserve">of how open source is relevant to PHUSE members, and link out to more</w:t>
       </w:r>
       <w:r>
         <w:t xml:space="preserve"> </w:t>
@@ -1267,7 +1267,7 @@
         <w:t xml:space="preserve"> </w:t>
       </w:r>
       <w:r>
-        <w:t xml:space="preserve">open-sourcing your solution, you give others the opportunity to build ontop of</w:t>
+        <w:t xml:space="preserve">open-sourcing your solution, you give others the opportunity to build on top of</w:t>
       </w:r>
       <w:r>
         <w:t xml:space="preserve"> </w:t>
@@ -1293,7 +1293,7 @@
         <w:pStyle w:val="BodyText"/>
       </w:pPr>
       <w:r>
-        <w:t xml:space="preserve">Open-source is also a step towards ensuring repoducibility. Consider an</w:t>
+        <w:t xml:space="preserve">Open-source is also a step towards ensuring reproducibility. Consider an</w:t>
       </w:r>
       <w:r>
         <w:t xml:space="preserve"> </w:t>
@@ -1386,7 +1386,7 @@
         <w:pStyle w:val="Heading1"/>
       </w:pPr>
       <w:r>
-        <w:t xml:space="preserve">2. Using open source</w:t>
+        <w:t xml:space="preserve">2. Using open-source</w:t>
       </w:r>
     </w:p>
     <w:p>
@@ -1403,13 +1403,13 @@
         <w:t xml:space="preserve">using open-source data science projects.</w:t>
       </w:r>
     </w:p>
-    <w:bookmarkStart w:id="23" w:name="Xd1a6701a35bf7773b6383aa93d1b4d501ee1394"/>
+    <w:bookmarkStart w:id="23" w:name="open-source-health"/>
     <w:p>
       <w:pPr>
         <w:pStyle w:val="Heading2"/>
       </w:pPr>
       <w:r>
-        <w:t xml:space="preserve">2.1 What is the open-source health of the package?</w:t>
+        <w:t xml:space="preserve">2.1 Open-source health</w:t>
       </w:r>
     </w:p>
     <w:p>
@@ -1563,13 +1563,13 @@
       </w:r>
     </w:p>
     <w:bookmarkEnd w:id="23"/>
-    <w:bookmarkStart w:id="40" w:name="Xb4c5c998b251a106696daec02961c97ebef0c05"/>
+    <w:bookmarkStart w:id="40" w:name="understanding-an-open-source-project"/>
     <w:p>
       <w:pPr>
         <w:pStyle w:val="Heading2"/>
       </w:pPr>
       <w:r>
-        <w:t xml:space="preserve">2.2 How can I see the activity of an open-source project?</w:t>
+        <w:t xml:space="preserve">2.2 Understanding an open-source project</w:t>
       </w:r>
     </w:p>
     <w:p>
@@ -1626,7 +1626,22 @@
         <w:t xml:space="preserve"> </w:t>
       </w:r>
       <w:r>
-        <w:t xml:space="preserve">the Contributor tab within Insights, an example screenshot of the dplyr R</w:t>
+        <w:t xml:space="preserve">the Contributor tab within Insights, an example screenshot of the</w:t>
+      </w:r>
+      <w:r>
+        <w:t xml:space="preserve"> </w:t>
+      </w:r>
+      <w:r>
+        <w:rPr>
+          <w:rStyle w:val="VerbatimChar"/>
+        </w:rPr>
+        <w:t xml:space="preserve">dplyr</w:t>
+      </w:r>
+      <w:r>
+        <w:t xml:space="preserve"> </w:t>
+      </w:r>
+      <w:r>
+        <w:t xml:space="preserve">R</w:t>
       </w:r>
       <w:r>
         <w:t xml:space="preserve"> </w:t>
@@ -1785,20 +1800,35 @@
               <w:pStyle w:val="ImageCaption"/>
             </w:pPr>
             <w:r>
-              <w:t xml:space="preserve">Figure 2.1: Screenshot from Insight tab for the dplyr R package</w:t>
+              <w:t xml:space="preserve">Figure 2.1: Screenshot from Insight tab for the</w:t>
+            </w:r>
+            <w:r>
+              <w:t xml:space="preserve"> </w:t>
+            </w:r>
+            <w:r>
+              <w:rPr>
+                <w:rStyle w:val="VerbatimChar"/>
+              </w:rPr>
+              <w:t xml:space="preserve">dplyr</w:t>
+            </w:r>
+            <w:r>
+              <w:t xml:space="preserve"> </w:t>
+            </w:r>
+            <w:r>
+              <w:t xml:space="preserve">R package</w:t>
             </w:r>
           </w:p>
           <w:bookmarkEnd w:id="32"/>
         </w:tc>
       </w:tr>
     </w:tbl>
-    <w:bookmarkStart w:id="39" w:name="X2e07c326f155fbf5dc23826f6292c52b8988a56"/>
+    <w:bookmarkStart w:id="39" w:name="the-community-behind-a-project"/>
     <w:p>
       <w:pPr>
         <w:pStyle w:val="Heading3"/>
       </w:pPr>
       <w:r>
-        <w:t xml:space="preserve">2.2.1 How active are the community behind a project?</w:t>
+        <w:t xml:space="preserve">2.2.1 The community behind a project</w:t>
       </w:r>
     </w:p>
     <w:p>
@@ -1844,7 +1874,7 @@
       <w:hyperlink r:id="rId33">
         <w:r>
           <w:rPr>
-            <w:rStyle w:val="Hyperlink"/>
+            <w:rStyle w:val="VerbatimChar"/>
           </w:rPr>
           <w:t xml:space="preserve">survival</w:t>
         </w:r>
@@ -2055,7 +2085,7 @@
       <w:hyperlink r:id="rId38">
         <w:r>
           <w:rPr>
-            <w:rStyle w:val="Hyperlink"/>
+            <w:rStyle w:val="VerbatimChar"/>
           </w:rPr>
           <w:t xml:space="preserve">randomForest</w:t>
         </w:r>
@@ -2257,13 +2287,13 @@
     </w:p>
     <w:bookmarkEnd w:id="39"/>
     <w:bookmarkEnd w:id="40"/>
-    <w:bookmarkStart w:id="48" w:name="how-do-i-find-open-source-projects"/>
+    <w:bookmarkStart w:id="48" w:name="finding-open-source-projects"/>
     <w:p>
       <w:pPr>
         <w:pStyle w:val="Heading2"/>
       </w:pPr>
       <w:r>
-        <w:t xml:space="preserve">2.3 How do I find open-source projects?</w:t>
+        <w:t xml:space="preserve">2.3 Finding open-source projects</w:t>
       </w:r>
     </w:p>
     <w:p>
@@ -2504,13 +2534,13 @@
       </w:r>
     </w:p>
     <w:bookmarkEnd w:id="48"/>
-    <w:bookmarkStart w:id="53" w:name="X275156e6bd95a2ab427e7fbc2e61fed38fa0d5a"/>
+    <w:bookmarkStart w:id="53" w:name="balancing-extending-vs-creating"/>
     <w:p>
       <w:pPr>
         <w:pStyle w:val="Heading2"/>
       </w:pPr>
       <w:r>
-        <w:t xml:space="preserve">2.4 What do I do if I see a project I could use, but it needs modification for my use case?</w:t>
+        <w:t xml:space="preserve">2.4 Balancing extending vs creating</w:t>
       </w:r>
     </w:p>
     <w:p>
@@ -2550,7 +2580,7 @@
       <w:hyperlink r:id="rId49">
         <w:r>
           <w:rPr>
-            <w:rStyle w:val="Hyperlink"/>
+            <w:rStyle w:val="VerbatimChar"/>
           </w:rPr>
           <w:t xml:space="preserve">survminer</w:t>
         </w:r>
@@ -2564,7 +2594,7 @@
       <w:hyperlink r:id="rId50">
         <w:r>
           <w:rPr>
-            <w:rStyle w:val="Hyperlink"/>
+            <w:rStyle w:val="VerbatimChar"/>
           </w:rPr>
           <w:t xml:space="preserve">visR</w:t>
         </w:r>
@@ -2581,7 +2611,7 @@
       <w:hyperlink r:id="rId51">
         <w:r>
           <w:rPr>
-            <w:rStyle w:val="Hyperlink"/>
+            <w:rStyle w:val="VerbatimChar"/>
           </w:rPr>
           <w:t xml:space="preserve">tern</w:t>
         </w:r>
@@ -2679,13 +2709,13 @@
       </w:r>
     </w:p>
     <w:bookmarkEnd w:id="53"/>
-    <w:bookmarkStart w:id="63" w:name="Xfa5ca5ee160b5f4c11fe050f6210cb273dafea2"/>
+    <w:bookmarkStart w:id="63" w:name="X4e251a3d460fabfa1cadcb414b40250f6dd74a4"/>
     <w:p>
       <w:pPr>
         <w:pStyle w:val="Heading2"/>
       </w:pPr>
       <w:r>
-        <w:t xml:space="preserve">2.5 What can help me understand the risks around using an open-source project?</w:t>
+        <w:t xml:space="preserve">2.5 Understanding the risks of using open-source</w:t>
       </w:r>
     </w:p>
     <w:p>
@@ -2937,13 +2967,13 @@
         <w:t xml:space="preserve">simplify necessary in-house validation processes as much as possible.</w:t>
       </w:r>
     </w:p>
-    <w:bookmarkStart w:id="62" w:name="Xa01ca6ceaba1e28987b6b53af0e86cbd29e0da2"/>
+    <w:bookmarkStart w:id="62" w:name="Xc0b5ed73bff8559df4f072e60d8cd90468048f8"/>
     <w:p>
       <w:pPr>
         <w:pStyle w:val="Heading3"/>
       </w:pPr>
       <w:r>
-        <w:t xml:space="preserve">2.5.1 What tools can help document risk in R packages?</w:t>
+        <w:t xml:space="preserve">2.5.1 Tools that help document risk in R packages</w:t>
       </w:r>
     </w:p>
     <w:p>
@@ -3154,13 +3184,13 @@
     </w:p>
     <w:bookmarkEnd w:id="62"/>
     <w:bookmarkEnd w:id="63"/>
-    <w:bookmarkStart w:id="66" w:name="licences-using-a-project"/>
+    <w:bookmarkStart w:id="66" w:name="the-impact-of-different-licences"/>
     <w:p>
       <w:pPr>
         <w:pStyle w:val="Heading2"/>
       </w:pPr>
       <w:r>
-        <w:t xml:space="preserve">2.6 Licences: using a project</w:t>
+        <w:t xml:space="preserve">2.6 The impact of different licences</w:t>
       </w:r>
     </w:p>
     <w:p>
@@ -3236,7 +3266,7 @@
     </w:p>
     <w:bookmarkEnd w:id="66"/>
     <w:bookmarkEnd w:id="67"/>
-    <w:bookmarkStart w:id="110" w:name="releasing-open-source"/>
+    <w:bookmarkStart w:id="109" w:name="releasing-open-source"/>
     <w:p>
       <w:pPr>
         <w:pStyle w:val="Heading1"/>
@@ -3357,13 +3387,13 @@
         <w:t xml:space="preserve">.</w:t>
       </w:r>
     </w:p>
-    <w:bookmarkStart w:id="69" w:name="intellectual-property"/>
+    <w:bookmarkStart w:id="69" w:name="types-of-intellectual-property"/>
     <w:p>
       <w:pPr>
         <w:pStyle w:val="Heading2"/>
       </w:pPr>
       <w:r>
-        <w:t xml:space="preserve">3.1 Intellectual Property</w:t>
+        <w:t xml:space="preserve">3.1 Types of intellectual property</w:t>
       </w:r>
     </w:p>
     <w:p>
@@ -3544,7 +3574,7 @@
         <w:t xml:space="preserve"> </w:t>
       </w:r>
       <w:r>
-        <w:t xml:space="preserve">otherwise not be possible. In the context of PhUSE collaborators, this</w:t>
+        <w:t xml:space="preserve">otherwise not be possible. In the context of PHUSE collaborators, this</w:t>
       </w:r>
       <w:r>
         <w:t xml:space="preserve"> </w:t>
@@ -3589,13 +3619,13 @@
         <w:t xml:space="preserve">3.2 Preparing for release</w:t>
       </w:r>
     </w:p>
-    <w:bookmarkStart w:id="70" w:name="when-is-a-good-time-to-open-source"/>
+    <w:bookmarkStart w:id="70" w:name="Xf6988296d6e9d9ceace02d8f4369ed294570679"/>
     <w:p>
       <w:pPr>
         <w:pStyle w:val="Heading3"/>
       </w:pPr>
       <w:r>
-        <w:t xml:space="preserve">3.2.1 When is a good time to open source?</w:t>
+        <w:t xml:space="preserve">3.2.1 Timing of releases relative to project lifecycle</w:t>
       </w:r>
     </w:p>
     <w:p>
@@ -3678,13 +3708,13 @@
       </w:r>
     </w:p>
     <w:bookmarkEnd w:id="70"/>
-    <w:bookmarkStart w:id="87" w:name="X9afe078789d81b58845473f1c5e0d550f082e44"/>
+    <w:bookmarkStart w:id="87" w:name="impact-of-where-you-host-a-project"/>
     <w:p>
       <w:pPr>
         <w:pStyle w:val="Heading3"/>
       </w:pPr>
       <w:r>
-        <w:t xml:space="preserve">3.2.2 Does it matter where you put a package on github.com?</w:t>
+        <w:t xml:space="preserve">3.2.2 Impact of where you host a project</w:t>
       </w:r>
     </w:p>
     <w:p>
@@ -4178,13 +4208,13 @@
       </w:r>
     </w:p>
     <w:bookmarkEnd w:id="87"/>
-    <w:bookmarkStart w:id="88" w:name="X1a99699a2a22b9a336ef3f48f9e1f7e79fa3557"/>
+    <w:bookmarkStart w:id="88" w:name="moving-from-inner-sourced-to-open-source"/>
     <w:p>
       <w:pPr>
         <w:pStyle w:val="Heading3"/>
       </w:pPr>
       <w:r>
-        <w:t xml:space="preserve">3.2.3 What is important to look for when releasing a package that started life internally?</w:t>
+        <w:t xml:space="preserve">3.2.3 Moving from inner sourced to open source</w:t>
       </w:r>
     </w:p>
     <w:p>
@@ -4239,13 +4269,13 @@
     </w:p>
     <w:bookmarkEnd w:id="88"/>
     <w:bookmarkEnd w:id="89"/>
-    <w:bookmarkStart w:id="91" w:name="could-others-claim-we-stole-their-ip"/>
+    <w:bookmarkStart w:id="91" w:name="Xdca331edcfc816c3ba289b955df20cda09bce8f"/>
     <w:p>
       <w:pPr>
         <w:pStyle w:val="Heading2"/>
       </w:pPr>
       <w:r>
-        <w:t xml:space="preserve">3.3 Could others claim we stole their IP?</w:t>
+        <w:t xml:space="preserve">3.3 Avoiding the misuse of other intellectual property</w:t>
       </w:r>
     </w:p>
     <w:p>
@@ -4401,13 +4431,13 @@
       </w:r>
     </w:p>
     <w:bookmarkEnd w:id="91"/>
-    <w:bookmarkStart w:id="96" w:name="reputational-risks-and-supporting-others"/>
+    <w:bookmarkStart w:id="96" w:name="mitigating-reputational-risks"/>
     <w:p>
       <w:pPr>
         <w:pStyle w:val="Heading2"/>
       </w:pPr>
       <w:r>
-        <w:t xml:space="preserve">3.4 Reputational risks and supporting others</w:t>
+        <w:t xml:space="preserve">3.4 Mitigating reputational risks</w:t>
       </w:r>
     </w:p>
     <w:p>
@@ -4572,13 +4602,13 @@
       </w:r>
     </w:p>
     <w:bookmarkEnd w:id="96"/>
-    <w:bookmarkStart w:id="99" w:name="licences-releasing-a-project"/>
+    <w:bookmarkStart w:id="99" w:name="licences-for-releasing-code"/>
     <w:p>
       <w:pPr>
         <w:pStyle w:val="Heading2"/>
       </w:pPr>
       <w:r>
-        <w:t xml:space="preserve">3.5 Licences: releasing a project</w:t>
+        <w:t xml:space="preserve">3.5 Licences for releasing code</w:t>
       </w:r>
     </w:p>
     <w:p>
@@ -4866,13 +4896,13 @@
       </w:r>
     </w:p>
     <w:bookmarkEnd w:id="99"/>
-    <w:bookmarkStart w:id="100" w:name="collaboration-and-governance-models"/>
+    <w:bookmarkStart w:id="103" w:name="common-governance-models"/>
     <w:p>
       <w:pPr>
         <w:pStyle w:val="Heading2"/>
       </w:pPr>
       <w:r>
-        <w:t xml:space="preserve">3.6 Collaboration and governance models</w:t>
+        <w:t xml:space="preserve">3.6 Common governance models</w:t>
       </w:r>
     </w:p>
     <w:p>
@@ -4925,19 +4955,9 @@
         <w:t xml:space="preserve">present even if it’s not formalised.</w:t>
       </w:r>
     </w:p>
-    <w:bookmarkEnd w:id="100"/>
-    <w:bookmarkStart w:id="104" w:name="X6735769b9d61db8e36c540d0a41a1ea6952a3d0"/>
-    <w:p>
-      <w:pPr>
-        <w:pStyle w:val="Heading2"/>
-      </w:pPr>
-      <w:r>
-        <w:t xml:space="preserve">3.7 What different governance models exist for open source?</w:t>
-      </w:r>
-    </w:p>
-    <w:p>
-      <w:pPr>
-        <w:pStyle w:val="FirstParagraph"/>
+    <w:p>
+      <w:pPr>
+        <w:pStyle w:val="BodyText"/>
       </w:pPr>
       <w:r>
         <w:t xml:space="preserve">There is no definitive definition of open-source governance models. The</w:t>
@@ -4951,7 +4971,7 @@
       <w:r>
         <w:t xml:space="preserve"> </w:t>
       </w:r>
-      <w:hyperlink r:id="rId101">
+      <w:hyperlink r:id="rId100">
         <w:r>
           <w:rPr>
             <w:rStyle w:val="Hyperlink"/>
@@ -4965,7 +4985,7 @@
       <w:r>
         <w:t xml:space="preserve"> </w:t>
       </w:r>
-      <w:hyperlink r:id="rId102">
+      <w:hyperlink r:id="rId101">
         <w:r>
           <w:rPr>
             <w:rStyle w:val="Hyperlink"/>
@@ -4982,7 +5002,7 @@
       <w:r>
         <w:t xml:space="preserve"> </w:t>
       </w:r>
-      <w:hyperlink r:id="rId103">
+      <w:hyperlink r:id="rId102">
         <w:r>
           <w:rPr>
             <w:rStyle w:val="Hyperlink"/>
@@ -5206,14 +5226,14 @@
         <w:t xml:space="preserve">governs the github organisation.</w:t>
       </w:r>
     </w:p>
-    <w:bookmarkEnd w:id="104"/>
-    <w:bookmarkStart w:id="105" w:name="Xa3b5db206599aaca58adf951a3f40810139027d"/>
+    <w:bookmarkEnd w:id="103"/>
+    <w:bookmarkStart w:id="107" w:name="Xd0dfa54dd1c63b5cac42ade3037a620e558dece"/>
     <w:p>
       <w:pPr>
         <w:pStyle w:val="Heading2"/>
       </w:pPr>
       <w:r>
-        <w:t xml:space="preserve">3.8 If two or more companies want to formally collaborate on an open-source project, what is the role of legal contracts between the companies when the code is open-source?</w:t>
+        <w:t xml:space="preserve">3.7 The role of contracts in inter-company open-source ollaboration</w:t>
       </w:r>
     </w:p>
     <w:p>
@@ -5224,14 +5244,13 @@
         <w:t xml:space="preserve">Contributions to open-source code can come in many forms, and there is a great deal of diversity in projects relevant to clinical reporting. This is an emerging area for pharma companies, and so we will focus on promoting awareness, rather than giving firm guidelines.</w:t>
       </w:r>
     </w:p>
-    <w:bookmarkEnd w:id="105"/>
-    <w:bookmarkStart w:id="108" w:name="when-do-we-need-contracts"/>
-    <w:p>
-      <w:pPr>
-        <w:pStyle w:val="Heading2"/>
-      </w:pPr>
-      <w:r>
-        <w:t xml:space="preserve">3.9 When do we need contracts?</w:t>
+    <w:bookmarkStart w:id="106" w:name="X51843a817a46b85d346ec422eb95abf960fe898"/>
+    <w:p>
+      <w:pPr>
+        <w:pStyle w:val="Heading3"/>
+      </w:pPr>
+      <w:r>
+        <w:t xml:space="preserve">3.7.1 Annotated examples of the role of contracts in open-source projects</w:t>
       </w:r>
     </w:p>
     <w:p>
@@ -5276,7 +5295,7 @@
       <w:r>
         <w:t xml:space="preserve"> </w:t>
       </w:r>
-      <w:hyperlink r:id="rId106">
+      <w:hyperlink r:id="rId104">
         <w:r>
           <w:rPr>
             <w:rStyle w:val="Hyperlink"/>
@@ -5293,7 +5312,7 @@
       <w:r>
         <w:t xml:space="preserve"> </w:t>
       </w:r>
-      <w:hyperlink r:id="rId107">
+      <w:hyperlink r:id="rId105">
         <w:r>
           <w:rPr>
             <w:rStyle w:val="Hyperlink"/>
@@ -5353,14 +5372,57 @@
         <w:t xml:space="preserve">It remains a discussion point though whether licenses are required, and the decision to create a license may become relevant if companies want to formally pool resources. It’s important to note that with permissively license projects, it is possible that if two entities want to take a package in different directions, they are able to by forking the project. So, contributions to another entities package are not lost to the contributing company.</w:t>
       </w:r>
     </w:p>
+    <w:bookmarkEnd w:id="106"/>
+    <w:bookmarkEnd w:id="107"/>
+    <w:bookmarkStart w:id="108" w:name="liability-to-users"/>
+    <w:p>
+      <w:pPr>
+        <w:pStyle w:val="Heading2"/>
+      </w:pPr>
+      <w:r>
+        <w:t xml:space="preserve">3.8 Liability to users</w:t>
+      </w:r>
+    </w:p>
+    <w:p>
+      <w:pPr>
+        <w:pStyle w:val="FirstParagraph"/>
+      </w:pPr>
+      <w:r>
+        <w:t xml:space="preserve">One open question is often how does open-sourcing open a company up to liability, indemnity and warranties. We previously discussed CLA bots, as a mechanism to reinforce the need for contributions to be original, and never cannibalised from another project. For remaining risks from others using an open sourced codebase, licenses will include some language. As an example, 50% of the MIT license is devoted to this topic with the following working:</w:t>
+      </w:r>
+    </w:p>
+    <w:p>
+      <w:pPr>
+        <w:pStyle w:val="BlockText"/>
+      </w:pPr>
+      <w:r>
+        <w:t xml:space="preserve">THE SOFTWARE IS PROVIDED</w:t>
+      </w:r>
+      <w:r>
+        <w:t xml:space="preserve"> </w:t>
+      </w:r>
+      <w:r>
+        <w:t xml:space="preserve">“</w:t>
+      </w:r>
+      <w:r>
+        <w:t xml:space="preserve">AS IS</w:t>
+      </w:r>
+      <w:r>
+        <w:t xml:space="preserve">”</w:t>
+      </w:r>
+      <w:r>
+        <w:t xml:space="preserve">, WITHOUT WARRANTY OF ANY KIND, EXPRESS OR IMPLIED, INCLUDING BUT NOT LIMITED TO THE WARRANTIES OF MERCHANTABILITY, FITNESS FOR A PARTICULAR PURPOSE AND NONINFRINGEMENT. IN NO EVENT SHALL THE AUTHORS OR COPYRIGHT HOLDERS BE LIABLE FOR ANY CLAIM, DAMAGES OR OTHER LIABILITY, WHETHER IN AN ACTION OF CONTRACT, TORT OR OTHERWISE, ARISING FROM, OUT OF OR IN CONNECTION WITH THE SOFTWARE OR THE USE OR OTHER DEALINGS IN THE SOFTWARE.</w:t>
+      </w:r>
+    </w:p>
     <w:bookmarkEnd w:id="108"/>
-    <w:bookmarkStart w:id="109" w:name="the-risks-of-open-sourcing"/>
-    <w:p>
-      <w:pPr>
-        <w:pStyle w:val="Heading2"/>
-      </w:pPr>
-      <w:r>
-        <w:t xml:space="preserve">3.10 The risks of open-sourcing</w:t>
+    <w:bookmarkEnd w:id="109"/>
+    <w:bookmarkStart w:id="110" w:name="contributors"/>
+    <w:p>
+      <w:pPr>
+        <w:pStyle w:val="Heading1"/>
+      </w:pPr>
+      <w:r>
+        <w:t xml:space="preserve">4. Contributors</w:t>
       </w:r>
     </w:p>
     <w:p>
@@ -5368,157 +5430,115 @@
         <w:pStyle w:val="FirstParagraph"/>
       </w:pPr>
       <w:r>
-        <w:t xml:space="preserve">One open question is often how does open-sourcing open a company up to liability, indemnity and warranties. We previously discussed CLA bots, as a mechanism to reinforce the need for contributions to be original, and never cannibalised from another project. For remaining risks from others using an open sourced codebase, licenses will include some language. As an example, 50% of the MIT license is devoted to this topic with the following working:</w:t>
-      </w:r>
-    </w:p>
-    <w:p>
-      <w:pPr>
-        <w:pStyle w:val="BlockText"/>
-      </w:pPr>
-      <w:r>
-        <w:t xml:space="preserve">THE SOFTWARE IS PROVIDED</w:t>
-      </w:r>
-      <w:r>
-        <w:t xml:space="preserve"> </w:t>
-      </w:r>
-      <w:r>
-        <w:t xml:space="preserve">“</w:t>
-      </w:r>
-      <w:r>
-        <w:t xml:space="preserve">AS IS</w:t>
-      </w:r>
-      <w:r>
-        <w:t xml:space="preserve">”</w:t>
-      </w:r>
-      <w:r>
-        <w:t xml:space="preserve">, WITHOUT WARRANTY OF ANY KIND, EXPRESS OR IMPLIED, INCLUDING BUT NOT LIMITED TO THE WARRANTIES OF MERCHANTABILITY, FITNESS FOR A PARTICULAR PURPOSE AND NONINFRINGEMENT. IN NO EVENT SHALL THE AUTHORS OR COPYRIGHT HOLDERS BE LIABLE FOR ANY CLAIM, DAMAGES OR OTHER LIABILITY, WHETHER IN AN ACTION OF CONTRACT, TORT OR OTHERWISE, ARISING FROM, OUT OF OR IN CONNECTION WITH THE SOFTWARE OR THE USE OR OTHER DEALINGS IN THE SOFTWARE.</w:t>
-      </w:r>
-    </w:p>
-    <w:bookmarkEnd w:id="109"/>
+        <w:t xml:space="preserve">We’d like to thank the following people that have contributed</w:t>
+      </w:r>
+      <w:r>
+        <w:t xml:space="preserve"> </w:t>
+      </w:r>
+      <w:r>
+        <w:t xml:space="preserve">initial content or revisions, in alphabetical order:</w:t>
+      </w:r>
+    </w:p>
+    <w:p>
+      <w:pPr>
+        <w:pStyle w:val="BodyText"/>
+      </w:pPr>
+      <w:r>
+        <w:t xml:space="preserve">Anders Bilgrau, Novo Nordisk</w:t>
+      </w:r>
+    </w:p>
+    <w:p>
+      <w:pPr>
+        <w:pStyle w:val="BodyText"/>
+      </w:pPr>
+      <w:r>
+        <w:t xml:space="preserve">Estella Dong, Bayer</w:t>
+      </w:r>
+    </w:p>
+    <w:p>
+      <w:pPr>
+        <w:pStyle w:val="BodyText"/>
+      </w:pPr>
+      <w:r>
+        <w:t xml:space="preserve">James Black, Roche (co-lead)</w:t>
+      </w:r>
+    </w:p>
+    <w:p>
+      <w:pPr>
+        <w:pStyle w:val="BodyText"/>
+      </w:pPr>
+      <w:r>
+        <w:t xml:space="preserve">Karl Brand, Bayer</w:t>
+      </w:r>
+    </w:p>
+    <w:p>
+      <w:pPr>
+        <w:pStyle w:val="BodyText"/>
+      </w:pPr>
+      <w:r>
+        <w:t xml:space="preserve">Keaven Anderson, Merck</w:t>
+      </w:r>
+    </w:p>
+    <w:p>
+      <w:pPr>
+        <w:pStyle w:val="BodyText"/>
+      </w:pPr>
+      <w:r>
+        <w:t xml:space="preserve">Michael Stackhouse, Atorus Research (co-lead)</w:t>
+      </w:r>
+    </w:p>
+    <w:p>
+      <w:pPr>
+        <w:pStyle w:val="BodyText"/>
+      </w:pPr>
+      <w:r>
+        <w:t xml:space="preserve">Phil Bowsher, Posit</w:t>
+      </w:r>
+    </w:p>
+    <w:p>
+      <w:pPr>
+        <w:pStyle w:val="BodyText"/>
+      </w:pPr>
+      <w:r>
+        <w:t xml:space="preserve">Ross Farrugia, Roche</w:t>
+      </w:r>
+    </w:p>
+    <w:p>
+      <w:pPr>
+        <w:pStyle w:val="BodyText"/>
+      </w:pPr>
+      <w:r>
+        <w:t xml:space="preserve">Ryan Johnson, Posit</w:t>
+      </w:r>
+    </w:p>
+    <w:p>
+      <w:pPr>
+        <w:pStyle w:val="BodyText"/>
+      </w:pPr>
+      <w:r>
+        <w:t xml:space="preserve">Samir Parmar, Pfizer</w:t>
+      </w:r>
+    </w:p>
+    <w:p>
+      <w:pPr>
+        <w:pStyle w:val="BodyText"/>
+      </w:pPr>
+      <w:r>
+        <w:t xml:space="preserve">Tobias Krøgholt, Novo Nordisk</w:t>
+      </w:r>
+    </w:p>
     <w:bookmarkEnd w:id="110"/>
-    <w:bookmarkStart w:id="111" w:name="contributors"/>
+    <w:bookmarkStart w:id="127" w:name="references"/>
     <w:p>
       <w:pPr>
         <w:pStyle w:val="Heading1"/>
       </w:pPr>
       <w:r>
-        <w:t xml:space="preserve">4. Contributors</w:t>
-      </w:r>
-    </w:p>
-    <w:p>
-      <w:pPr>
-        <w:pStyle w:val="FirstParagraph"/>
-      </w:pPr>
-      <w:r>
-        <w:t xml:space="preserve">We’d like to thank the following people that have contributed</w:t>
-      </w:r>
-      <w:r>
-        <w:t xml:space="preserve"> </w:t>
-      </w:r>
-      <w:r>
-        <w:t xml:space="preserve">initial content or revisions, in alphabetical order:</w:t>
-      </w:r>
-    </w:p>
-    <w:p>
-      <w:pPr>
-        <w:pStyle w:val="BodyText"/>
-      </w:pPr>
-      <w:r>
-        <w:t xml:space="preserve">Anders Bilgrau, Novo Nordisk</w:t>
-      </w:r>
-    </w:p>
-    <w:p>
-      <w:pPr>
-        <w:pStyle w:val="BodyText"/>
-      </w:pPr>
-      <w:r>
-        <w:t xml:space="preserve">Estella Dong, Bayer</w:t>
-      </w:r>
-    </w:p>
-    <w:p>
-      <w:pPr>
-        <w:pStyle w:val="BodyText"/>
-      </w:pPr>
-      <w:r>
-        <w:t xml:space="preserve">James Black, Roche (co-lead)</w:t>
-      </w:r>
-    </w:p>
-    <w:p>
-      <w:pPr>
-        <w:pStyle w:val="BodyText"/>
-      </w:pPr>
-      <w:r>
-        <w:t xml:space="preserve">Karl Brand, Bayer</w:t>
-      </w:r>
-    </w:p>
-    <w:p>
-      <w:pPr>
-        <w:pStyle w:val="BodyText"/>
-      </w:pPr>
-      <w:r>
-        <w:t xml:space="preserve">Keaven Anderson, Merck</w:t>
-      </w:r>
-    </w:p>
-    <w:p>
-      <w:pPr>
-        <w:pStyle w:val="BodyText"/>
-      </w:pPr>
-      <w:r>
-        <w:t xml:space="preserve">Michael Stackhouse, Atorus Research (co-lead)</w:t>
-      </w:r>
-    </w:p>
-    <w:p>
-      <w:pPr>
-        <w:pStyle w:val="BodyText"/>
-      </w:pPr>
-      <w:r>
-        <w:t xml:space="preserve">Phil Bowsher, Posit</w:t>
-      </w:r>
-    </w:p>
-    <w:p>
-      <w:pPr>
-        <w:pStyle w:val="BodyText"/>
-      </w:pPr>
-      <w:r>
-        <w:t xml:space="preserve">Ross Farrugia, Roche</w:t>
-      </w:r>
-    </w:p>
-    <w:p>
-      <w:pPr>
-        <w:pStyle w:val="BodyText"/>
-      </w:pPr>
-      <w:r>
-        <w:t xml:space="preserve">Ryan Johnson, Posit</w:t>
-      </w:r>
-    </w:p>
-    <w:p>
-      <w:pPr>
-        <w:pStyle w:val="BodyText"/>
-      </w:pPr>
-      <w:r>
-        <w:t xml:space="preserve">Samir Parmar, Pfizer</w:t>
-      </w:r>
-    </w:p>
-    <w:p>
-      <w:pPr>
-        <w:pStyle w:val="BodyText"/>
-      </w:pPr>
-      <w:r>
-        <w:t xml:space="preserve">Tobias Krøgholt, Novo Nordisk</w:t>
-      </w:r>
-    </w:p>
-    <w:bookmarkEnd w:id="111"/>
-    <w:bookmarkStart w:id="128" w:name="references"/>
-    <w:p>
-      <w:pPr>
-        <w:pStyle w:val="Heading1"/>
-      </w:pPr>
-      <w:r>
         <w:t xml:space="preserve">References</w:t>
       </w:r>
     </w:p>
-    <w:bookmarkStart w:id="127" w:name="refs"/>
-    <w:bookmarkStart w:id="112" w:name="ref-NYT"/>
+    <w:bookmarkStart w:id="126" w:name="refs"/>
+    <w:bookmarkStart w:id="111" w:name="ref-NYT"/>
     <w:p>
       <w:pPr>
         <w:pStyle w:val="Bibliography"/>
@@ -5546,8 +5566,8 @@
         <w:t xml:space="preserve">.</w:t>
       </w:r>
     </w:p>
-    <w:bookmarkEnd w:id="112"/>
-    <w:bookmarkStart w:id="114" w:name="ref-Rodrigues2022"/>
+    <w:bookmarkEnd w:id="111"/>
+    <w:bookmarkStart w:id="113" w:name="ref-Rodrigues2022"/>
     <w:p>
       <w:pPr>
         <w:pStyle w:val="Bibliography"/>
@@ -5564,7 +5584,7 @@
       <w:r>
         <w:t xml:space="preserve"> </w:t>
       </w:r>
-      <w:hyperlink r:id="rId113">
+      <w:hyperlink r:id="rId112">
         <w:r>
           <w:rPr>
             <w:rStyle w:val="Hyperlink"/>
@@ -5576,8 +5596,8 @@
         <w:t xml:space="preserve">.</w:t>
       </w:r>
     </w:p>
-    <w:bookmarkEnd w:id="114"/>
-    <w:bookmarkStart w:id="116" w:name="ref-Peterson2018"/>
+    <w:bookmarkEnd w:id="113"/>
+    <w:bookmarkStart w:id="115" w:name="ref-Peterson2018"/>
     <w:p>
       <w:pPr>
         <w:pStyle w:val="Bibliography"/>
@@ -5594,7 +5614,7 @@
       <w:r>
         <w:t xml:space="preserve"> </w:t>
       </w:r>
-      <w:hyperlink r:id="rId115">
+      <w:hyperlink r:id="rId114">
         <w:r>
           <w:rPr>
             <w:rStyle w:val="Hyperlink"/>
@@ -5606,8 +5626,8 @@
         <w:t xml:space="preserve">.</w:t>
       </w:r>
     </w:p>
-    <w:bookmarkEnd w:id="116"/>
-    <w:bookmarkStart w:id="117" w:name="ref-Cont2016"/>
+    <w:bookmarkEnd w:id="115"/>
+    <w:bookmarkStart w:id="116" w:name="ref-Cont2016"/>
     <w:p>
       <w:pPr>
         <w:pStyle w:val="Bibliography"/>
@@ -5638,8 +5658,8 @@
         <w:t xml:space="preserve">95 (1): Article 3.</w:t>
       </w:r>
     </w:p>
-    <w:bookmarkEnd w:id="117"/>
-    <w:bookmarkStart w:id="119" w:name="ref-LawArising"/>
+    <w:bookmarkEnd w:id="116"/>
+    <w:bookmarkStart w:id="118" w:name="ref-LawArising"/>
     <w:p>
       <w:pPr>
         <w:pStyle w:val="Bibliography"/>
@@ -5656,7 +5676,7 @@
       <w:r>
         <w:t xml:space="preserve"> </w:t>
       </w:r>
-      <w:hyperlink r:id="rId118">
+      <w:hyperlink r:id="rId117">
         <w:r>
           <w:rPr>
             <w:rStyle w:val="Hyperlink"/>
@@ -5668,29 +5688,29 @@
         <w:t xml:space="preserve">.</w:t>
       </w:r>
     </w:p>
+    <w:bookmarkEnd w:id="118"/>
+    <w:bookmarkStart w:id="119" w:name="ref-caret"/>
+    <w:p>
+      <w:pPr>
+        <w:pStyle w:val="Bibliography"/>
+      </w:pPr>
+      <w:r>
+        <w:t xml:space="preserve">Max Kuhn. 2010.</w:t>
+      </w:r>
+      <w:r>
+        <w:t xml:space="preserve"> </w:t>
+      </w:r>
+      <w:r>
+        <w:t xml:space="preserve">“The Caret Package: A Unified Interface for Predictive Models.”</w:t>
+      </w:r>
+    </w:p>
     <w:bookmarkEnd w:id="119"/>
-    <w:bookmarkStart w:id="120" w:name="ref-caret"/>
+    <w:bookmarkStart w:id="121" w:name="ref-Lawrence"/>
     <w:p>
       <w:pPr>
         <w:pStyle w:val="Bibliography"/>
       </w:pPr>
       <w:r>
-        <w:t xml:space="preserve">Max Kuhn. 2010.</w:t>
-      </w:r>
-      <w:r>
-        <w:t xml:space="preserve"> </w:t>
-      </w:r>
-      <w:r>
-        <w:t xml:space="preserve">“The Caret Package: A Unified Interface for Predictive Models.”</w:t>
-      </w:r>
-    </w:p>
-    <w:bookmarkEnd w:id="120"/>
-    <w:bookmarkStart w:id="122" w:name="ref-Lawrence"/>
-    <w:p>
-      <w:pPr>
-        <w:pStyle w:val="Bibliography"/>
-      </w:pPr>
-      <w:r>
         <w:t xml:space="preserve">Michael Lawrence. 2018.</w:t>
       </w:r>
       <w:r>
@@ -5702,7 +5722,7 @@
       <w:r>
         <w:t xml:space="preserve"> </w:t>
       </w:r>
-      <w:hyperlink r:id="rId121">
+      <w:hyperlink r:id="rId120">
         <w:r>
           <w:rPr>
             <w:rStyle w:val="Hyperlink"/>
@@ -5714,8 +5734,8 @@
         <w:t xml:space="preserve">.</w:t>
       </w:r>
     </w:p>
-    <w:bookmarkEnd w:id="122"/>
-    <w:bookmarkStart w:id="124" w:name="ref-OSI"/>
+    <w:bookmarkEnd w:id="121"/>
+    <w:bookmarkStart w:id="123" w:name="ref-OSI"/>
     <w:p>
       <w:pPr>
         <w:pStyle w:val="Bibliography"/>
@@ -5732,7 +5752,7 @@
       <w:r>
         <w:t xml:space="preserve"> </w:t>
       </w:r>
-      <w:hyperlink r:id="rId123">
+      <w:hyperlink r:id="rId122">
         <w:r>
           <w:rPr>
             <w:rStyle w:val="Hyperlink"/>
@@ -5744,8 +5764,8 @@
         <w:t xml:space="preserve">.</w:t>
       </w:r>
     </w:p>
-    <w:bookmarkEnd w:id="124"/>
-    <w:bookmarkStart w:id="126" w:name="ref-Targets"/>
+    <w:bookmarkEnd w:id="123"/>
+    <w:bookmarkStart w:id="125" w:name="ref-Targets"/>
     <w:p>
       <w:pPr>
         <w:pStyle w:val="Bibliography"/>
@@ -5774,7 +5794,7 @@
       <w:r>
         <w:t xml:space="preserve"> </w:t>
       </w:r>
-      <w:hyperlink r:id="rId125">
+      <w:hyperlink r:id="rId124">
         <w:r>
           <w:rPr>
             <w:rStyle w:val="Hyperlink"/>
@@ -5786,9 +5806,9 @@
         <w:t xml:space="preserve">.</w:t>
       </w:r>
     </w:p>
+    <w:bookmarkEnd w:id="125"/>
     <w:bookmarkEnd w:id="126"/>
     <w:bookmarkEnd w:id="127"/>
-    <w:bookmarkEnd w:id="128"/>
     <w:sectPr/>
   </w:body>
 </w:document>

--- a/End-to-End-Open-source-Collaboration-Guidance.docx
+++ b/End-to-End-Open-source-Collaboration-Guidance.docx
@@ -602,6 +602,7 @@
         <w:tblStyle w:val="Table"/>
         <w:tblW w:type="pct" w:w="5000"/>
         <w:tblLook w:firstRow="1" w:lastRow="0" w:firstColumn="0" w:lastColumn="0" w:noHBand="0" w:noVBand="0" w:val="0020"/>
+        <w:jc w:val="start"/>
       </w:tblPr>
       <w:tblGrid>
         <w:gridCol w:w="3960"/>
@@ -1734,6 +1735,7 @@
         <w:tblStyle w:val="Table"/>
         <w:tblW w:type="pct" w:w="5000"/>
         <w:tblLook w:firstRow="0" w:lastRow="0" w:firstColumn="0" w:lastColumn="0" w:noHBand="0" w:noVBand="0" w:val="0000"/>
+        <w:jc w:val="start"/>
       </w:tblPr>
       <w:tblGrid>
         <w:gridCol w:w="7920"/>
@@ -1744,7 +1746,6 @@
           <w:bookmarkStart w:id="32" w:name="fig-dplyr"/>
           <w:p>
             <w:pPr>
-              <w:pStyle w:val="Figure"/>
               <w:jc w:val="center"/>
             </w:pPr>
             <w:r>
@@ -1757,7 +1758,7 @@
                     <a:graphicData uri="http://schemas.openxmlformats.org/drawingml/2006/picture">
                       <pic:pic>
                         <pic:nvPicPr>
-                          <pic:cNvPr descr="./assets/ghdplyr.png" id="31" name="Picture"/>
+                          <pic:cNvPr descr="assets/ghdplyr.png" id="31" name="Picture"/>
                           <pic:cNvPicPr>
                             <a:picLocks noChangeArrowheads="1" noChangeAspect="1"/>
                           </pic:cNvPicPr>
@@ -1967,6 +1968,7 @@
         <w:tblStyle w:val="Table"/>
         <w:tblW w:type="pct" w:w="5000"/>
         <w:tblLook w:firstRow="0" w:lastRow="0" w:firstColumn="0" w:lastColumn="0" w:noHBand="0" w:noVBand="0" w:val="0000"/>
+        <w:jc w:val="start"/>
       </w:tblPr>
       <w:tblGrid>
         <w:gridCol w:w="7920"/>
@@ -1977,7 +1979,6 @@
           <w:bookmarkStart w:id="37" w:name="fig-teal"/>
           <w:p>
             <w:pPr>
-              <w:pStyle w:val="Figure"/>
               <w:jc w:val="center"/>
             </w:pPr>
             <w:r>
@@ -1990,7 +1991,7 @@
                     <a:graphicData uri="http://schemas.openxmlformats.org/drawingml/2006/picture">
                       <pic:pic>
                         <pic:nvPicPr>
-                          <pic:cNvPr descr="./assets/teal.png" id="36" name="Picture"/>
+                          <pic:cNvPr descr="assets/teal.png" id="36" name="Picture"/>
                           <pic:cNvPicPr>
                             <a:picLocks noChangeArrowheads="1" noChangeAspect="1"/>
                           </pic:cNvPicPr>

--- a/End-to-End-Open-source-Collaboration-Guidance.docx
+++ b/End-to-End-Open-source-Collaboration-Guidance.docx
@@ -5810,6 +5810,45 @@
     <w:bookmarkEnd w:id="125"/>
     <w:bookmarkEnd w:id="126"/>
     <w:bookmarkEnd w:id="127"/>
+    <w:bookmarkStart w:id="130" w:name="slides"/>
+    <w:p>
+      <w:pPr>
+        <w:pStyle w:val="Heading1"/>
+      </w:pPr>
+      <w:r>
+        <w:t xml:space="preserve">Slides</w:t>
+      </w:r>
+    </w:p>
+    <w:bookmarkStart w:id="129" w:name="phuse-eu-2023"/>
+    <w:p>
+      <w:pPr>
+        <w:pStyle w:val="Heading2"/>
+      </w:pPr>
+      <w:r>
+        <w:t xml:space="preserve">PHUSE EU 2023</w:t>
+      </w:r>
+    </w:p>
+    <w:p>
+      <w:pPr>
+        <w:pStyle w:val="FirstParagraph"/>
+      </w:pPr>
+      <w:hyperlink r:id="rId128">
+        <w:r>
+          <w:rPr>
+            <w:rStyle w:val="Hyperlink"/>
+          </w:rPr>
+          <w:t xml:space="preserve">The following slides were shared</w:t>
+        </w:r>
+      </w:hyperlink>
+      <w:r>
+        <w:t xml:space="preserve"> </w:t>
+      </w:r>
+      <w:r>
+        <w:t xml:space="preserve">at PHUSE EU 2023, as the official launch of this guidance document.</w:t>
+      </w:r>
+    </w:p>
+    <w:bookmarkEnd w:id="129"/>
+    <w:bookmarkEnd w:id="130"/>
     <w:sectPr/>
   </w:body>
 </w:document>
